--- a/レポートA2番修正_後上_0226 .docx
+++ b/レポートA2番修正_後上_0226 .docx
@@ -1889,7 +1889,7 @@
     <w:p>
       <w:pPr>
         <w:tabs>
-          <w:tab w:val="left" w:pos="1190"/>
+          <w:tab w:val="left" w:pos="1050"/>
         </w:tabs>
         <w:spacing w:before="240" w:line="60" w:lineRule="auto"/>
         <w:jc w:val="left"/>
@@ -1917,6 +1917,20 @@
           <w:rFonts w:asciiTheme="minorEastAsia" w:eastAsiaTheme="minorEastAsia" w:hAnsiTheme="minorEastAsia" w:cs="Calibri"/>
           <w:color w:val="3F3F3F"/>
         </w:rPr>
+        <w:tab/>
+      </w:r>
+      <w:r>
+        <w:rPr>
+          <w:rFonts w:asciiTheme="minorEastAsia" w:eastAsiaTheme="minorEastAsia" w:hAnsiTheme="minorEastAsia" w:cs="Calibri" w:hint="eastAsia"/>
+          <w:color w:val="3F3F3F"/>
+        </w:rPr>
+        <w:t>主に</w:t>
+      </w:r>
+      <w:r>
+        <w:rPr>
+          <w:rFonts w:asciiTheme="minorEastAsia" w:eastAsiaTheme="minorEastAsia" w:hAnsiTheme="minorEastAsia" w:cs="Calibri"/>
+          <w:color w:val="3F3F3F"/>
+        </w:rPr>
         <w:t>Visual Studio Code</w:t>
       </w:r>
       <w:r>
@@ -1924,63 +1938,132 @@
           <w:rFonts w:asciiTheme="minorEastAsia" w:eastAsiaTheme="minorEastAsia" w:hAnsiTheme="minorEastAsia" w:cs="Calibri"/>
           <w:color w:val="3F3F3F"/>
         </w:rPr>
-        <w:t xml:space="preserve"> を使ってホームページを作成</w:t>
-      </w:r>
-    </w:p>
-    <w:p>
-      <w:pPr>
-        <w:numPr>
-          <w:ilvl w:val="0"/>
-          <w:numId w:val="4"/>
-        </w:numPr>
+        <w:t xml:space="preserve"> を</w:t>
+      </w:r>
+      <w:r>
+        <w:rPr>
+          <w:rFonts w:asciiTheme="minorEastAsia" w:eastAsiaTheme="minorEastAsia" w:hAnsiTheme="minorEastAsia" w:cs="Calibri" w:hint="eastAsia"/>
+          <w:color w:val="3F3F3F"/>
+        </w:rPr>
+        <w:t>使用し、</w:t>
+      </w:r>
+    </w:p>
+    <w:p>
+      <w:pPr>
         <w:tabs>
-          <w:tab w:val="left" w:pos="1190"/>
+          <w:tab w:val="left" w:pos="1050"/>
         </w:tabs>
         <w:spacing w:before="240" w:line="60" w:lineRule="auto"/>
         <w:jc w:val="left"/>
         <w:rPr>
           <w:rFonts w:asciiTheme="minorEastAsia" w:eastAsiaTheme="minorEastAsia" w:hAnsiTheme="minorEastAsia" w:cs="Calibri"/>
-          <w:color w:val="E48312"/>
-        </w:rPr>
-      </w:pPr>
-      <w:r>
-        <w:rPr>
-          <w:rFonts w:asciiTheme="minorEastAsia" w:eastAsiaTheme="minorEastAsia" w:hAnsiTheme="minorEastAsia" w:cs="Calibri"/>
-          <w:color w:val="3F3F3F"/>
-        </w:rPr>
-        <w:t>HTML,CSS</w:t>
-      </w:r>
-      <w:r>
-        <w:rPr>
-          <w:rFonts w:asciiTheme="minorEastAsia" w:eastAsiaTheme="minorEastAsia" w:hAnsiTheme="minorEastAsia" w:cs="Calibri"/>
-          <w:color w:val="3F3F3F"/>
-        </w:rPr>
-        <w:t>の設定</w:t>
-      </w:r>
-      <w:r>
-        <w:rPr>
-          <w:rFonts w:asciiTheme="minorEastAsia" w:eastAsiaTheme="minorEastAsia" w:hAnsiTheme="minorEastAsia" w:cs="Calibri" w:hint="eastAsia"/>
-          <w:color w:val="3F3F3F"/>
-        </w:rPr>
-        <w:t>（デザイン）</w:t>
-      </w:r>
-    </w:p>
-    <w:p>
-      <w:pPr>
-        <w:numPr>
-          <w:ilvl w:val="0"/>
-          <w:numId w:val="4"/>
-        </w:numPr>
+          <w:color w:val="3F3F3F"/>
+        </w:rPr>
+      </w:pPr>
+      <w:r>
+        <w:rPr>
+          <w:rFonts w:asciiTheme="minorEastAsia" w:eastAsiaTheme="minorEastAsia" w:hAnsiTheme="minorEastAsia" w:cs="Calibri"/>
+          <w:color w:val="3F3F3F"/>
+        </w:rPr>
+        <w:tab/>
+      </w:r>
+      <w:r>
+        <w:rPr>
+          <w:rFonts w:asciiTheme="minorEastAsia" w:eastAsiaTheme="minorEastAsia" w:hAnsiTheme="minorEastAsia" w:cs="Calibri"/>
+          <w:color w:val="3F3F3F"/>
+        </w:rPr>
+        <w:t>ホームページ</w:t>
+      </w:r>
+      <w:r>
+        <w:rPr>
+          <w:rFonts w:asciiTheme="minorEastAsia" w:eastAsiaTheme="minorEastAsia" w:hAnsiTheme="minorEastAsia" w:cs="Calibri" w:hint="eastAsia"/>
+          <w:color w:val="3F3F3F"/>
+        </w:rPr>
+        <w:t>は</w:t>
+      </w:r>
+      <w:r>
+        <w:rPr>
+          <w:rFonts w:asciiTheme="minorEastAsia" w:eastAsiaTheme="minorEastAsia" w:hAnsiTheme="minorEastAsia" w:cs="Calibri"/>
+          <w:color w:val="3F3F3F"/>
+        </w:rPr>
+        <w:t>HTML</w:t>
+      </w:r>
+      <w:r>
+        <w:rPr>
+          <w:rFonts w:asciiTheme="minorEastAsia" w:eastAsiaTheme="minorEastAsia" w:hAnsiTheme="minorEastAsia" w:cs="Calibri" w:hint="eastAsia"/>
+          <w:color w:val="3F3F3F"/>
+        </w:rPr>
+        <w:t>や</w:t>
+      </w:r>
+      <w:r>
+        <w:rPr>
+          <w:rFonts w:asciiTheme="minorEastAsia" w:eastAsiaTheme="minorEastAsia" w:hAnsiTheme="minorEastAsia" w:cs="Calibri"/>
+          <w:color w:val="3F3F3F"/>
+        </w:rPr>
+        <w:t>CSS</w:t>
+      </w:r>
+      <w:r>
+        <w:rPr>
+          <w:rFonts w:asciiTheme="minorEastAsia" w:eastAsiaTheme="minorEastAsia" w:hAnsiTheme="minorEastAsia" w:cs="Calibri" w:hint="eastAsia"/>
+          <w:color w:val="3F3F3F"/>
+        </w:rPr>
+        <w:t>、</w:t>
+      </w:r>
+    </w:p>
+    <w:p>
+      <w:pPr>
         <w:tabs>
-          <w:tab w:val="left" w:pos="1190"/>
+          <w:tab w:val="left" w:pos="1050"/>
         </w:tabs>
         <w:spacing w:before="240" w:line="60" w:lineRule="auto"/>
         <w:jc w:val="left"/>
         <w:rPr>
           <w:rFonts w:asciiTheme="minorEastAsia" w:eastAsiaTheme="minorEastAsia" w:hAnsiTheme="minorEastAsia" w:cs="Calibri"/>
-          <w:color w:val="E48312"/>
-        </w:rPr>
-      </w:pPr>
+          <w:color w:val="3F3F3F"/>
+        </w:rPr>
+      </w:pPr>
+      <w:r>
+        <w:rPr>
+          <w:rFonts w:asciiTheme="minorEastAsia" w:eastAsiaTheme="minorEastAsia" w:hAnsiTheme="minorEastAsia" w:cs="Calibri"/>
+          <w:color w:val="3F3F3F"/>
+        </w:rPr>
+        <w:tab/>
+      </w:r>
+      <w:r>
+        <w:rPr>
+          <w:rFonts w:asciiTheme="minorEastAsia" w:eastAsiaTheme="minorEastAsia" w:hAnsiTheme="minorEastAsia" w:cs="Calibri" w:hint="eastAsia"/>
+          <w:color w:val="3F3F3F"/>
+        </w:rPr>
+        <w:t>カウンターページはH</w:t>
+      </w:r>
+      <w:r>
+        <w:rPr>
+          <w:rFonts w:asciiTheme="minorEastAsia" w:eastAsiaTheme="minorEastAsia" w:hAnsiTheme="minorEastAsia" w:cs="Calibri"/>
+          <w:color w:val="3F3F3F"/>
+        </w:rPr>
+        <w:t>TML</w:t>
+      </w:r>
+      <w:r>
+        <w:rPr>
+          <w:rFonts w:asciiTheme="minorEastAsia" w:eastAsiaTheme="minorEastAsia" w:hAnsiTheme="minorEastAsia" w:cs="Calibri" w:hint="eastAsia"/>
+          <w:color w:val="3F3F3F"/>
+        </w:rPr>
+        <w:t>、C</w:t>
+      </w:r>
+      <w:r>
+        <w:rPr>
+          <w:rFonts w:asciiTheme="minorEastAsia" w:eastAsiaTheme="minorEastAsia" w:hAnsiTheme="minorEastAsia" w:cs="Calibri"/>
+          <w:color w:val="3F3F3F"/>
+        </w:rPr>
+        <w:t>SS</w:t>
+      </w:r>
+      <w:r>
+        <w:rPr>
+          <w:rFonts w:asciiTheme="minorEastAsia" w:eastAsiaTheme="minorEastAsia" w:hAnsiTheme="minorEastAsia" w:cs="Calibri" w:hint="eastAsia"/>
+          <w:color w:val="3F3F3F"/>
+        </w:rPr>
+        <w:t>、</w:t>
+      </w:r>
       <w:proofErr w:type="spellStart"/>
       <w:r>
         <w:rPr>
@@ -1990,85 +2073,440 @@
         <w:t>Javascript</w:t>
       </w:r>
       <w:proofErr w:type="spellEnd"/>
-      <w:r>
-        <w:rPr>
-          <w:rFonts w:asciiTheme="minorEastAsia" w:eastAsiaTheme="minorEastAsia" w:hAnsiTheme="minorEastAsia" w:cs="Calibri"/>
-          <w:color w:val="3F3F3F"/>
-        </w:rPr>
-        <w:t>を使用した数字カウンター、およびデータ</w:t>
-      </w:r>
-    </w:p>
-    <w:p>
-      <w:pPr>
-        <w:numPr>
-          <w:ilvl w:val="0"/>
-          <w:numId w:val="4"/>
-        </w:numPr>
+    </w:p>
+    <w:p>
+      <w:pPr>
         <w:tabs>
-          <w:tab w:val="left" w:pos="1190"/>
+          <w:tab w:val="left" w:pos="1050"/>
         </w:tabs>
         <w:spacing w:before="240" w:line="60" w:lineRule="auto"/>
         <w:jc w:val="left"/>
         <w:rPr>
           <w:rFonts w:asciiTheme="minorEastAsia" w:eastAsiaTheme="minorEastAsia" w:hAnsiTheme="minorEastAsia" w:cs="Calibri"/>
-          <w:color w:val="E48312"/>
-        </w:rPr>
-      </w:pPr>
-      <w:r>
-        <w:rPr>
-          <w:rFonts w:asciiTheme="minorEastAsia" w:eastAsiaTheme="minorEastAsia" w:hAnsiTheme="minorEastAsia" w:cs="Calibri"/>
-          <w:color w:val="3F3F3F"/>
-        </w:rPr>
-        <w:t>受け渡しの利用</w:t>
-      </w:r>
-    </w:p>
-    <w:p>
-      <w:pPr>
-        <w:numPr>
-          <w:ilvl w:val="0"/>
-          <w:numId w:val="4"/>
-        </w:numPr>
+          <w:color w:val="3F3F3F"/>
+        </w:rPr>
+      </w:pPr>
+      <w:r>
+        <w:rPr>
+          <w:rFonts w:asciiTheme="minorEastAsia" w:eastAsiaTheme="minorEastAsia" w:hAnsiTheme="minorEastAsia" w:cs="Calibri"/>
+          <w:color w:val="3F3F3F"/>
+        </w:rPr>
+        <w:tab/>
+      </w:r>
+      <w:r>
+        <w:rPr>
+          <w:rFonts w:asciiTheme="minorEastAsia" w:eastAsiaTheme="minorEastAsia" w:hAnsiTheme="minorEastAsia" w:cs="Calibri" w:hint="eastAsia"/>
+          <w:color w:val="3F3F3F"/>
+        </w:rPr>
+        <w:t>カレンダーや欠席表ページは</w:t>
+      </w:r>
+      <w:r>
+        <w:rPr>
+          <w:rFonts w:asciiTheme="minorEastAsia" w:eastAsiaTheme="minorEastAsia" w:hAnsiTheme="minorEastAsia" w:cs="Calibri" w:hint="eastAsia"/>
+          <w:color w:val="3F3F3F"/>
+        </w:rPr>
+        <w:t>H</w:t>
+      </w:r>
+      <w:r>
+        <w:rPr>
+          <w:rFonts w:asciiTheme="minorEastAsia" w:eastAsiaTheme="minorEastAsia" w:hAnsiTheme="minorEastAsia" w:cs="Calibri"/>
+          <w:color w:val="3F3F3F"/>
+        </w:rPr>
+        <w:t>TML</w:t>
+      </w:r>
+      <w:r>
+        <w:rPr>
+          <w:rFonts w:asciiTheme="minorEastAsia" w:eastAsiaTheme="minorEastAsia" w:hAnsiTheme="minorEastAsia" w:cs="Calibri" w:hint="eastAsia"/>
+          <w:color w:val="3F3F3F"/>
+        </w:rPr>
+        <w:t>、C</w:t>
+      </w:r>
+      <w:r>
+        <w:rPr>
+          <w:rFonts w:asciiTheme="minorEastAsia" w:eastAsiaTheme="minorEastAsia" w:hAnsiTheme="minorEastAsia" w:cs="Calibri"/>
+          <w:color w:val="3F3F3F"/>
+        </w:rPr>
+        <w:t>SS</w:t>
+      </w:r>
+      <w:r>
+        <w:rPr>
+          <w:rFonts w:asciiTheme="minorEastAsia" w:eastAsiaTheme="minorEastAsia" w:hAnsiTheme="minorEastAsia" w:cs="Calibri" w:hint="eastAsia"/>
+          <w:color w:val="3F3F3F"/>
+        </w:rPr>
+        <w:t>、</w:t>
+      </w:r>
+      <w:proofErr w:type="spellStart"/>
+      <w:r>
+        <w:rPr>
+          <w:rFonts w:asciiTheme="minorEastAsia" w:eastAsiaTheme="minorEastAsia" w:hAnsiTheme="minorEastAsia" w:cs="Calibri"/>
+          <w:color w:val="3F3F3F"/>
+        </w:rPr>
+        <w:t>Javascript</w:t>
+      </w:r>
+      <w:proofErr w:type="spellEnd"/>
+    </w:p>
+    <w:p>
+      <w:pPr>
         <w:tabs>
-          <w:tab w:val="left" w:pos="1190"/>
+          <w:tab w:val="left" w:pos="1050"/>
+        </w:tabs>
+        <w:spacing w:before="240" w:line="60" w:lineRule="auto"/>
+        <w:jc w:val="left"/>
+        <w:rPr>
+          <w:rFonts w:asciiTheme="minorEastAsia" w:eastAsiaTheme="minorEastAsia" w:hAnsiTheme="minorEastAsia" w:cs="Calibri"/>
+          <w:color w:val="3F3F3F"/>
+        </w:rPr>
+      </w:pPr>
+      <w:r>
+        <w:rPr>
+          <w:rFonts w:asciiTheme="minorEastAsia" w:eastAsiaTheme="minorEastAsia" w:hAnsiTheme="minorEastAsia" w:cs="Calibri"/>
+          <w:color w:val="3F3F3F"/>
+        </w:rPr>
+        <w:tab/>
+      </w:r>
+      <w:r>
+        <w:rPr>
+          <w:rFonts w:asciiTheme="minorEastAsia" w:eastAsiaTheme="minorEastAsia" w:hAnsiTheme="minorEastAsia" w:cs="Calibri" w:hint="eastAsia"/>
+          <w:color w:val="3F3F3F"/>
+        </w:rPr>
+        <w:t>を使用し作成しました。</w:t>
+      </w:r>
+    </w:p>
+    <w:p>
+      <w:pPr>
+        <w:tabs>
+          <w:tab w:val="left" w:pos="1050"/>
+        </w:tabs>
+        <w:spacing w:before="240" w:after="60" w:line="60" w:lineRule="auto"/>
+        <w:jc w:val="left"/>
+        <w:rPr>
+          <w:rFonts w:asciiTheme="minorEastAsia" w:eastAsiaTheme="minorEastAsia" w:hAnsiTheme="minorEastAsia" w:cs="Calibri"/>
+          <w:color w:val="3F3F3F"/>
+        </w:rPr>
+      </w:pPr>
+      <w:r>
+        <w:rPr>
+          <w:rFonts w:asciiTheme="minorEastAsia" w:eastAsiaTheme="minorEastAsia" w:hAnsiTheme="minorEastAsia" w:cs="Calibri"/>
+          <w:color w:val="3F3F3F"/>
+        </w:rPr>
+        <w:tab/>
+      </w:r>
+      <w:r>
+        <w:rPr>
+          <w:rFonts w:asciiTheme="minorEastAsia" w:eastAsiaTheme="minorEastAsia" w:hAnsiTheme="minorEastAsia" w:cs="Calibri" w:hint="eastAsia"/>
+          <w:color w:val="3F3F3F"/>
+        </w:rPr>
+        <w:t>H</w:t>
+      </w:r>
+      <w:r>
+        <w:rPr>
+          <w:rFonts w:asciiTheme="minorEastAsia" w:eastAsiaTheme="minorEastAsia" w:hAnsiTheme="minorEastAsia" w:cs="Calibri"/>
+          <w:color w:val="3F3F3F"/>
+        </w:rPr>
+        <w:t>TML</w:t>
+      </w:r>
+      <w:r>
+        <w:rPr>
+          <w:rFonts w:asciiTheme="minorEastAsia" w:eastAsiaTheme="minorEastAsia" w:hAnsiTheme="minorEastAsia" w:cs="Calibri" w:hint="eastAsia"/>
+          <w:color w:val="3F3F3F"/>
+        </w:rPr>
+        <w:t>では基本設定やi</w:t>
+      </w:r>
+      <w:r>
+        <w:rPr>
+          <w:rFonts w:asciiTheme="minorEastAsia" w:eastAsiaTheme="minorEastAsia" w:hAnsiTheme="minorEastAsia" w:cs="Calibri"/>
+          <w:color w:val="3F3F3F"/>
+        </w:rPr>
+        <w:t>d</w:t>
+      </w:r>
+      <w:r>
+        <w:rPr>
+          <w:rFonts w:asciiTheme="minorEastAsia" w:eastAsiaTheme="minorEastAsia" w:hAnsiTheme="minorEastAsia" w:cs="Calibri" w:hint="eastAsia"/>
+          <w:color w:val="3F3F3F"/>
+        </w:rPr>
+        <w:t>、c</w:t>
+      </w:r>
+      <w:r>
+        <w:rPr>
+          <w:rFonts w:asciiTheme="minorEastAsia" w:eastAsiaTheme="minorEastAsia" w:hAnsiTheme="minorEastAsia" w:cs="Calibri"/>
+          <w:color w:val="3F3F3F"/>
+        </w:rPr>
+        <w:t>lass</w:t>
+      </w:r>
+      <w:r>
+        <w:rPr>
+          <w:rFonts w:asciiTheme="minorEastAsia" w:eastAsiaTheme="minorEastAsia" w:hAnsiTheme="minorEastAsia" w:cs="Calibri" w:hint="eastAsia"/>
+          <w:color w:val="3F3F3F"/>
+        </w:rPr>
+        <w:t>属性の付与を重点的に行い、</w:t>
+      </w:r>
+    </w:p>
+    <w:p>
+      <w:pPr>
+        <w:tabs>
+          <w:tab w:val="left" w:pos="1050"/>
         </w:tabs>
         <w:jc w:val="left"/>
         <w:rPr>
           <w:rFonts w:asciiTheme="minorEastAsia" w:eastAsiaTheme="minorEastAsia" w:hAnsiTheme="minorEastAsia" w:cs="Calibri"/>
-          <w:color w:val="E48312"/>
-        </w:rPr>
-      </w:pPr>
+          <w:color w:val="3F3F3F"/>
+        </w:rPr>
+      </w:pPr>
+      <w:r>
+        <w:rPr>
+          <w:rFonts w:asciiTheme="minorEastAsia" w:eastAsiaTheme="minorEastAsia" w:hAnsiTheme="minorEastAsia" w:cs="Calibri"/>
+          <w:color w:val="3F3F3F"/>
+        </w:rPr>
+        <w:tab/>
+      </w:r>
+      <w:r>
+        <w:rPr>
+          <w:rFonts w:asciiTheme="minorEastAsia" w:eastAsiaTheme="minorEastAsia" w:hAnsiTheme="minorEastAsia" w:cs="Calibri" w:hint="eastAsia"/>
+          <w:color w:val="3F3F3F"/>
+        </w:rPr>
+        <w:t>C</w:t>
+      </w:r>
+      <w:r>
+        <w:rPr>
+          <w:rFonts w:asciiTheme="minorEastAsia" w:eastAsiaTheme="minorEastAsia" w:hAnsiTheme="minorEastAsia" w:cs="Calibri"/>
+          <w:color w:val="3F3F3F"/>
+        </w:rPr>
+        <w:t>SS</w:t>
+      </w:r>
+      <w:r>
+        <w:rPr>
+          <w:rFonts w:asciiTheme="minorEastAsia" w:eastAsiaTheme="minorEastAsia" w:hAnsiTheme="minorEastAsia" w:cs="Calibri" w:hint="eastAsia"/>
+          <w:color w:val="3F3F3F"/>
+        </w:rPr>
+        <w:t>では文字サイズの変更、H</w:t>
+      </w:r>
+      <w:r>
+        <w:rPr>
+          <w:rFonts w:asciiTheme="minorEastAsia" w:eastAsiaTheme="minorEastAsia" w:hAnsiTheme="minorEastAsia" w:cs="Calibri"/>
+          <w:color w:val="3F3F3F"/>
+        </w:rPr>
+        <w:t>TML</w:t>
+      </w:r>
+      <w:r>
+        <w:rPr>
+          <w:rFonts w:asciiTheme="minorEastAsia" w:eastAsiaTheme="minorEastAsia" w:hAnsiTheme="minorEastAsia" w:cs="Calibri" w:hint="eastAsia"/>
+          <w:color w:val="3F3F3F"/>
+        </w:rPr>
+        <w:t>や</w:t>
+      </w:r>
       <w:proofErr w:type="spellStart"/>
       <w:r>
         <w:rPr>
           <w:rFonts w:asciiTheme="minorEastAsia" w:eastAsiaTheme="minorEastAsia" w:hAnsiTheme="minorEastAsia" w:cs="Calibri"/>
           <w:color w:val="3F3F3F"/>
         </w:rPr>
-        <w:t>Localstorage</w:t>
+        <w:t>Javascript</w:t>
       </w:r>
       <w:proofErr w:type="spellEnd"/>
       <w:r>
         <w:rPr>
-          <w:rFonts w:asciiTheme="minorEastAsia" w:eastAsiaTheme="minorEastAsia" w:hAnsiTheme="minorEastAsia" w:cs="Calibri"/>
-          <w:color w:val="3F3F3F"/>
-        </w:rPr>
-        <w:t>を使用したデータ保存</w:t>
-      </w:r>
-    </w:p>
-    <w:p>
-      <w:pPr>
-        <w:numPr>
-          <w:ilvl w:val="0"/>
-          <w:numId w:val="4"/>
-        </w:numPr>
+          <w:rFonts w:asciiTheme="minorEastAsia" w:eastAsiaTheme="minorEastAsia" w:hAnsiTheme="minorEastAsia" w:cs="Calibri" w:hint="eastAsia"/>
+          <w:color w:val="3F3F3F"/>
+        </w:rPr>
+        <w:t>で設定した</w:t>
+      </w:r>
+    </w:p>
+    <w:p>
+      <w:pPr>
         <w:tabs>
-          <w:tab w:val="left" w:pos="1190"/>
+          <w:tab w:val="left" w:pos="1050"/>
         </w:tabs>
         <w:jc w:val="left"/>
         <w:rPr>
           <w:rFonts w:asciiTheme="minorEastAsia" w:eastAsiaTheme="minorEastAsia" w:hAnsiTheme="minorEastAsia" w:cs="Calibri"/>
+          <w:color w:val="3F3F3F"/>
+        </w:rPr>
+      </w:pPr>
+      <w:r>
+        <w:rPr>
+          <w:rFonts w:asciiTheme="minorEastAsia" w:eastAsiaTheme="minorEastAsia" w:hAnsiTheme="minorEastAsia" w:cs="Calibri"/>
+          <w:color w:val="3F3F3F"/>
+        </w:rPr>
+        <w:tab/>
+      </w:r>
+      <w:r>
+        <w:rPr>
+          <w:rFonts w:asciiTheme="minorEastAsia" w:eastAsiaTheme="minorEastAsia" w:hAnsiTheme="minorEastAsia" w:cs="Calibri" w:hint="eastAsia"/>
+          <w:color w:val="3F3F3F"/>
+        </w:rPr>
+        <w:t>属性ごとの設定の追加、</w:t>
+      </w:r>
+    </w:p>
+    <w:p>
+      <w:pPr>
+        <w:tabs>
+          <w:tab w:val="left" w:pos="1050"/>
+        </w:tabs>
+        <w:jc w:val="left"/>
+        <w:rPr>
+          <w:rFonts w:asciiTheme="minorEastAsia" w:eastAsiaTheme="minorEastAsia" w:hAnsiTheme="minorEastAsia" w:cs="Calibri"/>
           <w:color w:val="E48312"/>
         </w:rPr>
       </w:pPr>
+      <w:r>
+        <w:rPr>
+          <w:rFonts w:asciiTheme="minorEastAsia" w:eastAsiaTheme="minorEastAsia" w:hAnsiTheme="minorEastAsia" w:cs="Calibri"/>
+          <w:color w:val="3F3F3F"/>
+        </w:rPr>
+        <w:tab/>
+      </w:r>
+      <w:proofErr w:type="spellStart"/>
+      <w:r>
+        <w:rPr>
+          <w:rFonts w:asciiTheme="minorEastAsia" w:eastAsiaTheme="minorEastAsia" w:hAnsiTheme="minorEastAsia" w:cs="Calibri" w:hint="eastAsia"/>
+          <w:color w:val="3F3F3F"/>
+        </w:rPr>
+        <w:t>J</w:t>
+      </w:r>
+      <w:r>
+        <w:rPr>
+          <w:rFonts w:asciiTheme="minorEastAsia" w:eastAsiaTheme="minorEastAsia" w:hAnsiTheme="minorEastAsia" w:cs="Calibri"/>
+          <w:color w:val="3F3F3F"/>
+        </w:rPr>
+        <w:t>avascript</w:t>
+      </w:r>
+      <w:proofErr w:type="spellEnd"/>
+      <w:r>
+        <w:rPr>
+          <w:rFonts w:asciiTheme="minorEastAsia" w:eastAsiaTheme="minorEastAsia" w:hAnsiTheme="minorEastAsia" w:cs="Calibri" w:hint="eastAsia"/>
+          <w:color w:val="3F3F3F"/>
+        </w:rPr>
+        <w:t>では</w:t>
+      </w:r>
+      <w:r>
+        <w:rPr>
+          <w:rFonts w:asciiTheme="minorEastAsia" w:eastAsiaTheme="minorEastAsia" w:hAnsiTheme="minorEastAsia" w:cs="Calibri" w:hint="eastAsia"/>
+          <w:color w:val="3F3F3F"/>
+        </w:rPr>
+        <w:t>クリック時の処理、</w:t>
+      </w:r>
+      <w:proofErr w:type="spellStart"/>
+      <w:r>
+        <w:rPr>
+          <w:rFonts w:asciiTheme="minorEastAsia" w:eastAsiaTheme="minorEastAsia" w:hAnsiTheme="minorEastAsia" w:cs="Calibri"/>
+          <w:color w:val="3F3F3F"/>
+        </w:rPr>
+        <w:t>Localstorage</w:t>
+      </w:r>
+      <w:proofErr w:type="spellEnd"/>
+      <w:r>
+        <w:rPr>
+          <w:rFonts w:asciiTheme="minorEastAsia" w:eastAsiaTheme="minorEastAsia" w:hAnsiTheme="minorEastAsia" w:cs="Calibri"/>
+          <w:color w:val="3F3F3F"/>
+        </w:rPr>
+        <w:t>を使用した</w:t>
+      </w:r>
+    </w:p>
+    <w:p>
+      <w:pPr>
+        <w:tabs>
+          <w:tab w:val="left" w:pos="1050"/>
+        </w:tabs>
+        <w:jc w:val="left"/>
+        <w:rPr>
+          <w:rFonts w:asciiTheme="minorEastAsia" w:eastAsiaTheme="minorEastAsia" w:hAnsiTheme="minorEastAsia" w:cs="Calibri"/>
+          <w:color w:val="E48312"/>
+        </w:rPr>
+      </w:pPr>
+      <w:r>
+        <w:rPr>
+          <w:rFonts w:asciiTheme="minorEastAsia" w:eastAsiaTheme="minorEastAsia" w:hAnsiTheme="minorEastAsia" w:cs="Calibri"/>
+          <w:color w:val="3F3F3F"/>
+        </w:rPr>
+        <w:tab/>
+      </w:r>
+      <w:r>
+        <w:rPr>
+          <w:rFonts w:asciiTheme="minorEastAsia" w:eastAsiaTheme="minorEastAsia" w:hAnsiTheme="minorEastAsia" w:cs="Calibri"/>
+          <w:color w:val="3F3F3F"/>
+        </w:rPr>
+        <w:t>データ保存</w:t>
+      </w:r>
+      <w:r>
+        <w:rPr>
+          <w:rFonts w:asciiTheme="minorEastAsia" w:eastAsiaTheme="minorEastAsia" w:hAnsiTheme="minorEastAsia" w:cs="Calibri" w:hint="eastAsia"/>
+          <w:color w:val="3F3F3F"/>
+        </w:rPr>
+        <w:t>の作成、</w:t>
+      </w:r>
+      <w:r>
+        <w:rPr>
+          <w:rFonts w:asciiTheme="minorEastAsia" w:eastAsiaTheme="minorEastAsia" w:hAnsiTheme="minorEastAsia" w:cs="Calibri" w:hint="eastAsia"/>
+          <w:color w:val="3F3F3F"/>
+        </w:rPr>
+        <w:t>数字カウンターやデータの受け渡し</w:t>
+      </w:r>
+      <w:r>
+        <w:rPr>
+          <w:rFonts w:asciiTheme="minorEastAsia" w:eastAsiaTheme="minorEastAsia" w:hAnsiTheme="minorEastAsia" w:cs="Calibri" w:hint="eastAsia"/>
+          <w:color w:val="3F3F3F"/>
+        </w:rPr>
+        <w:t>、</w:t>
+      </w:r>
+    </w:p>
+    <w:p>
+      <w:pPr>
+        <w:tabs>
+          <w:tab w:val="left" w:pos="1050"/>
+        </w:tabs>
+        <w:jc w:val="left"/>
+        <w:rPr>
+          <w:rFonts w:asciiTheme="minorEastAsia" w:eastAsiaTheme="minorEastAsia" w:hAnsiTheme="minorEastAsia" w:cs="Calibri" w:hint="eastAsia"/>
+          <w:color w:val="E48312"/>
+        </w:rPr>
+      </w:pPr>
+      <w:r>
+        <w:rPr>
+          <w:rFonts w:asciiTheme="minorEastAsia" w:eastAsiaTheme="minorEastAsia" w:hAnsiTheme="minorEastAsia" w:cs="Calibri"/>
+          <w:color w:val="3F3F3F"/>
+        </w:rPr>
+        <w:tab/>
+      </w:r>
+      <w:r>
+        <w:rPr>
+          <w:rFonts w:asciiTheme="minorEastAsia" w:eastAsiaTheme="minorEastAsia" w:hAnsiTheme="minorEastAsia" w:cs="Calibri"/>
+          <w:color w:val="3F3F3F"/>
+        </w:rPr>
+        <w:t>HTML</w:t>
+      </w:r>
+      <w:r>
+        <w:rPr>
+          <w:rFonts w:asciiTheme="minorEastAsia" w:eastAsiaTheme="minorEastAsia" w:hAnsiTheme="minorEastAsia" w:cs="Calibri" w:hint="eastAsia"/>
+          <w:color w:val="3F3F3F"/>
+        </w:rPr>
+        <w:t>や</w:t>
+      </w:r>
+      <w:r>
+        <w:rPr>
+          <w:rFonts w:asciiTheme="minorEastAsia" w:eastAsiaTheme="minorEastAsia" w:hAnsiTheme="minorEastAsia" w:cs="Calibri"/>
+          <w:color w:val="3F3F3F"/>
+        </w:rPr>
+        <w:t>CSS</w:t>
+      </w:r>
+      <w:r>
+        <w:rPr>
+          <w:rFonts w:asciiTheme="minorEastAsia" w:eastAsiaTheme="minorEastAsia" w:hAnsiTheme="minorEastAsia" w:cs="Calibri" w:hint="eastAsia"/>
+          <w:color w:val="3F3F3F"/>
+        </w:rPr>
+        <w:t>で設定のできない属性の付与</w:t>
+      </w:r>
+      <w:r>
+        <w:rPr>
+          <w:rFonts w:asciiTheme="minorEastAsia" w:eastAsiaTheme="minorEastAsia" w:hAnsiTheme="minorEastAsia" w:cs="Calibri" w:hint="eastAsia"/>
+        </w:rPr>
+        <w:t>を</w:t>
+      </w:r>
+      <w:r>
+        <w:rPr>
+          <w:rFonts w:asciiTheme="minorEastAsia" w:eastAsiaTheme="minorEastAsia" w:hAnsiTheme="minorEastAsia" w:cs="Calibri" w:hint="eastAsia"/>
+        </w:rPr>
+        <w:t>設定します。</w:t>
+      </w:r>
     </w:p>
     <w:p>
       <w:pPr>
@@ -2109,7 +2547,7 @@
         </w:pBdr>
         <w:spacing w:before="240" w:line="60" w:lineRule="auto"/>
         <w:rPr>
-          <w:rFonts w:asciiTheme="minorEastAsia" w:eastAsiaTheme="minorEastAsia" w:hAnsiTheme="minorEastAsia" w:cs="Calibri"/>
+          <w:rFonts w:asciiTheme="minorEastAsia" w:eastAsiaTheme="minorEastAsia" w:hAnsiTheme="minorEastAsia" w:cs="Calibri" w:hint="eastAsia"/>
           <w:color w:val="3F3F3F"/>
         </w:rPr>
       </w:pPr>
@@ -2122,10 +2560,37 @@
       </w:r>
       <w:r>
         <w:rPr>
-          <w:rFonts w:asciiTheme="minorEastAsia" w:eastAsiaTheme="minorEastAsia" w:hAnsiTheme="minorEastAsia" w:cs="Calibri"/>
-          <w:color w:val="3F3F3F"/>
-        </w:rPr>
-        <w:t>最初のホームページから使用する機能を選択する</w:t>
+          <w:rFonts w:asciiTheme="minorEastAsia" w:eastAsiaTheme="minorEastAsia" w:hAnsiTheme="minorEastAsia" w:cs="Calibri" w:hint="eastAsia"/>
+        </w:rPr>
+        <w:t>まず、</w:t>
+      </w:r>
+      <w:r>
+        <w:rPr>
+          <w:rFonts w:asciiTheme="minorEastAsia" w:eastAsiaTheme="minorEastAsia" w:hAnsiTheme="minorEastAsia" w:cs="Calibri"/>
+          <w:color w:val="3F3F3F"/>
+        </w:rPr>
+        <w:t>ホームページから</w:t>
+      </w:r>
+      <w:r>
+        <w:rPr>
+          <w:rFonts w:asciiTheme="minorEastAsia" w:eastAsiaTheme="minorEastAsia" w:hAnsiTheme="minorEastAsia" w:cs="Calibri" w:hint="eastAsia"/>
+          <w:color w:val="3F3F3F"/>
+        </w:rPr>
+        <w:t>欠席した授業の曜日</w:t>
+      </w:r>
+      <w:r>
+        <w:rPr>
+          <w:rFonts w:asciiTheme="minorEastAsia" w:eastAsiaTheme="minorEastAsia" w:hAnsiTheme="minorEastAsia" w:cs="Calibri"/>
+          <w:color w:val="3F3F3F"/>
+        </w:rPr>
+        <w:t>を選択</w:t>
+      </w:r>
+      <w:r>
+        <w:rPr>
+          <w:rFonts w:asciiTheme="minorEastAsia" w:eastAsiaTheme="minorEastAsia" w:hAnsiTheme="minorEastAsia" w:cs="Calibri" w:hint="eastAsia"/>
+          <w:color w:val="3F3F3F"/>
+        </w:rPr>
+        <w:t>します。</w:t>
       </w:r>
     </w:p>
     <w:p>
@@ -2140,24 +2605,24 @@
       </w:pPr>
       <w:r>
         <w:rPr>
-          <w:rFonts w:asciiTheme="minorEastAsia" w:eastAsiaTheme="minorEastAsia" w:hAnsiTheme="minorEastAsia" w:cs="Calibri"/>
-          <w:color w:val="3F3F3F"/>
-        </w:rPr>
-        <w:t>専用ページでカウント機能を使用して休んだ回数分、数値</w:t>
-      </w:r>
-      <w:r>
-        <w:rPr>
-          <w:rFonts w:asciiTheme="minorEastAsia" w:eastAsiaTheme="minorEastAsia" w:hAnsiTheme="minorEastAsia" w:cs="Calibri" w:hint="eastAsia"/>
-          <w:color w:val="3F3F3F"/>
-        </w:rPr>
-        <w:t xml:space="preserve">　</w:t>
-      </w:r>
-      <w:r>
-        <w:rPr>
-          <w:rFonts w:asciiTheme="minorEastAsia" w:eastAsiaTheme="minorEastAsia" w:hAnsiTheme="minorEastAsia" w:cs="Calibri"/>
-          <w:color w:val="3F3F3F"/>
-        </w:rPr>
-        <w:t>をプラス、科目名</w:t>
+          <w:rFonts w:asciiTheme="minorEastAsia" w:eastAsiaTheme="minorEastAsia" w:hAnsiTheme="minorEastAsia" w:cs="Calibri" w:hint="eastAsia"/>
+          <w:color w:val="3F3F3F"/>
+        </w:rPr>
+        <w:t>つぎに、選択した曜日のページ</w:t>
+      </w:r>
+      <w:r>
+        <w:rPr>
+          <w:rFonts w:asciiTheme="minorEastAsia" w:eastAsiaTheme="minorEastAsia" w:hAnsiTheme="minorEastAsia" w:cs="Calibri"/>
+          <w:color w:val="3F3F3F"/>
+        </w:rPr>
+        <w:t>でカウント機能を使用し</w:t>
+      </w:r>
+      <w:r>
+        <w:rPr>
+          <w:rFonts w:asciiTheme="minorEastAsia" w:eastAsiaTheme="minorEastAsia" w:hAnsiTheme="minorEastAsia" w:cs="Calibri" w:hint="eastAsia"/>
+          <w:color w:val="3F3F3F"/>
+        </w:rPr>
+        <w:t>、授業名を</w:t>
       </w:r>
     </w:p>
     <w:p>
@@ -2166,16 +2631,122 @@
         <w:ind w:leftChars="500" w:left="1050"/>
         <w:jc w:val="left"/>
         <w:rPr>
-          <w:rFonts w:asciiTheme="minorEastAsia" w:eastAsiaTheme="minorEastAsia" w:hAnsiTheme="minorEastAsia" w:cs="Calibri"/>
-          <w:color w:val="E48312"/>
-        </w:rPr>
-      </w:pPr>
-      <w:r>
-        <w:rPr>
-          <w:rFonts w:asciiTheme="minorEastAsia" w:eastAsiaTheme="minorEastAsia" w:hAnsiTheme="minorEastAsia" w:cs="Calibri"/>
-          <w:color w:val="3F3F3F"/>
-        </w:rPr>
-        <w:t>を入力</w:t>
+          <w:rFonts w:asciiTheme="minorEastAsia" w:eastAsiaTheme="minorEastAsia" w:hAnsiTheme="minorEastAsia" w:cs="Calibri" w:hint="eastAsia"/>
+          <w:color w:val="3F3F3F"/>
+        </w:rPr>
+      </w:pPr>
+      <w:r>
+        <w:rPr>
+          <w:rFonts w:asciiTheme="minorEastAsia" w:eastAsiaTheme="minorEastAsia" w:hAnsiTheme="minorEastAsia" w:cs="Calibri" w:hint="eastAsia"/>
+          <w:color w:val="3F3F3F"/>
+        </w:rPr>
+        <w:t>入力してから</w:t>
+      </w:r>
+      <w:r>
+        <w:rPr>
+          <w:rFonts w:asciiTheme="minorEastAsia" w:eastAsiaTheme="minorEastAsia" w:hAnsiTheme="minorEastAsia" w:cs="Calibri"/>
+          <w:color w:val="3F3F3F"/>
+        </w:rPr>
+        <w:t>休んだ回数分</w:t>
+      </w:r>
+      <w:r>
+        <w:rPr>
+          <w:rFonts w:asciiTheme="minorEastAsia" w:eastAsiaTheme="minorEastAsia" w:hAnsiTheme="minorEastAsia" w:cs="Calibri" w:hint="eastAsia"/>
+          <w:color w:val="3F3F3F"/>
+        </w:rPr>
+        <w:t>だけ</w:t>
+      </w:r>
+      <w:r>
+        <w:rPr>
+          <w:rFonts w:asciiTheme="minorEastAsia" w:eastAsiaTheme="minorEastAsia" w:hAnsiTheme="minorEastAsia" w:cs="Calibri"/>
+          <w:color w:val="3F3F3F"/>
+        </w:rPr>
+        <w:t>数値をプラス</w:t>
+      </w:r>
+      <w:r>
+        <w:rPr>
+          <w:rFonts w:asciiTheme="minorEastAsia" w:eastAsiaTheme="minorEastAsia" w:hAnsiTheme="minorEastAsia" w:cs="Calibri" w:hint="eastAsia"/>
+          <w:color w:val="3F3F3F"/>
+        </w:rPr>
+        <w:t>していきます。</w:t>
+      </w:r>
+    </w:p>
+    <w:p>
+      <w:pPr>
+        <w:spacing w:before="240" w:line="60" w:lineRule="auto"/>
+        <w:ind w:left="223" w:firstLineChars="400" w:firstLine="840"/>
+        <w:jc w:val="left"/>
+        <w:rPr>
+          <w:rFonts w:asciiTheme="minorEastAsia" w:eastAsiaTheme="minorEastAsia" w:hAnsiTheme="minorEastAsia" w:cs="Calibri"/>
+          <w:color w:val="3F3F3F"/>
+        </w:rPr>
+      </w:pPr>
+      <w:r>
+        <w:rPr>
+          <w:rFonts w:asciiTheme="minorEastAsia" w:eastAsiaTheme="minorEastAsia" w:hAnsiTheme="minorEastAsia" w:cs="Calibri" w:hint="eastAsia"/>
+          <w:color w:val="3F3F3F"/>
+        </w:rPr>
+        <w:t>最後に</w:t>
+      </w:r>
+      <w:r>
+        <w:rPr>
+          <w:rFonts w:asciiTheme="minorEastAsia" w:eastAsiaTheme="minorEastAsia" w:hAnsiTheme="minorEastAsia" w:cs="Calibri"/>
+          <w:color w:val="3F3F3F"/>
+        </w:rPr>
+        <w:t>「送信」ボタンを押すことで表形式</w:t>
+      </w:r>
+      <w:r>
+        <w:rPr>
+          <w:rFonts w:asciiTheme="minorEastAsia" w:eastAsiaTheme="minorEastAsia" w:hAnsiTheme="minorEastAsia" w:cs="Calibri" w:hint="eastAsia"/>
+          <w:color w:val="3F3F3F"/>
+        </w:rPr>
+        <w:t>に</w:t>
+      </w:r>
+      <w:r>
+        <w:rPr>
+          <w:rFonts w:asciiTheme="minorEastAsia" w:eastAsiaTheme="minorEastAsia" w:hAnsiTheme="minorEastAsia" w:cs="Calibri" w:hint="eastAsia"/>
+          <w:color w:val="3F3F3F"/>
+        </w:rPr>
+        <w:t>欠席した授業の</w:t>
+      </w:r>
+      <w:r>
+        <w:rPr>
+          <w:rFonts w:asciiTheme="minorEastAsia" w:eastAsiaTheme="minorEastAsia" w:hAnsiTheme="minorEastAsia" w:cs="Calibri"/>
+          <w:color w:val="3F3F3F"/>
+        </w:rPr>
+        <w:t>欠席数</w:t>
+      </w:r>
+      <w:r>
+        <w:rPr>
+          <w:rFonts w:asciiTheme="minorEastAsia" w:eastAsiaTheme="minorEastAsia" w:hAnsiTheme="minorEastAsia" w:cs="Calibri" w:hint="eastAsia"/>
+          <w:color w:val="3F3F3F"/>
+        </w:rPr>
+        <w:t>が</w:t>
+      </w:r>
+    </w:p>
+    <w:p>
+      <w:pPr>
+        <w:spacing w:before="240" w:line="60" w:lineRule="auto"/>
+        <w:ind w:left="223" w:firstLineChars="400" w:firstLine="840"/>
+        <w:jc w:val="left"/>
+        <w:rPr>
+          <w:rFonts w:asciiTheme="minorEastAsia" w:eastAsiaTheme="minorEastAsia" w:hAnsiTheme="minorEastAsia" w:cs="Calibri"/>
+          <w:color w:val="3F3F3F"/>
+        </w:rPr>
+      </w:pPr>
+      <w:r>
+        <w:rPr>
+          <w:rFonts w:asciiTheme="minorEastAsia" w:eastAsiaTheme="minorEastAsia" w:hAnsiTheme="minorEastAsia" w:cs="Calibri"/>
+          <w:color w:val="3F3F3F"/>
+        </w:rPr>
+        <w:t>一括表示</w:t>
+      </w:r>
+      <w:r>
+        <w:rPr>
+          <w:rFonts w:asciiTheme="minorEastAsia" w:eastAsiaTheme="minorEastAsia" w:hAnsiTheme="minorEastAsia" w:cs="Calibri" w:hint="eastAsia"/>
+          <w:color w:val="3F3F3F"/>
+        </w:rPr>
+        <w:t>されます。</w:t>
       </w:r>
     </w:p>
     <w:p>
@@ -2190,31 +2761,70 @@
       </w:pPr>
       <w:r>
         <w:rPr>
-          <w:rFonts w:asciiTheme="minorEastAsia" w:eastAsiaTheme="minorEastAsia" w:hAnsiTheme="minorEastAsia" w:cs="Calibri"/>
-          <w:color w:val="3F3F3F"/>
-        </w:rPr>
-        <w:t>→欠席数が4回以上で注意のアラームが表示</w:t>
+          <w:rFonts w:asciiTheme="minorEastAsia" w:eastAsiaTheme="minorEastAsia" w:hAnsiTheme="minorEastAsia" w:cs="Calibri" w:hint="eastAsia"/>
+          <w:color w:val="3F3F3F"/>
+        </w:rPr>
+        <w:t>なお、</w:t>
+      </w:r>
+      <w:r>
+        <w:rPr>
+          <w:rFonts w:asciiTheme="minorEastAsia" w:eastAsiaTheme="minorEastAsia" w:hAnsiTheme="minorEastAsia" w:cs="Calibri"/>
+          <w:color w:val="3F3F3F"/>
+        </w:rPr>
+        <w:t>欠席数が4回以上</w:t>
+      </w:r>
+      <w:r>
+        <w:rPr>
+          <w:rFonts w:asciiTheme="minorEastAsia" w:eastAsiaTheme="minorEastAsia" w:hAnsiTheme="minorEastAsia" w:cs="Calibri" w:hint="eastAsia"/>
+          <w:color w:val="3F3F3F"/>
+        </w:rPr>
+        <w:t>になると</w:t>
+      </w:r>
+      <w:r>
+        <w:rPr>
+          <w:rFonts w:asciiTheme="minorEastAsia" w:eastAsiaTheme="minorEastAsia" w:hAnsiTheme="minorEastAsia" w:cs="Calibri"/>
+          <w:color w:val="3F3F3F"/>
+        </w:rPr>
+        <w:t>注意のアラームが表示</w:t>
+      </w:r>
+      <w:r>
+        <w:rPr>
+          <w:rFonts w:asciiTheme="minorEastAsia" w:eastAsiaTheme="minorEastAsia" w:hAnsiTheme="minorEastAsia" w:cs="Calibri" w:hint="eastAsia"/>
+          <w:color w:val="3F3F3F"/>
+        </w:rPr>
+        <w:t>され、</w:t>
       </w:r>
     </w:p>
     <w:p>
       <w:pPr>
         <w:spacing w:before="240" w:line="60" w:lineRule="auto"/>
-        <w:ind w:left="223" w:firstLineChars="400" w:firstLine="840"/>
+        <w:ind w:firstLineChars="506" w:firstLine="1063"/>
         <w:jc w:val="left"/>
         <w:rPr>
           <w:rFonts w:asciiTheme="minorEastAsia" w:eastAsiaTheme="minorEastAsia" w:hAnsiTheme="minorEastAsia" w:cs="Calibri"/>
           <w:color w:val="3F3F3F"/>
-          <w:sz w:val="28"/>
-          <w:szCs w:val="28"/>
-        </w:rPr>
-      </w:pPr>
-      <w:r>
-        <w:rPr>
-          <w:rFonts w:asciiTheme="minorEastAsia" w:eastAsiaTheme="minorEastAsia" w:hAnsiTheme="minorEastAsia" w:cs="Calibri"/>
-          <w:color w:val="3F3F3F"/>
-        </w:rPr>
-        <w:t>「送信」ボタンを押すことで表形式で欠席数を一括表示</w:t>
-      </w:r>
+        </w:rPr>
+      </w:pPr>
+      <w:r>
+        <w:rPr>
+          <w:rFonts w:asciiTheme="minorEastAsia" w:eastAsiaTheme="minorEastAsia" w:hAnsiTheme="minorEastAsia" w:cs="Calibri" w:hint="eastAsia"/>
+          <w:color w:val="3F3F3F"/>
+        </w:rPr>
+        <w:t>送信後の欠席表で赤い数字で出力されます。</w:t>
+      </w:r>
+    </w:p>
+    <w:p>
+      <w:pPr>
+        <w:spacing w:before="240" w:line="60" w:lineRule="auto"/>
+        <w:ind w:left="223" w:firstLineChars="400" w:firstLine="1120"/>
+        <w:jc w:val="left"/>
+        <w:rPr>
+          <w:rFonts w:asciiTheme="minorEastAsia" w:eastAsiaTheme="minorEastAsia" w:hAnsiTheme="minorEastAsia" w:cs="Calibri"/>
+          <w:color w:val="3F3F3F"/>
+          <w:sz w:val="28"/>
+          <w:szCs w:val="28"/>
+        </w:rPr>
+      </w:pPr>
       <w:r>
         <w:rPr>
           <w:rFonts w:asciiTheme="minorEastAsia" w:eastAsiaTheme="minorEastAsia" w:hAnsiTheme="minorEastAsia" w:cs="Calibri"/>
@@ -2253,7 +2863,7 @@
         </w:rPr>
         <w:lastRenderedPageBreak/>
         <w:drawing>
-          <wp:anchor distT="0" distB="0" distL="114300" distR="114300" simplePos="0" relativeHeight="251688960" behindDoc="0" locked="0" layoutInCell="1" allowOverlap="1">
+          <wp:anchor distT="0" distB="0" distL="114300" distR="114300" simplePos="0" relativeHeight="251686912" behindDoc="0" locked="0" layoutInCell="1" allowOverlap="1">
             <wp:simplePos x="0" y="0"/>
             <wp:positionH relativeFrom="margin">
               <wp:posOffset>3396615</wp:posOffset>
@@ -2317,7 +2927,7 @@
         <mc:AlternateContent>
           <mc:Choice Requires="wps">
             <w:drawing>
-              <wp:anchor distT="0" distB="0" distL="114300" distR="114300" simplePos="0" relativeHeight="251656191" behindDoc="0" locked="0" layoutInCell="1" allowOverlap="1">
+              <wp:anchor distT="0" distB="0" distL="114300" distR="114300" simplePos="0" relativeHeight="251654143" behindDoc="0" locked="0" layoutInCell="1" allowOverlap="1">
                 <wp:simplePos x="0" y="0"/>
                 <wp:positionH relativeFrom="margin">
                   <wp:align>right</wp:align>
@@ -2378,7 +2988,7 @@
           </mc:Choice>
           <mc:Fallback>
             <w:pict>
-              <v:rect w14:anchorId="700B0D77" id="正方形/長方形 5" o:spid="_x0000_s1026" style="position:absolute;left:0;text-align:left;margin-left:109.3pt;margin-top:-1.25pt;width:160.5pt;height:164.5pt;z-index:251656191;visibility:visible;mso-wrap-style:square;mso-width-percent:0;mso-height-percent:0;mso-wrap-distance-left:9pt;mso-wrap-distance-top:0;mso-wrap-distance-right:9pt;mso-wrap-distance-bottom:0;mso-position-horizontal:right;mso-position-horizontal-relative:margin;mso-position-vertical:absolute;mso-position-vertical-relative:text;mso-width-percent:0;mso-height-percent:0;mso-width-relative:margin;mso-height-relative:margin;v-text-anchor:middle" o:gfxdata="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" fillcolor="white [3201]" strokecolor="black [3200]" strokeweight="2.25pt">
+              <v:rect w14:anchorId="46C1E6E4" id="正方形/長方形 5" o:spid="_x0000_s1026" style="position:absolute;left:0;text-align:left;margin-left:109.3pt;margin-top:-1.25pt;width:160.5pt;height:164.5pt;z-index:251654143;visibility:visible;mso-wrap-style:square;mso-width-percent:0;mso-height-percent:0;mso-wrap-distance-left:9pt;mso-wrap-distance-top:0;mso-wrap-distance-right:9pt;mso-wrap-distance-bottom:0;mso-position-horizontal:right;mso-position-horizontal-relative:margin;mso-position-vertical:absolute;mso-position-vertical-relative:text;mso-width-percent:0;mso-height-percent:0;mso-width-relative:margin;mso-height-relative:margin;v-text-anchor:middle" o:gfxdata="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" fillcolor="white [3201]" strokecolor="black [3200]" strokeweight="2.25pt">
                 <w10:wrap anchorx="margin"/>
               </v:rect>
             </w:pict>
@@ -2473,7 +3083,7 @@
           <w:right w:val="nil"/>
           <w:between w:val="nil"/>
         </w:pBdr>
-        <w:ind w:firstLineChars="200" w:firstLine="560"/>
+        <w:ind w:firstLine="420"/>
         <w:rPr>
           <w:rFonts w:asciiTheme="minorEastAsia" w:eastAsiaTheme="minorEastAsia" w:hAnsiTheme="minorEastAsia" w:cs="Calibri"/>
           <w:color w:val="000000" w:themeColor="text1"/>
@@ -2488,7 +3098,7 @@
         <mc:AlternateContent>
           <mc:Choice Requires="wps">
             <w:drawing>
-              <wp:anchor distT="0" distB="0" distL="114300" distR="114300" simplePos="0" relativeHeight="251661312" behindDoc="0" locked="0" layoutInCell="1" allowOverlap="1">
+              <wp:anchor distT="0" distB="0" distL="114300" distR="114300" simplePos="0" relativeHeight="251659264" behindDoc="0" locked="0" layoutInCell="1" allowOverlap="1">
                 <wp:simplePos x="0" y="0"/>
                 <wp:positionH relativeFrom="column">
                   <wp:posOffset>2101215</wp:posOffset>
@@ -2549,11 +3159,11 @@
           </mc:Choice>
           <mc:Fallback>
             <w:pict>
-              <v:shapetype w14:anchorId="550EEA9B" id="_x0000_t32" coordsize="21600,21600" o:spt="32" o:oned="t" path="m,l21600,21600e" filled="f">
+              <v:shapetype w14:anchorId="598858B3" id="_x0000_t32" coordsize="21600,21600" o:spt="32" o:oned="t" path="m,l21600,21600e" filled="f">
                 <v:path arrowok="t" fillok="f" o:connecttype="none"/>
                 <o:lock v:ext="edit" shapetype="t"/>
               </v:shapetype>
-              <v:shape id="直線矢印コネクタ 14" o:spid="_x0000_s1026" type="#_x0000_t32" style="position:absolute;left:0;text-align:left;margin-left:165.45pt;margin-top:9.7pt;width:95pt;height:22pt;z-index:251661312;visibility:visible;mso-wrap-style:square;mso-width-percent:0;mso-height-percent:0;mso-wrap-distance-left:9pt;mso-wrap-distance-top:0;mso-wrap-distance-right:9pt;mso-wrap-distance-bottom:0;mso-position-horizontal:absolute;mso-position-horizontal-relative:text;mso-position-vertical:absolute;mso-position-vertical-relative:text;mso-width-percent:0;mso-height-percent:0;mso-width-relative:margin;mso-height-relative:margin" o:gfxdata="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" strokecolor="red" strokeweight=".5pt">
+              <v:shape id="直線矢印コネクタ 14" o:spid="_x0000_s1026" type="#_x0000_t32" style="position:absolute;left:0;text-align:left;margin-left:165.45pt;margin-top:9.7pt;width:95pt;height:22pt;z-index:251659264;visibility:visible;mso-wrap-style:square;mso-width-percent:0;mso-height-percent:0;mso-wrap-distance-left:9pt;mso-wrap-distance-top:0;mso-wrap-distance-right:9pt;mso-wrap-distance-bottom:0;mso-position-horizontal:absolute;mso-position-horizontal-relative:text;mso-position-vertical:absolute;mso-position-vertical-relative:text;mso-width-percent:0;mso-height-percent:0;mso-width-relative:margin;mso-height-relative:margin" o:gfxdata="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" strokecolor="red" strokeweight=".5pt">
                 <v:stroke endarrow="block" joinstyle="miter"/>
               </v:shape>
             </w:pict>
@@ -2638,7 +3248,6 @@
       <w:pPr>
         <w:spacing w:before="280" w:line="60" w:lineRule="auto"/>
         <w:ind w:firstLineChars="200" w:firstLine="420"/>
-        <w:jc w:val="left"/>
         <w:rPr>
           <w:rFonts w:asciiTheme="minorEastAsia" w:eastAsiaTheme="minorEastAsia" w:hAnsiTheme="minorEastAsia" w:cs="Calibri"/>
           <w:color w:val="3F3F3F"/>
@@ -2662,8 +3271,7 @@
     <w:p>
       <w:pPr>
         <w:spacing w:before="280" w:line="60" w:lineRule="auto"/>
-        <w:ind w:firstLineChars="89" w:firstLine="249"/>
-        <w:jc w:val="left"/>
+        <w:ind w:firstLineChars="150" w:firstLine="420"/>
         <w:rPr>
           <w:rFonts w:asciiTheme="minorEastAsia" w:eastAsiaTheme="minorEastAsia" w:hAnsiTheme="minorEastAsia" w:cs="Calibri"/>
           <w:color w:val="3F3F3F"/>
@@ -2678,7 +3286,7 @@
         <mc:AlternateContent>
           <mc:Choice Requires="wps">
             <w:drawing>
-              <wp:anchor distT="0" distB="0" distL="114300" distR="114300" simplePos="0" relativeHeight="251655166" behindDoc="0" locked="0" layoutInCell="1" allowOverlap="1" wp14:anchorId="5D4FED0A" wp14:editId="5E45917E">
+              <wp:anchor distT="0" distB="0" distL="114300" distR="114300" simplePos="0" relativeHeight="251653118" behindDoc="0" locked="0" layoutInCell="1" allowOverlap="1" wp14:anchorId="5D4FED0A" wp14:editId="5E45917E">
                 <wp:simplePos x="0" y="0"/>
                 <wp:positionH relativeFrom="margin">
                   <wp:align>right</wp:align>
@@ -2739,7 +3347,7 @@
           </mc:Choice>
           <mc:Fallback>
             <w:pict>
-              <v:rect w14:anchorId="6B540B29" id="正方形/長方形 8" o:spid="_x0000_s1026" style="position:absolute;left:0;text-align:left;margin-left:108.8pt;margin-top:14.25pt;width:160pt;height:178.5pt;z-index:251655166;visibility:visible;mso-wrap-style:square;mso-width-percent:0;mso-height-percent:0;mso-wrap-distance-left:9pt;mso-wrap-distance-top:0;mso-wrap-distance-right:9pt;mso-wrap-distance-bottom:0;mso-position-horizontal:right;mso-position-horizontal-relative:margin;mso-position-vertical:absolute;mso-position-vertical-relative:text;mso-width-percent:0;mso-height-percent:0;mso-width-relative:margin;mso-height-relative:margin;v-text-anchor:middle" o:gfxdata="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" fillcolor="white [3201]" strokecolor="black [3200]" strokeweight="2.25pt">
+              <v:rect w14:anchorId="76CB74D7" id="正方形/長方形 8" o:spid="_x0000_s1026" style="position:absolute;left:0;text-align:left;margin-left:108.8pt;margin-top:14.25pt;width:160pt;height:178.5pt;z-index:251653118;visibility:visible;mso-wrap-style:square;mso-width-percent:0;mso-height-percent:0;mso-wrap-distance-left:9pt;mso-wrap-distance-top:0;mso-wrap-distance-right:9pt;mso-wrap-distance-bottom:0;mso-position-horizontal:right;mso-position-horizontal-relative:margin;mso-position-vertical:absolute;mso-position-vertical-relative:text;mso-width-percent:0;mso-height-percent:0;mso-width-relative:margin;mso-height-relative:margin;v-text-anchor:middle" o:gfxdata="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" fillcolor="white [3201]" strokecolor="black [3200]" strokeweight="2.25pt">
                 <w10:wrap anchorx="margin"/>
               </v:rect>
             </w:pict>
@@ -2785,14 +3393,95 @@
       <w:bookmarkEnd w:id="17"/>
       <w:r>
         <w:rPr>
-          <w:rFonts w:asciiTheme="minorEastAsia" w:eastAsiaTheme="minorEastAsia" w:hAnsiTheme="minorEastAsia" w:cs="Calibri"/>
-          <w:b/>
+          <w:rFonts w:asciiTheme="minorEastAsia" w:eastAsiaTheme="minorEastAsia" w:hAnsiTheme="minorEastAsia" w:cs="Calibri" w:hint="eastAsia"/>
           <w:noProof/>
+          <w:color w:val="3F3F3F"/>
+        </w:rPr>
+        <mc:AlternateContent>
+          <mc:Choice Requires="wps">
+            <w:drawing>
+              <wp:anchor distT="0" distB="0" distL="114300" distR="114300" simplePos="0" relativeHeight="251660288" behindDoc="0" locked="0" layoutInCell="1" allowOverlap="1">
+                <wp:simplePos x="0" y="0"/>
+                <wp:positionH relativeFrom="column">
+                  <wp:posOffset>2077133</wp:posOffset>
+                </wp:positionH>
+                <wp:positionV relativeFrom="paragraph">
+                  <wp:posOffset>116827</wp:posOffset>
+                </wp:positionV>
+                <wp:extent cx="1224232" cy="721983"/>
+                <wp:effectExtent l="0" t="0" r="71755" b="59690"/>
+                <wp:wrapNone/>
+                <wp:docPr id="15" name="直線矢印コネクタ 15"/>
+                <wp:cNvGraphicFramePr/>
+                <a:graphic xmlns:a="http://schemas.openxmlformats.org/drawingml/2006/main">
+                  <a:graphicData uri="http://schemas.microsoft.com/office/word/2010/wordprocessingShape">
+                    <wps:wsp>
+                      <wps:cNvCnPr/>
+                      <wps:spPr>
+                        <a:xfrm>
+                          <a:off x="0" y="0"/>
+                          <a:ext cx="1224232" cy="721983"/>
+                        </a:xfrm>
+                        <a:prstGeom prst="straightConnector1">
+                          <a:avLst/>
+                        </a:prstGeom>
+                        <a:ln>
+                          <a:solidFill>
+                            <a:srgbClr val="FF0000"/>
+                          </a:solidFill>
+                          <a:tailEnd type="triangle"/>
+                        </a:ln>
+                      </wps:spPr>
+                      <wps:style>
+                        <a:lnRef idx="1">
+                          <a:schemeClr val="accent1"/>
+                        </a:lnRef>
+                        <a:fillRef idx="0">
+                          <a:schemeClr val="accent1"/>
+                        </a:fillRef>
+                        <a:effectRef idx="0">
+                          <a:schemeClr val="accent1"/>
+                        </a:effectRef>
+                        <a:fontRef idx="minor">
+                          <a:schemeClr val="tx1"/>
+                        </a:fontRef>
+                      </wps:style>
+                      <wps:bodyPr/>
+                    </wps:wsp>
+                  </a:graphicData>
+                </a:graphic>
+                <wp14:sizeRelH relativeFrom="margin">
+                  <wp14:pctWidth>0</wp14:pctWidth>
+                </wp14:sizeRelH>
+                <wp14:sizeRelV relativeFrom="margin">
+                  <wp14:pctHeight>0</wp14:pctHeight>
+                </wp14:sizeRelV>
+              </wp:anchor>
+            </w:drawing>
+          </mc:Choice>
+          <mc:Fallback>
+            <w:pict>
+              <v:shapetype w14:anchorId="2E8B8D43" id="_x0000_t32" coordsize="21600,21600" o:spt="32" o:oned="t" path="m,l21600,21600e" filled="f">
+                <v:path arrowok="t" fillok="f" o:connecttype="none"/>
+                <o:lock v:ext="edit" shapetype="t"/>
+              </v:shapetype>
+              <v:shape id="直線矢印コネクタ 15" o:spid="_x0000_s1026" type="#_x0000_t32" style="position:absolute;left:0;text-align:left;margin-left:163.55pt;margin-top:9.2pt;width:96.4pt;height:56.85pt;z-index:251660288;visibility:visible;mso-wrap-style:square;mso-width-percent:0;mso-height-percent:0;mso-wrap-distance-left:9pt;mso-wrap-distance-top:0;mso-wrap-distance-right:9pt;mso-wrap-distance-bottom:0;mso-position-horizontal:absolute;mso-position-horizontal-relative:text;mso-position-vertical:absolute;mso-position-vertical-relative:text;mso-width-percent:0;mso-height-percent:0;mso-width-relative:margin;mso-height-relative:margin" o:gfxdata="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" strokecolor="red" strokeweight=".5pt">
+                <v:stroke endarrow="block" joinstyle="miter"/>
+              </v:shape>
+            </w:pict>
+          </mc:Fallback>
+        </mc:AlternateContent>
+      </w:r>
+      <w:r>
+        <w:rPr>
+          <w:rFonts w:asciiTheme="minorEastAsia" w:eastAsiaTheme="minorEastAsia" w:hAnsiTheme="minorEastAsia" w:cs="Calibri"/>
+          <w:b/>
+          <w:noProof/>
           <w:sz w:val="28"/>
           <w:szCs w:val="28"/>
         </w:rPr>
         <w:drawing>
-          <wp:anchor distT="0" distB="0" distL="114300" distR="114300" simplePos="0" relativeHeight="251691008" behindDoc="0" locked="0" layoutInCell="1" allowOverlap="1">
+          <wp:anchor distT="0" distB="0" distL="114300" distR="114300" simplePos="0" relativeHeight="251688960" behindDoc="0" locked="0" layoutInCell="1" allowOverlap="1">
             <wp:simplePos x="0" y="0"/>
             <wp:positionH relativeFrom="margin">
               <wp:posOffset>3422015</wp:posOffset>
@@ -2849,341 +3538,264 @@
       </w:r>
       <w:r>
         <w:rPr>
-          <w:rFonts w:asciiTheme="minorEastAsia" w:eastAsiaTheme="minorEastAsia" w:hAnsiTheme="minorEastAsia" w:cs="Calibri" w:hint="eastAsia"/>
+          <w:rFonts w:ascii="ＭＳ ゴシック" w:eastAsia="ＭＳ ゴシック" w:hAnsi="ＭＳ ゴシック" w:cs="ＭＳ ゴシック" w:hint="eastAsia"/>
+        </w:rPr>
+        <w:t xml:space="preserve">　</w:t>
+      </w:r>
+      <w:r>
+        <w:rPr>
+          <w:rFonts w:ascii="ＭＳ ゴシック" w:eastAsia="ＭＳ ゴシック" w:hAnsi="ＭＳ ゴシック" w:cs="ＭＳ ゴシック" w:hint="eastAsia"/>
+        </w:rPr>
+        <w:t xml:space="preserve">　</w:t>
+      </w:r>
+      <w:r>
+        <w:rPr>
+          <w:rFonts w:asciiTheme="minorEastAsia" w:eastAsiaTheme="minorEastAsia" w:hAnsiTheme="minorEastAsia" w:cs="ＭＳ ゴシック" w:hint="eastAsia"/>
+        </w:rPr>
+        <w:t>時間割１の下の長方形の空欄</w:t>
+      </w:r>
+    </w:p>
+    <w:p>
+      <w:pPr>
+        <w:pBdr>
+          <w:top w:val="nil"/>
+          <w:left w:val="nil"/>
+          <w:bottom w:val="nil"/>
+          <w:right w:val="nil"/>
+          <w:between w:val="nil"/>
+        </w:pBdr>
+        <w:rPr>
+          <w:rFonts w:asciiTheme="minorEastAsia" w:eastAsiaTheme="minorEastAsia" w:hAnsiTheme="minorEastAsia" w:cs="Calibri"/>
+        </w:rPr>
+      </w:pPr>
+      <w:r>
+        <w:rPr>
+          <w:rFonts w:asciiTheme="minorEastAsia" w:eastAsiaTheme="minorEastAsia" w:hAnsiTheme="minorEastAsia" w:cs="Calibri" w:hint="eastAsia"/>
+        </w:rPr>
+        <w:t xml:space="preserve">　　に</w:t>
+      </w:r>
+      <w:r>
+        <w:rPr>
+          <w:rFonts w:asciiTheme="minorEastAsia" w:eastAsiaTheme="minorEastAsia" w:hAnsiTheme="minorEastAsia" w:cs="Calibri" w:hint="eastAsia"/>
+        </w:rPr>
+        <w:t>授業名を書き込</w:t>
+      </w:r>
+      <w:r>
+        <w:rPr>
+          <w:rFonts w:asciiTheme="minorEastAsia" w:eastAsiaTheme="minorEastAsia" w:hAnsiTheme="minorEastAsia" w:cs="Calibri" w:hint="eastAsia"/>
+        </w:rPr>
+        <w:t>むことができ、</w:t>
+      </w:r>
+    </w:p>
+    <w:p>
+      <w:pPr>
+        <w:pBdr>
+          <w:top w:val="nil"/>
+          <w:left w:val="nil"/>
+          <w:bottom w:val="nil"/>
+          <w:right w:val="nil"/>
+          <w:between w:val="nil"/>
+        </w:pBdr>
+        <w:ind w:firstLineChars="200" w:firstLine="420"/>
+        <w:rPr>
+          <w:rFonts w:asciiTheme="minorEastAsia" w:eastAsiaTheme="minorEastAsia" w:hAnsiTheme="minorEastAsia" w:cs="Calibri"/>
+        </w:rPr>
+      </w:pPr>
+      <w:r>
+        <w:rPr>
+          <w:rFonts w:asciiTheme="minorEastAsia" w:eastAsiaTheme="minorEastAsia" w:hAnsiTheme="minorEastAsia" w:cs="Calibri" w:hint="eastAsia"/>
+        </w:rPr>
+        <w:t>画像では「あ</w:t>
+      </w:r>
+      <w:r>
+        <w:rPr>
+          <w:rFonts w:asciiTheme="minorEastAsia" w:eastAsiaTheme="minorEastAsia" w:hAnsiTheme="minorEastAsia" w:cs="Calibri" w:hint="eastAsia"/>
+        </w:rPr>
+        <w:t>ああ</w:t>
+      </w:r>
+      <w:r>
+        <w:rPr>
+          <w:rFonts w:asciiTheme="minorEastAsia" w:eastAsiaTheme="minorEastAsia" w:hAnsiTheme="minorEastAsia" w:cs="Calibri" w:hint="eastAsia"/>
+        </w:rPr>
+        <w:t>」と表示され</w:t>
+      </w:r>
+      <w:r>
+        <w:rPr>
+          <w:rFonts w:asciiTheme="minorEastAsia" w:eastAsiaTheme="minorEastAsia" w:hAnsiTheme="minorEastAsia" w:cs="Calibri" w:hint="eastAsia"/>
+        </w:rPr>
+        <w:t>ます</w:t>
+      </w:r>
+      <w:r>
+        <w:rPr>
+          <w:rFonts w:asciiTheme="minorEastAsia" w:eastAsiaTheme="minorEastAsia" w:hAnsiTheme="minorEastAsia" w:cs="Calibri" w:hint="eastAsia"/>
+        </w:rPr>
+        <w:t>。</w:t>
+      </w:r>
+    </w:p>
+    <w:p>
+      <w:pPr>
+        <w:pBdr>
+          <w:top w:val="nil"/>
+          <w:left w:val="nil"/>
+          <w:bottom w:val="nil"/>
+          <w:right w:val="nil"/>
+          <w:between w:val="nil"/>
+        </w:pBdr>
+        <w:ind w:firstLineChars="200" w:firstLine="420"/>
+        <w:rPr>
+          <w:rFonts w:asciiTheme="minorEastAsia" w:eastAsiaTheme="minorEastAsia" w:hAnsiTheme="minorEastAsia" w:cs="Calibri"/>
+        </w:rPr>
+      </w:pPr>
+      <w:r>
+        <w:rPr>
+          <w:rFonts w:asciiTheme="minorEastAsia" w:eastAsiaTheme="minorEastAsia" w:hAnsiTheme="minorEastAsia" w:cs="Calibri" w:hint="eastAsia"/>
+        </w:rPr>
+        <w:t>欠席数は下の「＋１」「－１」</w:t>
+      </w:r>
+    </w:p>
+    <w:p>
+      <w:pPr>
+        <w:pBdr>
+          <w:top w:val="nil"/>
+          <w:left w:val="nil"/>
+          <w:bottom w:val="nil"/>
+          <w:right w:val="nil"/>
+          <w:between w:val="nil"/>
+        </w:pBdr>
+        <w:ind w:firstLineChars="200" w:firstLine="420"/>
+        <w:rPr>
+          <w:rFonts w:asciiTheme="minorEastAsia" w:eastAsiaTheme="minorEastAsia" w:hAnsiTheme="minorEastAsia" w:cs="Calibri"/>
+        </w:rPr>
+      </w:pPr>
+      <w:r>
+        <w:rPr>
+          <w:rFonts w:asciiTheme="minorEastAsia" w:eastAsiaTheme="minorEastAsia" w:hAnsiTheme="minorEastAsia" w:cs="Calibri" w:hint="eastAsia"/>
+        </w:rPr>
+        <w:t>ボタンで管理できるように</w:t>
+      </w:r>
+    </w:p>
+    <w:p>
+      <w:pPr>
+        <w:pBdr>
+          <w:top w:val="nil"/>
+          <w:left w:val="nil"/>
+          <w:bottom w:val="nil"/>
+          <w:right w:val="nil"/>
+          <w:between w:val="nil"/>
+        </w:pBdr>
+        <w:ind w:firstLineChars="200" w:firstLine="420"/>
+        <w:rPr>
+          <w:rFonts w:asciiTheme="minorEastAsia" w:eastAsiaTheme="minorEastAsia" w:hAnsiTheme="minorEastAsia" w:cs="Calibri"/>
+        </w:rPr>
+      </w:pPr>
+      <w:r>
+        <w:rPr>
+          <w:rFonts w:asciiTheme="minorEastAsia" w:eastAsiaTheme="minorEastAsia" w:hAnsiTheme="minorEastAsia" w:cs="Calibri" w:hint="eastAsia"/>
+        </w:rPr>
+        <w:t>なって</w:t>
+      </w:r>
+      <w:r>
+        <w:rPr>
+          <w:rFonts w:asciiTheme="minorEastAsia" w:eastAsiaTheme="minorEastAsia" w:hAnsiTheme="minorEastAsia" w:cs="Calibri" w:hint="eastAsia"/>
+        </w:rPr>
+        <w:t>おり、</w:t>
+      </w:r>
+    </w:p>
+    <w:p>
+      <w:pPr>
+        <w:pBdr>
+          <w:top w:val="nil"/>
+          <w:left w:val="nil"/>
+          <w:bottom w:val="nil"/>
+          <w:right w:val="nil"/>
+          <w:between w:val="nil"/>
+        </w:pBdr>
+        <w:ind w:firstLineChars="200" w:firstLine="420"/>
+        <w:rPr>
+          <w:rFonts w:asciiTheme="minorEastAsia" w:eastAsiaTheme="minorEastAsia" w:hAnsiTheme="minorEastAsia" w:cs="Calibri"/>
+        </w:rPr>
+      </w:pPr>
+      <w:r>
+        <w:rPr>
+          <w:rFonts w:asciiTheme="minorEastAsia" w:eastAsiaTheme="minorEastAsia" w:hAnsiTheme="minorEastAsia" w:cs="Calibri" w:hint="eastAsia"/>
+        </w:rPr>
+        <w:t>左上の戻るボタンでホームに</w:t>
+      </w:r>
+    </w:p>
+    <w:p>
+      <w:pPr>
+        <w:pBdr>
+          <w:top w:val="nil"/>
+          <w:left w:val="nil"/>
+          <w:bottom w:val="nil"/>
+          <w:right w:val="nil"/>
+          <w:between w:val="nil"/>
+        </w:pBdr>
+        <w:ind w:firstLineChars="200" w:firstLine="420"/>
+        <w:rPr>
+          <w:rFonts w:asciiTheme="minorEastAsia" w:eastAsiaTheme="minorEastAsia" w:hAnsiTheme="minorEastAsia" w:cs="Calibri"/>
+        </w:rPr>
+      </w:pPr>
+      <w:r>
+        <w:rPr>
+          <w:rFonts w:asciiTheme="minorEastAsia" w:eastAsiaTheme="minorEastAsia" w:hAnsiTheme="minorEastAsia" w:cs="Calibri" w:hint="eastAsia"/>
+        </w:rPr>
+        <w:t>戻る</w:t>
+      </w:r>
+      <w:r>
+        <w:rPr>
+          <w:rFonts w:asciiTheme="minorEastAsia" w:eastAsiaTheme="minorEastAsia" w:hAnsiTheme="minorEastAsia" w:cs="Calibri" w:hint="eastAsia"/>
+        </w:rPr>
+        <w:t>ことができます</w:t>
+      </w:r>
+      <w:r>
+        <w:rPr>
+          <w:rFonts w:asciiTheme="minorEastAsia" w:eastAsiaTheme="minorEastAsia" w:hAnsiTheme="minorEastAsia" w:cs="Calibri" w:hint="eastAsia"/>
+        </w:rPr>
+        <w:t>。</w:t>
+      </w:r>
+    </w:p>
+    <w:p>
+      <w:pPr>
+        <w:pBdr>
+          <w:top w:val="nil"/>
+          <w:left w:val="nil"/>
+          <w:bottom w:val="nil"/>
+          <w:right w:val="nil"/>
+          <w:between w:val="nil"/>
+        </w:pBdr>
+        <w:ind w:firstLineChars="200" w:firstLine="420"/>
+        <w:rPr>
+          <w:rFonts w:asciiTheme="minorEastAsia" w:eastAsiaTheme="minorEastAsia" w:hAnsiTheme="minorEastAsia" w:cs="Calibri"/>
+        </w:rPr>
+      </w:pPr>
+    </w:p>
+    <w:p>
+      <w:pPr>
+        <w:pBdr>
+          <w:top w:val="nil"/>
+          <w:left w:val="nil"/>
+          <w:bottom w:val="nil"/>
+          <w:right w:val="nil"/>
+          <w:between w:val="nil"/>
+        </w:pBdr>
+        <w:rPr>
+          <w:rFonts w:asciiTheme="minorEastAsia" w:eastAsiaTheme="minorEastAsia" w:hAnsiTheme="minorEastAsia" w:cs="Calibri"/>
+          <w:b/>
+          <w:sz w:val="28"/>
+          <w:szCs w:val="28"/>
+        </w:rPr>
+      </w:pPr>
+      <w:r>
+        <w:rPr>
           <w:noProof/>
-          <w:color w:val="3F3F3F"/>
+          <w:sz w:val="28"/>
+          <w:szCs w:val="28"/>
         </w:rPr>
         <mc:AlternateContent>
           <mc:Choice Requires="wps">
             <w:drawing>
-              <wp:anchor distT="0" distB="0" distL="114300" distR="114300" simplePos="0" relativeHeight="251662336" behindDoc="0" locked="0" layoutInCell="1" allowOverlap="1">
-                <wp:simplePos x="0" y="0"/>
-                <wp:positionH relativeFrom="column">
-                  <wp:posOffset>2120265</wp:posOffset>
-                </wp:positionH>
-                <wp:positionV relativeFrom="paragraph">
-                  <wp:posOffset>10795</wp:posOffset>
-                </wp:positionV>
-                <wp:extent cx="1181100" cy="825500"/>
-                <wp:effectExtent l="0" t="0" r="76200" b="50800"/>
-                <wp:wrapNone/>
-                <wp:docPr id="15" name="直線矢印コネクタ 15"/>
-                <wp:cNvGraphicFramePr/>
-                <a:graphic xmlns:a="http://schemas.openxmlformats.org/drawingml/2006/main">
-                  <a:graphicData uri="http://schemas.microsoft.com/office/word/2010/wordprocessingShape">
-                    <wps:wsp>
-                      <wps:cNvCnPr/>
-                      <wps:spPr>
-                        <a:xfrm>
-                          <a:off x="0" y="0"/>
-                          <a:ext cx="1181100" cy="825500"/>
-                        </a:xfrm>
-                        <a:prstGeom prst="straightConnector1">
-                          <a:avLst/>
-                        </a:prstGeom>
-                        <a:ln>
-                          <a:solidFill>
-                            <a:srgbClr val="FF0000"/>
-                          </a:solidFill>
-                          <a:tailEnd type="triangle"/>
-                        </a:ln>
-                      </wps:spPr>
-                      <wps:style>
-                        <a:lnRef idx="1">
-                          <a:schemeClr val="accent1"/>
-                        </a:lnRef>
-                        <a:fillRef idx="0">
-                          <a:schemeClr val="accent1"/>
-                        </a:fillRef>
-                        <a:effectRef idx="0">
-                          <a:schemeClr val="accent1"/>
-                        </a:effectRef>
-                        <a:fontRef idx="minor">
-                          <a:schemeClr val="tx1"/>
-                        </a:fontRef>
-                      </wps:style>
-                      <wps:bodyPr/>
-                    </wps:wsp>
-                  </a:graphicData>
-                </a:graphic>
-                <wp14:sizeRelH relativeFrom="margin">
-                  <wp14:pctWidth>0</wp14:pctWidth>
-                </wp14:sizeRelH>
-                <wp14:sizeRelV relativeFrom="margin">
-                  <wp14:pctHeight>0</wp14:pctHeight>
-                </wp14:sizeRelV>
-              </wp:anchor>
-            </w:drawing>
-          </mc:Choice>
-          <mc:Fallback>
-            <w:pict>
-              <v:shape w14:anchorId="55D05683" id="直線矢印コネクタ 15" o:spid="_x0000_s1026" type="#_x0000_t32" style="position:absolute;left:0;text-align:left;margin-left:166.95pt;margin-top:.85pt;width:93pt;height:65pt;z-index:251662336;visibility:visible;mso-wrap-style:square;mso-width-percent:0;mso-height-percent:0;mso-wrap-distance-left:9pt;mso-wrap-distance-top:0;mso-wrap-distance-right:9pt;mso-wrap-distance-bottom:0;mso-position-horizontal:absolute;mso-position-horizontal-relative:text;mso-position-vertical:absolute;mso-position-vertical-relative:text;mso-width-percent:0;mso-height-percent:0;mso-width-relative:margin;mso-height-relative:margin" o:gfxdata="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" strokecolor="red" strokeweight=".5pt">
-                <v:stroke endarrow="block" joinstyle="miter"/>
-              </v:shape>
-            </w:pict>
-          </mc:Fallback>
-        </mc:AlternateContent>
-      </w:r>
-      <w:r>
-        <w:rPr>
-          <w:rFonts w:ascii="ＭＳ ゴシック" w:eastAsia="ＭＳ ゴシック" w:hAnsi="ＭＳ ゴシック" w:cs="ＭＳ ゴシック" w:hint="eastAsia"/>
-        </w:rPr>
-        <w:t xml:space="preserve">　</w:t>
-      </w:r>
-      <w:r>
-        <w:rPr>
-          <w:rFonts w:ascii="ＭＳ ゴシック" w:eastAsia="ＭＳ ゴシック" w:hAnsi="ＭＳ ゴシック" w:cs="ＭＳ ゴシック" w:hint="eastAsia"/>
-        </w:rPr>
-        <w:t xml:space="preserve">　</w:t>
-      </w:r>
-      <w:r>
-        <w:rPr>
-          <w:rFonts w:asciiTheme="minorEastAsia" w:eastAsiaTheme="minorEastAsia" w:hAnsiTheme="minorEastAsia" w:cs="ＭＳ ゴシック" w:hint="eastAsia"/>
-        </w:rPr>
-        <w:t>時間割１の下の長方形の空欄</w:t>
-      </w:r>
-    </w:p>
-    <w:p>
-      <w:pPr>
-        <w:pBdr>
-          <w:top w:val="nil"/>
-          <w:left w:val="nil"/>
-          <w:bottom w:val="nil"/>
-          <w:right w:val="nil"/>
-          <w:between w:val="nil"/>
-        </w:pBdr>
-        <w:rPr>
-          <w:rFonts w:asciiTheme="minorEastAsia" w:eastAsiaTheme="minorEastAsia" w:hAnsiTheme="minorEastAsia" w:cs="Calibri"/>
-        </w:rPr>
-      </w:pPr>
-      <w:r>
-        <w:rPr>
-          <w:rFonts w:asciiTheme="minorEastAsia" w:eastAsiaTheme="minorEastAsia" w:hAnsiTheme="minorEastAsia" w:cs="Calibri" w:hint="eastAsia"/>
-        </w:rPr>
-        <w:t xml:space="preserve">　　に</w:t>
-      </w:r>
-      <w:r>
-        <w:rPr>
-          <w:rFonts w:asciiTheme="minorEastAsia" w:eastAsiaTheme="minorEastAsia" w:hAnsiTheme="minorEastAsia" w:cs="Calibri" w:hint="eastAsia"/>
-        </w:rPr>
-        <w:t>授業名を書き込</w:t>
-      </w:r>
-      <w:r>
-        <w:rPr>
-          <w:rFonts w:asciiTheme="minorEastAsia" w:eastAsiaTheme="minorEastAsia" w:hAnsiTheme="minorEastAsia" w:cs="Calibri" w:hint="eastAsia"/>
-        </w:rPr>
-        <w:t>むことができ、</w:t>
-      </w:r>
-    </w:p>
-    <w:p>
-      <w:pPr>
-        <w:pBdr>
-          <w:top w:val="nil"/>
-          <w:left w:val="nil"/>
-          <w:bottom w:val="nil"/>
-          <w:right w:val="nil"/>
-          <w:between w:val="nil"/>
-        </w:pBdr>
-        <w:ind w:firstLineChars="200" w:firstLine="420"/>
-        <w:rPr>
-          <w:rFonts w:asciiTheme="minorEastAsia" w:eastAsiaTheme="minorEastAsia" w:hAnsiTheme="minorEastAsia" w:cs="Calibri"/>
-        </w:rPr>
-      </w:pPr>
-      <w:r>
-        <w:rPr>
-          <w:rFonts w:asciiTheme="minorEastAsia" w:eastAsiaTheme="minorEastAsia" w:hAnsiTheme="minorEastAsia" w:cs="Calibri" w:hint="eastAsia"/>
-        </w:rPr>
-        <w:t>画像では「あ</w:t>
-      </w:r>
-      <w:r>
-        <w:rPr>
-          <w:rFonts w:asciiTheme="minorEastAsia" w:eastAsiaTheme="minorEastAsia" w:hAnsiTheme="minorEastAsia" w:cs="Calibri" w:hint="eastAsia"/>
-        </w:rPr>
-        <w:t>ああ</w:t>
-      </w:r>
-      <w:r>
-        <w:rPr>
-          <w:rFonts w:asciiTheme="minorEastAsia" w:eastAsiaTheme="minorEastAsia" w:hAnsiTheme="minorEastAsia" w:cs="Calibri" w:hint="eastAsia"/>
-        </w:rPr>
-        <w:t>」と表示され</w:t>
-      </w:r>
-      <w:r>
-        <w:rPr>
-          <w:rFonts w:asciiTheme="minorEastAsia" w:eastAsiaTheme="minorEastAsia" w:hAnsiTheme="minorEastAsia" w:cs="Calibri" w:hint="eastAsia"/>
-        </w:rPr>
-        <w:t>ます</w:t>
-      </w:r>
-      <w:r>
-        <w:rPr>
-          <w:rFonts w:asciiTheme="minorEastAsia" w:eastAsiaTheme="minorEastAsia" w:hAnsiTheme="minorEastAsia" w:cs="Calibri" w:hint="eastAsia"/>
-        </w:rPr>
-        <w:t>。</w:t>
-      </w:r>
-    </w:p>
-    <w:p>
-      <w:pPr>
-        <w:pBdr>
-          <w:top w:val="nil"/>
-          <w:left w:val="nil"/>
-          <w:bottom w:val="nil"/>
-          <w:right w:val="nil"/>
-          <w:between w:val="nil"/>
-        </w:pBdr>
-        <w:ind w:firstLineChars="200" w:firstLine="420"/>
-        <w:rPr>
-          <w:rFonts w:asciiTheme="minorEastAsia" w:eastAsiaTheme="minorEastAsia" w:hAnsiTheme="minorEastAsia" w:cs="Calibri"/>
-        </w:rPr>
-      </w:pPr>
-      <w:r>
-        <w:rPr>
-          <w:rFonts w:asciiTheme="minorEastAsia" w:eastAsiaTheme="minorEastAsia" w:hAnsiTheme="minorEastAsia" w:cs="Calibri" w:hint="eastAsia"/>
-        </w:rPr>
-        <w:t>欠席数は下の「＋１」「－１」</w:t>
-      </w:r>
-    </w:p>
-    <w:p>
-      <w:pPr>
-        <w:pBdr>
-          <w:top w:val="nil"/>
-          <w:left w:val="nil"/>
-          <w:bottom w:val="nil"/>
-          <w:right w:val="nil"/>
-          <w:between w:val="nil"/>
-        </w:pBdr>
-        <w:ind w:firstLineChars="200" w:firstLine="420"/>
-        <w:rPr>
-          <w:rFonts w:asciiTheme="minorEastAsia" w:eastAsiaTheme="minorEastAsia" w:hAnsiTheme="minorEastAsia" w:cs="Calibri"/>
-        </w:rPr>
-      </w:pPr>
-      <w:r>
-        <w:rPr>
-          <w:rFonts w:asciiTheme="minorEastAsia" w:eastAsiaTheme="minorEastAsia" w:hAnsiTheme="minorEastAsia" w:cs="Calibri" w:hint="eastAsia"/>
-        </w:rPr>
-        <w:t>ボタンで管理できるように</w:t>
-      </w:r>
-    </w:p>
-    <w:p>
-      <w:pPr>
-        <w:pBdr>
-          <w:top w:val="nil"/>
-          <w:left w:val="nil"/>
-          <w:bottom w:val="nil"/>
-          <w:right w:val="nil"/>
-          <w:between w:val="nil"/>
-        </w:pBdr>
-        <w:ind w:firstLineChars="200" w:firstLine="420"/>
-        <w:rPr>
-          <w:rFonts w:asciiTheme="minorEastAsia" w:eastAsiaTheme="minorEastAsia" w:hAnsiTheme="minorEastAsia" w:cs="Calibri"/>
-        </w:rPr>
-      </w:pPr>
-      <w:r>
-        <w:rPr>
-          <w:rFonts w:asciiTheme="minorEastAsia" w:eastAsiaTheme="minorEastAsia" w:hAnsiTheme="minorEastAsia" w:cs="Calibri" w:hint="eastAsia"/>
-        </w:rPr>
-        <w:t>なって</w:t>
-      </w:r>
-      <w:r>
-        <w:rPr>
-          <w:rFonts w:asciiTheme="minorEastAsia" w:eastAsiaTheme="minorEastAsia" w:hAnsiTheme="minorEastAsia" w:cs="Calibri" w:hint="eastAsia"/>
-        </w:rPr>
-        <w:t>おり、</w:t>
-      </w:r>
-    </w:p>
-    <w:p>
-      <w:pPr>
-        <w:pBdr>
-          <w:top w:val="nil"/>
-          <w:left w:val="nil"/>
-          <w:bottom w:val="nil"/>
-          <w:right w:val="nil"/>
-          <w:between w:val="nil"/>
-        </w:pBdr>
-        <w:ind w:firstLineChars="200" w:firstLine="420"/>
-        <w:rPr>
-          <w:rFonts w:asciiTheme="minorEastAsia" w:eastAsiaTheme="minorEastAsia" w:hAnsiTheme="minorEastAsia" w:cs="Calibri"/>
-        </w:rPr>
-      </w:pPr>
-      <w:r>
-        <w:rPr>
-          <w:rFonts w:asciiTheme="minorEastAsia" w:eastAsiaTheme="minorEastAsia" w:hAnsiTheme="minorEastAsia" w:cs="Calibri" w:hint="eastAsia"/>
-        </w:rPr>
-        <w:t>左上の戻るボタンでホームに</w:t>
-      </w:r>
-    </w:p>
-    <w:p>
-      <w:pPr>
-        <w:pBdr>
-          <w:top w:val="nil"/>
-          <w:left w:val="nil"/>
-          <w:bottom w:val="nil"/>
-          <w:right w:val="nil"/>
-          <w:between w:val="nil"/>
-        </w:pBdr>
-        <w:ind w:firstLineChars="200" w:firstLine="420"/>
-        <w:rPr>
-          <w:rFonts w:asciiTheme="minorEastAsia" w:eastAsiaTheme="minorEastAsia" w:hAnsiTheme="minorEastAsia" w:cs="Calibri"/>
-        </w:rPr>
-      </w:pPr>
-      <w:r>
-        <w:rPr>
-          <w:rFonts w:asciiTheme="minorEastAsia" w:eastAsiaTheme="minorEastAsia" w:hAnsiTheme="minorEastAsia" w:cs="Calibri" w:hint="eastAsia"/>
-        </w:rPr>
-        <w:t>戻る</w:t>
-      </w:r>
-      <w:r>
-        <w:rPr>
-          <w:rFonts w:asciiTheme="minorEastAsia" w:eastAsiaTheme="minorEastAsia" w:hAnsiTheme="minorEastAsia" w:cs="Calibri" w:hint="eastAsia"/>
-        </w:rPr>
-        <w:t>ことができます</w:t>
-      </w:r>
-      <w:r>
-        <w:rPr>
-          <w:rFonts w:asciiTheme="minorEastAsia" w:eastAsiaTheme="minorEastAsia" w:hAnsiTheme="minorEastAsia" w:cs="Calibri" w:hint="eastAsia"/>
-        </w:rPr>
-        <w:t>。</w:t>
-      </w:r>
-    </w:p>
-    <w:p>
-      <w:pPr>
-        <w:pBdr>
-          <w:top w:val="nil"/>
-          <w:left w:val="nil"/>
-          <w:bottom w:val="nil"/>
-          <w:right w:val="nil"/>
-          <w:between w:val="nil"/>
-        </w:pBdr>
-        <w:ind w:firstLineChars="200" w:firstLine="420"/>
-        <w:rPr>
-          <w:rFonts w:asciiTheme="minorEastAsia" w:eastAsiaTheme="minorEastAsia" w:hAnsiTheme="minorEastAsia" w:cs="Calibri"/>
-        </w:rPr>
-      </w:pPr>
-    </w:p>
-    <w:p>
-      <w:pPr>
-        <w:pBdr>
-          <w:top w:val="nil"/>
-          <w:left w:val="nil"/>
-          <w:bottom w:val="nil"/>
-          <w:right w:val="nil"/>
-          <w:between w:val="nil"/>
-        </w:pBdr>
-        <w:rPr>
-          <w:rFonts w:asciiTheme="minorEastAsia" w:eastAsiaTheme="minorEastAsia" w:hAnsiTheme="minorEastAsia" w:cs="Calibri"/>
-          <w:b/>
-          <w:sz w:val="28"/>
-          <w:szCs w:val="28"/>
-        </w:rPr>
-      </w:pPr>
-      <w:r>
-        <w:rPr>
-          <w:noProof/>
-          <w:sz w:val="28"/>
-          <w:szCs w:val="28"/>
-        </w:rPr>
-        <mc:AlternateContent>
-          <mc:Choice Requires="wps">
-            <w:drawing>
-              <wp:anchor distT="0" distB="0" distL="114300" distR="114300" simplePos="0" relativeHeight="251654141" behindDoc="0" locked="0" layoutInCell="1" allowOverlap="1" wp14:anchorId="3079CE36" wp14:editId="4BE8CB5A">
+              <wp:anchor distT="0" distB="0" distL="114300" distR="114300" simplePos="0" relativeHeight="251652093" behindDoc="0" locked="0" layoutInCell="1" allowOverlap="1" wp14:anchorId="3079CE36" wp14:editId="4BE8CB5A">
                 <wp:simplePos x="0" y="0"/>
                 <wp:positionH relativeFrom="margin">
                   <wp:align>right</wp:align>
@@ -3244,7 +3856,7 @@
           </mc:Choice>
           <mc:Fallback>
             <w:pict>
-              <v:rect w14:anchorId="05DB2560" id="正方形/長方形 9" o:spid="_x0000_s1026" style="position:absolute;left:0;text-align:left;margin-left:108.8pt;margin-top:21.75pt;width:160pt;height:183pt;z-index:251654141;visibility:visible;mso-wrap-style:square;mso-width-percent:0;mso-height-percent:0;mso-wrap-distance-left:9pt;mso-wrap-distance-top:0;mso-wrap-distance-right:9pt;mso-wrap-distance-bottom:0;mso-position-horizontal:right;mso-position-horizontal-relative:margin;mso-position-vertical:absolute;mso-position-vertical-relative:text;mso-width-percent:0;mso-height-percent:0;mso-width-relative:margin;mso-height-relative:margin;v-text-anchor:middle" o:gfxdata="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" fillcolor="white [3201]" strokecolor="black [3200]" strokeweight="2.25pt">
+              <v:rect w14:anchorId="54C3FCF0" id="正方形/長方形 9" o:spid="_x0000_s1026" style="position:absolute;left:0;text-align:left;margin-left:108.8pt;margin-top:21.75pt;width:160pt;height:183pt;z-index:251652093;visibility:visible;mso-wrap-style:square;mso-width-percent:0;mso-height-percent:0;mso-wrap-distance-left:9pt;mso-wrap-distance-top:0;mso-wrap-distance-right:9pt;mso-wrap-distance-bottom:0;mso-position-horizontal:right;mso-position-horizontal-relative:margin;mso-position-vertical:absolute;mso-position-vertical-relative:text;mso-width-percent:0;mso-height-percent:0;mso-width-relative:margin;mso-height-relative:margin;v-text-anchor:middle" o:gfxdata="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" fillcolor="white [3201]" strokecolor="black [3200]" strokeweight="2.25pt">
                 <w10:wrap anchorx="margin"/>
               </v:rect>
             </w:pict>
@@ -3283,7 +3895,7 @@
           <w:noProof/>
         </w:rPr>
         <w:drawing>
-          <wp:anchor distT="0" distB="0" distL="114300" distR="114300" simplePos="0" relativeHeight="251658240" behindDoc="0" locked="0" layoutInCell="1" allowOverlap="1">
+          <wp:anchor distT="0" distB="0" distL="114300" distR="114300" simplePos="0" relativeHeight="251656192" behindDoc="0" locked="0" layoutInCell="1" allowOverlap="1">
             <wp:simplePos x="0" y="0"/>
             <wp:positionH relativeFrom="margin">
               <wp:posOffset>3404235</wp:posOffset>
@@ -3444,16 +4056,16 @@
         <mc:AlternateContent>
           <mc:Choice Requires="wps">
             <w:drawing>
-              <wp:anchor distT="0" distB="0" distL="114300" distR="114300" simplePos="0" relativeHeight="251664384" behindDoc="0" locked="0" layoutInCell="1" allowOverlap="1">
+              <wp:anchor distT="0" distB="0" distL="114300" distR="114300" simplePos="0" relativeHeight="251662336" behindDoc="0" locked="0" layoutInCell="1" allowOverlap="1">
                 <wp:simplePos x="0" y="0"/>
                 <wp:positionH relativeFrom="column">
-                  <wp:posOffset>2152015</wp:posOffset>
+                  <wp:posOffset>1990869</wp:posOffset>
                 </wp:positionH>
                 <wp:positionV relativeFrom="paragraph">
-                  <wp:posOffset>147955</wp:posOffset>
+                  <wp:posOffset>127228</wp:posOffset>
                 </wp:positionV>
-                <wp:extent cx="1130300" cy="158750"/>
-                <wp:effectExtent l="0" t="0" r="69850" b="88900"/>
+                <wp:extent cx="1294202" cy="176002"/>
+                <wp:effectExtent l="0" t="0" r="77470" b="90805"/>
                 <wp:wrapNone/>
                 <wp:docPr id="17" name="直線矢印コネクタ 17"/>
                 <wp:cNvGraphicFramePr/>
@@ -3464,7 +4076,7 @@
                       <wps:spPr>
                         <a:xfrm>
                           <a:off x="0" y="0"/>
-                          <a:ext cx="1130300" cy="158750"/>
+                          <a:ext cx="1294202" cy="176002"/>
                         </a:xfrm>
                         <a:prstGeom prst="straightConnector1">
                           <a:avLst/>
@@ -3505,7 +4117,7 @@
           </mc:Choice>
           <mc:Fallback>
             <w:pict>
-              <v:shape w14:anchorId="2FF85331" id="直線矢印コネクタ 17" o:spid="_x0000_s1026" type="#_x0000_t32" style="position:absolute;left:0;text-align:left;margin-left:169.45pt;margin-top:11.65pt;width:89pt;height:12.5pt;z-index:251664384;visibility:visible;mso-wrap-style:square;mso-width-percent:0;mso-height-percent:0;mso-wrap-distance-left:9pt;mso-wrap-distance-top:0;mso-wrap-distance-right:9pt;mso-wrap-distance-bottom:0;mso-position-horizontal:absolute;mso-position-horizontal-relative:text;mso-position-vertical:absolute;mso-position-vertical-relative:text;mso-width-percent:0;mso-height-percent:0;mso-width-relative:margin;mso-height-relative:margin" o:gfxdata="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" strokecolor="red" strokeweight=".5pt">
+              <v:shape w14:anchorId="6B0860DE" id="直線矢印コネクタ 17" o:spid="_x0000_s1026" type="#_x0000_t32" style="position:absolute;left:0;text-align:left;margin-left:156.75pt;margin-top:10pt;width:101.9pt;height:13.85pt;z-index:251662336;visibility:visible;mso-wrap-style:square;mso-width-percent:0;mso-height-percent:0;mso-wrap-distance-left:9pt;mso-wrap-distance-top:0;mso-wrap-distance-right:9pt;mso-wrap-distance-bottom:0;mso-position-horizontal:absolute;mso-position-horizontal-relative:text;mso-position-vertical:absolute;mso-position-vertical-relative:text;mso-width-percent:0;mso-height-percent:0;mso-width-relative:margin;mso-height-relative:margin" o:gfxdata="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" strokecolor="red" strokeweight=".5pt">
                 <v:stroke endarrow="block" joinstyle="miter"/>
               </v:shape>
             </w:pict>
@@ -3661,16 +4273,16 @@
         </w:rPr>
         <w:lastRenderedPageBreak/>
         <w:drawing>
-          <wp:anchor distT="0" distB="0" distL="114300" distR="114300" simplePos="0" relativeHeight="251692032" behindDoc="0" locked="0" layoutInCell="1" allowOverlap="1">
+          <wp:anchor distT="0" distB="0" distL="114300" distR="114300" simplePos="0" relativeHeight="251689984" behindDoc="0" locked="0" layoutInCell="1" allowOverlap="1">
             <wp:simplePos x="0" y="0"/>
             <wp:positionH relativeFrom="column">
-              <wp:posOffset>3206115</wp:posOffset>
+              <wp:posOffset>3158489</wp:posOffset>
             </wp:positionH>
             <wp:positionV relativeFrom="paragraph">
-              <wp:posOffset>101600</wp:posOffset>
+              <wp:posOffset>53975</wp:posOffset>
             </wp:positionV>
-            <wp:extent cx="2095500" cy="2124604"/>
-            <wp:effectExtent l="0" t="0" r="0" b="9525"/>
+            <wp:extent cx="2200275" cy="2201545"/>
+            <wp:effectExtent l="0" t="0" r="9525" b="8255"/>
             <wp:wrapNone/>
             <wp:docPr id="1" name="図 1"/>
             <wp:cNvGraphicFramePr>
@@ -3698,7 +4310,7 @@
                   <pic:spPr>
                     <a:xfrm>
                       <a:off x="0" y="0"/>
-                      <a:ext cx="2106295" cy="2135549"/>
+                      <a:ext cx="2218502" cy="2219783"/>
                     </a:xfrm>
                     <a:prstGeom prst="rect">
                       <a:avLst/>
@@ -3725,7 +4337,7 @@
         <mc:AlternateContent>
           <mc:Choice Requires="wps">
             <w:drawing>
-              <wp:anchor distT="0" distB="0" distL="114300" distR="114300" simplePos="0" relativeHeight="251685888" behindDoc="0" locked="0" layoutInCell="1" allowOverlap="1" wp14:anchorId="4B807A7A" wp14:editId="1AE779EE">
+              <wp:anchor distT="0" distB="0" distL="114300" distR="114300" simplePos="0" relativeHeight="251683840" behindDoc="0" locked="0" layoutInCell="1" allowOverlap="1" wp14:anchorId="4B807A7A" wp14:editId="1AE779EE">
                 <wp:simplePos x="0" y="0"/>
                 <wp:positionH relativeFrom="margin">
                   <wp:posOffset>3142615</wp:posOffset>
@@ -3786,7 +4398,7 @@
           </mc:Choice>
           <mc:Fallback>
             <w:pict>
-              <v:rect w14:anchorId="03BDD2EF" id="正方形/長方形 21" o:spid="_x0000_s1026" style="position:absolute;left:0;text-align:left;margin-left:247.45pt;margin-top:2.25pt;width:176pt;height:177pt;z-index:251685888;visibility:visible;mso-wrap-style:square;mso-width-percent:0;mso-height-percent:0;mso-wrap-distance-left:9pt;mso-wrap-distance-top:0;mso-wrap-distance-right:9pt;mso-wrap-distance-bottom:0;mso-position-horizontal:absolute;mso-position-horizontal-relative:margin;mso-position-vertical:absolute;mso-position-vertical-relative:text;mso-width-percent:0;mso-height-percent:0;mso-width-relative:margin;mso-height-relative:margin;v-text-anchor:middle" o:gfxdata="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" fillcolor="white [3201]" strokecolor="black [3200]" strokeweight="2.25pt">
+              <v:rect w14:anchorId="2F2C8D27" id="正方形/長方形 21" o:spid="_x0000_s1026" style="position:absolute;left:0;text-align:left;margin-left:247.45pt;margin-top:2.25pt;width:176pt;height:177pt;z-index:251683840;visibility:visible;mso-wrap-style:square;mso-width-percent:0;mso-height-percent:0;mso-wrap-distance-left:9pt;mso-wrap-distance-top:0;mso-wrap-distance-right:9pt;mso-wrap-distance-bottom:0;mso-position-horizontal:absolute;mso-position-horizontal-relative:margin;mso-position-vertical:absolute;mso-position-vertical-relative:text;mso-width-percent:0;mso-height-percent:0;mso-width-relative:margin;mso-height-relative:margin;v-text-anchor:middle" o:gfxdata="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" fillcolor="white [3201]" strokecolor="black [3200]" strokeweight="2.25pt">
                 <w10:wrap anchorx="margin"/>
               </v:rect>
             </w:pict>
@@ -3858,48 +4470,21 @@
       <w:r>
         <w:rPr>
           <w:rFonts w:asciiTheme="minorEastAsia" w:eastAsiaTheme="minorEastAsia" w:hAnsiTheme="minorEastAsia" w:cs="Calibri" w:hint="eastAsia"/>
-        </w:rPr>
-        <w:t xml:space="preserve">　　</w:t>
-      </w:r>
-      <w:r>
-        <w:rPr>
-          <w:rFonts w:asciiTheme="minorEastAsia" w:eastAsiaTheme="minorEastAsia" w:hAnsiTheme="minorEastAsia" w:cs="Calibri" w:hint="eastAsia"/>
-        </w:rPr>
-        <w:t>ホームページの</w:t>
-      </w:r>
-    </w:p>
-    <w:p>
-      <w:pPr>
-        <w:pBdr>
-          <w:top w:val="nil"/>
-          <w:left w:val="nil"/>
-          <w:bottom w:val="nil"/>
-          <w:right w:val="nil"/>
-          <w:between w:val="nil"/>
-        </w:pBdr>
-        <w:ind w:firstLineChars="200" w:firstLine="420"/>
-        <w:rPr>
-          <w:rFonts w:asciiTheme="minorEastAsia" w:eastAsiaTheme="minorEastAsia" w:hAnsiTheme="minorEastAsia" w:cs="Calibri"/>
-        </w:rPr>
-      </w:pPr>
-      <w:r>
-        <w:rPr>
-          <w:rFonts w:asciiTheme="minorEastAsia" w:eastAsiaTheme="minorEastAsia" w:hAnsiTheme="minorEastAsia" w:cs="Calibri" w:hint="eastAsia"/>
           <w:noProof/>
         </w:rPr>
         <mc:AlternateContent>
           <mc:Choice Requires="wps">
             <w:drawing>
-              <wp:anchor distT="0" distB="0" distL="114300" distR="114300" simplePos="0" relativeHeight="251687936" behindDoc="0" locked="0" layoutInCell="1" allowOverlap="1" wp14:anchorId="0B5C7344" wp14:editId="74BEB49E">
+              <wp:anchor distT="0" distB="0" distL="114300" distR="114300" simplePos="0" relativeHeight="251685888" behindDoc="0" locked="0" layoutInCell="1" allowOverlap="1" wp14:anchorId="0B5C7344" wp14:editId="74BEB49E">
                 <wp:simplePos x="0" y="0"/>
                 <wp:positionH relativeFrom="column">
-                  <wp:posOffset>1906509</wp:posOffset>
+                  <wp:posOffset>1861473</wp:posOffset>
                 </wp:positionH>
                 <wp:positionV relativeFrom="paragraph">
-                  <wp:posOffset>207497</wp:posOffset>
+                  <wp:posOffset>212928</wp:posOffset>
                 </wp:positionV>
-                <wp:extent cx="1211283" cy="131222"/>
-                <wp:effectExtent l="0" t="57150" r="8255" b="21590"/>
+                <wp:extent cx="1253382" cy="129396"/>
+                <wp:effectExtent l="0" t="57150" r="23495" b="23495"/>
                 <wp:wrapNone/>
                 <wp:docPr id="23" name="直線矢印コネクタ 23"/>
                 <wp:cNvGraphicFramePr/>
@@ -3910,7 +4495,7 @@
                       <wps:spPr>
                         <a:xfrm flipV="1">
                           <a:off x="0" y="0"/>
-                          <a:ext cx="1211283" cy="131222"/>
+                          <a:ext cx="1253382" cy="129396"/>
                         </a:xfrm>
                         <a:prstGeom prst="straightConnector1">
                           <a:avLst/>
@@ -3951,11 +4536,7 @@
           </mc:Choice>
           <mc:Fallback>
             <w:pict>
-              <v:shapetype w14:anchorId="7593943A" id="_x0000_t32" coordsize="21600,21600" o:spt="32" o:oned="t" path="m,l21600,21600e" filled="f">
-                <v:path arrowok="t" fillok="f" o:connecttype="none"/>
-                <o:lock v:ext="edit" shapetype="t"/>
-              </v:shapetype>
-              <v:shape id="直線矢印コネクタ 23" o:spid="_x0000_s1026" type="#_x0000_t32" style="position:absolute;left:0;text-align:left;margin-left:150.1pt;margin-top:16.35pt;width:95.4pt;height:10.35pt;flip:y;z-index:251687936;visibility:visible;mso-wrap-style:square;mso-width-percent:0;mso-height-percent:0;mso-wrap-distance-left:9pt;mso-wrap-distance-top:0;mso-wrap-distance-right:9pt;mso-wrap-distance-bottom:0;mso-position-horizontal:absolute;mso-position-horizontal-relative:text;mso-position-vertical:absolute;mso-position-vertical-relative:text;mso-width-percent:0;mso-height-percent:0;mso-width-relative:margin;mso-height-relative:margin" o:gfxdata="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" strokecolor="red" strokeweight=".5pt">
+              <v:shape w14:anchorId="5C67E983" id="直線矢印コネクタ 23" o:spid="_x0000_s1026" type="#_x0000_t32" style="position:absolute;left:0;text-align:left;margin-left:146.55pt;margin-top:16.75pt;width:98.7pt;height:10.2pt;flip:y;z-index:251685888;visibility:visible;mso-wrap-style:square;mso-width-percent:0;mso-height-percent:0;mso-wrap-distance-left:9pt;mso-wrap-distance-top:0;mso-wrap-distance-right:9pt;mso-wrap-distance-bottom:0;mso-position-horizontal:absolute;mso-position-horizontal-relative:text;mso-position-vertical:absolute;mso-position-vertical-relative:text;mso-width-percent:0;mso-height-percent:0;mso-width-relative:margin;mso-height-relative:margin" o:gfxdata="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" strokecolor="red" strokeweight=".5pt">
                 <v:stroke endarrow="block" joinstyle="miter"/>
               </v:shape>
             </w:pict>
@@ -3966,7 +4547,31 @@
         <w:rPr>
           <w:rFonts w:asciiTheme="minorEastAsia" w:eastAsiaTheme="minorEastAsia" w:hAnsiTheme="minorEastAsia" w:cs="Calibri" w:hint="eastAsia"/>
         </w:rPr>
-        <w:t>「出席回数カウントボタン」</w:t>
+        <w:t xml:space="preserve">　　</w:t>
+      </w:r>
+      <w:r>
+        <w:rPr>
+          <w:rFonts w:asciiTheme="minorEastAsia" w:eastAsiaTheme="minorEastAsia" w:hAnsiTheme="minorEastAsia" w:cs="Calibri" w:hint="eastAsia"/>
+        </w:rPr>
+        <w:t>ホームページの</w:t>
+      </w:r>
+      <w:r>
+        <w:rPr>
+          <w:rFonts w:asciiTheme="minorEastAsia" w:eastAsiaTheme="minorEastAsia" w:hAnsiTheme="minorEastAsia" w:cs="Calibri" w:hint="eastAsia"/>
+        </w:rPr>
+        <w:t>「</w:t>
+      </w:r>
+      <w:r>
+        <w:rPr>
+          <w:rFonts w:asciiTheme="minorEastAsia" w:eastAsiaTheme="minorEastAsia" w:hAnsiTheme="minorEastAsia" w:cs="Calibri" w:hint="eastAsia"/>
+        </w:rPr>
+        <w:t>欠席回数表示</w:t>
+      </w:r>
+      <w:r>
+        <w:rPr>
+          <w:rFonts w:asciiTheme="minorEastAsia" w:eastAsiaTheme="minorEastAsia" w:hAnsiTheme="minorEastAsia" w:cs="Calibri" w:hint="eastAsia"/>
+        </w:rPr>
+        <w:t>」</w:t>
       </w:r>
     </w:p>
     <w:p>
@@ -3991,16 +4596,16 @@
         <mc:AlternateContent>
           <mc:Choice Requires="wps">
             <w:drawing>
-              <wp:anchor distT="0" distB="0" distL="114300" distR="114300" simplePos="0" relativeHeight="251697152" behindDoc="0" locked="0" layoutInCell="1" allowOverlap="1" wp14:anchorId="48CB09B0" wp14:editId="303F8393">
+              <wp:anchor distT="0" distB="0" distL="114300" distR="114300" simplePos="0" relativeHeight="251695104" behindDoc="0" locked="0" layoutInCell="1" allowOverlap="1" wp14:anchorId="48CB09B0" wp14:editId="303F8393">
                 <wp:simplePos x="0" y="0"/>
                 <wp:positionH relativeFrom="column">
-                  <wp:posOffset>1904364</wp:posOffset>
+                  <wp:posOffset>1861473</wp:posOffset>
                 </wp:positionH>
                 <wp:positionV relativeFrom="paragraph">
-                  <wp:posOffset>111760</wp:posOffset>
+                  <wp:posOffset>120854</wp:posOffset>
                 </wp:positionV>
-                <wp:extent cx="1233805" cy="1475488"/>
-                <wp:effectExtent l="0" t="0" r="80645" b="48895"/>
+                <wp:extent cx="1276937" cy="1465064"/>
+                <wp:effectExtent l="0" t="0" r="76200" b="59055"/>
                 <wp:wrapNone/>
                 <wp:docPr id="6" name="直線矢印コネクタ 6"/>
                 <wp:cNvGraphicFramePr/>
@@ -4011,7 +4616,7 @@
                       <wps:spPr>
                         <a:xfrm>
                           <a:off x="0" y="0"/>
-                          <a:ext cx="1233805" cy="1475488"/>
+                          <a:ext cx="1276937" cy="1465064"/>
                         </a:xfrm>
                         <a:prstGeom prst="straightConnector1">
                           <a:avLst/>
@@ -4052,7 +4657,7 @@
           </mc:Choice>
           <mc:Fallback>
             <w:pict>
-              <v:shape w14:anchorId="475E156E" id="直線矢印コネクタ 6" o:spid="_x0000_s1026" type="#_x0000_t32" style="position:absolute;left:0;text-align:left;margin-left:149.95pt;margin-top:8.8pt;width:97.15pt;height:116.2pt;z-index:251697152;visibility:visible;mso-wrap-style:square;mso-width-percent:0;mso-height-percent:0;mso-wrap-distance-left:9pt;mso-wrap-distance-top:0;mso-wrap-distance-right:9pt;mso-wrap-distance-bottom:0;mso-position-horizontal:absolute;mso-position-horizontal-relative:text;mso-position-vertical:absolute;mso-position-vertical-relative:text;mso-width-percent:0;mso-height-percent:0;mso-width-relative:margin;mso-height-relative:margin" o:gfxdata="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" strokecolor="red" strokeweight=".5pt">
+              <v:shape w14:anchorId="026BE2BC" id="直線矢印コネクタ 6" o:spid="_x0000_s1026" type="#_x0000_t32" style="position:absolute;left:0;text-align:left;margin-left:146.55pt;margin-top:9.5pt;width:100.55pt;height:115.35pt;z-index:251695104;visibility:visible;mso-wrap-style:square;mso-width-percent:0;mso-height-percent:0;mso-wrap-distance-left:9pt;mso-wrap-distance-top:0;mso-wrap-distance-right:9pt;mso-wrap-distance-bottom:0;mso-position-horizontal:absolute;mso-position-horizontal-relative:text;mso-position-vertical:absolute;mso-position-vertical-relative:text;mso-width-percent:0;mso-height-percent:0;mso-width-relative:margin;mso-height-relative:margin" o:gfxdata="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" strokecolor="red" strokeweight=".5pt">
                 <v:stroke endarrow="block" joinstyle="miter"/>
               </v:shape>
             </w:pict>
@@ -4170,15 +4775,15 @@
           <w:szCs w:val="48"/>
         </w:rPr>
         <w:drawing>
-          <wp:anchor distT="0" distB="0" distL="114300" distR="114300" simplePos="0" relativeHeight="251695104" behindDoc="0" locked="0" layoutInCell="1" allowOverlap="1">
+          <wp:anchor distT="0" distB="0" distL="114300" distR="114300" simplePos="0" relativeHeight="251693056" behindDoc="0" locked="0" layoutInCell="1" allowOverlap="1">
             <wp:simplePos x="0" y="0"/>
             <wp:positionH relativeFrom="margin">
-              <wp:posOffset>3225165</wp:posOffset>
+              <wp:posOffset>3177540</wp:posOffset>
             </wp:positionH>
             <wp:positionV relativeFrom="paragraph">
-              <wp:posOffset>100965</wp:posOffset>
+              <wp:posOffset>53340</wp:posOffset>
             </wp:positionV>
-            <wp:extent cx="2095500" cy="2114550"/>
+            <wp:extent cx="2196674" cy="2200275"/>
             <wp:effectExtent l="0" t="0" r="0" b="0"/>
             <wp:wrapNone/>
             <wp:docPr id="4" name="図 4"/>
@@ -4207,7 +4812,7 @@
                   <pic:spPr>
                     <a:xfrm>
                       <a:off x="0" y="0"/>
-                      <a:ext cx="2095705" cy="2114757"/>
+                      <a:ext cx="2206795" cy="2210413"/>
                     </a:xfrm>
                     <a:prstGeom prst="rect">
                       <a:avLst/>
@@ -4234,7 +4839,7 @@
         <mc:AlternateContent>
           <mc:Choice Requires="wps">
             <w:drawing>
-              <wp:anchor distT="0" distB="0" distL="114300" distR="114300" simplePos="0" relativeHeight="251694080" behindDoc="0" locked="0" layoutInCell="1" allowOverlap="1" wp14:anchorId="1D9428DA" wp14:editId="57EFF8BA">
+              <wp:anchor distT="0" distB="0" distL="114300" distR="114300" simplePos="0" relativeHeight="251692032" behindDoc="0" locked="0" layoutInCell="1" allowOverlap="1" wp14:anchorId="1D9428DA" wp14:editId="57EFF8BA">
                 <wp:simplePos x="0" y="0"/>
                 <wp:positionH relativeFrom="margin">
                   <wp:align>right</wp:align>
@@ -4295,7 +4900,7 @@
           </mc:Choice>
           <mc:Fallback>
             <w:pict>
-              <v:rect w14:anchorId="3531C26E" id="正方形/長方形 2" o:spid="_x0000_s1026" style="position:absolute;left:0;text-align:left;margin-left:124.8pt;margin-top:1.95pt;width:176pt;height:177pt;z-index:251694080;visibility:visible;mso-wrap-style:square;mso-width-percent:0;mso-height-percent:0;mso-wrap-distance-left:9pt;mso-wrap-distance-top:0;mso-wrap-distance-right:9pt;mso-wrap-distance-bottom:0;mso-position-horizontal:right;mso-position-horizontal-relative:margin;mso-position-vertical:absolute;mso-position-vertical-relative:text;mso-width-percent:0;mso-height-percent:0;mso-width-relative:margin;mso-height-relative:margin;v-text-anchor:middle" o:gfxdata="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" fillcolor="white [3201]" strokecolor="black [3200]" strokeweight="2.25pt">
+              <v:rect w14:anchorId="7697610F" id="正方形/長方形 2" o:spid="_x0000_s1026" style="position:absolute;left:0;text-align:left;margin-left:124.8pt;margin-top:1.95pt;width:176pt;height:177pt;z-index:251692032;visibility:visible;mso-wrap-style:square;mso-width-percent:0;mso-height-percent:0;mso-wrap-distance-left:9pt;mso-wrap-distance-top:0;mso-wrap-distance-right:9pt;mso-wrap-distance-bottom:0;mso-position-horizontal:right;mso-position-horizontal-relative:margin;mso-position-vertical:absolute;mso-position-vertical-relative:text;mso-width-percent:0;mso-height-percent:0;mso-width-relative:margin;mso-height-relative:margin;v-text-anchor:middle" o:gfxdata="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" fillcolor="white [3201]" strokecolor="black [3200]" strokeweight="2.25pt">
                 <w10:wrap anchorx="margin"/>
               </v:rect>
             </w:pict>
@@ -4381,7 +4986,7 @@
           <w:between w:val="nil"/>
         </w:pBdr>
         <w:rPr>
-          <w:rFonts w:ascii="Calibri" w:eastAsiaTheme="minorEastAsia" w:hAnsi="Calibri" w:cs="Calibri"/>
+          <w:rFonts w:ascii="Calibri" w:eastAsiaTheme="minorEastAsia" w:hAnsi="Calibri" w:cs="Calibri" w:hint="eastAsia"/>
           <w:b/>
           <w:sz w:val="48"/>
           <w:szCs w:val="48"/>
@@ -4399,23 +5004,6 @@
         </w:pBdr>
         <w:rPr>
           <w:rFonts w:ascii="Calibri" w:eastAsiaTheme="minorEastAsia" w:hAnsi="Calibri" w:cs="Calibri"/>
-          <w:b/>
-          <w:sz w:val="48"/>
-          <w:szCs w:val="48"/>
-        </w:rPr>
-      </w:pPr>
-    </w:p>
-    <w:p>
-      <w:pPr>
-        <w:pBdr>
-          <w:top w:val="nil"/>
-          <w:left w:val="nil"/>
-          <w:bottom w:val="nil"/>
-          <w:right w:val="nil"/>
-          <w:between w:val="nil"/>
-        </w:pBdr>
-        <w:rPr>
-          <w:rFonts w:ascii="Calibri" w:eastAsiaTheme="minorEastAsia" w:hAnsi="Calibri" w:cs="Calibri" w:hint="eastAsia"/>
           <w:b/>
           <w:sz w:val="48"/>
           <w:szCs w:val="48"/>
@@ -4480,6 +5068,7 @@
         <w:tabs>
           <w:tab w:val="left" w:pos="644"/>
         </w:tabs>
+        <w:ind w:left="644"/>
         <w:rPr>
           <w:rFonts w:asciiTheme="minorEastAsia" w:eastAsiaTheme="minorEastAsia" w:hAnsiTheme="minorEastAsia" w:cs="Calibri"/>
         </w:rPr>
@@ -4488,61 +5077,52 @@
       <w:bookmarkEnd w:id="20"/>
       <w:r>
         <w:rPr>
-          <w:rFonts w:asciiTheme="minorEastAsia" w:eastAsiaTheme="minorEastAsia" w:hAnsiTheme="minorEastAsia" w:cs="ＭＳ 明朝"/>
-        </w:rPr>
-        <w:tab/>
-      </w:r>
-      <w:r>
-        <w:rPr>
           <w:rFonts w:asciiTheme="minorEastAsia" w:eastAsiaTheme="minorEastAsia" w:hAnsiTheme="minorEastAsia" w:cs="ＭＳ 明朝" w:hint="eastAsia"/>
         </w:rPr>
-        <w:t>端末を変えると１からやり直しになるため注意が必要</w:t>
+        <w:t>スマートフォンを別の機種に変えるなどをして、</w:t>
       </w:r>
       <w:r>
         <w:rPr>
           <w:rFonts w:asciiTheme="minorEastAsia" w:eastAsiaTheme="minorEastAsia" w:hAnsiTheme="minorEastAsia" w:cs="ＭＳ 明朝" w:hint="eastAsia"/>
         </w:rPr>
-        <w:t>です</w:t>
+        <w:t>端末を</w:t>
       </w:r>
       <w:r>
         <w:rPr>
           <w:rFonts w:asciiTheme="minorEastAsia" w:eastAsiaTheme="minorEastAsia" w:hAnsiTheme="minorEastAsia" w:cs="ＭＳ 明朝" w:hint="eastAsia"/>
         </w:rPr>
-        <w:t>。</w:t>
-      </w:r>
-    </w:p>
-    <w:p>
-      <w:pPr>
-        <w:pBdr>
-          <w:top w:val="nil"/>
-          <w:left w:val="nil"/>
-          <w:bottom w:val="nil"/>
-          <w:right w:val="nil"/>
-          <w:between w:val="nil"/>
-        </w:pBdr>
-        <w:tabs>
-          <w:tab w:val="left" w:pos="644"/>
-        </w:tabs>
-        <w:rPr>
-          <w:rFonts w:asciiTheme="minorEastAsia" w:eastAsiaTheme="minorEastAsia" w:hAnsiTheme="minorEastAsia" w:cs="Calibri"/>
-        </w:rPr>
-      </w:pPr>
+        <w:t>変更すると</w:t>
+      </w:r>
+      <w:r>
+        <w:rPr>
+          <w:rFonts w:asciiTheme="minorEastAsia" w:eastAsiaTheme="minorEastAsia" w:hAnsiTheme="minorEastAsia" w:cs="Calibri"/>
+          <w:color w:val="3F3F3F"/>
+        </w:rPr>
+        <w:t>Local</w:t>
+      </w:r>
+      <w:r>
+        <w:rPr>
+          <w:rFonts w:asciiTheme="minorEastAsia" w:eastAsiaTheme="minorEastAsia" w:hAnsiTheme="minorEastAsia" w:cs="Calibri" w:hint="eastAsia"/>
+          <w:color w:val="3F3F3F"/>
+        </w:rPr>
+        <w:t>に保存されていた内容が消去され、</w:t>
+      </w:r>
+      <w:r>
+        <w:rPr>
+          <w:rFonts w:asciiTheme="minorEastAsia" w:eastAsiaTheme="minorEastAsia" w:hAnsiTheme="minorEastAsia" w:cs="ＭＳ 明朝" w:hint="eastAsia"/>
+        </w:rPr>
+        <w:t>１からやり直しになるため注意</w:t>
+      </w:r>
+      <w:r>
+        <w:rPr>
+          <w:rFonts w:asciiTheme="minorEastAsia" w:eastAsiaTheme="minorEastAsia" w:hAnsiTheme="minorEastAsia" w:cs="ＭＳ 明朝" w:hint="eastAsia"/>
+        </w:rPr>
+        <w:t>しましょう。</w:t>
+      </w:r>
       <w:bookmarkStart w:id="21" w:name="_heading=h.4f4riiedpi5z" w:colFirst="0" w:colLast="0"/>
       <w:bookmarkStart w:id="22" w:name="_heading=h.ekg4fnvl7nya" w:colFirst="0" w:colLast="0"/>
       <w:bookmarkEnd w:id="21"/>
       <w:bookmarkEnd w:id="22"/>
-      <w:r>
-        <w:rPr>
-          <w:rFonts w:asciiTheme="minorEastAsia" w:eastAsiaTheme="minorEastAsia" w:hAnsiTheme="minorEastAsia" w:cs="Calibri"/>
-        </w:rPr>
-        <w:tab/>
-      </w:r>
-      <w:r>
-        <w:rPr>
-          <w:rFonts w:asciiTheme="minorEastAsia" w:eastAsiaTheme="minorEastAsia" w:hAnsiTheme="minorEastAsia" w:cs="Calibri" w:hint="eastAsia"/>
-        </w:rPr>
-        <w:t>PCから拡大、縮小すると画面が引き伸ばされる場合があるため</w:t>
-      </w:r>
     </w:p>
     <w:p>
       <w:pPr>
@@ -4556,33 +5136,40 @@
         <w:tabs>
           <w:tab w:val="left" w:pos="644"/>
         </w:tabs>
-        <w:rPr>
-          <w:rFonts w:asciiTheme="minorEastAsia" w:eastAsiaTheme="minorEastAsia" w:hAnsiTheme="minorEastAsia" w:cs="Calibri"/>
-        </w:rPr>
-      </w:pPr>
-      <w:r>
-        <w:rPr>
-          <w:rFonts w:asciiTheme="minorEastAsia" w:eastAsiaTheme="minorEastAsia" w:hAnsiTheme="minorEastAsia" w:cs="Calibri"/>
-        </w:rPr>
-        <w:tab/>
-      </w:r>
-      <w:r>
-        <w:rPr>
-          <w:rFonts w:asciiTheme="minorEastAsia" w:eastAsiaTheme="minorEastAsia" w:hAnsiTheme="minorEastAsia" w:cs="Calibri" w:hint="eastAsia"/>
-        </w:rPr>
-        <w:t>注意が必要</w:t>
-      </w:r>
-      <w:r>
-        <w:rPr>
-          <w:rFonts w:asciiTheme="minorEastAsia" w:eastAsiaTheme="minorEastAsia" w:hAnsiTheme="minorEastAsia" w:cs="Calibri" w:hint="eastAsia"/>
-        </w:rPr>
-        <w:t>です</w:t>
-      </w:r>
-      <w:r>
-        <w:rPr>
-          <w:rFonts w:asciiTheme="minorEastAsia" w:eastAsiaTheme="minorEastAsia" w:hAnsiTheme="minorEastAsia" w:cs="Calibri" w:hint="eastAsia"/>
-        </w:rPr>
-        <w:t>。</w:t>
+        <w:ind w:left="644"/>
+        <w:rPr>
+          <w:rFonts w:asciiTheme="minorEastAsia" w:eastAsiaTheme="minorEastAsia" w:hAnsiTheme="minorEastAsia" w:cs="Calibri"/>
+        </w:rPr>
+      </w:pPr>
+      <w:r>
+        <w:rPr>
+          <w:rFonts w:asciiTheme="minorEastAsia" w:eastAsiaTheme="minorEastAsia" w:hAnsiTheme="minorEastAsia" w:cs="Calibri" w:hint="eastAsia"/>
+        </w:rPr>
+        <w:t>また、</w:t>
+      </w:r>
+      <w:r>
+        <w:rPr>
+          <w:rFonts w:asciiTheme="minorEastAsia" w:eastAsiaTheme="minorEastAsia" w:hAnsiTheme="minorEastAsia" w:cs="Calibri" w:hint="eastAsia"/>
+        </w:rPr>
+        <w:t>PCから拡大、縮小すると画面が引き伸ばされ</w:t>
+      </w:r>
+      <w:r>
+        <w:rPr>
+          <w:rFonts w:asciiTheme="minorEastAsia" w:eastAsiaTheme="minorEastAsia" w:hAnsiTheme="minorEastAsia" w:cs="Calibri" w:hint="eastAsia"/>
+        </w:rPr>
+        <w:t>、操作画面がおかしくなる</w:t>
+      </w:r>
+      <w:r>
+        <w:rPr>
+          <w:rFonts w:asciiTheme="minorEastAsia" w:eastAsiaTheme="minorEastAsia" w:hAnsiTheme="minorEastAsia" w:cs="Calibri" w:hint="eastAsia"/>
+        </w:rPr>
+        <w:t>場合があるため</w:t>
+      </w:r>
+      <w:r>
+        <w:rPr>
+          <w:rFonts w:asciiTheme="minorEastAsia" w:eastAsiaTheme="minorEastAsia" w:hAnsiTheme="minorEastAsia" w:cs="Calibri" w:hint="eastAsia"/>
+        </w:rPr>
+        <w:t>これまた注意が必要です。</w:t>
       </w:r>
     </w:p>
     <w:p>
@@ -4597,15 +5184,16 @@
         <w:tabs>
           <w:tab w:val="left" w:pos="644"/>
         </w:tabs>
-        <w:rPr>
-          <w:rFonts w:asciiTheme="minorEastAsia" w:eastAsiaTheme="minorEastAsia" w:hAnsiTheme="minorEastAsia" w:cs="Calibri"/>
-        </w:rPr>
-      </w:pPr>
-      <w:r>
-        <w:rPr>
-          <w:rFonts w:asciiTheme="minorEastAsia" w:eastAsiaTheme="minorEastAsia" w:hAnsiTheme="minorEastAsia" w:cs="Calibri"/>
-        </w:rPr>
-        <w:tab/>
+        <w:ind w:left="644"/>
+        <w:rPr>
+          <w:rFonts w:asciiTheme="minorEastAsia" w:eastAsiaTheme="minorEastAsia" w:hAnsiTheme="minorEastAsia" w:cs="Calibri"/>
+        </w:rPr>
+      </w:pPr>
+      <w:r>
+        <w:rPr>
+          <w:rFonts w:asciiTheme="minorEastAsia" w:eastAsiaTheme="minorEastAsia" w:hAnsiTheme="minorEastAsia" w:cs="Calibri" w:hint="eastAsia"/>
+        </w:rPr>
+        <w:t>また、カレンダーの出力サイズに限度があるため、</w:t>
       </w:r>
       <w:r>
         <w:rPr>
@@ -4655,6 +5243,8 @@
         </w:rPr>
         <w:br w:type="page"/>
       </w:r>
+      <w:bookmarkStart w:id="23" w:name="_GoBack"/>
+      <w:bookmarkEnd w:id="23"/>
     </w:p>
     <w:p>
       <w:pPr>
@@ -4699,8 +5289,8 @@
           <w:szCs w:val="64"/>
         </w:rPr>
       </w:pPr>
-      <w:bookmarkStart w:id="23" w:name="_heading=h.6y8fa2gu3dsy" w:colFirst="0" w:colLast="0"/>
-      <w:bookmarkEnd w:id="23"/>
+      <w:bookmarkStart w:id="24" w:name="_heading=h.6y8fa2gu3dsy" w:colFirst="0" w:colLast="0"/>
+      <w:bookmarkEnd w:id="24"/>
       <w:r>
         <w:rPr>
           <w:rFonts w:asciiTheme="minorEastAsia" w:eastAsiaTheme="minorEastAsia" w:hAnsiTheme="minorEastAsia"/>
@@ -4709,27 +5299,27 @@
           <v:rect id="_x0000_i1027" style="width:0;height:1.5pt" o:hralign="center" o:hrstd="t" o:hr="t" fillcolor="#a0a0a0" stroked="f"/>
         </w:pict>
       </w:r>
-      <w:bookmarkStart w:id="24" w:name="_heading=h.uqd9mhzbtuzh" w:colFirst="0" w:colLast="0"/>
-      <w:bookmarkEnd w:id="24"/>
-    </w:p>
-    <w:p>
-      <w:pPr>
-        <w:pBdr>
-          <w:top w:val="nil"/>
-          <w:left w:val="nil"/>
-          <w:bottom w:val="nil"/>
-          <w:right w:val="nil"/>
-          <w:between w:val="nil"/>
-        </w:pBdr>
-        <w:rPr>
-          <w:rFonts w:asciiTheme="minorEastAsia" w:eastAsiaTheme="minorEastAsia" w:hAnsiTheme="minorEastAsia" w:cs="Calibri"/>
-          <w:b/>
-          <w:sz w:val="28"/>
-          <w:szCs w:val="28"/>
-        </w:rPr>
-      </w:pPr>
-      <w:bookmarkStart w:id="25" w:name="_heading=h.dr4r035icp8g" w:colFirst="0" w:colLast="0"/>
+      <w:bookmarkStart w:id="25" w:name="_heading=h.uqd9mhzbtuzh" w:colFirst="0" w:colLast="0"/>
       <w:bookmarkEnd w:id="25"/>
+    </w:p>
+    <w:p>
+      <w:pPr>
+        <w:pBdr>
+          <w:top w:val="nil"/>
+          <w:left w:val="nil"/>
+          <w:bottom w:val="nil"/>
+          <w:right w:val="nil"/>
+          <w:between w:val="nil"/>
+        </w:pBdr>
+        <w:rPr>
+          <w:rFonts w:asciiTheme="minorEastAsia" w:eastAsiaTheme="minorEastAsia" w:hAnsiTheme="minorEastAsia" w:cs="Calibri"/>
+          <w:b/>
+          <w:sz w:val="28"/>
+          <w:szCs w:val="28"/>
+        </w:rPr>
+      </w:pPr>
+      <w:bookmarkStart w:id="26" w:name="_heading=h.dr4r035icp8g" w:colFirst="0" w:colLast="0"/>
+      <w:bookmarkEnd w:id="26"/>
       <w:r>
         <w:rPr>
           <w:rFonts w:asciiTheme="minorEastAsia" w:eastAsiaTheme="minorEastAsia" w:hAnsiTheme="minorEastAsia" w:cs="Calibri"/>
@@ -4749,8 +5339,8 @@
           <w:szCs w:val="28"/>
         </w:rPr>
       </w:pPr>
-      <w:bookmarkStart w:id="26" w:name="_heading=h.607c1nrj1b5p" w:colFirst="0" w:colLast="0"/>
-      <w:bookmarkEnd w:id="26"/>
+      <w:bookmarkStart w:id="27" w:name="_heading=h.607c1nrj1b5p" w:colFirst="0" w:colLast="0"/>
+      <w:bookmarkEnd w:id="27"/>
     </w:p>
     <w:p>
       <w:pPr>
@@ -4770,7 +5360,7 @@
           <w:szCs w:val="28"/>
         </w:rPr>
         <w:drawing>
-          <wp:anchor distT="0" distB="0" distL="114300" distR="114300" simplePos="0" relativeHeight="251665408" behindDoc="0" locked="0" layoutInCell="1" allowOverlap="1">
+          <wp:anchor distT="0" distB="0" distL="114300" distR="114300" simplePos="0" relativeHeight="251663360" behindDoc="0" locked="0" layoutInCell="1" allowOverlap="1">
             <wp:simplePos x="0" y="0"/>
             <wp:positionH relativeFrom="column">
               <wp:posOffset>824865</wp:posOffset>
@@ -4835,12 +5425,12 @@
           <w:szCs w:val="64"/>
         </w:rPr>
       </w:pPr>
-      <w:bookmarkStart w:id="27" w:name="_heading=h.1iy30zv5cba4" w:colFirst="0" w:colLast="0"/>
-      <w:bookmarkStart w:id="28" w:name="_heading=h.b60clwamez6g" w:colFirst="0" w:colLast="0"/>
-      <w:bookmarkStart w:id="29" w:name="_heading=h.n6hp7oxp6ftz" w:colFirst="0" w:colLast="0"/>
-      <w:bookmarkEnd w:id="27"/>
+      <w:bookmarkStart w:id="28" w:name="_heading=h.1iy30zv5cba4" w:colFirst="0" w:colLast="0"/>
+      <w:bookmarkStart w:id="29" w:name="_heading=h.b60clwamez6g" w:colFirst="0" w:colLast="0"/>
+      <w:bookmarkStart w:id="30" w:name="_heading=h.n6hp7oxp6ftz" w:colFirst="0" w:colLast="0"/>
       <w:bookmarkEnd w:id="28"/>
       <w:bookmarkEnd w:id="29"/>
+      <w:bookmarkEnd w:id="30"/>
     </w:p>
     <w:p>
       <w:pPr>
@@ -4851,8 +5441,8 @@
           <w:szCs w:val="28"/>
         </w:rPr>
       </w:pPr>
-      <w:bookmarkStart w:id="30" w:name="_heading=h.gselugc7enzi" w:colFirst="0" w:colLast="0"/>
-      <w:bookmarkEnd w:id="30"/>
+      <w:bookmarkStart w:id="31" w:name="_heading=h.gselugc7enzi" w:colFirst="0" w:colLast="0"/>
+      <w:bookmarkEnd w:id="31"/>
     </w:p>
     <w:p>
       <w:pPr>
@@ -4863,8 +5453,8 @@
           <w:szCs w:val="28"/>
         </w:rPr>
       </w:pPr>
-      <w:bookmarkStart w:id="31" w:name="_heading=h.s7ibnua6s6it" w:colFirst="0" w:colLast="0"/>
-      <w:bookmarkEnd w:id="31"/>
+      <w:bookmarkStart w:id="32" w:name="_heading=h.s7ibnua6s6it" w:colFirst="0" w:colLast="0"/>
+      <w:bookmarkEnd w:id="32"/>
     </w:p>
     <w:p>
       <w:pPr>
@@ -4875,8 +5465,8 @@
           <w:szCs w:val="28"/>
         </w:rPr>
       </w:pPr>
-      <w:bookmarkStart w:id="32" w:name="_heading=h.jjb141yv07gv" w:colFirst="0" w:colLast="0"/>
-      <w:bookmarkEnd w:id="32"/>
+      <w:bookmarkStart w:id="33" w:name="_heading=h.jjb141yv07gv" w:colFirst="0" w:colLast="0"/>
+      <w:bookmarkEnd w:id="33"/>
     </w:p>
     <w:p>
       <w:pPr>
@@ -4887,8 +5477,8 @@
           <w:szCs w:val="28"/>
         </w:rPr>
       </w:pPr>
-      <w:bookmarkStart w:id="33" w:name="_heading=h.266psnqbxvlw" w:colFirst="0" w:colLast="0"/>
-      <w:bookmarkEnd w:id="33"/>
+      <w:bookmarkStart w:id="34" w:name="_heading=h.266psnqbxvlw" w:colFirst="0" w:colLast="0"/>
+      <w:bookmarkEnd w:id="34"/>
     </w:p>
     <w:p>
       <w:pPr>
@@ -4899,8 +5489,8 @@
           <w:szCs w:val="28"/>
         </w:rPr>
       </w:pPr>
-      <w:bookmarkStart w:id="34" w:name="_heading=h.dxv282v0z6fu" w:colFirst="0" w:colLast="0"/>
-      <w:bookmarkEnd w:id="34"/>
+      <w:bookmarkStart w:id="35" w:name="_heading=h.dxv282v0z6fu" w:colFirst="0" w:colLast="0"/>
+      <w:bookmarkEnd w:id="35"/>
     </w:p>
     <w:p>
       <w:pPr>
@@ -4977,8 +5567,8 @@
           <w:szCs w:val="28"/>
         </w:rPr>
       </w:pPr>
-      <w:bookmarkStart w:id="35" w:name="_heading=h.hlifjqkm8k4x" w:colFirst="0" w:colLast="0"/>
-      <w:bookmarkEnd w:id="35"/>
+      <w:bookmarkStart w:id="36" w:name="_heading=h.hlifjqkm8k4x" w:colFirst="0" w:colLast="0"/>
+      <w:bookmarkEnd w:id="36"/>
       <w:r>
         <w:rPr>
           <w:rFonts w:ascii="Calibri" w:eastAsia="Calibri" w:hAnsi="Calibri" w:cs="Calibri"/>
@@ -5026,28 +5616,27 @@
       </w:pPr>
       <w:r>
         <w:rPr>
-          <w:rFonts w:ascii="Calibri" w:eastAsia="Calibri" w:hAnsi="Calibri" w:cs="Calibri"/>
+          <w:rFonts w:asciiTheme="minorEastAsia" w:eastAsiaTheme="minorEastAsia" w:hAnsiTheme="minorEastAsia" w:cs="Calibri"/>
           <w:b/>
           <w:noProof/>
           <w:sz w:val="48"/>
           <w:szCs w:val="48"/>
-          <w:lang w:val="ja-JP"/>
         </w:rPr>
         <mc:AlternateContent>
           <mc:Choice Requires="wpg">
             <w:drawing>
-              <wp:anchor distT="0" distB="0" distL="114300" distR="114300" simplePos="0" relativeHeight="251674624" behindDoc="1" locked="0" layoutInCell="1" allowOverlap="1">
+              <wp:anchor distT="0" distB="0" distL="114300" distR="114300" simplePos="0" relativeHeight="251700224" behindDoc="1" locked="0" layoutInCell="1" allowOverlap="1">
                 <wp:simplePos x="0" y="0"/>
                 <wp:positionH relativeFrom="column">
-                  <wp:posOffset>557834</wp:posOffset>
+                  <wp:posOffset>507125</wp:posOffset>
                 </wp:positionH>
                 <wp:positionV relativeFrom="paragraph">
-                  <wp:posOffset>16703</wp:posOffset>
+                  <wp:posOffset>20980</wp:posOffset>
                 </wp:positionV>
-                <wp:extent cx="962229" cy="7704814"/>
-                <wp:effectExtent l="0" t="0" r="9525" b="0"/>
+                <wp:extent cx="1064260" cy="8021344"/>
+                <wp:effectExtent l="0" t="0" r="2540" b="0"/>
                 <wp:wrapNone/>
-                <wp:docPr id="28" name="グループ化 28"/>
+                <wp:docPr id="34" name="グループ化 34"/>
                 <wp:cNvGraphicFramePr/>
                 <a:graphic xmlns:a="http://schemas.openxmlformats.org/drawingml/2006/main">
                   <a:graphicData uri="http://schemas.microsoft.com/office/word/2010/wordprocessingGroup">
@@ -5056,31 +5645,111 @@
                       <wpg:grpSpPr>
                         <a:xfrm>
                           <a:off x="0" y="0"/>
-                          <a:ext cx="962229" cy="7704814"/>
+                          <a:ext cx="1064260" cy="8021344"/>
                           <a:chOff x="0" y="0"/>
-                          <a:chExt cx="850265" cy="13063717"/>
+                          <a:chExt cx="1064260" cy="8009123"/>
                         </a:xfrm>
                       </wpg:grpSpPr>
                       <wpg:grpSp>
-                        <wpg:cNvPr id="25" name="グループ化 25"/>
+                        <wpg:cNvPr id="28" name="グループ化 28"/>
                         <wpg:cNvGrpSpPr/>
                         <wpg:grpSpPr>
                           <a:xfrm>
-                            <a:off x="7951" y="0"/>
-                            <a:ext cx="838200" cy="9858541"/>
+                            <a:off x="51759" y="0"/>
+                            <a:ext cx="962229" cy="7704814"/>
                             <a:chOff x="0" y="0"/>
-                            <a:chExt cx="838200" cy="9858541"/>
+                            <a:chExt cx="850265" cy="13063717"/>
                           </a:xfrm>
                         </wpg:grpSpPr>
+                        <wpg:grpSp>
+                          <wpg:cNvPr id="25" name="グループ化 25"/>
+                          <wpg:cNvGrpSpPr/>
+                          <wpg:grpSpPr>
+                            <a:xfrm>
+                              <a:off x="7951" y="0"/>
+                              <a:ext cx="838200" cy="9858541"/>
+                              <a:chOff x="0" y="0"/>
+                              <a:chExt cx="838200" cy="9858541"/>
+                            </a:xfrm>
+                          </wpg:grpSpPr>
+                          <pic:pic xmlns:pic="http://schemas.openxmlformats.org/drawingml/2006/picture">
+                            <pic:nvPicPr>
+                              <pic:cNvPr id="22" name="図 22"/>
+                              <pic:cNvPicPr>
+                                <a:picLocks noChangeAspect="1"/>
+                              </pic:cNvPicPr>
+                            </pic:nvPicPr>
+                            <pic:blipFill>
+                              <a:blip r:embed="rId15">
+                                <a:extLst>
+                                  <a:ext uri="{28A0092B-C50C-407E-A947-70E740481C1C}">
+                                    <a14:useLocalDpi xmlns:a14="http://schemas.microsoft.com/office/drawing/2010/main" val="0"/>
+                                  </a:ext>
+                                </a:extLst>
+                              </a:blip>
+                              <a:srcRect/>
+                              <a:stretch>
+                                <a:fillRect/>
+                              </a:stretch>
+                            </pic:blipFill>
+                            <pic:spPr bwMode="auto">
+                              <a:xfrm>
+                                <a:off x="7952" y="0"/>
+                                <a:ext cx="828675" cy="5019675"/>
+                              </a:xfrm>
+                              <a:prstGeom prst="rect">
+                                <a:avLst/>
+                              </a:prstGeom>
+                              <a:noFill/>
+                              <a:ln>
+                                <a:noFill/>
+                              </a:ln>
+                            </pic:spPr>
+                          </pic:pic>
+                          <pic:pic xmlns:pic="http://schemas.openxmlformats.org/drawingml/2006/picture">
+                            <pic:nvPicPr>
+                              <pic:cNvPr id="24" name="図 24"/>
+                              <pic:cNvPicPr>
+                                <a:picLocks noChangeAspect="1"/>
+                              </pic:cNvPicPr>
+                            </pic:nvPicPr>
+                            <pic:blipFill>
+                              <a:blip r:embed="rId16">
+                                <a:extLst>
+                                  <a:ext uri="{28A0092B-C50C-407E-A947-70E740481C1C}">
+                                    <a14:useLocalDpi xmlns:a14="http://schemas.microsoft.com/office/drawing/2010/main" val="0"/>
+                                  </a:ext>
+                                </a:extLst>
+                              </a:blip>
+                              <a:srcRect/>
+                              <a:stretch>
+                                <a:fillRect/>
+                              </a:stretch>
+                            </pic:blipFill>
+                            <pic:spPr bwMode="auto">
+                              <a:xfrm>
+                                <a:off x="0" y="4667415"/>
+                                <a:ext cx="838200" cy="5191126"/>
+                              </a:xfrm>
+                              <a:prstGeom prst="rect">
+                                <a:avLst/>
+                              </a:prstGeom>
+                              <a:noFill/>
+                              <a:ln>
+                                <a:noFill/>
+                              </a:ln>
+                            </pic:spPr>
+                          </pic:pic>
+                        </wpg:grpSp>
                         <pic:pic xmlns:pic="http://schemas.openxmlformats.org/drawingml/2006/picture">
                           <pic:nvPicPr>
-                            <pic:cNvPr id="22" name="図 22"/>
+                            <pic:cNvPr id="27" name="図 27"/>
                             <pic:cNvPicPr>
                               <a:picLocks noChangeAspect="1"/>
                             </pic:cNvPicPr>
                           </pic:nvPicPr>
                           <pic:blipFill>
-                            <a:blip r:embed="rId15">
+                            <a:blip r:embed="rId17">
                               <a:extLst>
                                 <a:ext uri="{28A0092B-C50C-407E-A947-70E740481C1C}">
                                   <a14:useLocalDpi xmlns:a14="http://schemas.microsoft.com/office/drawing/2010/main" val="0"/>
@@ -5094,42 +5763,8 @@
                           </pic:blipFill>
                           <pic:spPr bwMode="auto">
                             <a:xfrm>
-                              <a:off x="7952" y="0"/>
-                              <a:ext cx="828675" cy="5019675"/>
-                            </a:xfrm>
-                            <a:prstGeom prst="rect">
-                              <a:avLst/>
-                            </a:prstGeom>
-                            <a:noFill/>
-                            <a:ln>
-                              <a:noFill/>
-                            </a:ln>
-                          </pic:spPr>
-                        </pic:pic>
-                        <pic:pic xmlns:pic="http://schemas.openxmlformats.org/drawingml/2006/picture">
-                          <pic:nvPicPr>
-                            <pic:cNvPr id="24" name="図 24"/>
-                            <pic:cNvPicPr>
-                              <a:picLocks noChangeAspect="1"/>
-                            </pic:cNvPicPr>
-                          </pic:nvPicPr>
-                          <pic:blipFill>
-                            <a:blip r:embed="rId16">
-                              <a:extLst>
-                                <a:ext uri="{28A0092B-C50C-407E-A947-70E740481C1C}">
-                                  <a14:useLocalDpi xmlns:a14="http://schemas.microsoft.com/office/drawing/2010/main" val="0"/>
-                                </a:ext>
-                              </a:extLst>
-                            </a:blip>
-                            <a:srcRect/>
-                            <a:stretch>
-                              <a:fillRect/>
-                            </a:stretch>
-                          </pic:blipFill>
-                          <pic:spPr bwMode="auto">
-                            <a:xfrm>
-                              <a:off x="0" y="4667415"/>
-                              <a:ext cx="838200" cy="5191126"/>
+                              <a:off x="0" y="9613127"/>
+                              <a:ext cx="850265" cy="3450590"/>
                             </a:xfrm>
                             <a:prstGeom prst="rect">
                               <a:avLst/>
@@ -5143,44 +5778,36 @@
                       </wpg:grpSp>
                       <pic:pic xmlns:pic="http://schemas.openxmlformats.org/drawingml/2006/picture">
                         <pic:nvPicPr>
-                          <pic:cNvPr id="27" name="図 27"/>
+                          <pic:cNvPr id="33" name="図 33"/>
                           <pic:cNvPicPr>
                             <a:picLocks noChangeAspect="1"/>
                           </pic:cNvPicPr>
                         </pic:nvPicPr>
                         <pic:blipFill>
-                          <a:blip r:embed="rId17">
+                          <a:blip r:embed="rId18">
                             <a:extLst>
                               <a:ext uri="{28A0092B-C50C-407E-A947-70E740481C1C}">
                                 <a14:useLocalDpi xmlns:a14="http://schemas.microsoft.com/office/drawing/2010/main" val="0"/>
                               </a:ext>
                             </a:extLst>
                           </a:blip>
-                          <a:srcRect/>
                           <a:stretch>
                             <a:fillRect/>
                           </a:stretch>
                         </pic:blipFill>
-                        <pic:spPr bwMode="auto">
+                        <pic:spPr>
                           <a:xfrm>
-                            <a:off x="0" y="9613127"/>
-                            <a:ext cx="850265" cy="3450590"/>
+                            <a:off x="0" y="7548113"/>
+                            <a:ext cx="1064260" cy="461010"/>
                           </a:xfrm>
                           <a:prstGeom prst="rect">
                             <a:avLst/>
                           </a:prstGeom>
-                          <a:noFill/>
-                          <a:ln>
-                            <a:noFill/>
-                          </a:ln>
                         </pic:spPr>
                       </pic:pic>
                     </wpg:wgp>
                   </a:graphicData>
                 </a:graphic>
-                <wp14:sizeRelH relativeFrom="margin">
-                  <wp14:pctWidth>0</wp14:pctWidth>
-                </wp14:sizeRelH>
                 <wp14:sizeRelV relativeFrom="margin">
                   <wp14:pctHeight>0</wp14:pctHeight>
                 </wp14:sizeRelV>
@@ -5189,36 +5816,41 @@
           </mc:Choice>
           <mc:Fallback>
             <w:pict>
-              <v:group w14:anchorId="4622C0CF" id="グループ化 28" o:spid="_x0000_s1026" style="position:absolute;left:0;text-align:left;margin-left:43.9pt;margin-top:1.3pt;width:75.75pt;height:606.7pt;z-index:-251641856;mso-width-relative:margin;mso-height-relative:margin" coordsize="8502,130637" o:gfxdata="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">
-                <v:group id="グループ化 25" o:spid="_x0000_s1027" style="position:absolute;left:79;width:8382;height:98585" coordsize="8382,98585" o:gfxdata="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">
-                  <v:shapetype id="_x0000_t75" coordsize="21600,21600" o:spt="75" o:preferrelative="t" path="m@4@5l@4@11@9@11@9@5xe" filled="f" stroked="f">
-                    <v:stroke joinstyle="miter"/>
-                    <v:formulas>
-                      <v:f eqn="if lineDrawn pixelLineWidth 0"/>
-                      <v:f eqn="sum @0 1 0"/>
-                      <v:f eqn="sum 0 0 @1"/>
-                      <v:f eqn="prod @2 1 2"/>
-                      <v:f eqn="prod @3 21600 pixelWidth"/>
-                      <v:f eqn="prod @3 21600 pixelHeight"/>
-                      <v:f eqn="sum @0 0 1"/>
-                      <v:f eqn="prod @6 1 2"/>
-                      <v:f eqn="prod @7 21600 pixelWidth"/>
-                      <v:f eqn="sum @8 21600 0"/>
-                      <v:f eqn="prod @7 21600 pixelHeight"/>
-                      <v:f eqn="sum @10 21600 0"/>
-                    </v:formulas>
-                    <v:path o:extrusionok="f" gradientshapeok="t" o:connecttype="rect"/>
-                    <o:lock v:ext="edit" aspectratio="t"/>
-                  </v:shapetype>
-                  <v:shape id="図 22" o:spid="_x0000_s1028" type="#_x0000_t75" style="position:absolute;left:79;width:8287;height:50196;visibility:visible;mso-wrap-style:square" o:gfxdata="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">
-                    <v:imagedata r:id="rId18" o:title=""/>
-                  </v:shape>
-                  <v:shape id="図 24" o:spid="_x0000_s1029" type="#_x0000_t75" style="position:absolute;top:46674;width:8382;height:51911;visibility:visible;mso-wrap-style:square" o:gfxdata="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">
-                    <v:imagedata r:id="rId19" o:title=""/>
+              <v:group w14:anchorId="17115960" id="グループ化 34" o:spid="_x0000_s1026" style="position:absolute;left:0;text-align:left;margin-left:39.95pt;margin-top:1.65pt;width:83.8pt;height:631.6pt;z-index:-251616256;mso-height-relative:margin" coordsize="10642,80091" o:gfxdata="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">
+                <v:group id="グループ化 28" o:spid="_x0000_s1027" style="position:absolute;left:517;width:9622;height:77048" coordsize="8502,130637" o:gfxdata="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">
+                  <v:group id="グループ化 25" o:spid="_x0000_s1028" style="position:absolute;left:79;width:8382;height:98585" coordsize="8382,98585" o:gfxdata="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">
+                    <v:shapetype id="_x0000_t75" coordsize="21600,21600" o:spt="75" o:preferrelative="t" path="m@4@5l@4@11@9@11@9@5xe" filled="f" stroked="f">
+                      <v:stroke joinstyle="miter"/>
+                      <v:formulas>
+                        <v:f eqn="if lineDrawn pixelLineWidth 0"/>
+                        <v:f eqn="sum @0 1 0"/>
+                        <v:f eqn="sum 0 0 @1"/>
+                        <v:f eqn="prod @2 1 2"/>
+                        <v:f eqn="prod @3 21600 pixelWidth"/>
+                        <v:f eqn="prod @3 21600 pixelHeight"/>
+                        <v:f eqn="sum @0 0 1"/>
+                        <v:f eqn="prod @6 1 2"/>
+                        <v:f eqn="prod @7 21600 pixelWidth"/>
+                        <v:f eqn="sum @8 21600 0"/>
+                        <v:f eqn="prod @7 21600 pixelHeight"/>
+                        <v:f eqn="sum @10 21600 0"/>
+                      </v:formulas>
+                      <v:path o:extrusionok="f" gradientshapeok="t" o:connecttype="rect"/>
+                      <o:lock v:ext="edit" aspectratio="t"/>
+                    </v:shapetype>
+                    <v:shape id="図 22" o:spid="_x0000_s1029" type="#_x0000_t75" style="position:absolute;left:79;width:8287;height:50196;visibility:visible;mso-wrap-style:square" o:gfxdata="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">
+                      <v:imagedata r:id="rId19" o:title=""/>
+                    </v:shape>
+                    <v:shape id="図 24" o:spid="_x0000_s1030" type="#_x0000_t75" style="position:absolute;top:46674;width:8382;height:51911;visibility:visible;mso-wrap-style:square" o:gfxdata="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">
+                      <v:imagedata r:id="rId20" o:title=""/>
+                    </v:shape>
+                  </v:group>
+                  <v:shape id="図 27" o:spid="_x0000_s1031" type="#_x0000_t75" style="position:absolute;top:96131;width:8502;height:34506;visibility:visible;mso-wrap-style:square" o:gfxdata="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">
+                    <v:imagedata r:id="rId21" o:title=""/>
                   </v:shape>
                 </v:group>
-                <v:shape id="図 27" o:spid="_x0000_s1030" type="#_x0000_t75" style="position:absolute;top:96131;width:8502;height:34506;visibility:visible;mso-wrap-style:square" o:gfxdata="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">
-                  <v:imagedata r:id="rId20" o:title=""/>
+                <v:shape id="図 33" o:spid="_x0000_s1032" type="#_x0000_t75" style="position:absolute;top:75481;width:10642;height:4610;visibility:visible;mso-wrap-style:square" o:gfxdata="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">
+                  <v:imagedata r:id="rId22" o:title=""/>
                 </v:shape>
               </v:group>
             </w:pict>
@@ -5234,7 +5866,7 @@
           <w:szCs w:val="48"/>
         </w:rPr>
         <w:drawing>
-          <wp:anchor distT="0" distB="0" distL="114300" distR="114300" simplePos="0" relativeHeight="251675648" behindDoc="1" locked="0" layoutInCell="1" allowOverlap="1" wp14:anchorId="2AAB0B75">
+          <wp:anchor distT="0" distB="0" distL="114300" distR="114300" simplePos="0" relativeHeight="251673600" behindDoc="1" locked="0" layoutInCell="1" allowOverlap="1" wp14:anchorId="2AAB0B75">
             <wp:simplePos x="0" y="0"/>
             <wp:positionH relativeFrom="column">
               <wp:posOffset>3916680</wp:posOffset>
@@ -5259,7 +5891,7 @@
                     </pic:cNvPicPr>
                   </pic:nvPicPr>
                   <pic:blipFill>
-                    <a:blip r:embed="rId21">
+                    <a:blip r:embed="rId23">
                       <a:extLst>
                         <a:ext uri="{28A0092B-C50C-407E-A947-70E740481C1C}">
                           <a14:useLocalDpi xmlns:a14="http://schemas.microsoft.com/office/drawing/2010/main" val="0"/>
@@ -5350,7 +5982,7 @@
         <mc:AlternateContent>
           <mc:Choice Requires="wps">
             <w:drawing>
-              <wp:anchor distT="0" distB="0" distL="114300" distR="114300" simplePos="0" relativeHeight="251678720" behindDoc="0" locked="0" layoutInCell="1" allowOverlap="1">
+              <wp:anchor distT="0" distB="0" distL="114300" distR="114300" simplePos="0" relativeHeight="251676672" behindDoc="0" locked="0" layoutInCell="1" allowOverlap="1">
                 <wp:simplePos x="0" y="0"/>
                 <wp:positionH relativeFrom="column">
                   <wp:posOffset>1505837</wp:posOffset>
@@ -5409,7 +6041,7 @@
           </mc:Choice>
           <mc:Fallback>
             <w:pict>
-              <v:shapetype w14:anchorId="0C4B049E" id="_x0000_t38" coordsize="21600,21600" o:spt="38" o:oned="t" path="m,c@0,0@1,5400@1,10800@1,16200@2,21600,21600,21600e" filled="f">
+              <v:shapetype w14:anchorId="4A4EB200" id="_x0000_t38" coordsize="21600,21600" o:spt="38" o:oned="t" path="m,c@0,0@1,5400@1,10800@1,16200@2,21600,21600,21600e" filled="f">
                 <v:formulas>
                   <v:f eqn="mid #0 0"/>
                   <v:f eqn="val #0"/>
@@ -5421,7 +6053,7 @@
                 </v:handles>
                 <o:lock v:ext="edit" shapetype="t"/>
               </v:shapetype>
-              <v:shape id="コネクタ: 曲線 35" o:spid="_x0000_s1026" type="#_x0000_t38" style="position:absolute;left:0;text-align:left;margin-left:118.55pt;margin-top:12.05pt;width:189.95pt;height:210.1pt;flip:y;z-index:251678720;visibility:visible;mso-wrap-style:square;mso-width-percent:0;mso-height-percent:0;mso-wrap-distance-left:9pt;mso-wrap-distance-top:0;mso-wrap-distance-right:9pt;mso-wrap-distance-bottom:0;mso-position-horizontal:absolute;mso-position-horizontal-relative:text;mso-position-vertical:absolute;mso-position-vertical-relative:text;mso-width-percent:0;mso-height-percent:0;mso-width-relative:margin;mso-height-relative:margin" o:gfxdata="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" adj="10800" strokecolor="black [3200]" strokeweight=".5pt">
+              <v:shape id="コネクタ: 曲線 35" o:spid="_x0000_s1026" type="#_x0000_t38" style="position:absolute;left:0;text-align:left;margin-left:118.55pt;margin-top:12.05pt;width:189.95pt;height:210.1pt;flip:y;z-index:251676672;visibility:visible;mso-wrap-style:square;mso-width-percent:0;mso-height-percent:0;mso-wrap-distance-left:9pt;mso-wrap-distance-top:0;mso-wrap-distance-right:9pt;mso-wrap-distance-bottom:0;mso-position-horizontal:absolute;mso-position-horizontal-relative:text;mso-position-vertical:absolute;mso-position-vertical-relative:text;mso-width-percent:0;mso-height-percent:0;mso-width-relative:margin;mso-height-relative:margin" o:gfxdata="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" adj="10800" strokecolor="black [3200]" strokeweight=".5pt">
                 <v:stroke startarrow="block" endarrow="block" joinstyle="miter"/>
               </v:shape>
             </w:pict>
@@ -5479,8 +6111,6 @@
           <w:szCs w:val="48"/>
         </w:rPr>
       </w:pPr>
-      <w:bookmarkStart w:id="36" w:name="_GoBack"/>
-      <w:bookmarkEnd w:id="36"/>
       <w:r>
         <w:rPr>
           <w:rFonts w:asciiTheme="minorEastAsia" w:eastAsiaTheme="minorEastAsia" w:hAnsiTheme="minorEastAsia" w:cs="Calibri"/>
@@ -5490,7 +6120,7 @@
           <w:szCs w:val="48"/>
         </w:rPr>
         <w:drawing>
-          <wp:anchor distT="0" distB="0" distL="114300" distR="114300" simplePos="0" relativeHeight="251676672" behindDoc="1" locked="0" layoutInCell="1" allowOverlap="1" wp14:anchorId="760C442D">
+          <wp:anchor distT="0" distB="0" distL="114300" distR="114300" simplePos="0" relativeHeight="251674624" behindDoc="1" locked="0" layoutInCell="1" allowOverlap="1" wp14:anchorId="760C442D">
             <wp:simplePos x="0" y="0"/>
             <wp:positionH relativeFrom="column">
               <wp:posOffset>3917518</wp:posOffset>
@@ -5515,7 +6145,7 @@
                     </pic:cNvPicPr>
                   </pic:nvPicPr>
                   <pic:blipFill>
-                    <a:blip r:embed="rId22">
+                    <a:blip r:embed="rId24">
                       <a:extLst>
                         <a:ext uri="{28A0092B-C50C-407E-A947-70E740481C1C}">
                           <a14:useLocalDpi xmlns:a14="http://schemas.microsoft.com/office/drawing/2010/main" val="0"/>
@@ -5609,7 +6239,7 @@
         <mc:AlternateContent>
           <mc:Choice Requires="wps">
             <w:drawing>
-              <wp:anchor distT="0" distB="0" distL="114300" distR="114300" simplePos="0" relativeHeight="251681792" behindDoc="0" locked="0" layoutInCell="1" allowOverlap="1" wp14:anchorId="39DE4F04" wp14:editId="208A25C5">
+              <wp:anchor distT="0" distB="0" distL="114300" distR="114300" simplePos="0" relativeHeight="251679744" behindDoc="0" locked="0" layoutInCell="1" allowOverlap="1" wp14:anchorId="39DE4F04" wp14:editId="208A25C5">
                 <wp:simplePos x="0" y="0"/>
                 <wp:positionH relativeFrom="column">
                   <wp:posOffset>1505838</wp:posOffset>
@@ -5668,7 +6298,7 @@
           </mc:Choice>
           <mc:Fallback>
             <w:pict>
-              <v:shape w14:anchorId="20647A8B" id="コネクタ: 曲線 37" o:spid="_x0000_s1026" type="#_x0000_t38" style="position:absolute;left:0;text-align:left;margin-left:118.55pt;margin-top:20.8pt;width:188.7pt;height:216.65pt;z-index:251681792;visibility:visible;mso-wrap-style:square;mso-width-percent:0;mso-height-percent:0;mso-wrap-distance-left:9pt;mso-wrap-distance-top:0;mso-wrap-distance-right:9pt;mso-wrap-distance-bottom:0;mso-position-horizontal:absolute;mso-position-horizontal-relative:text;mso-position-vertical:absolute;mso-position-vertical-relative:text;mso-width-percent:0;mso-height-percent:0;mso-width-relative:margin;mso-height-relative:margin" o:gfxdata="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" adj="10800" strokecolor="black [3200]" strokeweight=".5pt">
+              <v:shape w14:anchorId="3A60C4D0" id="コネクタ: 曲線 37" o:spid="_x0000_s1026" type="#_x0000_t38" style="position:absolute;left:0;text-align:left;margin-left:118.55pt;margin-top:20.8pt;width:188.7pt;height:216.65pt;z-index:251679744;visibility:visible;mso-wrap-style:square;mso-width-percent:0;mso-height-percent:0;mso-wrap-distance-left:9pt;mso-wrap-distance-top:0;mso-wrap-distance-right:9pt;mso-wrap-distance-bottom:0;mso-position-horizontal:absolute;mso-position-horizontal-relative:text;mso-position-vertical:absolute;mso-position-vertical-relative:text;mso-width-percent:0;mso-height-percent:0;mso-width-relative:margin;mso-height-relative:margin" o:gfxdata="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" adj="10800" strokecolor="black [3200]" strokeweight=".5pt">
                 <v:stroke startarrow="block" endarrow="block" joinstyle="miter"/>
               </v:shape>
             </w:pict>
@@ -5686,7 +6316,7 @@
         <mc:AlternateContent>
           <mc:Choice Requires="wps">
             <w:drawing>
-              <wp:anchor distT="0" distB="0" distL="114300" distR="114300" simplePos="0" relativeHeight="251679744" behindDoc="0" locked="0" layoutInCell="1" allowOverlap="1">
+              <wp:anchor distT="0" distB="0" distL="114300" distR="114300" simplePos="0" relativeHeight="251677696" behindDoc="0" locked="0" layoutInCell="1" allowOverlap="1">
                 <wp:simplePos x="0" y="0"/>
                 <wp:positionH relativeFrom="margin">
                   <wp:posOffset>1507790</wp:posOffset>
@@ -5745,7 +6375,7 @@
           </mc:Choice>
           <mc:Fallback>
             <w:pict>
-              <v:shape w14:anchorId="19B6484C" id="直線矢印コネクタ 36" o:spid="_x0000_s1026" type="#_x0000_t32" style="position:absolute;left:0;text-align:left;margin-left:118.7pt;margin-top:18.1pt;width:190.85pt;height:3.6pt;flip:y;z-index:251679744;visibility:visible;mso-wrap-style:square;mso-width-percent:0;mso-height-percent:0;mso-wrap-distance-left:9pt;mso-wrap-distance-top:0;mso-wrap-distance-right:9pt;mso-wrap-distance-bottom:0;mso-position-horizontal:absolute;mso-position-horizontal-relative:margin;mso-position-vertical:absolute;mso-position-vertical-relative:text;mso-width-percent:0;mso-height-percent:0;mso-width-relative:margin;mso-height-relative:margin" o:gfxdata="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" strokecolor="black [3200]" strokeweight=".5pt">
+              <v:shape w14:anchorId="63F81BC4" id="直線矢印コネクタ 36" o:spid="_x0000_s1026" type="#_x0000_t32" style="position:absolute;left:0;text-align:left;margin-left:118.7pt;margin-top:18.1pt;width:190.85pt;height:3.6pt;flip:y;z-index:251677696;visibility:visible;mso-wrap-style:square;mso-width-percent:0;mso-height-percent:0;mso-wrap-distance-left:9pt;mso-wrap-distance-top:0;mso-wrap-distance-right:9pt;mso-wrap-distance-bottom:0;mso-position-horizontal:absolute;mso-position-horizontal-relative:margin;mso-position-vertical:absolute;mso-position-vertical-relative:text;mso-width-percent:0;mso-height-percent:0;mso-width-relative:margin;mso-height-relative:margin" o:gfxdata="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" strokecolor="black [3200]" strokeweight=".5pt">
                 <v:stroke startarrow="block" endarrow="block" joinstyle="miter"/>
                 <w10:wrap anchorx="margin"/>
               </v:shape>
@@ -5806,21 +6436,379 @@
       </w:pPr>
       <w:r>
         <w:rPr>
+          <w:rFonts w:asciiTheme="minorEastAsia" w:eastAsiaTheme="minorEastAsia" w:hAnsiTheme="minorEastAsia" w:cs="Calibri"/>
+          <w:b/>
           <w:noProof/>
+          <w:sz w:val="48"/>
+          <w:szCs w:val="48"/>
+        </w:rPr>
+        <mc:AlternateContent>
+          <mc:Choice Requires="wpg">
+            <w:drawing>
+              <wp:anchor distT="0" distB="0" distL="114300" distR="114300" simplePos="0" relativeHeight="251698176" behindDoc="1" locked="0" layoutInCell="1" allowOverlap="1">
+                <wp:simplePos x="0" y="0"/>
+                <wp:positionH relativeFrom="column">
+                  <wp:posOffset>3897307</wp:posOffset>
+                </wp:positionH>
+                <wp:positionV relativeFrom="paragraph">
+                  <wp:posOffset>158163</wp:posOffset>
+                </wp:positionV>
+                <wp:extent cx="1063097" cy="2785721"/>
+                <wp:effectExtent l="0" t="0" r="3810" b="0"/>
+                <wp:wrapNone/>
+                <wp:docPr id="38" name="グループ化 38"/>
+                <wp:cNvGraphicFramePr/>
+                <a:graphic xmlns:a="http://schemas.openxmlformats.org/drawingml/2006/main">
+                  <a:graphicData uri="http://schemas.microsoft.com/office/word/2010/wordprocessingGroup">
+                    <wpg:wgp>
+                      <wpg:cNvGrpSpPr/>
+                      <wpg:grpSpPr>
+                        <a:xfrm>
+                          <a:off x="0" y="0"/>
+                          <a:ext cx="1063097" cy="2785721"/>
+                          <a:chOff x="0" y="0"/>
+                          <a:chExt cx="1063097" cy="2770769"/>
+                        </a:xfrm>
+                      </wpg:grpSpPr>
+                      <pic:pic xmlns:pic="http://schemas.openxmlformats.org/drawingml/2006/picture">
+                        <pic:nvPicPr>
+                          <pic:cNvPr id="10" name="図 10"/>
+                          <pic:cNvPicPr>
+                            <a:picLocks noChangeAspect="1"/>
+                          </pic:cNvPicPr>
+                        </pic:nvPicPr>
+                        <pic:blipFill>
+                          <a:blip r:embed="rId25">
+                            <a:extLst>
+                              <a:ext uri="{28A0092B-C50C-407E-A947-70E740481C1C}">
+                                <a14:useLocalDpi xmlns:a14="http://schemas.microsoft.com/office/drawing/2010/main" val="0"/>
+                              </a:ext>
+                            </a:extLst>
+                          </a:blip>
+                          <a:stretch>
+                            <a:fillRect/>
+                          </a:stretch>
+                        </pic:blipFill>
+                        <pic:spPr>
+                          <a:xfrm>
+                            <a:off x="17252" y="0"/>
+                            <a:ext cx="1045845" cy="1410335"/>
+                          </a:xfrm>
+                          <a:prstGeom prst="rect">
+                            <a:avLst/>
+                          </a:prstGeom>
+                        </pic:spPr>
+                      </pic:pic>
+                      <pic:pic xmlns:pic="http://schemas.openxmlformats.org/drawingml/2006/picture">
+                        <pic:nvPicPr>
+                          <pic:cNvPr id="11" name="図 11"/>
+                          <pic:cNvPicPr>
+                            <a:picLocks noChangeAspect="1"/>
+                          </pic:cNvPicPr>
+                        </pic:nvPicPr>
+                        <pic:blipFill>
+                          <a:blip r:embed="rId26">
+                            <a:extLst>
+                              <a:ext uri="{28A0092B-C50C-407E-A947-70E740481C1C}">
+                                <a14:useLocalDpi xmlns:a14="http://schemas.microsoft.com/office/drawing/2010/main" val="0"/>
+                              </a:ext>
+                            </a:extLst>
+                          </a:blip>
+                          <a:stretch>
+                            <a:fillRect/>
+                          </a:stretch>
+                        </pic:blipFill>
+                        <pic:spPr>
+                          <a:xfrm>
+                            <a:off x="0" y="1362974"/>
+                            <a:ext cx="1037590" cy="1407795"/>
+                          </a:xfrm>
+                          <a:prstGeom prst="rect">
+                            <a:avLst/>
+                          </a:prstGeom>
+                        </pic:spPr>
+                      </pic:pic>
+                    </wpg:wgp>
+                  </a:graphicData>
+                </a:graphic>
+                <wp14:sizeRelV relativeFrom="margin">
+                  <wp14:pctHeight>0</wp14:pctHeight>
+                </wp14:sizeRelV>
+              </wp:anchor>
+            </w:drawing>
+          </mc:Choice>
+          <mc:Fallback>
+            <w:pict>
+              <v:group w14:anchorId="1A12E234" id="グループ化 38" o:spid="_x0000_s1026" style="position:absolute;left:0;text-align:left;margin-left:306.85pt;margin-top:12.45pt;width:83.7pt;height:219.35pt;z-index:-251618304;mso-height-relative:margin" coordsize="10630,27707" o:gfxdata="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">
+                <v:shape id="図 10" o:spid="_x0000_s1027" type="#_x0000_t75" style="position:absolute;left:172;width:10458;height:14103;visibility:visible;mso-wrap-style:square" o:gfxdata="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">
+                  <v:imagedata r:id="rId27" o:title=""/>
+                </v:shape>
+                <v:shape id="図 11" o:spid="_x0000_s1028" type="#_x0000_t75" style="position:absolute;top:13629;width:10375;height:14078;visibility:visible;mso-wrap-style:square" o:gfxdata="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">
+                  <v:imagedata r:id="rId28" o:title=""/>
+                </v:shape>
+              </v:group>
+            </w:pict>
+          </mc:Fallback>
+        </mc:AlternateContent>
+      </w:r>
+    </w:p>
+    <w:p>
+      <w:pPr>
+        <w:pBdr>
+          <w:top w:val="nil"/>
+          <w:left w:val="nil"/>
+          <w:bottom w:val="nil"/>
+          <w:right w:val="nil"/>
+          <w:between w:val="nil"/>
+        </w:pBdr>
+        <w:rPr>
+          <w:rFonts w:asciiTheme="minorEastAsia" w:eastAsiaTheme="minorEastAsia" w:hAnsiTheme="minorEastAsia" w:cs="Calibri"/>
+          <w:b/>
+          <w:sz w:val="48"/>
+          <w:szCs w:val="48"/>
+        </w:rPr>
+      </w:pPr>
+    </w:p>
+    <w:p>
+      <w:pPr>
+        <w:pBdr>
+          <w:top w:val="nil"/>
+          <w:left w:val="nil"/>
+          <w:bottom w:val="nil"/>
+          <w:right w:val="nil"/>
+          <w:between w:val="nil"/>
+        </w:pBdr>
+        <w:rPr>
+          <w:rFonts w:asciiTheme="minorEastAsia" w:eastAsiaTheme="minorEastAsia" w:hAnsiTheme="minorEastAsia" w:cs="Calibri"/>
+          <w:b/>
+          <w:sz w:val="48"/>
+          <w:szCs w:val="48"/>
+        </w:rPr>
+      </w:pPr>
+    </w:p>
+    <w:p>
+      <w:pPr>
+        <w:pBdr>
+          <w:top w:val="nil"/>
+          <w:left w:val="nil"/>
+          <w:bottom w:val="nil"/>
+          <w:right w:val="nil"/>
+          <w:between w:val="nil"/>
+        </w:pBdr>
+        <w:rPr>
+          <w:rFonts w:asciiTheme="minorEastAsia" w:eastAsiaTheme="minorEastAsia" w:hAnsiTheme="minorEastAsia" w:cs="Calibri"/>
+          <w:b/>
+          <w:sz w:val="48"/>
+          <w:szCs w:val="48"/>
+        </w:rPr>
+      </w:pPr>
+    </w:p>
+    <w:p>
+      <w:pPr>
+        <w:pBdr>
+          <w:top w:val="nil"/>
+          <w:left w:val="nil"/>
+          <w:bottom w:val="nil"/>
+          <w:right w:val="nil"/>
+          <w:between w:val="nil"/>
+        </w:pBdr>
+        <w:rPr>
+          <w:rFonts w:asciiTheme="minorEastAsia" w:eastAsiaTheme="minorEastAsia" w:hAnsiTheme="minorEastAsia" w:cs="Calibri"/>
+          <w:b/>
+          <w:sz w:val="48"/>
+          <w:szCs w:val="48"/>
+        </w:rPr>
+      </w:pPr>
+      <w:r>
+        <w:rPr>
+          <w:rFonts w:asciiTheme="minorEastAsia" w:eastAsiaTheme="minorEastAsia" w:hAnsiTheme="minorEastAsia" w:cs="Calibri"/>
+          <w:b/>
+          <w:sz w:val="48"/>
+          <w:szCs w:val="48"/>
+        </w:rPr>
+        <w:br w:type="page"/>
+      </w:r>
+    </w:p>
+    <w:p>
+      <w:pPr>
+        <w:pBdr>
+          <w:top w:val="nil"/>
+          <w:left w:val="nil"/>
+          <w:bottom w:val="nil"/>
+          <w:right w:val="nil"/>
+          <w:between w:val="nil"/>
+        </w:pBdr>
+        <w:jc w:val="center"/>
+        <w:rPr>
+          <w:rFonts w:asciiTheme="minorEastAsia" w:eastAsiaTheme="minorEastAsia" w:hAnsiTheme="minorEastAsia" w:cs="Calibri"/>
+          <w:b/>
+          <w:sz w:val="28"/>
+          <w:szCs w:val="28"/>
+        </w:rPr>
+      </w:pPr>
+      <w:bookmarkStart w:id="37" w:name="_heading=h.j036yyshuqbb" w:colFirst="0" w:colLast="0"/>
+      <w:bookmarkEnd w:id="37"/>
+      <w:r>
+        <w:rPr>
+          <w:rFonts w:asciiTheme="minorEastAsia" w:eastAsiaTheme="minorEastAsia" w:hAnsiTheme="minorEastAsia" w:cs="Calibri"/>
+          <w:b/>
+          <w:sz w:val="28"/>
+          <w:szCs w:val="28"/>
+        </w:rPr>
+        <w:lastRenderedPageBreak/>
+        <w:t>３．３　アルゴリズム</w:t>
+      </w:r>
+    </w:p>
+    <w:p>
+      <w:pPr>
+        <w:pBdr>
+          <w:top w:val="nil"/>
+          <w:left w:val="nil"/>
+          <w:bottom w:val="nil"/>
+          <w:right w:val="nil"/>
+          <w:between w:val="nil"/>
+        </w:pBdr>
+        <w:jc w:val="center"/>
+        <w:rPr>
+          <w:rFonts w:asciiTheme="minorEastAsia" w:eastAsiaTheme="minorEastAsia" w:hAnsiTheme="minorEastAsia" w:cs="Calibri"/>
+          <w:b/>
+          <w:sz w:val="28"/>
+          <w:szCs w:val="28"/>
+        </w:rPr>
+      </w:pPr>
+      <w:r>
+        <w:rPr>
+          <w:rFonts w:asciiTheme="minorEastAsia" w:eastAsiaTheme="minorEastAsia" w:hAnsiTheme="minorEastAsia" w:cs="Calibri"/>
+          <w:b/>
+          <w:sz w:val="28"/>
+          <w:szCs w:val="28"/>
+        </w:rPr>
+        <w:t>３．３</w:t>
+      </w:r>
+      <w:r>
+        <w:rPr>
+          <w:rFonts w:asciiTheme="minorEastAsia" w:eastAsiaTheme="minorEastAsia" w:hAnsiTheme="minorEastAsia" w:cs="Calibri" w:hint="eastAsia"/>
+          <w:b/>
+          <w:sz w:val="28"/>
+          <w:szCs w:val="28"/>
+        </w:rPr>
+        <w:t>．１</w:t>
+      </w:r>
+      <w:r>
+        <w:rPr>
+          <w:rFonts w:asciiTheme="minorEastAsia" w:eastAsiaTheme="minorEastAsia" w:hAnsiTheme="minorEastAsia" w:cs="Calibri"/>
+          <w:b/>
+          <w:sz w:val="28"/>
+          <w:szCs w:val="28"/>
+        </w:rPr>
+        <w:t xml:space="preserve">　</w:t>
+      </w:r>
+      <w:r>
+        <w:rPr>
+          <w:rFonts w:asciiTheme="minorEastAsia" w:eastAsiaTheme="minorEastAsia" w:hAnsiTheme="minorEastAsia" w:cs="Calibri" w:hint="eastAsia"/>
+          <w:b/>
+          <w:sz w:val="28"/>
+          <w:szCs w:val="28"/>
+        </w:rPr>
+        <w:t>カウンター</w:t>
+      </w:r>
+    </w:p>
+    <w:p>
+      <w:pPr>
+        <w:pBdr>
+          <w:top w:val="nil"/>
+          <w:left w:val="nil"/>
+          <w:bottom w:val="nil"/>
+          <w:right w:val="nil"/>
+          <w:between w:val="nil"/>
+        </w:pBdr>
+        <w:tabs>
+          <w:tab w:val="left" w:pos="709"/>
+          <w:tab w:val="left" w:pos="3822"/>
+          <w:tab w:val="left" w:pos="6803"/>
+        </w:tabs>
+        <w:jc w:val="left"/>
+        <w:rPr>
+          <w:rFonts w:asciiTheme="minorEastAsia" w:eastAsiaTheme="minorEastAsia" w:hAnsiTheme="minorEastAsia" w:cs="Calibri"/>
+          <w:b/>
+        </w:rPr>
+      </w:pPr>
+      <w:r>
+        <w:rPr>
+          <w:rFonts w:asciiTheme="minorEastAsia" w:eastAsiaTheme="minorEastAsia" w:hAnsiTheme="minorEastAsia" w:cs="Calibri"/>
+          <w:b/>
+        </w:rPr>
+        <w:tab/>
+      </w:r>
+      <w:r>
+        <w:rPr>
+          <w:rFonts w:asciiTheme="minorEastAsia" w:eastAsiaTheme="minorEastAsia" w:hAnsiTheme="minorEastAsia" w:cs="Calibri" w:hint="eastAsia"/>
+          <w:b/>
+        </w:rPr>
+        <w:t>授業名入力</w:t>
+      </w:r>
+      <w:r>
+        <w:rPr>
+          <w:rFonts w:asciiTheme="minorEastAsia" w:eastAsiaTheme="minorEastAsia" w:hAnsiTheme="minorEastAsia" w:cs="Calibri"/>
+          <w:b/>
+        </w:rPr>
+        <w:tab/>
+      </w:r>
+      <w:r>
+        <w:rPr>
+          <w:rFonts w:asciiTheme="minorEastAsia" w:eastAsiaTheme="minorEastAsia" w:hAnsiTheme="minorEastAsia" w:cs="Calibri" w:hint="eastAsia"/>
+          <w:b/>
+        </w:rPr>
+        <w:t>＋ボタン</w:t>
+      </w:r>
+      <w:r>
+        <w:rPr>
+          <w:rFonts w:asciiTheme="minorEastAsia" w:eastAsiaTheme="minorEastAsia" w:hAnsiTheme="minorEastAsia" w:cs="Calibri"/>
+          <w:b/>
+        </w:rPr>
+        <w:tab/>
+      </w:r>
+      <w:r>
+        <w:rPr>
+          <w:rFonts w:asciiTheme="minorEastAsia" w:eastAsiaTheme="minorEastAsia" w:hAnsiTheme="minorEastAsia" w:cs="Calibri" w:hint="eastAsia"/>
+          <w:b/>
+        </w:rPr>
+        <w:t>－ボタン</w:t>
+      </w:r>
+    </w:p>
+    <w:p>
+      <w:pPr>
+        <w:pBdr>
+          <w:top w:val="nil"/>
+          <w:left w:val="nil"/>
+          <w:bottom w:val="nil"/>
+          <w:right w:val="nil"/>
+          <w:between w:val="nil"/>
+        </w:pBdr>
+        <w:rPr>
+          <w:rFonts w:asciiTheme="minorEastAsia" w:eastAsiaTheme="minorEastAsia" w:hAnsiTheme="minorEastAsia" w:cs="Calibri"/>
+          <w:b/>
+          <w:sz w:val="28"/>
+          <w:szCs w:val="28"/>
+        </w:rPr>
+      </w:pPr>
+      <w:r>
+        <w:rPr>
+          <w:noProof/>
         </w:rPr>
         <w:drawing>
-          <wp:anchor distT="0" distB="0" distL="114300" distR="114300" simplePos="0" relativeHeight="251698176" behindDoc="1" locked="0" layoutInCell="1" allowOverlap="1" wp14:anchorId="559042FB">
+          <wp:anchor distT="0" distB="0" distL="114300" distR="114300" simplePos="0" relativeHeight="251710464" behindDoc="0" locked="0" layoutInCell="1" allowOverlap="1">
             <wp:simplePos x="0" y="0"/>
             <wp:positionH relativeFrom="column">
-              <wp:posOffset>3915436</wp:posOffset>
+              <wp:posOffset>49925</wp:posOffset>
             </wp:positionH>
             <wp:positionV relativeFrom="paragraph">
-              <wp:posOffset>161061</wp:posOffset>
+              <wp:posOffset>60995</wp:posOffset>
             </wp:positionV>
-            <wp:extent cx="1046252" cy="1410881"/>
-            <wp:effectExtent l="0" t="0" r="1905" b="0"/>
+            <wp:extent cx="1535004" cy="2651389"/>
+            <wp:effectExtent l="0" t="0" r="8255" b="0"/>
             <wp:wrapNone/>
-            <wp:docPr id="10" name="図 10"/>
+            <wp:docPr id="43" name="図 43" descr="https://cdn.discordapp.com/attachments/1314030588897787981/1344306761200439357/695d52af826759b8.PNG?ex=67c06ebb&amp;is=67bf1d3b&amp;hm=aa60b9676d56513ba39ed897368b5904125bdd622c14ffaa42981ab5f1841cf0&amp;="/>
             <wp:cNvGraphicFramePr>
               <a:graphicFrameLocks xmlns:a="http://schemas.openxmlformats.org/drawingml/2006/main" noChangeAspect="1"/>
             </wp:cNvGraphicFramePr>
@@ -5828,29 +6816,36 @@
               <a:graphicData uri="http://schemas.openxmlformats.org/drawingml/2006/picture">
                 <pic:pic xmlns:pic="http://schemas.openxmlformats.org/drawingml/2006/picture">
                   <pic:nvPicPr>
-                    <pic:cNvPr id="1" name=""/>
-                    <pic:cNvPicPr/>
+                    <pic:cNvPr id="0" name="Picture 15" descr="https://cdn.discordapp.com/attachments/1314030588897787981/1344306761200439357/695d52af826759b8.PNG?ex=67c06ebb&amp;is=67bf1d3b&amp;hm=aa60b9676d56513ba39ed897368b5904125bdd622c14ffaa42981ab5f1841cf0&amp;="/>
+                    <pic:cNvPicPr>
+                      <a:picLocks noChangeAspect="1" noChangeArrowheads="1"/>
+                    </pic:cNvPicPr>
                   </pic:nvPicPr>
                   <pic:blipFill>
-                    <a:blip r:embed="rId23">
+                    <a:blip r:embed="rId29">
                       <a:extLst>
                         <a:ext uri="{28A0092B-C50C-407E-A947-70E740481C1C}">
                           <a14:useLocalDpi xmlns:a14="http://schemas.microsoft.com/office/drawing/2010/main" val="0"/>
                         </a:ext>
                       </a:extLst>
                     </a:blip>
+                    <a:srcRect/>
                     <a:stretch>
                       <a:fillRect/>
                     </a:stretch>
                   </pic:blipFill>
-                  <pic:spPr>
+                  <pic:spPr bwMode="auto">
                     <a:xfrm>
                       <a:off x="0" y="0"/>
-                      <a:ext cx="1065689" cy="1437091"/>
+                      <a:ext cx="1553284" cy="2682965"/>
                     </a:xfrm>
                     <a:prstGeom prst="rect">
                       <a:avLst/>
                     </a:prstGeom>
+                    <a:noFill/>
+                    <a:ln>
+                      <a:noFill/>
+                    </a:ln>
                   </pic:spPr>
                 </pic:pic>
               </a:graphicData>
@@ -5864,57 +6859,23 @@
           </wp:anchor>
         </w:drawing>
       </w:r>
-    </w:p>
-    <w:p>
-      <w:pPr>
-        <w:pBdr>
-          <w:top w:val="nil"/>
-          <w:left w:val="nil"/>
-          <w:bottom w:val="nil"/>
-          <w:right w:val="nil"/>
-          <w:between w:val="nil"/>
-        </w:pBdr>
-        <w:rPr>
-          <w:rFonts w:asciiTheme="minorEastAsia" w:eastAsiaTheme="minorEastAsia" w:hAnsiTheme="minorEastAsia" w:cs="Calibri"/>
-          <w:b/>
-          <w:sz w:val="48"/>
-          <w:szCs w:val="48"/>
-        </w:rPr>
-      </w:pPr>
-    </w:p>
-    <w:p>
-      <w:pPr>
-        <w:pBdr>
-          <w:top w:val="nil"/>
-          <w:left w:val="nil"/>
-          <w:bottom w:val="nil"/>
-          <w:right w:val="nil"/>
-          <w:between w:val="nil"/>
-        </w:pBdr>
-        <w:rPr>
-          <w:rFonts w:asciiTheme="minorEastAsia" w:eastAsiaTheme="minorEastAsia" w:hAnsiTheme="minorEastAsia" w:cs="Calibri"/>
-          <w:b/>
-          <w:sz w:val="48"/>
-          <w:szCs w:val="48"/>
-        </w:rPr>
-      </w:pPr>
       <w:r>
         <w:rPr>
           <w:noProof/>
         </w:rPr>
         <w:drawing>
-          <wp:anchor distT="0" distB="0" distL="114300" distR="114300" simplePos="0" relativeHeight="251699200" behindDoc="1" locked="0" layoutInCell="1" allowOverlap="1" wp14:anchorId="4978AAA4">
+          <wp:anchor distT="0" distB="0" distL="114300" distR="114300" simplePos="0" relativeHeight="251702272" behindDoc="0" locked="0" layoutInCell="1" allowOverlap="1">
             <wp:simplePos x="0" y="0"/>
             <wp:positionH relativeFrom="column">
-              <wp:posOffset>3897383</wp:posOffset>
+              <wp:posOffset>1921857</wp:posOffset>
             </wp:positionH>
             <wp:positionV relativeFrom="paragraph">
-              <wp:posOffset>505377</wp:posOffset>
+              <wp:posOffset>52370</wp:posOffset>
             </wp:positionV>
-            <wp:extent cx="1038158" cy="1407795"/>
-            <wp:effectExtent l="0" t="0" r="0" b="1905"/>
+            <wp:extent cx="1544129" cy="2660499"/>
+            <wp:effectExtent l="0" t="0" r="0" b="6985"/>
             <wp:wrapNone/>
-            <wp:docPr id="11" name="図 11"/>
+            <wp:docPr id="39" name="図 39" descr="https://cdn.discordapp.com/attachments/1314030588897787981/1343687534391328849/0e4b34db46a4fbd6.PNG?ex=67c0d108&amp;is=67bf7f88&amp;hm=7ed55fc7633126186f0b9a7d86139b4cf09fa2ad5f6e81310f47a3d9cced68c3&amp;="/>
             <wp:cNvGraphicFramePr>
               <a:graphicFrameLocks xmlns:a="http://schemas.openxmlformats.org/drawingml/2006/main" noChangeAspect="1"/>
             </wp:cNvGraphicFramePr>
@@ -5922,29 +6883,36 @@
               <a:graphicData uri="http://schemas.openxmlformats.org/drawingml/2006/picture">
                 <pic:pic xmlns:pic="http://schemas.openxmlformats.org/drawingml/2006/picture">
                   <pic:nvPicPr>
-                    <pic:cNvPr id="1" name=""/>
-                    <pic:cNvPicPr/>
+                    <pic:cNvPr id="0" name="Picture 7" descr="https://cdn.discordapp.com/attachments/1314030588897787981/1343687534391328849/0e4b34db46a4fbd6.PNG?ex=67c0d108&amp;is=67bf7f88&amp;hm=7ed55fc7633126186f0b9a7d86139b4cf09fa2ad5f6e81310f47a3d9cced68c3&amp;="/>
+                    <pic:cNvPicPr>
+                      <a:picLocks noChangeAspect="1" noChangeArrowheads="1"/>
+                    </pic:cNvPicPr>
                   </pic:nvPicPr>
                   <pic:blipFill>
-                    <a:blip r:embed="rId24">
+                    <a:blip r:embed="rId30" cstate="print">
                       <a:extLst>
                         <a:ext uri="{28A0092B-C50C-407E-A947-70E740481C1C}">
                           <a14:useLocalDpi xmlns:a14="http://schemas.microsoft.com/office/drawing/2010/main" val="0"/>
                         </a:ext>
                       </a:extLst>
                     </a:blip>
+                    <a:srcRect/>
                     <a:stretch>
                       <a:fillRect/>
                     </a:stretch>
                   </pic:blipFill>
-                  <pic:spPr>
+                  <pic:spPr bwMode="auto">
                     <a:xfrm>
                       <a:off x="0" y="0"/>
-                      <a:ext cx="1051743" cy="1426218"/>
+                      <a:ext cx="1564799" cy="2696113"/>
                     </a:xfrm>
                     <a:prstGeom prst="rect">
                       <a:avLst/>
                     </a:prstGeom>
+                    <a:noFill/>
+                    <a:ln>
+                      <a:noFill/>
+                    </a:ln>
                   </pic:spPr>
                 </pic:pic>
               </a:graphicData>
@@ -5958,57 +6926,23 @@
           </wp:anchor>
         </w:drawing>
       </w:r>
-    </w:p>
-    <w:p>
-      <w:pPr>
-        <w:pBdr>
-          <w:top w:val="nil"/>
-          <w:left w:val="nil"/>
-          <w:bottom w:val="nil"/>
-          <w:right w:val="nil"/>
-          <w:between w:val="nil"/>
-        </w:pBdr>
-        <w:rPr>
-          <w:rFonts w:asciiTheme="minorEastAsia" w:eastAsiaTheme="minorEastAsia" w:hAnsiTheme="minorEastAsia" w:cs="Calibri"/>
-          <w:b/>
-          <w:sz w:val="48"/>
-          <w:szCs w:val="48"/>
-        </w:rPr>
-      </w:pPr>
-    </w:p>
-    <w:p>
-      <w:pPr>
-        <w:pBdr>
-          <w:top w:val="nil"/>
-          <w:left w:val="nil"/>
-          <w:bottom w:val="nil"/>
-          <w:right w:val="nil"/>
-          <w:between w:val="nil"/>
-        </w:pBdr>
-        <w:rPr>
-          <w:rFonts w:asciiTheme="minorEastAsia" w:eastAsiaTheme="minorEastAsia" w:hAnsiTheme="minorEastAsia" w:cs="Calibri"/>
-          <w:b/>
-          <w:sz w:val="48"/>
-          <w:szCs w:val="48"/>
-        </w:rPr>
-      </w:pPr>
       <w:r>
         <w:rPr>
           <w:noProof/>
         </w:rPr>
         <w:drawing>
-          <wp:anchor distT="0" distB="0" distL="114300" distR="114300" simplePos="0" relativeHeight="251700224" behindDoc="1" locked="0" layoutInCell="1" allowOverlap="1" wp14:anchorId="0759DE4F">
+          <wp:anchor distT="0" distB="0" distL="114300" distR="114300" simplePos="0" relativeHeight="251709440" behindDoc="0" locked="0" layoutInCell="1" allowOverlap="1">
             <wp:simplePos x="0" y="0"/>
-            <wp:positionH relativeFrom="column">
-              <wp:posOffset>510126</wp:posOffset>
+            <wp:positionH relativeFrom="margin">
+              <wp:posOffset>3810371</wp:posOffset>
             </wp:positionH>
             <wp:positionV relativeFrom="paragraph">
-              <wp:posOffset>431772</wp:posOffset>
+              <wp:posOffset>51435</wp:posOffset>
             </wp:positionV>
-            <wp:extent cx="1064260" cy="461230"/>
-            <wp:effectExtent l="0" t="0" r="2540" b="0"/>
+            <wp:extent cx="1544128" cy="2661285"/>
+            <wp:effectExtent l="0" t="0" r="0" b="5715"/>
             <wp:wrapNone/>
-            <wp:docPr id="33" name="図 33"/>
+            <wp:docPr id="40" name="図 40" descr="https://cdn.discordapp.com/attachments/1314030588897787981/1343687534634602577/aef4582286016ac4.PNG?ex=67c0d108&amp;is=67bf7f88&amp;hm=8110fafb717eabf477a667ecf145dff1d02c83481813c4fdfd7ad35b22beb85e&amp;="/>
             <wp:cNvGraphicFramePr>
               <a:graphicFrameLocks xmlns:a="http://schemas.openxmlformats.org/drawingml/2006/main" noChangeAspect="1"/>
             </wp:cNvGraphicFramePr>
@@ -6016,29 +6950,36 @@
               <a:graphicData uri="http://schemas.openxmlformats.org/drawingml/2006/picture">
                 <pic:pic xmlns:pic="http://schemas.openxmlformats.org/drawingml/2006/picture">
                   <pic:nvPicPr>
-                    <pic:cNvPr id="1" name=""/>
-                    <pic:cNvPicPr/>
+                    <pic:cNvPr id="0" name="Picture 9" descr="https://cdn.discordapp.com/attachments/1314030588897787981/1343687534634602577/aef4582286016ac4.PNG?ex=67c0d108&amp;is=67bf7f88&amp;hm=8110fafb717eabf477a667ecf145dff1d02c83481813c4fdfd7ad35b22beb85e&amp;="/>
+                    <pic:cNvPicPr>
+                      <a:picLocks noChangeAspect="1" noChangeArrowheads="1"/>
+                    </pic:cNvPicPr>
                   </pic:nvPicPr>
                   <pic:blipFill>
-                    <a:blip r:embed="rId25">
+                    <a:blip r:embed="rId31" cstate="print">
                       <a:extLst>
                         <a:ext uri="{28A0092B-C50C-407E-A947-70E740481C1C}">
                           <a14:useLocalDpi xmlns:a14="http://schemas.microsoft.com/office/drawing/2010/main" val="0"/>
                         </a:ext>
                       </a:extLst>
                     </a:blip>
+                    <a:srcRect/>
                     <a:stretch>
                       <a:fillRect/>
                     </a:stretch>
                   </pic:blipFill>
-                  <pic:spPr>
+                  <pic:spPr bwMode="auto">
                     <a:xfrm>
                       <a:off x="0" y="0"/>
-                      <a:ext cx="1108351" cy="480338"/>
+                      <a:ext cx="1544128" cy="2661285"/>
                     </a:xfrm>
                     <a:prstGeom prst="rect">
                       <a:avLst/>
                     </a:prstGeom>
+                    <a:noFill/>
+                    <a:ln>
+                      <a:noFill/>
+                    </a:ln>
                   </pic:spPr>
                 </pic:pic>
               </a:graphicData>
@@ -6056,40 +6997,757 @@
         <w:rPr>
           <w:rFonts w:asciiTheme="minorEastAsia" w:eastAsiaTheme="minorEastAsia" w:hAnsiTheme="minorEastAsia" w:cs="Calibri"/>
           <w:b/>
-          <w:sz w:val="48"/>
-          <w:szCs w:val="48"/>
+          <w:noProof/>
+          <w:sz w:val="28"/>
+          <w:szCs w:val="28"/>
+        </w:rPr>
+        <mc:AlternateContent>
+          <mc:Choice Requires="wps">
+            <w:drawing>
+              <wp:anchor distT="0" distB="0" distL="114300" distR="114300" simplePos="0" relativeHeight="251646968" behindDoc="0" locked="0" layoutInCell="1" allowOverlap="1" wp14:anchorId="18E52B6A" wp14:editId="2ABF4FA9">
+                <wp:simplePos x="0" y="0"/>
+                <wp:positionH relativeFrom="margin">
+                  <wp:align>right</wp:align>
+                </wp:positionH>
+                <wp:positionV relativeFrom="paragraph">
+                  <wp:posOffset>31786</wp:posOffset>
+                </wp:positionV>
+                <wp:extent cx="1595887" cy="2708695"/>
+                <wp:effectExtent l="19050" t="19050" r="23495" b="15875"/>
+                <wp:wrapNone/>
+                <wp:docPr id="46" name="正方形/長方形 46"/>
+                <wp:cNvGraphicFramePr/>
+                <a:graphic xmlns:a="http://schemas.openxmlformats.org/drawingml/2006/main">
+                  <a:graphicData uri="http://schemas.microsoft.com/office/word/2010/wordprocessingShape">
+                    <wps:wsp>
+                      <wps:cNvSpPr/>
+                      <wps:spPr>
+                        <a:xfrm>
+                          <a:off x="0" y="0"/>
+                          <a:ext cx="1595887" cy="2708695"/>
+                        </a:xfrm>
+                        <a:prstGeom prst="rect">
+                          <a:avLst/>
+                        </a:prstGeom>
+                        <a:ln w="28575"/>
+                      </wps:spPr>
+                      <wps:style>
+                        <a:lnRef idx="2">
+                          <a:schemeClr val="dk1"/>
+                        </a:lnRef>
+                        <a:fillRef idx="1">
+                          <a:schemeClr val="lt1"/>
+                        </a:fillRef>
+                        <a:effectRef idx="0">
+                          <a:schemeClr val="dk1"/>
+                        </a:effectRef>
+                        <a:fontRef idx="minor">
+                          <a:schemeClr val="dk1"/>
+                        </a:fontRef>
+                      </wps:style>
+                      <wps:bodyPr rot="0" spcFirstLastPara="0" vertOverflow="overflow" horzOverflow="overflow" vert="horz" wrap="square" lIns="91440" tIns="45720" rIns="91440" bIns="45720" numCol="1" spcCol="0" rtlCol="0" fromWordArt="0" anchor="ctr" anchorCtr="0" forceAA="0" compatLnSpc="1">
+                        <a:prstTxWarp prst="textNoShape">
+                          <a:avLst/>
+                        </a:prstTxWarp>
+                        <a:noAutofit/>
+                      </wps:bodyPr>
+                    </wps:wsp>
+                  </a:graphicData>
+                </a:graphic>
+                <wp14:sizeRelH relativeFrom="margin">
+                  <wp14:pctWidth>0</wp14:pctWidth>
+                </wp14:sizeRelH>
+                <wp14:sizeRelV relativeFrom="margin">
+                  <wp14:pctHeight>0</wp14:pctHeight>
+                </wp14:sizeRelV>
+              </wp:anchor>
+            </w:drawing>
+          </mc:Choice>
+          <mc:Fallback>
+            <w:pict>
+              <v:rect w14:anchorId="1E8ABBC6" id="正方形/長方形 46" o:spid="_x0000_s1026" style="position:absolute;left:0;text-align:left;margin-left:74.45pt;margin-top:2.5pt;width:125.65pt;height:213.3pt;z-index:251646968;visibility:visible;mso-wrap-style:square;mso-width-percent:0;mso-height-percent:0;mso-wrap-distance-left:9pt;mso-wrap-distance-top:0;mso-wrap-distance-right:9pt;mso-wrap-distance-bottom:0;mso-position-horizontal:right;mso-position-horizontal-relative:margin;mso-position-vertical:absolute;mso-position-vertical-relative:text;mso-width-percent:0;mso-height-percent:0;mso-width-relative:margin;mso-height-relative:margin;v-text-anchor:middle" o:gfxdata="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" fillcolor="white [3201]" strokecolor="black [3200]" strokeweight="2.25pt">
+                <w10:wrap anchorx="margin"/>
+              </v:rect>
+            </w:pict>
+          </mc:Fallback>
+        </mc:AlternateContent>
+      </w:r>
+      <w:r>
+        <w:rPr>
+          <w:rFonts w:asciiTheme="minorEastAsia" w:eastAsiaTheme="minorEastAsia" w:hAnsiTheme="minorEastAsia" w:cs="Calibri"/>
+          <w:b/>
+          <w:noProof/>
+          <w:sz w:val="28"/>
+          <w:szCs w:val="28"/>
+        </w:rPr>
+        <mc:AlternateContent>
+          <mc:Choice Requires="wps">
+            <w:drawing>
+              <wp:anchor distT="0" distB="0" distL="114300" distR="114300" simplePos="0" relativeHeight="251647993" behindDoc="0" locked="0" layoutInCell="1" allowOverlap="1" wp14:anchorId="11BF099B" wp14:editId="68E048A9">
+                <wp:simplePos x="0" y="0"/>
+                <wp:positionH relativeFrom="margin">
+                  <wp:align>center</wp:align>
+                </wp:positionH>
+                <wp:positionV relativeFrom="paragraph">
+                  <wp:posOffset>31786</wp:posOffset>
+                </wp:positionV>
+                <wp:extent cx="1595887" cy="2708695"/>
+                <wp:effectExtent l="19050" t="19050" r="23495" b="15875"/>
+                <wp:wrapNone/>
+                <wp:docPr id="45" name="正方形/長方形 45"/>
+                <wp:cNvGraphicFramePr/>
+                <a:graphic xmlns:a="http://schemas.openxmlformats.org/drawingml/2006/main">
+                  <a:graphicData uri="http://schemas.microsoft.com/office/word/2010/wordprocessingShape">
+                    <wps:wsp>
+                      <wps:cNvSpPr/>
+                      <wps:spPr>
+                        <a:xfrm>
+                          <a:off x="0" y="0"/>
+                          <a:ext cx="1595887" cy="2708695"/>
+                        </a:xfrm>
+                        <a:prstGeom prst="rect">
+                          <a:avLst/>
+                        </a:prstGeom>
+                        <a:ln w="28575"/>
+                      </wps:spPr>
+                      <wps:style>
+                        <a:lnRef idx="2">
+                          <a:schemeClr val="dk1"/>
+                        </a:lnRef>
+                        <a:fillRef idx="1">
+                          <a:schemeClr val="lt1"/>
+                        </a:fillRef>
+                        <a:effectRef idx="0">
+                          <a:schemeClr val="dk1"/>
+                        </a:effectRef>
+                        <a:fontRef idx="minor">
+                          <a:schemeClr val="dk1"/>
+                        </a:fontRef>
+                      </wps:style>
+                      <wps:bodyPr rot="0" spcFirstLastPara="0" vertOverflow="overflow" horzOverflow="overflow" vert="horz" wrap="square" lIns="91440" tIns="45720" rIns="91440" bIns="45720" numCol="1" spcCol="0" rtlCol="0" fromWordArt="0" anchor="ctr" anchorCtr="0" forceAA="0" compatLnSpc="1">
+                        <a:prstTxWarp prst="textNoShape">
+                          <a:avLst/>
+                        </a:prstTxWarp>
+                        <a:noAutofit/>
+                      </wps:bodyPr>
+                    </wps:wsp>
+                  </a:graphicData>
+                </a:graphic>
+                <wp14:sizeRelH relativeFrom="margin">
+                  <wp14:pctWidth>0</wp14:pctWidth>
+                </wp14:sizeRelH>
+                <wp14:sizeRelV relativeFrom="margin">
+                  <wp14:pctHeight>0</wp14:pctHeight>
+                </wp14:sizeRelV>
+              </wp:anchor>
+            </w:drawing>
+          </mc:Choice>
+          <mc:Fallback>
+            <w:pict>
+              <v:rect w14:anchorId="218AE749" id="正方形/長方形 45" o:spid="_x0000_s1026" style="position:absolute;left:0;text-align:left;margin-left:0;margin-top:2.5pt;width:125.65pt;height:213.3pt;z-index:251647993;visibility:visible;mso-wrap-style:square;mso-width-percent:0;mso-height-percent:0;mso-wrap-distance-left:9pt;mso-wrap-distance-top:0;mso-wrap-distance-right:9pt;mso-wrap-distance-bottom:0;mso-position-horizontal:center;mso-position-horizontal-relative:margin;mso-position-vertical:absolute;mso-position-vertical-relative:text;mso-width-percent:0;mso-height-percent:0;mso-width-relative:margin;mso-height-relative:margin;v-text-anchor:middle" o:gfxdata="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" fillcolor="white [3201]" strokecolor="black [3200]" strokeweight="2.25pt">
+                <w10:wrap anchorx="margin"/>
+              </v:rect>
+            </w:pict>
+          </mc:Fallback>
+        </mc:AlternateContent>
+      </w:r>
+      <w:r>
+        <w:rPr>
+          <w:rFonts w:asciiTheme="minorEastAsia" w:eastAsiaTheme="minorEastAsia" w:hAnsiTheme="minorEastAsia" w:cs="Calibri"/>
+          <w:b/>
+          <w:noProof/>
+          <w:sz w:val="28"/>
+          <w:szCs w:val="28"/>
+        </w:rPr>
+        <mc:AlternateContent>
+          <mc:Choice Requires="wps">
+            <w:drawing>
+              <wp:anchor distT="0" distB="0" distL="114300" distR="114300" simplePos="0" relativeHeight="251708416" behindDoc="0" locked="0" layoutInCell="1" allowOverlap="1" wp14:anchorId="628EDAA1" wp14:editId="1D662E34">
+                <wp:simplePos x="0" y="0"/>
+                <wp:positionH relativeFrom="margin">
+                  <wp:align>left</wp:align>
+                </wp:positionH>
+                <wp:positionV relativeFrom="paragraph">
+                  <wp:posOffset>29833</wp:posOffset>
+                </wp:positionV>
+                <wp:extent cx="1595887" cy="2708695"/>
+                <wp:effectExtent l="19050" t="19050" r="23495" b="15875"/>
+                <wp:wrapNone/>
+                <wp:docPr id="44" name="正方形/長方形 44"/>
+                <wp:cNvGraphicFramePr/>
+                <a:graphic xmlns:a="http://schemas.openxmlformats.org/drawingml/2006/main">
+                  <a:graphicData uri="http://schemas.microsoft.com/office/word/2010/wordprocessingShape">
+                    <wps:wsp>
+                      <wps:cNvSpPr/>
+                      <wps:spPr>
+                        <a:xfrm>
+                          <a:off x="0" y="0"/>
+                          <a:ext cx="1595887" cy="2708695"/>
+                        </a:xfrm>
+                        <a:prstGeom prst="rect">
+                          <a:avLst/>
+                        </a:prstGeom>
+                        <a:ln w="28575"/>
+                      </wps:spPr>
+                      <wps:style>
+                        <a:lnRef idx="2">
+                          <a:schemeClr val="dk1"/>
+                        </a:lnRef>
+                        <a:fillRef idx="1">
+                          <a:schemeClr val="lt1"/>
+                        </a:fillRef>
+                        <a:effectRef idx="0">
+                          <a:schemeClr val="dk1"/>
+                        </a:effectRef>
+                        <a:fontRef idx="minor">
+                          <a:schemeClr val="dk1"/>
+                        </a:fontRef>
+                      </wps:style>
+                      <wps:bodyPr rot="0" spcFirstLastPara="0" vertOverflow="overflow" horzOverflow="overflow" vert="horz" wrap="square" lIns="91440" tIns="45720" rIns="91440" bIns="45720" numCol="1" spcCol="0" rtlCol="0" fromWordArt="0" anchor="ctr" anchorCtr="0" forceAA="0" compatLnSpc="1">
+                        <a:prstTxWarp prst="textNoShape">
+                          <a:avLst/>
+                        </a:prstTxWarp>
+                        <a:noAutofit/>
+                      </wps:bodyPr>
+                    </wps:wsp>
+                  </a:graphicData>
+                </a:graphic>
+                <wp14:sizeRelH relativeFrom="margin">
+                  <wp14:pctWidth>0</wp14:pctWidth>
+                </wp14:sizeRelH>
+                <wp14:sizeRelV relativeFrom="margin">
+                  <wp14:pctHeight>0</wp14:pctHeight>
+                </wp14:sizeRelV>
+              </wp:anchor>
+            </w:drawing>
+          </mc:Choice>
+          <mc:Fallback>
+            <w:pict>
+              <v:rect w14:anchorId="5436FF8C" id="正方形/長方形 44" o:spid="_x0000_s1026" style="position:absolute;left:0;text-align:left;margin-left:0;margin-top:2.35pt;width:125.65pt;height:213.3pt;z-index:251708416;visibility:visible;mso-wrap-style:square;mso-width-percent:0;mso-height-percent:0;mso-wrap-distance-left:9pt;mso-wrap-distance-top:0;mso-wrap-distance-right:9pt;mso-wrap-distance-bottom:0;mso-position-horizontal:left;mso-position-horizontal-relative:margin;mso-position-vertical:absolute;mso-position-vertical-relative:text;mso-width-percent:0;mso-height-percent:0;mso-width-relative:margin;mso-height-relative:margin;v-text-anchor:middle" o:gfxdata="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" fillcolor="white [3201]" strokecolor="black [3200]" strokeweight="2.25pt">
+                <w10:wrap anchorx="margin"/>
+              </v:rect>
+            </w:pict>
+          </mc:Fallback>
+        </mc:AlternateContent>
+      </w:r>
+    </w:p>
+    <w:p>
+      <w:pPr>
+        <w:pBdr>
+          <w:top w:val="nil"/>
+          <w:left w:val="nil"/>
+          <w:bottom w:val="nil"/>
+          <w:right w:val="nil"/>
+          <w:between w:val="nil"/>
+        </w:pBdr>
+        <w:rPr>
+          <w:rFonts w:asciiTheme="minorEastAsia" w:eastAsiaTheme="minorEastAsia" w:hAnsiTheme="minorEastAsia" w:cs="Calibri"/>
+          <w:b/>
+          <w:sz w:val="28"/>
+          <w:szCs w:val="28"/>
+        </w:rPr>
+      </w:pPr>
+    </w:p>
+    <w:p>
+      <w:pPr>
+        <w:pBdr>
+          <w:top w:val="nil"/>
+          <w:left w:val="nil"/>
+          <w:bottom w:val="nil"/>
+          <w:right w:val="nil"/>
+          <w:between w:val="nil"/>
+        </w:pBdr>
+        <w:rPr>
+          <w:rFonts w:asciiTheme="minorEastAsia" w:eastAsiaTheme="minorEastAsia" w:hAnsiTheme="minorEastAsia" w:cs="Calibri"/>
+          <w:b/>
+          <w:sz w:val="28"/>
+          <w:szCs w:val="28"/>
+        </w:rPr>
+      </w:pPr>
+    </w:p>
+    <w:p>
+      <w:pPr>
+        <w:pBdr>
+          <w:top w:val="nil"/>
+          <w:left w:val="nil"/>
+          <w:bottom w:val="nil"/>
+          <w:right w:val="nil"/>
+          <w:between w:val="nil"/>
+        </w:pBdr>
+        <w:rPr>
+          <w:rFonts w:asciiTheme="minorEastAsia" w:eastAsiaTheme="minorEastAsia" w:hAnsiTheme="minorEastAsia" w:cs="Calibri"/>
+          <w:b/>
+          <w:sz w:val="28"/>
+          <w:szCs w:val="28"/>
+        </w:rPr>
+      </w:pPr>
+    </w:p>
+    <w:p>
+      <w:pPr>
+        <w:pBdr>
+          <w:top w:val="nil"/>
+          <w:left w:val="nil"/>
+          <w:bottom w:val="nil"/>
+          <w:right w:val="nil"/>
+          <w:between w:val="nil"/>
+        </w:pBdr>
+        <w:rPr>
+          <w:rFonts w:asciiTheme="minorEastAsia" w:eastAsiaTheme="minorEastAsia" w:hAnsiTheme="minorEastAsia" w:cs="Calibri"/>
+          <w:b/>
+          <w:sz w:val="28"/>
+          <w:szCs w:val="28"/>
+        </w:rPr>
+      </w:pPr>
+    </w:p>
+    <w:p>
+      <w:pPr>
+        <w:pBdr>
+          <w:top w:val="nil"/>
+          <w:left w:val="nil"/>
+          <w:bottom w:val="nil"/>
+          <w:right w:val="nil"/>
+          <w:between w:val="nil"/>
+        </w:pBdr>
+        <w:rPr>
+          <w:rFonts w:asciiTheme="minorEastAsia" w:eastAsiaTheme="minorEastAsia" w:hAnsiTheme="minorEastAsia" w:cs="Calibri"/>
+          <w:b/>
+          <w:sz w:val="28"/>
+          <w:szCs w:val="28"/>
+        </w:rPr>
+      </w:pPr>
+    </w:p>
+    <w:p>
+      <w:pPr>
+        <w:pBdr>
+          <w:top w:val="nil"/>
+          <w:left w:val="nil"/>
+          <w:bottom w:val="nil"/>
+          <w:right w:val="nil"/>
+          <w:between w:val="nil"/>
+        </w:pBdr>
+        <w:rPr>
+          <w:rFonts w:asciiTheme="minorEastAsia" w:eastAsiaTheme="minorEastAsia" w:hAnsiTheme="minorEastAsia" w:cs="Calibri"/>
+          <w:b/>
+          <w:sz w:val="28"/>
+          <w:szCs w:val="28"/>
+        </w:rPr>
+      </w:pPr>
+    </w:p>
+    <w:p>
+      <w:pPr>
+        <w:pBdr>
+          <w:top w:val="nil"/>
+          <w:left w:val="nil"/>
+          <w:bottom w:val="nil"/>
+          <w:right w:val="nil"/>
+          <w:between w:val="nil"/>
+        </w:pBdr>
+        <w:rPr>
+          <w:rFonts w:asciiTheme="minorEastAsia" w:eastAsiaTheme="minorEastAsia" w:hAnsiTheme="minorEastAsia" w:cs="Calibri"/>
+          <w:b/>
+          <w:sz w:val="28"/>
+          <w:szCs w:val="28"/>
+        </w:rPr>
+      </w:pPr>
+    </w:p>
+    <w:p>
+      <w:pPr>
+        <w:pBdr>
+          <w:top w:val="nil"/>
+          <w:left w:val="nil"/>
+          <w:bottom w:val="nil"/>
+          <w:right w:val="nil"/>
+          <w:between w:val="nil"/>
+        </w:pBdr>
+        <w:rPr>
+          <w:rFonts w:asciiTheme="minorEastAsia" w:eastAsiaTheme="minorEastAsia" w:hAnsiTheme="minorEastAsia" w:cs="Calibri"/>
+          <w:b/>
+          <w:sz w:val="28"/>
+          <w:szCs w:val="28"/>
+        </w:rPr>
+      </w:pPr>
+    </w:p>
+    <w:p>
+      <w:pPr>
+        <w:pBdr>
+          <w:top w:val="nil"/>
+          <w:left w:val="nil"/>
+          <w:bottom w:val="nil"/>
+          <w:right w:val="nil"/>
+          <w:between w:val="nil"/>
+        </w:pBdr>
+        <w:rPr>
+          <w:rFonts w:asciiTheme="minorEastAsia" w:eastAsiaTheme="minorEastAsia" w:hAnsiTheme="minorEastAsia" w:cs="Calibri"/>
+        </w:rPr>
+      </w:pPr>
+    </w:p>
+    <w:p>
+      <w:pPr>
+        <w:pBdr>
+          <w:top w:val="nil"/>
+          <w:left w:val="nil"/>
+          <w:bottom w:val="nil"/>
+          <w:right w:val="nil"/>
+          <w:between w:val="nil"/>
+        </w:pBdr>
+        <w:rPr>
+          <w:rFonts w:asciiTheme="minorEastAsia" w:eastAsiaTheme="minorEastAsia" w:hAnsiTheme="minorEastAsia" w:cs="Calibri"/>
+        </w:rPr>
+      </w:pPr>
+      <w:r>
+        <w:rPr>
+          <w:rFonts w:asciiTheme="minorEastAsia" w:eastAsiaTheme="minorEastAsia" w:hAnsiTheme="minorEastAsia" w:cs="Calibri" w:hint="eastAsia"/>
+        </w:rPr>
+        <w:t>まず</w:t>
+      </w:r>
+      <w:r>
+        <w:rPr>
+          <w:rFonts w:asciiTheme="minorEastAsia" w:eastAsiaTheme="minorEastAsia" w:hAnsiTheme="minorEastAsia" w:cs="Calibri" w:hint="eastAsia"/>
+        </w:rPr>
+        <w:t>は、「授業名入力」の説明です。</w:t>
+      </w:r>
+    </w:p>
+    <w:p>
+      <w:pPr>
+        <w:pBdr>
+          <w:top w:val="nil"/>
+          <w:left w:val="nil"/>
+          <w:bottom w:val="nil"/>
+          <w:right w:val="nil"/>
+          <w:between w:val="nil"/>
+        </w:pBdr>
+        <w:rPr>
+          <w:rFonts w:asciiTheme="minorEastAsia" w:eastAsiaTheme="minorEastAsia" w:hAnsiTheme="minorEastAsia" w:cs="Calibri"/>
+        </w:rPr>
+      </w:pPr>
+    </w:p>
+    <w:p>
+      <w:pPr>
+        <w:pBdr>
+          <w:top w:val="nil"/>
+          <w:left w:val="nil"/>
+          <w:bottom w:val="nil"/>
+          <w:right w:val="nil"/>
+          <w:between w:val="nil"/>
+        </w:pBdr>
+        <w:rPr>
+          <w:rFonts w:asciiTheme="minorEastAsia" w:eastAsiaTheme="minorEastAsia" w:hAnsiTheme="minorEastAsia" w:cs="Calibri"/>
+        </w:rPr>
+      </w:pPr>
+    </w:p>
+    <w:p>
+      <w:pPr>
+        <w:pBdr>
+          <w:top w:val="nil"/>
+          <w:left w:val="nil"/>
+          <w:bottom w:val="nil"/>
+          <w:right w:val="nil"/>
+          <w:between w:val="nil"/>
+        </w:pBdr>
+        <w:rPr>
+          <w:rFonts w:asciiTheme="minorEastAsia" w:eastAsiaTheme="minorEastAsia" w:hAnsiTheme="minorEastAsia" w:cs="Calibri"/>
+        </w:rPr>
+      </w:pPr>
+    </w:p>
+    <w:p>
+      <w:pPr>
+        <w:pBdr>
+          <w:top w:val="nil"/>
+          <w:left w:val="nil"/>
+          <w:bottom w:val="nil"/>
+          <w:right w:val="nil"/>
+          <w:between w:val="nil"/>
+        </w:pBdr>
+        <w:rPr>
+          <w:rFonts w:asciiTheme="minorEastAsia" w:eastAsiaTheme="minorEastAsia" w:hAnsiTheme="minorEastAsia" w:cs="Calibri"/>
+        </w:rPr>
+      </w:pPr>
+    </w:p>
+    <w:p>
+      <w:pPr>
+        <w:pBdr>
+          <w:top w:val="nil"/>
+          <w:left w:val="nil"/>
+          <w:bottom w:val="nil"/>
+          <w:right w:val="nil"/>
+          <w:between w:val="nil"/>
+        </w:pBdr>
+        <w:rPr>
+          <w:rFonts w:asciiTheme="minorEastAsia" w:eastAsiaTheme="minorEastAsia" w:hAnsiTheme="minorEastAsia" w:cs="Calibri"/>
+        </w:rPr>
+      </w:pPr>
+    </w:p>
+    <w:p>
+      <w:pPr>
+        <w:pBdr>
+          <w:top w:val="nil"/>
+          <w:left w:val="nil"/>
+          <w:bottom w:val="nil"/>
+          <w:right w:val="nil"/>
+          <w:between w:val="nil"/>
+        </w:pBdr>
+        <w:rPr>
+          <w:rFonts w:asciiTheme="minorEastAsia" w:eastAsiaTheme="minorEastAsia" w:hAnsiTheme="minorEastAsia" w:cs="Calibri"/>
+        </w:rPr>
+      </w:pPr>
+    </w:p>
+    <w:p>
+      <w:pPr>
+        <w:pBdr>
+          <w:top w:val="nil"/>
+          <w:left w:val="nil"/>
+          <w:bottom w:val="nil"/>
+          <w:right w:val="nil"/>
+          <w:between w:val="nil"/>
+        </w:pBdr>
+        <w:rPr>
+          <w:rFonts w:asciiTheme="minorEastAsia" w:eastAsiaTheme="minorEastAsia" w:hAnsiTheme="minorEastAsia" w:cs="Calibri"/>
+        </w:rPr>
+      </w:pPr>
+    </w:p>
+    <w:p>
+      <w:pPr>
+        <w:pBdr>
+          <w:top w:val="nil"/>
+          <w:left w:val="nil"/>
+          <w:bottom w:val="nil"/>
+          <w:right w:val="nil"/>
+          <w:between w:val="nil"/>
+        </w:pBdr>
+        <w:rPr>
+          <w:rFonts w:asciiTheme="minorEastAsia" w:eastAsiaTheme="minorEastAsia" w:hAnsiTheme="minorEastAsia" w:cs="Calibri"/>
+        </w:rPr>
+      </w:pPr>
+    </w:p>
+    <w:p>
+      <w:pPr>
+        <w:pBdr>
+          <w:top w:val="nil"/>
+          <w:left w:val="nil"/>
+          <w:bottom w:val="nil"/>
+          <w:right w:val="nil"/>
+          <w:between w:val="nil"/>
+        </w:pBdr>
+        <w:rPr>
+          <w:rFonts w:asciiTheme="minorEastAsia" w:eastAsiaTheme="minorEastAsia" w:hAnsiTheme="minorEastAsia" w:cs="Calibri"/>
+        </w:rPr>
+      </w:pPr>
+    </w:p>
+    <w:p>
+      <w:pPr>
+        <w:pBdr>
+          <w:top w:val="nil"/>
+          <w:left w:val="nil"/>
+          <w:bottom w:val="nil"/>
+          <w:right w:val="nil"/>
+          <w:between w:val="nil"/>
+        </w:pBdr>
+        <w:rPr>
+          <w:rFonts w:asciiTheme="minorEastAsia" w:eastAsiaTheme="minorEastAsia" w:hAnsiTheme="minorEastAsia" w:cs="Calibri"/>
+        </w:rPr>
+      </w:pPr>
+    </w:p>
+    <w:p>
+      <w:pPr>
+        <w:pBdr>
+          <w:top w:val="nil"/>
+          <w:left w:val="nil"/>
+          <w:bottom w:val="nil"/>
+          <w:right w:val="nil"/>
+          <w:between w:val="nil"/>
+        </w:pBdr>
+        <w:rPr>
+          <w:rFonts w:asciiTheme="minorEastAsia" w:eastAsiaTheme="minorEastAsia" w:hAnsiTheme="minorEastAsia" w:cs="Calibri"/>
+        </w:rPr>
+      </w:pPr>
+    </w:p>
+    <w:p>
+      <w:pPr>
+        <w:pBdr>
+          <w:top w:val="nil"/>
+          <w:left w:val="nil"/>
+          <w:bottom w:val="nil"/>
+          <w:right w:val="nil"/>
+          <w:between w:val="nil"/>
+        </w:pBdr>
+        <w:rPr>
+          <w:rFonts w:asciiTheme="minorEastAsia" w:eastAsiaTheme="minorEastAsia" w:hAnsiTheme="minorEastAsia" w:cs="Calibri"/>
+        </w:rPr>
+      </w:pPr>
+    </w:p>
+    <w:p>
+      <w:pPr>
+        <w:pBdr>
+          <w:top w:val="nil"/>
+          <w:left w:val="nil"/>
+          <w:bottom w:val="nil"/>
+          <w:right w:val="nil"/>
+          <w:between w:val="nil"/>
+        </w:pBdr>
+        <w:rPr>
+          <w:rFonts w:asciiTheme="minorEastAsia" w:eastAsiaTheme="minorEastAsia" w:hAnsiTheme="minorEastAsia" w:cs="Calibri"/>
+          <w:b/>
+        </w:rPr>
+      </w:pPr>
+    </w:p>
+    <w:p>
+      <w:pPr>
+        <w:pBdr>
+          <w:top w:val="nil"/>
+          <w:left w:val="nil"/>
+          <w:bottom w:val="nil"/>
+          <w:right w:val="nil"/>
+          <w:between w:val="nil"/>
+        </w:pBdr>
+        <w:rPr>
+          <w:rFonts w:asciiTheme="minorEastAsia" w:eastAsiaTheme="minorEastAsia" w:hAnsiTheme="minorEastAsia" w:cs="Calibri"/>
+          <w:b/>
+          <w:sz w:val="28"/>
+          <w:szCs w:val="28"/>
+        </w:rPr>
+      </w:pPr>
+      <w:r>
+        <w:rPr>
+          <w:noProof/>
+        </w:rPr>
+        <w:drawing>
+          <wp:anchor distT="0" distB="0" distL="114300" distR="114300" simplePos="0" relativeHeight="251705344" behindDoc="0" locked="0" layoutInCell="1" allowOverlap="1">
+            <wp:simplePos x="0" y="0"/>
+            <wp:positionH relativeFrom="page">
+              <wp:posOffset>3367082</wp:posOffset>
+            </wp:positionH>
+            <wp:positionV relativeFrom="paragraph">
+              <wp:posOffset>310647</wp:posOffset>
+            </wp:positionV>
+            <wp:extent cx="3415665" cy="2605177"/>
+            <wp:effectExtent l="0" t="0" r="0" b="5080"/>
+            <wp:wrapNone/>
+            <wp:docPr id="42" name="図 42" descr="https://cdn.discordapp.com/attachments/1314030588897787981/1344305241612615820/c3567e26f2ae8fb8.PNG?ex=67c06d51&amp;is=67bf1bd1&amp;hm=9a6cd2d5f4d83e9643a61331dcfedf0556b6c255fc4b2d4bf8cd73989081ee44&amp;="/>
+            <wp:cNvGraphicFramePr>
+              <a:graphicFrameLocks xmlns:a="http://schemas.openxmlformats.org/drawingml/2006/main" noChangeAspect="1"/>
+            </wp:cNvGraphicFramePr>
+            <a:graphic xmlns:a="http://schemas.openxmlformats.org/drawingml/2006/main">
+              <a:graphicData uri="http://schemas.openxmlformats.org/drawingml/2006/picture">
+                <pic:pic xmlns:pic="http://schemas.openxmlformats.org/drawingml/2006/picture">
+                  <pic:nvPicPr>
+                    <pic:cNvPr id="0" name="Picture 13" descr="https://cdn.discordapp.com/attachments/1314030588897787981/1344305241612615820/c3567e26f2ae8fb8.PNG?ex=67c06d51&amp;is=67bf1bd1&amp;hm=9a6cd2d5f4d83e9643a61331dcfedf0556b6c255fc4b2d4bf8cd73989081ee44&amp;="/>
+                    <pic:cNvPicPr>
+                      <a:picLocks noChangeAspect="1" noChangeArrowheads="1"/>
+                    </pic:cNvPicPr>
+                  </pic:nvPicPr>
+                  <pic:blipFill>
+                    <a:blip r:embed="rId32">
+                      <a:extLst>
+                        <a:ext uri="{28A0092B-C50C-407E-A947-70E740481C1C}">
+                          <a14:useLocalDpi xmlns:a14="http://schemas.microsoft.com/office/drawing/2010/main" val="0"/>
+                        </a:ext>
+                      </a:extLst>
+                    </a:blip>
+                    <a:srcRect/>
+                    <a:stretch>
+                      <a:fillRect/>
+                    </a:stretch>
+                  </pic:blipFill>
+                  <pic:spPr bwMode="auto">
+                    <a:xfrm>
+                      <a:off x="0" y="0"/>
+                      <a:ext cx="3415665" cy="2605177"/>
+                    </a:xfrm>
+                    <a:prstGeom prst="rect">
+                      <a:avLst/>
+                    </a:prstGeom>
+                    <a:noFill/>
+                    <a:ln>
+                      <a:noFill/>
+                    </a:ln>
+                  </pic:spPr>
+                </pic:pic>
+              </a:graphicData>
+            </a:graphic>
+            <wp14:sizeRelH relativeFrom="margin">
+              <wp14:pctWidth>0</wp14:pctWidth>
+            </wp14:sizeRelH>
+            <wp14:sizeRelV relativeFrom="margin">
+              <wp14:pctHeight>0</wp14:pctHeight>
+            </wp14:sizeRelV>
+          </wp:anchor>
+        </w:drawing>
+      </w:r>
+      <w:r>
+        <w:rPr>
+          <w:noProof/>
+        </w:rPr>
+        <w:drawing>
+          <wp:anchor distT="0" distB="0" distL="114300" distR="114300" simplePos="0" relativeHeight="251704320" behindDoc="0" locked="0" layoutInCell="1" allowOverlap="1">
+            <wp:simplePos x="0" y="0"/>
+            <wp:positionH relativeFrom="margin">
+              <wp:posOffset>-779</wp:posOffset>
+            </wp:positionH>
+            <wp:positionV relativeFrom="paragraph">
+              <wp:posOffset>258169</wp:posOffset>
+            </wp:positionV>
+            <wp:extent cx="1949450" cy="2371725"/>
+            <wp:effectExtent l="0" t="0" r="0" b="9525"/>
+            <wp:wrapNone/>
+            <wp:docPr id="41" name="図 41" descr="https://cdn.discordapp.com/attachments/1314030588897787981/1344305241306304532/af91bbe977fee153.PNG?ex=67c06d51&amp;is=67bf1bd1&amp;hm=0961f1d9da1405a4c9c0b25accd414d784c056995164260d0d7898568df6f283&amp;="/>
+            <wp:cNvGraphicFramePr>
+              <a:graphicFrameLocks xmlns:a="http://schemas.openxmlformats.org/drawingml/2006/main" noChangeAspect="1"/>
+            </wp:cNvGraphicFramePr>
+            <a:graphic xmlns:a="http://schemas.openxmlformats.org/drawingml/2006/main">
+              <a:graphicData uri="http://schemas.openxmlformats.org/drawingml/2006/picture">
+                <pic:pic xmlns:pic="http://schemas.openxmlformats.org/drawingml/2006/picture">
+                  <pic:nvPicPr>
+                    <pic:cNvPr id="0" name="Picture 11" descr="https://cdn.discordapp.com/attachments/1314030588897787981/1344305241306304532/af91bbe977fee153.PNG?ex=67c06d51&amp;is=67bf1bd1&amp;hm=0961f1d9da1405a4c9c0b25accd414d784c056995164260d0d7898568df6f283&amp;="/>
+                    <pic:cNvPicPr>
+                      <a:picLocks noChangeAspect="1" noChangeArrowheads="1"/>
+                    </pic:cNvPicPr>
+                  </pic:nvPicPr>
+                  <pic:blipFill>
+                    <a:blip r:embed="rId33">
+                      <a:extLst>
+                        <a:ext uri="{28A0092B-C50C-407E-A947-70E740481C1C}">
+                          <a14:useLocalDpi xmlns:a14="http://schemas.microsoft.com/office/drawing/2010/main" val="0"/>
+                        </a:ext>
+                      </a:extLst>
+                    </a:blip>
+                    <a:srcRect/>
+                    <a:stretch>
+                      <a:fillRect/>
+                    </a:stretch>
+                  </pic:blipFill>
+                  <pic:spPr bwMode="auto">
+                    <a:xfrm>
+                      <a:off x="0" y="0"/>
+                      <a:ext cx="1949450" cy="2371725"/>
+                    </a:xfrm>
+                    <a:prstGeom prst="rect">
+                      <a:avLst/>
+                    </a:prstGeom>
+                    <a:noFill/>
+                    <a:ln>
+                      <a:noFill/>
+                    </a:ln>
+                  </pic:spPr>
+                </pic:pic>
+              </a:graphicData>
+            </a:graphic>
+            <wp14:sizeRelH relativeFrom="margin">
+              <wp14:pctWidth>0</wp14:pctWidth>
+            </wp14:sizeRelH>
+            <wp14:sizeRelV relativeFrom="margin">
+              <wp14:pctHeight>0</wp14:pctHeight>
+            </wp14:sizeRelV>
+          </wp:anchor>
+        </w:drawing>
+      </w:r>
+      <w:r>
+        <w:rPr>
+          <w:rFonts w:asciiTheme="minorEastAsia" w:eastAsiaTheme="minorEastAsia" w:hAnsiTheme="minorEastAsia" w:cs="Calibri"/>
+          <w:b/>
+          <w:sz w:val="28"/>
+          <w:szCs w:val="28"/>
         </w:rPr>
         <w:br w:type="page"/>
-      </w:r>
-    </w:p>
-    <w:p>
-      <w:pPr>
-        <w:pBdr>
-          <w:top w:val="nil"/>
-          <w:left w:val="nil"/>
-          <w:bottom w:val="nil"/>
-          <w:right w:val="nil"/>
-          <w:between w:val="nil"/>
-        </w:pBdr>
-        <w:jc w:val="center"/>
-        <w:rPr>
-          <w:rFonts w:asciiTheme="minorEastAsia" w:eastAsiaTheme="minorEastAsia" w:hAnsiTheme="minorEastAsia" w:cs="Calibri"/>
-          <w:b/>
-          <w:sz w:val="28"/>
-          <w:szCs w:val="28"/>
-        </w:rPr>
-      </w:pPr>
-      <w:bookmarkStart w:id="37" w:name="_heading=h.j036yyshuqbb" w:colFirst="0" w:colLast="0"/>
-      <w:bookmarkEnd w:id="37"/>
-      <w:r>
-        <w:rPr>
-          <w:rFonts w:asciiTheme="minorEastAsia" w:eastAsiaTheme="minorEastAsia" w:hAnsiTheme="minorEastAsia" w:cs="Calibri"/>
-          <w:b/>
-          <w:sz w:val="28"/>
-          <w:szCs w:val="28"/>
-        </w:rPr>
-        <w:lastRenderedPageBreak/>
-        <w:t>３．３　アルゴリズム</w:t>
       </w:r>
     </w:p>
     <w:bookmarkStart w:id="38" w:name="_heading=h.izhbpbno3t36" w:colFirst="0" w:colLast="0"/>
@@ -6121,10 +7779,11 @@
           <w:sz w:val="28"/>
           <w:szCs w:val="28"/>
         </w:rPr>
+        <w:lastRenderedPageBreak/>
         <mc:AlternateContent>
           <mc:Choice Requires="wps">
             <w:drawing>
-              <wp:anchor distT="0" distB="0" distL="114300" distR="114300" simplePos="0" relativeHeight="251653116" behindDoc="0" locked="0" layoutInCell="1" allowOverlap="1">
+              <wp:anchor distT="0" distB="0" distL="114300" distR="114300" simplePos="0" relativeHeight="251651068" behindDoc="0" locked="0" layoutInCell="1" allowOverlap="1">
                 <wp:simplePos x="0" y="0"/>
                 <wp:positionH relativeFrom="margin">
                   <wp:align>right</wp:align>
@@ -6185,7 +7844,7 @@
           </mc:Choice>
           <mc:Fallback>
             <w:pict>
-              <v:rect w14:anchorId="08F88CC2" id="正方形/長方形 12" o:spid="_x0000_s1026" style="position:absolute;left:0;text-align:left;margin-left:370.55pt;margin-top:23.6pt;width:421.75pt;height:330pt;z-index:251653116;visibility:visible;mso-wrap-style:square;mso-width-percent:0;mso-height-percent:0;mso-wrap-distance-left:9pt;mso-wrap-distance-top:0;mso-wrap-distance-right:9pt;mso-wrap-distance-bottom:0;mso-position-horizontal:right;mso-position-horizontal-relative:margin;mso-position-vertical:absolute;mso-position-vertical-relative:text;mso-width-percent:0;mso-height-percent:0;mso-width-relative:margin;mso-height-relative:margin;v-text-anchor:middle" o:gfxdata="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" fillcolor="white [3201]" strokecolor="black [3200]" strokeweight="2.25pt">
+              <v:rect w14:anchorId="4E47FEF9" id="正方形/長方形 12" o:spid="_x0000_s1026" style="position:absolute;left:0;text-align:left;margin-left:370.55pt;margin-top:23.6pt;width:421.75pt;height:330pt;z-index:251651068;visibility:visible;mso-wrap-style:square;mso-width-percent:0;mso-height-percent:0;mso-wrap-distance-left:9pt;mso-wrap-distance-top:0;mso-wrap-distance-right:9pt;mso-wrap-distance-bottom:0;mso-position-horizontal:right;mso-position-horizontal-relative:margin;mso-position-vertical:absolute;mso-position-vertical-relative:text;mso-width-percent:0;mso-height-percent:0;mso-width-relative:margin;mso-height-relative:margin;v-text-anchor:middle" o:gfxdata="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" fillcolor="white [3201]" strokecolor="black [3200]" strokeweight="2.25pt">
                 <w10:wrap anchorx="margin"/>
               </v:rect>
             </w:pict>
@@ -6227,12 +7886,6 @@
           <w:szCs w:val="48"/>
         </w:rPr>
       </w:pPr>
-      <w:bookmarkStart w:id="39" w:name="_heading=h.2lzbkor96sny" w:colFirst="0" w:colLast="0"/>
-      <w:bookmarkStart w:id="40" w:name="_heading=h.eqxidnxe6uqc" w:colFirst="0" w:colLast="0"/>
-      <w:bookmarkStart w:id="41" w:name="_heading=h.l50ne2xqg7en" w:colFirst="0" w:colLast="0"/>
-      <w:bookmarkEnd w:id="39"/>
-      <w:bookmarkEnd w:id="40"/>
-      <w:bookmarkEnd w:id="41"/>
       <w:r>
         <w:rPr>
           <w:rFonts w:ascii="Calibri" w:eastAsiaTheme="minorEastAsia" w:hAnsi="Calibri" w:cs="Calibri" w:hint="eastAsia"/>
@@ -6242,13 +7895,13 @@
           <w:szCs w:val="28"/>
         </w:rPr>
         <w:drawing>
-          <wp:anchor distT="0" distB="0" distL="114300" distR="114300" simplePos="0" relativeHeight="251666432" behindDoc="0" locked="0" layoutInCell="1" allowOverlap="1">
+          <wp:anchor distT="0" distB="0" distL="114300" distR="114300" simplePos="0" relativeHeight="251664384" behindDoc="0" locked="0" layoutInCell="1" allowOverlap="1">
             <wp:simplePos x="0" y="0"/>
             <wp:positionH relativeFrom="margin">
               <wp:align>center</wp:align>
             </wp:positionH>
             <wp:positionV relativeFrom="paragraph">
-              <wp:posOffset>77470</wp:posOffset>
+              <wp:posOffset>8255</wp:posOffset>
             </wp:positionV>
             <wp:extent cx="4953000" cy="3971925"/>
             <wp:effectExtent l="0" t="0" r="0" b="9525"/>
@@ -6265,7 +7918,7 @@
                     <pic:cNvPicPr/>
                   </pic:nvPicPr>
                   <pic:blipFill>
-                    <a:blip r:embed="rId26">
+                    <a:blip r:embed="rId34">
                       <a:extLst>
                         <a:ext uri="{28A0092B-C50C-407E-A947-70E740481C1C}">
                           <a14:useLocalDpi xmlns:a14="http://schemas.microsoft.com/office/drawing/2010/main" val="0"/>
@@ -6297,6 +7950,12 @@
           </wp:anchor>
         </w:drawing>
       </w:r>
+      <w:bookmarkStart w:id="39" w:name="_heading=h.2lzbkor96sny" w:colFirst="0" w:colLast="0"/>
+      <w:bookmarkStart w:id="40" w:name="_heading=h.eqxidnxe6uqc" w:colFirst="0" w:colLast="0"/>
+      <w:bookmarkStart w:id="41" w:name="_heading=h.l50ne2xqg7en" w:colFirst="0" w:colLast="0"/>
+      <w:bookmarkEnd w:id="39"/>
+      <w:bookmarkEnd w:id="40"/>
+      <w:bookmarkEnd w:id="41"/>
     </w:p>
     <w:p>
       <w:pPr>
@@ -6543,7 +8202,7 @@
         <mc:AlternateContent>
           <mc:Choice Requires="wps">
             <w:drawing>
-              <wp:anchor distT="0" distB="0" distL="114300" distR="114300" simplePos="0" relativeHeight="251652091" behindDoc="0" locked="0" layoutInCell="1" allowOverlap="1" wp14:anchorId="4E7220C8" wp14:editId="0B60792B">
+              <wp:anchor distT="0" distB="0" distL="114300" distR="114300" simplePos="0" relativeHeight="251650043" behindDoc="0" locked="0" layoutInCell="1" allowOverlap="1" wp14:anchorId="4E7220C8" wp14:editId="0B60792B">
                 <wp:simplePos x="0" y="0"/>
                 <wp:positionH relativeFrom="margin">
                   <wp:align>left</wp:align>
@@ -6604,7 +8263,7 @@
           </mc:Choice>
           <mc:Fallback>
             <w:pict>
-              <v:rect w14:anchorId="71244401" id="正方形/長方形 13" o:spid="_x0000_s1026" style="position:absolute;left:0;text-align:left;margin-left:0;margin-top:20pt;width:421.5pt;height:283.5pt;z-index:251652091;visibility:visible;mso-wrap-style:square;mso-width-percent:0;mso-height-percent:0;mso-wrap-distance-left:9pt;mso-wrap-distance-top:0;mso-wrap-distance-right:9pt;mso-wrap-distance-bottom:0;mso-position-horizontal:left;mso-position-horizontal-relative:margin;mso-position-vertical:absolute;mso-position-vertical-relative:text;mso-width-percent:0;mso-height-percent:0;mso-width-relative:margin;mso-height-relative:margin;v-text-anchor:middle" o:gfxdata="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" fillcolor="white [3201]" strokecolor="black [3200]" strokeweight="2.25pt">
+              <v:rect w14:anchorId="3090C5A0" id="正方形/長方形 13" o:spid="_x0000_s1026" style="position:absolute;left:0;text-align:left;margin-left:0;margin-top:20pt;width:421.5pt;height:283.5pt;z-index:251650043;visibility:visible;mso-wrap-style:square;mso-width-percent:0;mso-height-percent:0;mso-wrap-distance-left:9pt;mso-wrap-distance-top:0;mso-wrap-distance-right:9pt;mso-wrap-distance-bottom:0;mso-position-horizontal:left;mso-position-horizontal-relative:margin;mso-position-vertical:absolute;mso-position-vertical-relative:text;mso-width-percent:0;mso-height-percent:0;mso-width-relative:margin;mso-height-relative:margin;v-text-anchor:middle" o:gfxdata="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" fillcolor="white [3201]" strokecolor="black [3200]" strokeweight="2.25pt">
                 <w10:wrap anchorx="margin"/>
               </v:rect>
             </w:pict>
@@ -6639,25 +8298,21 @@
       </w:pPr>
       <w:r>
         <w:rPr>
-          <w:rFonts w:ascii="Calibri" w:eastAsiaTheme="minorEastAsia" w:hAnsi="Calibri" w:cs="Calibri" w:hint="eastAsia"/>
-          <w:b/>
           <w:noProof/>
-          <w:sz w:val="28"/>
-          <w:szCs w:val="28"/>
         </w:rPr>
         <w:drawing>
-          <wp:anchor distT="0" distB="0" distL="114300" distR="114300" simplePos="0" relativeHeight="251667456" behindDoc="0" locked="0" layoutInCell="1" allowOverlap="1">
+          <wp:anchor distT="0" distB="0" distL="114300" distR="114300" simplePos="0" relativeHeight="251711488" behindDoc="0" locked="0" layoutInCell="1" allowOverlap="1" wp14:anchorId="557C077A">
             <wp:simplePos x="0" y="0"/>
-            <wp:positionH relativeFrom="margin">
-              <wp:posOffset>139065</wp:posOffset>
+            <wp:positionH relativeFrom="column">
+              <wp:posOffset>75805</wp:posOffset>
             </wp:positionH>
             <wp:positionV relativeFrom="paragraph">
-              <wp:posOffset>13970</wp:posOffset>
+              <wp:posOffset>12353</wp:posOffset>
             </wp:positionV>
-            <wp:extent cx="5114925" cy="3457575"/>
-            <wp:effectExtent l="0" t="0" r="9525" b="9525"/>
+            <wp:extent cx="5251177" cy="3475990"/>
+            <wp:effectExtent l="0" t="0" r="6985" b="0"/>
             <wp:wrapNone/>
-            <wp:docPr id="19" name="図 19"/>
+            <wp:docPr id="47" name="図 47" descr="https://cdn.discordapp.com/attachments/1314030588897787981/1344502560379244607/f2c6012fa30d3af5.PNG?ex=67c12516&amp;is=67bfd396&amp;hm=3325cfd4fc5fb92882f1d672f29a2985c6450a58e9e7bbe7c600e05781f40cbb&amp;"/>
             <wp:cNvGraphicFramePr>
               <a:graphicFrameLocks xmlns:a="http://schemas.openxmlformats.org/drawingml/2006/main" noChangeAspect="1"/>
             </wp:cNvGraphicFramePr>
@@ -6665,29 +8320,36 @@
               <a:graphicData uri="http://schemas.openxmlformats.org/drawingml/2006/picture">
                 <pic:pic xmlns:pic="http://schemas.openxmlformats.org/drawingml/2006/picture">
                   <pic:nvPicPr>
-                    <pic:cNvPr id="19" name="bd67cddfbd8ea5e9.PNG"/>
-                    <pic:cNvPicPr/>
+                    <pic:cNvPr id="0" name="Picture 10" descr="https://cdn.discordapp.com/attachments/1314030588897787981/1344502560379244607/f2c6012fa30d3af5.PNG?ex=67c12516&amp;is=67bfd396&amp;hm=3325cfd4fc5fb92882f1d672f29a2985c6450a58e9e7bbe7c600e05781f40cbb&amp;"/>
+                    <pic:cNvPicPr>
+                      <a:picLocks noChangeAspect="1" noChangeArrowheads="1"/>
+                    </pic:cNvPicPr>
                   </pic:nvPicPr>
                   <pic:blipFill>
-                    <a:blip r:embed="rId27">
+                    <a:blip r:embed="rId35">
                       <a:extLst>
                         <a:ext uri="{28A0092B-C50C-407E-A947-70E740481C1C}">
                           <a14:useLocalDpi xmlns:a14="http://schemas.microsoft.com/office/drawing/2010/main" val="0"/>
                         </a:ext>
                       </a:extLst>
                     </a:blip>
+                    <a:srcRect/>
                     <a:stretch>
                       <a:fillRect/>
                     </a:stretch>
                   </pic:blipFill>
-                  <pic:spPr>
+                  <pic:spPr bwMode="auto">
                     <a:xfrm>
                       <a:off x="0" y="0"/>
-                      <a:ext cx="5114925" cy="3457575"/>
+                      <a:ext cx="5280876" cy="3495649"/>
                     </a:xfrm>
                     <a:prstGeom prst="rect">
                       <a:avLst/>
                     </a:prstGeom>
+                    <a:noFill/>
+                    <a:ln>
+                      <a:noFill/>
+                    </a:ln>
                   </pic:spPr>
                 </pic:pic>
               </a:graphicData>
@@ -6813,7 +8475,7 @@
         <mc:AlternateContent>
           <mc:Choice Requires="wps">
             <w:drawing>
-              <wp:anchor distT="0" distB="0" distL="114300" distR="114300" simplePos="0" relativeHeight="251651066" behindDoc="0" locked="0" layoutInCell="1" allowOverlap="1" wp14:anchorId="3090C143" wp14:editId="3C52ED66">
+              <wp:anchor distT="0" distB="0" distL="114300" distR="114300" simplePos="0" relativeHeight="251649018" behindDoc="0" locked="0" layoutInCell="1" allowOverlap="1" wp14:anchorId="3090C143" wp14:editId="3C52ED66">
                 <wp:simplePos x="0" y="0"/>
                 <wp:positionH relativeFrom="margin">
                   <wp:align>right</wp:align>
@@ -6821,8 +8483,8 @@
                 <wp:positionV relativeFrom="paragraph">
                   <wp:posOffset>287020</wp:posOffset>
                 </wp:positionV>
-                <wp:extent cx="5372100" cy="4419600"/>
-                <wp:effectExtent l="19050" t="19050" r="19050" b="19050"/>
+                <wp:extent cx="5372100" cy="4123427"/>
+                <wp:effectExtent l="19050" t="19050" r="19050" b="10795"/>
                 <wp:wrapNone/>
                 <wp:docPr id="16" name="正方形/長方形 16"/>
                 <wp:cNvGraphicFramePr/>
@@ -6833,7 +8495,7 @@
                       <wps:spPr>
                         <a:xfrm>
                           <a:off x="0" y="0"/>
-                          <a:ext cx="5372100" cy="4419600"/>
+                          <a:ext cx="5372100" cy="4123427"/>
                         </a:xfrm>
                         <a:prstGeom prst="rect">
                           <a:avLst/>
@@ -6874,7 +8536,7 @@
           </mc:Choice>
           <mc:Fallback>
             <w:pict>
-              <v:rect w14:anchorId="6E7D844B" id="正方形/長方形 16" o:spid="_x0000_s1026" style="position:absolute;left:0;text-align:left;margin-left:371.8pt;margin-top:22.6pt;width:423pt;height:348pt;z-index:251651066;visibility:visible;mso-wrap-style:square;mso-width-percent:0;mso-height-percent:0;mso-wrap-distance-left:9pt;mso-wrap-distance-top:0;mso-wrap-distance-right:9pt;mso-wrap-distance-bottom:0;mso-position-horizontal:right;mso-position-horizontal-relative:margin;mso-position-vertical:absolute;mso-position-vertical-relative:text;mso-width-percent:0;mso-height-percent:0;mso-width-relative:margin;mso-height-relative:margin;v-text-anchor:middle" o:gfxdata="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" fillcolor="white [3201]" strokecolor="black [3200]" strokeweight="2.25pt">
+              <v:rect w14:anchorId="65614CDA" id="正方形/長方形 16" o:spid="_x0000_s1026" style="position:absolute;left:0;text-align:left;margin-left:371.8pt;margin-top:22.6pt;width:423pt;height:324.7pt;z-index:251649018;visibility:visible;mso-wrap-style:square;mso-width-percent:0;mso-height-percent:0;mso-wrap-distance-left:9pt;mso-wrap-distance-top:0;mso-wrap-distance-right:9pt;mso-wrap-distance-bottom:0;mso-position-horizontal:right;mso-position-horizontal-relative:margin;mso-position-vertical:absolute;mso-position-vertical-relative:text;mso-width-percent:0;mso-height-percent:0;mso-width-relative:margin;mso-height-relative:margin;v-text-anchor:middle" o:gfxdata="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" fillcolor="white [3201]" strokecolor="black [3200]" strokeweight="2.25pt">
                 <w10:wrap anchorx="margin"/>
               </v:rect>
             </w:pict>
@@ -6909,25 +8571,21 @@
       </w:pPr>
       <w:r>
         <w:rPr>
-          <w:rFonts w:asciiTheme="minorEastAsia" w:eastAsiaTheme="minorEastAsia" w:hAnsiTheme="minorEastAsia" w:cs="Calibri"/>
-          <w:b/>
           <w:noProof/>
-          <w:sz w:val="48"/>
-          <w:szCs w:val="48"/>
         </w:rPr>
         <w:drawing>
-          <wp:anchor distT="0" distB="0" distL="114300" distR="114300" simplePos="0" relativeHeight="251668480" behindDoc="0" locked="0" layoutInCell="1" allowOverlap="1">
+          <wp:anchor distT="0" distB="0" distL="114300" distR="114300" simplePos="0" relativeHeight="251701248" behindDoc="0" locked="0" layoutInCell="1" allowOverlap="1">
             <wp:simplePos x="0" y="0"/>
             <wp:positionH relativeFrom="margin">
-              <wp:posOffset>113665</wp:posOffset>
+              <wp:posOffset>58552</wp:posOffset>
             </wp:positionH>
             <wp:positionV relativeFrom="paragraph">
-              <wp:posOffset>72390</wp:posOffset>
+              <wp:posOffset>43396</wp:posOffset>
             </wp:positionV>
-            <wp:extent cx="5168900" cy="4254500"/>
-            <wp:effectExtent l="0" t="0" r="0" b="0"/>
+            <wp:extent cx="5269473" cy="4010767"/>
+            <wp:effectExtent l="0" t="0" r="7620" b="8890"/>
             <wp:wrapNone/>
-            <wp:docPr id="20" name="図 20"/>
+            <wp:docPr id="29" name="図 29" descr="https://cdn.discordapp.com/attachments/1314030588897787981/1344486186718072843/45de57d922941f33.PNG?ex=67c115d6&amp;is=67bfc456&amp;hm=b27e9038e5c538a8bb9f7b75f1b3634dce6e1bb8a779b18fbb99ea55d0f2ef4c&amp;"/>
             <wp:cNvGraphicFramePr>
               <a:graphicFrameLocks xmlns:a="http://schemas.openxmlformats.org/drawingml/2006/main" noChangeAspect="1"/>
             </wp:cNvGraphicFramePr>
@@ -6935,29 +8593,36 @@
               <a:graphicData uri="http://schemas.openxmlformats.org/drawingml/2006/picture">
                 <pic:pic xmlns:pic="http://schemas.openxmlformats.org/drawingml/2006/picture">
                   <pic:nvPicPr>
-                    <pic:cNvPr id="20" name="0d16a1a12e3fa2c7.PNG"/>
-                    <pic:cNvPicPr/>
+                    <pic:cNvPr id="0" name="Picture 5" descr="https://cdn.discordapp.com/attachments/1314030588897787981/1344486186718072843/45de57d922941f33.PNG?ex=67c115d6&amp;is=67bfc456&amp;hm=b27e9038e5c538a8bb9f7b75f1b3634dce6e1bb8a779b18fbb99ea55d0f2ef4c&amp;"/>
+                    <pic:cNvPicPr>
+                      <a:picLocks noChangeAspect="1" noChangeArrowheads="1"/>
+                    </pic:cNvPicPr>
                   </pic:nvPicPr>
                   <pic:blipFill>
-                    <a:blip r:embed="rId28">
+                    <a:blip r:embed="rId36">
                       <a:extLst>
                         <a:ext uri="{28A0092B-C50C-407E-A947-70E740481C1C}">
                           <a14:useLocalDpi xmlns:a14="http://schemas.microsoft.com/office/drawing/2010/main" val="0"/>
                         </a:ext>
                       </a:extLst>
                     </a:blip>
+                    <a:srcRect/>
                     <a:stretch>
                       <a:fillRect/>
                     </a:stretch>
                   </pic:blipFill>
-                  <pic:spPr>
+                  <pic:spPr bwMode="auto">
                     <a:xfrm>
                       <a:off x="0" y="0"/>
-                      <a:ext cx="5168900" cy="4254500"/>
+                      <a:ext cx="5292628" cy="4028391"/>
                     </a:xfrm>
                     <a:prstGeom prst="rect">
                       <a:avLst/>
                     </a:prstGeom>
+                    <a:noFill/>
+                    <a:ln>
+                      <a:noFill/>
+                    </a:ln>
                   </pic:spPr>
                 </pic:pic>
               </a:graphicData>
@@ -7449,7 +9114,7 @@
       </w:r>
     </w:p>
     <w:sectPr>
-      <w:footerReference w:type="default" r:id="rId29"/>
+      <w:footerReference w:type="default" r:id="rId37"/>
       <w:pgSz w:w="11906" w:h="16838"/>
       <w:pgMar w:top="1985" w:right="1701" w:bottom="1701" w:left="1701" w:header="851" w:footer="992" w:gutter="0"/>
       <w:pgNumType w:start="1"/>
@@ -7781,7 +9446,7 @@
       <w:lvlText w:val=" "/>
       <w:lvlJc w:val="right"/>
       <w:pPr>
-        <w:ind w:left="720" w:firstLine="0"/>
+        <w:ind w:left="1190" w:firstLine="0"/>
       </w:pPr>
       <w:rPr>
         <w:u w:val="none"/>
@@ -7793,7 +9458,7 @@
       <w:lvlText w:val="◦"/>
       <w:lvlJc w:val="right"/>
       <w:pPr>
-        <w:ind w:left="1180" w:hanging="107"/>
+        <w:ind w:left="1650" w:hanging="107"/>
       </w:pPr>
       <w:rPr>
         <w:u w:val="none"/>
@@ -7805,7 +9470,7 @@
       <w:lvlText w:val="◦"/>
       <w:lvlJc w:val="right"/>
       <w:pPr>
-        <w:ind w:left="1468" w:hanging="107"/>
+        <w:ind w:left="1938" w:hanging="107"/>
       </w:pPr>
       <w:rPr>
         <w:u w:val="none"/>
@@ -7817,7 +9482,7 @@
       <w:lvlText w:val="◦"/>
       <w:lvlJc w:val="right"/>
       <w:pPr>
-        <w:ind w:left="1756" w:hanging="108"/>
+        <w:ind w:left="2226" w:hanging="108"/>
       </w:pPr>
       <w:rPr>
         <w:u w:val="none"/>
@@ -7829,7 +9494,7 @@
       <w:lvlText w:val="◦"/>
       <w:lvlJc w:val="right"/>
       <w:pPr>
-        <w:ind w:left="2044" w:hanging="107"/>
+        <w:ind w:left="2514" w:hanging="107"/>
       </w:pPr>
       <w:rPr>
         <w:u w:val="none"/>
@@ -7841,7 +9506,7 @@
       <w:lvlText w:val="◦"/>
       <w:lvlJc w:val="right"/>
       <w:pPr>
-        <w:ind w:left="2308" w:hanging="180"/>
+        <w:ind w:left="2778" w:hanging="180"/>
       </w:pPr>
       <w:rPr>
         <w:u w:val="none"/>
@@ -7853,7 +9518,7 @@
       <w:lvlText w:val="◦"/>
       <w:lvlJc w:val="right"/>
       <w:pPr>
-        <w:ind w:left="2623" w:hanging="180"/>
+        <w:ind w:left="3093" w:hanging="180"/>
       </w:pPr>
       <w:rPr>
         <w:u w:val="none"/>
@@ -7865,7 +9530,7 @@
       <w:lvlText w:val="◦"/>
       <w:lvlJc w:val="right"/>
       <w:pPr>
-        <w:ind w:left="2938" w:hanging="180"/>
+        <w:ind w:left="3408" w:hanging="180"/>
       </w:pPr>
       <w:rPr>
         <w:u w:val="none"/>
@@ -7877,7 +9542,7 @@
       <w:lvlText w:val="◦"/>
       <w:lvlJc w:val="right"/>
       <w:pPr>
-        <w:ind w:left="3253" w:hanging="180"/>
+        <w:ind w:left="3723" w:hanging="180"/>
       </w:pPr>
       <w:rPr>
         <w:u w:val="none"/>
@@ -9900,7 +11565,7 @@
 </file>
 
 <file path=customXml/itemProps2.xml><?xml version="1.0" encoding="utf-8"?>
-<ds:datastoreItem xmlns:ds="http://schemas.openxmlformats.org/officeDocument/2006/customXml" ds:itemID="{9F1E1FC0-DB4E-4DE1-BC1B-15E9D68F8F9B}">
+<ds:datastoreItem xmlns:ds="http://schemas.openxmlformats.org/officeDocument/2006/customXml" ds:itemID="{67750EBF-F1A1-4616-9EA4-8D2901C0B220}">
   <ds:schemaRefs>
     <ds:schemaRef ds:uri="http://schemas.openxmlformats.org/officeDocument/2006/bibliography"/>
   </ds:schemaRefs>

--- a/レポートA2番修正_後上_0226 .docx
+++ b/レポートA2番修正_後上_0226 .docx
@@ -1221,50 +1221,250 @@
       </w:pPr>
       <w:r>
         <w:rPr>
-          <w:rFonts w:asciiTheme="minorEastAsia" w:eastAsiaTheme="minorEastAsia" w:hAnsiTheme="minorEastAsia" w:cs="Calibri"/>
+          <w:rFonts w:asciiTheme="minorEastAsia" w:eastAsiaTheme="minorEastAsia" w:hAnsiTheme="minorEastAsia" w:cs="Calibri" w:hint="eastAsia"/>
           <w:color w:val="000000"/>
         </w:rPr>
-        <w:t>生徒側の管理不足などで単位を落としてしまうトラブルの発生を未然に防ぐため</w:t>
-      </w:r>
-      <w:r>
-        <w:rPr>
-          <w:rFonts w:asciiTheme="minorEastAsia" w:eastAsiaTheme="minorEastAsia" w:hAnsiTheme="minorEastAsia" w:cs="Calibri"/>
-        </w:rPr>
-        <w:t xml:space="preserve">　　　　　　　　　　</w:t>
-      </w:r>
-      <w:r>
+        <w:t>学校生活において生徒が授業の出欠を正確に管理できず、管理不足が原因で単位を落としてしまうトラブルがクラス内で見受けられるようになりました。特に、授業の出席回数の確認ミスや、課題の提出期限の忘れなど、些細な不注意が原因で進級や卒業に影響を及ぼすケースも少なくありません。これらの問題は、常に自分の出欠状況を把握し、課題や重要な連絡事項を適切に管理できる環境が整っていないことが一因であると考えました。</w:t>
+      </w:r>
+    </w:p>
+    <w:p>
+      <w:pPr>
+        <w:pBdr>
+          <w:top w:val="nil"/>
+          <w:left w:val="nil"/>
+          <w:bottom w:val="nil"/>
+          <w:right w:val="nil"/>
+          <w:between w:val="nil"/>
+        </w:pBdr>
+        <w:ind w:left="420" w:firstLineChars="100" w:firstLine="210"/>
         <w:rPr>
           <w:rFonts w:asciiTheme="minorEastAsia" w:eastAsiaTheme="minorEastAsia" w:hAnsiTheme="minorEastAsia" w:cs="Calibri"/>
           <w:color w:val="000000"/>
         </w:rPr>
-        <w:t>に制作したいと</w:t>
-      </w:r>
-      <w:r>
-        <w:rPr>
-          <w:rFonts w:asciiTheme="minorEastAsia" w:eastAsiaTheme="minorEastAsia" w:hAnsiTheme="minorEastAsia" w:cs="Calibri" w:hint="eastAsia"/>
+      </w:pPr>
+    </w:p>
+    <w:p>
+      <w:pPr>
+        <w:pBdr>
+          <w:top w:val="nil"/>
+          <w:left w:val="nil"/>
+          <w:bottom w:val="nil"/>
+          <w:right w:val="nil"/>
+          <w:between w:val="nil"/>
+        </w:pBdr>
+        <w:ind w:left="420" w:firstLineChars="100" w:firstLine="210"/>
+        <w:rPr>
+          <w:rFonts w:asciiTheme="minorEastAsia" w:eastAsiaTheme="minorEastAsia" w:hAnsiTheme="minorEastAsia" w:cs="Calibri"/>
           <w:color w:val="000000"/>
         </w:rPr>
-        <w:t>感じ、更に</w:t>
-      </w:r>
-      <w:r>
-        <w:rPr>
-          <w:rFonts w:asciiTheme="minorEastAsia" w:eastAsiaTheme="minorEastAsia" w:hAnsiTheme="minorEastAsia" w:cs="Calibri"/>
+      </w:pPr>
+      <w:r>
+        <w:rPr>
+          <w:rFonts w:asciiTheme="minorEastAsia" w:eastAsiaTheme="minorEastAsia" w:hAnsiTheme="minorEastAsia" w:cs="Calibri" w:hint="eastAsia"/>
           <w:color w:val="000000"/>
         </w:rPr>
-        <w:t>就職活動などでスケジュールの管理が必要になると考え、よりスケジュール管理を円滑に、利便性を高めたいと考えた結果このサイトの製作に至</w:t>
-      </w:r>
-      <w:r>
-        <w:rPr>
-          <w:rFonts w:asciiTheme="minorEastAsia" w:eastAsiaTheme="minorEastAsia" w:hAnsiTheme="minorEastAsia" w:cs="Calibri" w:hint="eastAsia"/>
+        <w:t>また、大学生や専門学生は、就職活動が活発になる時期にはスケジュールの管理がますます重要になります。説明会や面接の日程が増える中で、学業と就職活動を両立させるためには、より効率的で視認性の高いスケジュール管理ツールが必要不可欠です。そこで、生徒が自分の出欠状況を簡単に確認でき、課題の提出期限や授業で言われた重要事項をメモできる機能を備えたサイトを制作することを決意しました。</w:t>
+      </w:r>
+    </w:p>
+    <w:p>
+      <w:pPr>
+        <w:pBdr>
+          <w:top w:val="nil"/>
+          <w:left w:val="nil"/>
+          <w:bottom w:val="nil"/>
+          <w:right w:val="nil"/>
+          <w:between w:val="nil"/>
+        </w:pBdr>
+        <w:ind w:left="420" w:firstLineChars="100" w:firstLine="210"/>
+        <w:rPr>
+          <w:rFonts w:asciiTheme="minorEastAsia" w:eastAsiaTheme="minorEastAsia" w:hAnsiTheme="minorEastAsia" w:cs="Calibri"/>
           <w:color w:val="000000"/>
         </w:rPr>
-        <w:t>りました</w:t>
-      </w:r>
-      <w:r>
-        <w:rPr>
-          <w:rFonts w:asciiTheme="minorEastAsia" w:eastAsiaTheme="minorEastAsia" w:hAnsiTheme="minorEastAsia" w:cs="Calibri"/>
+      </w:pPr>
+    </w:p>
+    <w:p>
+      <w:pPr>
+        <w:pBdr>
+          <w:top w:val="nil"/>
+          <w:left w:val="nil"/>
+          <w:bottom w:val="nil"/>
+          <w:right w:val="nil"/>
+          <w:between w:val="nil"/>
+        </w:pBdr>
+        <w:ind w:left="420" w:firstLineChars="100" w:firstLine="210"/>
+        <w:rPr>
+          <w:rFonts w:asciiTheme="minorEastAsia" w:eastAsiaTheme="minorEastAsia" w:hAnsiTheme="minorEastAsia" w:cs="Calibri" w:hint="eastAsia"/>
           <w:color w:val="000000"/>
         </w:rPr>
+      </w:pPr>
+      <w:r>
+        <w:rPr>
+          <w:rFonts w:asciiTheme="minorEastAsia" w:eastAsiaTheme="minorEastAsia" w:hAnsiTheme="minorEastAsia" w:cs="Calibri" w:hint="eastAsia"/>
+          <w:color w:val="000000"/>
+        </w:rPr>
+        <w:t>このサイトを通じて、単位を落とすリスクを未然に防ぐだけでなく、就職活動など他の重要な予定も効率的に管理できるようサポートしたいと考えています。</w:t>
+      </w:r>
+    </w:p>
+    <w:p>
+      <w:pPr>
+        <w:pBdr>
+          <w:top w:val="nil"/>
+          <w:left w:val="nil"/>
+          <w:bottom w:val="nil"/>
+          <w:right w:val="nil"/>
+          <w:between w:val="nil"/>
+        </w:pBdr>
+        <w:ind w:left="420"/>
+        <w:rPr>
+          <w:rFonts w:asciiTheme="minorEastAsia" w:eastAsiaTheme="minorEastAsia" w:hAnsiTheme="minorEastAsia" w:cs="Calibri"/>
+          <w:b/>
+          <w:color w:val="000000"/>
+          <w:sz w:val="28"/>
+          <w:szCs w:val="28"/>
+        </w:rPr>
+      </w:pPr>
+      <w:r>
+        <w:rPr>
+          <w:rFonts w:asciiTheme="minorEastAsia" w:eastAsiaTheme="minorEastAsia" w:hAnsiTheme="minorEastAsia" w:cs="Calibri"/>
+          <w:b/>
+          <w:sz w:val="28"/>
+          <w:szCs w:val="28"/>
+        </w:rPr>
+        <w:t xml:space="preserve">１．２　</w:t>
+      </w:r>
+      <w:r>
+        <w:rPr>
+          <w:rFonts w:asciiTheme="minorEastAsia" w:eastAsiaTheme="minorEastAsia" w:hAnsiTheme="minorEastAsia" w:cs="Calibri"/>
+          <w:b/>
+          <w:color w:val="000000"/>
+          <w:sz w:val="28"/>
+          <w:szCs w:val="28"/>
+        </w:rPr>
+        <w:t>目的</w:t>
+      </w:r>
+    </w:p>
+    <w:p>
+      <w:pPr>
+        <w:ind w:leftChars="200" w:left="420" w:firstLineChars="100" w:firstLine="210"/>
+        <w:rPr>
+          <w:rFonts w:asciiTheme="minorEastAsia" w:eastAsiaTheme="minorEastAsia" w:hAnsiTheme="minorEastAsia" w:cs="Calibri"/>
+          <w:color w:val="000000"/>
+        </w:rPr>
+      </w:pPr>
+      <w:r>
+        <w:rPr>
+          <w:rFonts w:asciiTheme="minorEastAsia" w:eastAsiaTheme="minorEastAsia" w:hAnsiTheme="minorEastAsia" w:cs="Calibri" w:hint="eastAsia"/>
+          <w:color w:val="000000"/>
+        </w:rPr>
+        <w:t>目的は、生徒が授業の出欠状況を正確に管理し、単位を落としてしまうトラブルを未然に防ぐことです。具体的には、出欠数の記録・確認を簡単に行えるシステムを提供し、授業で伝えられる重要事項や課題の提出期限を記録するメモ機能を追加することで、生徒自身が学業に関する情報を管理できるようにします。</w:t>
+      </w:r>
+    </w:p>
+    <w:p>
+      <w:pPr>
+        <w:ind w:leftChars="200" w:left="420"/>
+        <w:rPr>
+          <w:rFonts w:asciiTheme="minorEastAsia" w:eastAsiaTheme="minorEastAsia" w:hAnsiTheme="minorEastAsia" w:cs="Calibri"/>
+          <w:color w:val="000000"/>
+        </w:rPr>
+      </w:pPr>
+      <w:r>
+        <w:rPr>
+          <w:rFonts w:asciiTheme="minorEastAsia" w:eastAsiaTheme="minorEastAsia" w:hAnsiTheme="minorEastAsia" w:cs="Calibri" w:hint="eastAsia"/>
+          <w:color w:val="000000"/>
+        </w:rPr>
+        <w:t>また、このサイトの制作を通じて、</w:t>
+      </w:r>
+      <w:r>
+        <w:rPr>
+          <w:rFonts w:asciiTheme="minorEastAsia" w:eastAsiaTheme="minorEastAsia" w:hAnsiTheme="minorEastAsia" w:cs="Calibri"/>
+          <w:color w:val="000000"/>
+        </w:rPr>
+        <w:t>HTMLの基本的な構造を復習し、さらにJavaScriptを用いた基礎的な機能を学ぶことも重要な目標の一つです。最終的には、学業と就職活動を両立させるために役立つ実用的なツールを提供し、学生生活の利便性を向上させるとともに、自らのプログラミングスキルを向上させることを目的としています。</w:t>
+      </w:r>
+    </w:p>
+    <w:p>
+      <w:pPr>
+        <w:pBdr>
+          <w:top w:val="nil"/>
+          <w:left w:val="nil"/>
+          <w:bottom w:val="nil"/>
+          <w:right w:val="nil"/>
+          <w:between w:val="nil"/>
+        </w:pBdr>
+        <w:ind w:left="420"/>
+        <w:rPr>
+          <w:rFonts w:asciiTheme="minorEastAsia" w:eastAsiaTheme="minorEastAsia" w:hAnsiTheme="minorEastAsia" w:cs="Calibri"/>
+          <w:b/>
+          <w:color w:val="000000"/>
+          <w:sz w:val="28"/>
+          <w:szCs w:val="28"/>
+        </w:rPr>
+      </w:pPr>
+      <w:r>
+        <w:rPr>
+          <w:rFonts w:asciiTheme="minorEastAsia" w:eastAsiaTheme="minorEastAsia" w:hAnsiTheme="minorEastAsia" w:cs="Calibri"/>
+          <w:b/>
+          <w:sz w:val="28"/>
+          <w:szCs w:val="28"/>
+        </w:rPr>
+        <w:t xml:space="preserve">１．３　</w:t>
+      </w:r>
+      <w:r>
+        <w:rPr>
+          <w:rFonts w:asciiTheme="minorEastAsia" w:eastAsiaTheme="minorEastAsia" w:hAnsiTheme="minorEastAsia" w:cs="Calibri"/>
+          <w:b/>
+          <w:color w:val="000000"/>
+          <w:sz w:val="28"/>
+          <w:szCs w:val="28"/>
+        </w:rPr>
+        <w:t>作成目標</w:t>
+      </w:r>
+    </w:p>
+    <w:p>
+      <w:pPr>
+        <w:pStyle w:val="messagelistitem5126c"/>
+        <w:spacing w:before="0" w:beforeAutospacing="0" w:after="0" w:afterAutospacing="0"/>
+        <w:ind w:leftChars="200" w:left="420" w:firstLineChars="100" w:firstLine="210"/>
+        <w:textAlignment w:val="baseline"/>
+        <w:rPr>
+          <w:rFonts w:asciiTheme="minorEastAsia" w:eastAsiaTheme="minorEastAsia" w:hAnsiTheme="minorEastAsia"/>
+          <w:color w:val="000000"/>
+          <w:sz w:val="21"/>
+          <w:szCs w:val="21"/>
+        </w:rPr>
+      </w:pPr>
+      <w:bookmarkStart w:id="0" w:name="_heading=h.gjdgxs" w:colFirst="0" w:colLast="0"/>
+      <w:bookmarkStart w:id="1" w:name="_heading=h.6fr5jw90g0v8" w:colFirst="0" w:colLast="0"/>
+      <w:bookmarkEnd w:id="0"/>
+      <w:bookmarkEnd w:id="1"/>
+      <w:r>
+        <w:rPr>
+          <w:rFonts w:asciiTheme="minorEastAsia" w:eastAsiaTheme="minorEastAsia" w:hAnsiTheme="minorEastAsia"/>
+          <w:color w:val="000000"/>
+          <w:sz w:val="21"/>
+          <w:szCs w:val="21"/>
+          <w:bdr w:val="none" w:sz="0" w:space="0" w:color="auto" w:frame="1"/>
+        </w:rPr>
+        <w:t>欠席数を管理できるサイトを作成し、スマホとPCの両方で快適に利用できるよう対応を目指すだけでなく、課題の管理や授業中に伝えられる重要な情報（テスト範囲や締切など）を記録できるメモ機能も搭載し、学業のサポートを充実させることを目標</w:t>
+      </w:r>
+      <w:r>
+        <w:rPr>
+          <w:rFonts w:asciiTheme="minorEastAsia" w:eastAsiaTheme="minorEastAsia" w:hAnsiTheme="minorEastAsia" w:hint="eastAsia"/>
+          <w:color w:val="000000"/>
+          <w:sz w:val="21"/>
+          <w:szCs w:val="21"/>
+          <w:bdr w:val="none" w:sz="0" w:space="0" w:color="auto" w:frame="1"/>
+        </w:rPr>
+        <w:t>に取り組みました</w:t>
+      </w:r>
+      <w:r>
+        <w:rPr>
+          <w:rFonts w:asciiTheme="minorEastAsia" w:eastAsiaTheme="minorEastAsia" w:hAnsiTheme="minorEastAsia"/>
+          <w:color w:val="000000"/>
+          <w:sz w:val="21"/>
+          <w:szCs w:val="21"/>
+          <w:bdr w:val="none" w:sz="0" w:space="0" w:color="auto" w:frame="1"/>
+        </w:rPr>
         <w:t>。</w:t>
       </w:r>
     </w:p>
@@ -1277,316 +1477,12 @@
           <w:right w:val="nil"/>
           <w:between w:val="nil"/>
         </w:pBdr>
-        <w:ind w:left="420"/>
-        <w:rPr>
-          <w:rFonts w:asciiTheme="minorEastAsia" w:eastAsiaTheme="minorEastAsia" w:hAnsiTheme="minorEastAsia" w:cs="Calibri"/>
-          <w:b/>
-          <w:color w:val="000000"/>
-          <w:sz w:val="28"/>
-          <w:szCs w:val="28"/>
-        </w:rPr>
-      </w:pPr>
-      <w:r>
-        <w:rPr>
-          <w:rFonts w:asciiTheme="minorEastAsia" w:eastAsiaTheme="minorEastAsia" w:hAnsiTheme="minorEastAsia" w:cs="Calibri"/>
-          <w:b/>
-          <w:sz w:val="28"/>
-          <w:szCs w:val="28"/>
-        </w:rPr>
-        <w:t xml:space="preserve">１．２　</w:t>
-      </w:r>
-      <w:r>
-        <w:rPr>
-          <w:rFonts w:asciiTheme="minorEastAsia" w:eastAsiaTheme="minorEastAsia" w:hAnsiTheme="minorEastAsia" w:cs="Calibri"/>
-          <w:b/>
-          <w:color w:val="000000"/>
-          <w:sz w:val="28"/>
-          <w:szCs w:val="28"/>
-        </w:rPr>
-        <w:t>目的</w:t>
-      </w:r>
-    </w:p>
-    <w:p>
-      <w:pPr>
-        <w:rPr>
-          <w:rFonts w:asciiTheme="minorEastAsia" w:eastAsiaTheme="minorEastAsia" w:hAnsiTheme="minorEastAsia" w:cs="Calibri"/>
-          <w:b/>
-          <w:color w:val="000000"/>
-        </w:rPr>
-      </w:pPr>
-      <w:r>
-        <w:rPr>
-          <w:rFonts w:asciiTheme="minorEastAsia" w:eastAsiaTheme="minorEastAsia" w:hAnsiTheme="minorEastAsia" w:cs="Calibri"/>
-          <w:color w:val="000000"/>
-        </w:rPr>
-        <w:t>授業数の管理をより</w:t>
-      </w:r>
-      <w:r>
-        <w:rPr>
-          <w:rFonts w:asciiTheme="minorEastAsia" w:eastAsiaTheme="minorEastAsia" w:hAnsiTheme="minorEastAsia" w:cs="Calibri" w:hint="eastAsia"/>
-          <w:color w:val="000000"/>
-        </w:rPr>
-        <w:t>正確に</w:t>
-      </w:r>
-      <w:r>
-        <w:rPr>
-          <w:rFonts w:asciiTheme="minorEastAsia" w:eastAsiaTheme="minorEastAsia" w:hAnsiTheme="minorEastAsia" w:cs="Calibri" w:hint="eastAsia"/>
-          <w:color w:val="000000"/>
-        </w:rPr>
-        <w:t>すること</w:t>
-      </w:r>
-      <w:r>
-        <w:rPr>
-          <w:rFonts w:asciiTheme="minorEastAsia" w:eastAsiaTheme="minorEastAsia" w:hAnsiTheme="minorEastAsia" w:cs="Calibri" w:hint="eastAsia"/>
-          <w:color w:val="000000"/>
-        </w:rPr>
-        <w:t>。</w:t>
-      </w:r>
-    </w:p>
-    <w:p>
-      <w:pPr>
-        <w:rPr>
-          <w:rFonts w:asciiTheme="minorEastAsia" w:eastAsiaTheme="minorEastAsia" w:hAnsiTheme="minorEastAsia" w:cs="Calibri"/>
-          <w:b/>
-          <w:color w:val="000000"/>
-        </w:rPr>
-      </w:pPr>
-      <w:r>
-        <w:rPr>
-          <w:rFonts w:asciiTheme="minorEastAsia" w:eastAsiaTheme="minorEastAsia" w:hAnsiTheme="minorEastAsia" w:cs="Calibri"/>
-          <w:color w:val="000000"/>
-        </w:rPr>
-        <w:t>HTMLの復習、</w:t>
-      </w:r>
-      <w:proofErr w:type="spellStart"/>
-      <w:r>
-        <w:rPr>
-          <w:rFonts w:asciiTheme="minorEastAsia" w:eastAsiaTheme="minorEastAsia" w:hAnsiTheme="minorEastAsia" w:cs="Calibri"/>
-          <w:color w:val="000000"/>
-        </w:rPr>
-        <w:t>Javascript</w:t>
-      </w:r>
-      <w:proofErr w:type="spellEnd"/>
-      <w:r>
-        <w:rPr>
-          <w:rFonts w:asciiTheme="minorEastAsia" w:eastAsiaTheme="minorEastAsia" w:hAnsiTheme="minorEastAsia" w:cs="Calibri"/>
-          <w:color w:val="000000"/>
-        </w:rPr>
-        <w:t>の基礎を学ぶ</w:t>
-      </w:r>
-      <w:r>
-        <w:rPr>
-          <w:rFonts w:asciiTheme="minorEastAsia" w:eastAsiaTheme="minorEastAsia" w:hAnsiTheme="minorEastAsia" w:cs="Calibri" w:hint="eastAsia"/>
-          <w:color w:val="000000"/>
-        </w:rPr>
-        <w:t>ため</w:t>
-      </w:r>
-      <w:r>
-        <w:rPr>
-          <w:rFonts w:asciiTheme="minorEastAsia" w:eastAsiaTheme="minorEastAsia" w:hAnsiTheme="minorEastAsia" w:cs="Calibri" w:hint="eastAsia"/>
-          <w:color w:val="000000"/>
-        </w:rPr>
-        <w:t>。</w:t>
-      </w:r>
-    </w:p>
-    <w:p>
-      <w:pPr>
-        <w:rPr>
-          <w:rFonts w:asciiTheme="minorEastAsia" w:eastAsiaTheme="minorEastAsia" w:hAnsiTheme="minorEastAsia" w:cs="Calibri"/>
-          <w:color w:val="000000"/>
-        </w:rPr>
-      </w:pPr>
-      <w:r>
-        <w:rPr>
-          <w:rFonts w:asciiTheme="minorEastAsia" w:eastAsiaTheme="minorEastAsia" w:hAnsiTheme="minorEastAsia" w:cs="Calibri" w:hint="eastAsia"/>
-          <w:color w:val="000000"/>
-        </w:rPr>
-        <w:t>生徒の出欠の管理不足で単位を落としてしまうトラブルを未然に防ぎたい</w:t>
-      </w:r>
-      <w:r>
-        <w:rPr>
-          <w:rFonts w:asciiTheme="minorEastAsia" w:eastAsiaTheme="minorEastAsia" w:hAnsiTheme="minorEastAsia" w:cs="Calibri" w:hint="eastAsia"/>
-          <w:color w:val="000000"/>
-        </w:rPr>
-        <w:t>から</w:t>
-      </w:r>
-      <w:r>
-        <w:rPr>
-          <w:rFonts w:asciiTheme="minorEastAsia" w:eastAsiaTheme="minorEastAsia" w:hAnsiTheme="minorEastAsia" w:cs="Calibri" w:hint="eastAsia"/>
-          <w:color w:val="000000"/>
-        </w:rPr>
-        <w:t>。</w:t>
-      </w:r>
-    </w:p>
-    <w:p>
-      <w:pPr>
-        <w:pBdr>
-          <w:top w:val="nil"/>
-          <w:left w:val="nil"/>
-          <w:bottom w:val="nil"/>
-          <w:right w:val="nil"/>
-          <w:between w:val="nil"/>
-        </w:pBdr>
-        <w:ind w:left="420"/>
-        <w:rPr>
-          <w:rFonts w:asciiTheme="minorEastAsia" w:eastAsiaTheme="minorEastAsia" w:hAnsiTheme="minorEastAsia" w:cs="Calibri"/>
-          <w:b/>
-          <w:color w:val="000000"/>
-          <w:sz w:val="28"/>
-          <w:szCs w:val="28"/>
-        </w:rPr>
-      </w:pPr>
-      <w:r>
-        <w:rPr>
-          <w:rFonts w:asciiTheme="minorEastAsia" w:eastAsiaTheme="minorEastAsia" w:hAnsiTheme="minorEastAsia" w:cs="Calibri"/>
-          <w:b/>
-          <w:sz w:val="28"/>
-          <w:szCs w:val="28"/>
-        </w:rPr>
-        <w:t xml:space="preserve">１．３　</w:t>
-      </w:r>
-      <w:r>
-        <w:rPr>
-          <w:rFonts w:asciiTheme="minorEastAsia" w:eastAsiaTheme="minorEastAsia" w:hAnsiTheme="minorEastAsia" w:cs="Calibri"/>
-          <w:b/>
-          <w:color w:val="000000"/>
-          <w:sz w:val="28"/>
-          <w:szCs w:val="28"/>
-        </w:rPr>
-        <w:t>作成目標</w:t>
-      </w:r>
-    </w:p>
-    <w:p>
-      <w:pPr>
-        <w:pBdr>
-          <w:top w:val="nil"/>
-          <w:left w:val="nil"/>
-          <w:bottom w:val="nil"/>
-          <w:right w:val="nil"/>
-          <w:between w:val="nil"/>
-        </w:pBdr>
-        <w:rPr>
-          <w:rFonts w:asciiTheme="minorEastAsia" w:eastAsiaTheme="minorEastAsia" w:hAnsiTheme="minorEastAsia" w:cs="Calibri"/>
-        </w:rPr>
-      </w:pPr>
-      <w:bookmarkStart w:id="0" w:name="_heading=h.gjdgxs" w:colFirst="0" w:colLast="0"/>
-      <w:bookmarkEnd w:id="0"/>
-      <w:r>
-        <w:rPr>
-          <w:rFonts w:asciiTheme="minorEastAsia" w:eastAsiaTheme="minorEastAsia" w:hAnsiTheme="minorEastAsia" w:cs="Calibri"/>
-        </w:rPr>
-        <w:t>欠席数を管理できるサ</w:t>
-      </w:r>
-      <w:r>
-        <w:rPr>
-          <w:rFonts w:asciiTheme="minorEastAsia" w:eastAsiaTheme="minorEastAsia" w:hAnsiTheme="minorEastAsia" w:cs="Calibri" w:hint="eastAsia"/>
-        </w:rPr>
-        <w:t>イトを作る。</w:t>
-      </w:r>
-    </w:p>
-    <w:p>
-      <w:pPr>
-        <w:pBdr>
-          <w:top w:val="nil"/>
-          <w:left w:val="nil"/>
-          <w:bottom w:val="nil"/>
-          <w:right w:val="nil"/>
-          <w:between w:val="nil"/>
-        </w:pBdr>
-        <w:rPr>
-          <w:rFonts w:asciiTheme="minorEastAsia" w:eastAsiaTheme="minorEastAsia" w:hAnsiTheme="minorEastAsia" w:cs="Calibri"/>
-        </w:rPr>
-      </w:pPr>
-      <w:r>
-        <w:rPr>
-          <w:rFonts w:asciiTheme="minorEastAsia" w:eastAsiaTheme="minorEastAsia" w:hAnsiTheme="minorEastAsia" w:cs="Calibri"/>
-        </w:rPr>
-        <w:t>スマホと㍶両対応を目指す。</w:t>
-      </w:r>
-    </w:p>
-    <w:p>
-      <w:pPr>
-        <w:pBdr>
-          <w:top w:val="nil"/>
-          <w:left w:val="nil"/>
-          <w:bottom w:val="nil"/>
-          <w:right w:val="nil"/>
-          <w:between w:val="nil"/>
-        </w:pBdr>
-        <w:rPr>
-          <w:rFonts w:asciiTheme="minorEastAsia" w:eastAsiaTheme="minorEastAsia" w:hAnsiTheme="minorEastAsia" w:cs="Calibri"/>
-        </w:rPr>
-      </w:pPr>
-      <w:r>
-        <w:rPr>
-          <w:rFonts w:asciiTheme="minorEastAsia" w:eastAsiaTheme="minorEastAsia" w:hAnsiTheme="minorEastAsia" w:cs="Calibri" w:hint="eastAsia"/>
-        </w:rPr>
-        <w:t>課題管理や授業で言われる大事なこと（テスト範囲など）のための</w:t>
-      </w:r>
-      <w:r>
-        <w:rPr>
-          <w:rFonts w:asciiTheme="minorEastAsia" w:eastAsiaTheme="minorEastAsia" w:hAnsiTheme="minorEastAsia" w:cs="Calibri"/>
-        </w:rPr>
-        <w:t>メモ機能をつける。</w:t>
-      </w:r>
-    </w:p>
-    <w:p>
-      <w:pPr>
-        <w:pBdr>
-          <w:top w:val="nil"/>
-          <w:left w:val="nil"/>
-          <w:bottom w:val="nil"/>
-          <w:right w:val="nil"/>
-          <w:between w:val="nil"/>
-        </w:pBdr>
-        <w:rPr>
-          <w:rFonts w:asciiTheme="minorEastAsia" w:eastAsiaTheme="minorEastAsia" w:hAnsiTheme="minorEastAsia" w:cs="Calibri"/>
-        </w:rPr>
-      </w:pPr>
-      <w:r>
-        <w:rPr>
-          <w:rFonts w:asciiTheme="minorEastAsia" w:eastAsiaTheme="minorEastAsia" w:hAnsiTheme="minorEastAsia" w:cs="Calibri" w:hint="eastAsia"/>
-        </w:rPr>
-        <w:t>カレンダーを使用してスケジュール管理。</w:t>
-      </w:r>
-    </w:p>
-    <w:p>
-      <w:pPr>
-        <w:pBdr>
-          <w:top w:val="nil"/>
-          <w:left w:val="nil"/>
-          <w:bottom w:val="nil"/>
-          <w:right w:val="nil"/>
-          <w:between w:val="nil"/>
-        </w:pBdr>
-        <w:rPr>
-          <w:rFonts w:asciiTheme="minorEastAsia" w:eastAsiaTheme="minorEastAsia" w:hAnsiTheme="minorEastAsia" w:cs="Calibri"/>
-        </w:rPr>
-      </w:pPr>
-      <w:r>
-        <w:rPr>
-          <w:rFonts w:asciiTheme="minorEastAsia" w:eastAsiaTheme="minorEastAsia" w:hAnsiTheme="minorEastAsia" w:cs="Calibri" w:hint="eastAsia"/>
-        </w:rPr>
-        <w:t>出席回数カウントの合計も確認できる項目を作る。</w:t>
-      </w:r>
-    </w:p>
-    <w:p>
-      <w:pPr>
-        <w:pBdr>
-          <w:top w:val="nil"/>
-          <w:left w:val="nil"/>
-          <w:bottom w:val="nil"/>
-          <w:right w:val="nil"/>
-          <w:between w:val="nil"/>
-        </w:pBdr>
-        <w:rPr>
-          <w:rFonts w:asciiTheme="minorEastAsia" w:eastAsiaTheme="minorEastAsia" w:hAnsiTheme="minorEastAsia" w:cs="Calibri"/>
-          <w:sz w:val="28"/>
-          <w:szCs w:val="28"/>
-        </w:rPr>
-      </w:pPr>
-      <w:bookmarkStart w:id="1" w:name="_heading=h.6fr5jw90g0v8" w:colFirst="0" w:colLast="0"/>
-      <w:bookmarkEnd w:id="1"/>
+        <w:rPr>
+          <w:rFonts w:asciiTheme="minorEastAsia" w:eastAsiaTheme="minorEastAsia" w:hAnsiTheme="minorEastAsia" w:cs="Calibri"/>
+          <w:sz w:val="28"/>
+          <w:szCs w:val="28"/>
+        </w:rPr>
+      </w:pPr>
     </w:p>
     <w:p>
       <w:pPr>
@@ -1715,7 +1611,7 @@
           <w:right w:val="nil"/>
           <w:between w:val="nil"/>
         </w:pBdr>
-        <w:ind w:left="120" w:firstLine="720"/>
+        <w:ind w:firstLineChars="600" w:firstLine="1260"/>
         <w:rPr>
           <w:rFonts w:asciiTheme="minorEastAsia" w:eastAsiaTheme="minorEastAsia" w:hAnsiTheme="minorEastAsia" w:cs="Calibri"/>
           <w:b/>
@@ -1775,7 +1671,7 @@
           <w:right w:val="nil"/>
           <w:between w:val="nil"/>
         </w:pBdr>
-        <w:ind w:firstLineChars="400" w:firstLine="840"/>
+        <w:ind w:firstLineChars="500" w:firstLine="1050"/>
         <w:rPr>
           <w:rFonts w:asciiTheme="minorEastAsia" w:eastAsiaTheme="minorEastAsia" w:hAnsiTheme="minorEastAsia" w:cs="ＭＳ ゴシック"/>
         </w:rPr>
@@ -1854,9 +1750,9 @@
           <w:right w:val="nil"/>
           <w:between w:val="nil"/>
         </w:pBdr>
-        <w:ind w:firstLineChars="400" w:firstLine="840"/>
-        <w:rPr>
-          <w:rFonts w:asciiTheme="minorEastAsia" w:eastAsiaTheme="minorEastAsia" w:hAnsiTheme="minorEastAsia" w:cs="ＭＳ ゴシック"/>
+        <w:ind w:firstLineChars="500" w:firstLine="1050"/>
+        <w:rPr>
+          <w:rFonts w:asciiTheme="minorEastAsia" w:eastAsiaTheme="minorEastAsia" w:hAnsiTheme="minorEastAsia" w:cs="ＭＳ ゴシック" w:hint="eastAsia"/>
         </w:rPr>
       </w:pPr>
     </w:p>
@@ -1885,6 +1781,68 @@
       </w:r>
       <w:bookmarkStart w:id="13" w:name="_heading=h.6bq05kwrry7q" w:colFirst="0" w:colLast="0"/>
       <w:bookmarkEnd w:id="13"/>
+    </w:p>
+    <w:p>
+      <w:pPr>
+        <w:tabs>
+          <w:tab w:val="left" w:pos="1260"/>
+        </w:tabs>
+        <w:spacing w:before="240" w:line="60" w:lineRule="auto"/>
+        <w:jc w:val="left"/>
+        <w:rPr>
+          <w:rFonts w:asciiTheme="minorEastAsia" w:eastAsiaTheme="minorEastAsia" w:hAnsiTheme="minorEastAsia" w:cs="Calibri"/>
+          <w:color w:val="3F3F3F"/>
+        </w:rPr>
+      </w:pPr>
+      <w:r>
+        <w:rPr>
+          <w:rFonts w:asciiTheme="minorEastAsia" w:eastAsiaTheme="minorEastAsia" w:hAnsiTheme="minorEastAsia" w:cs="Calibri"/>
+          <w:color w:val="3F3F3F"/>
+        </w:rPr>
+        <w:t xml:space="preserve"> </w:t>
+      </w:r>
+      <w:r>
+        <w:rPr>
+          <w:rFonts w:asciiTheme="minorEastAsia" w:eastAsiaTheme="minorEastAsia" w:hAnsiTheme="minorEastAsia" w:cs="Calibri" w:hint="eastAsia"/>
+          <w:color w:val="3F3F3F"/>
+        </w:rPr>
+        <w:t xml:space="preserve">　　</w:t>
+      </w:r>
+      <w:r>
+        <w:rPr>
+          <w:rFonts w:asciiTheme="minorEastAsia" w:eastAsiaTheme="minorEastAsia" w:hAnsiTheme="minorEastAsia" w:cs="Calibri"/>
+          <w:color w:val="3F3F3F"/>
+        </w:rPr>
+        <w:tab/>
+      </w:r>
+      <w:r>
+        <w:rPr>
+          <w:rFonts w:asciiTheme="minorEastAsia" w:eastAsiaTheme="minorEastAsia" w:hAnsiTheme="minorEastAsia" w:cs="Calibri" w:hint="eastAsia"/>
+          <w:color w:val="3F3F3F"/>
+        </w:rPr>
+        <w:t>主に</w:t>
+      </w:r>
+      <w:r>
+        <w:rPr>
+          <w:rFonts w:asciiTheme="minorEastAsia" w:eastAsiaTheme="minorEastAsia" w:hAnsiTheme="minorEastAsia" w:cs="Calibri"/>
+          <w:color w:val="3F3F3F"/>
+        </w:rPr>
+        <w:t>Visual Studio Code</w:t>
+      </w:r>
+      <w:r>
+        <w:rPr>
+          <w:rFonts w:asciiTheme="minorEastAsia" w:eastAsiaTheme="minorEastAsia" w:hAnsiTheme="minorEastAsia" w:cs="Calibri"/>
+          <w:color w:val="3F3F3F"/>
+        </w:rPr>
+        <w:t xml:space="preserve"> を</w:t>
+      </w:r>
+      <w:r>
+        <w:rPr>
+          <w:rFonts w:asciiTheme="minorEastAsia" w:eastAsiaTheme="minorEastAsia" w:hAnsiTheme="minorEastAsia" w:cs="Calibri" w:hint="eastAsia"/>
+          <w:color w:val="3F3F3F"/>
+        </w:rPr>
+        <w:t>使用し、</w:t>
+      </w:r>
     </w:p>
     <w:p>
       <w:pPr>
@@ -1903,49 +1861,49 @@
           <w:rFonts w:asciiTheme="minorEastAsia" w:eastAsiaTheme="minorEastAsia" w:hAnsiTheme="minorEastAsia" w:cs="Calibri"/>
           <w:color w:val="3F3F3F"/>
         </w:rPr>
-        <w:t xml:space="preserve"> </w:t>
-      </w:r>
-      <w:r>
-        <w:rPr>
-          <w:rFonts w:asciiTheme="minorEastAsia" w:eastAsiaTheme="minorEastAsia" w:hAnsiTheme="minorEastAsia" w:cs="Calibri" w:hint="eastAsia"/>
-          <w:color w:val="3F3F3F"/>
-        </w:rPr>
-        <w:t xml:space="preserve">　　</w:t>
-      </w:r>
-      <w:r>
-        <w:rPr>
-          <w:rFonts w:asciiTheme="minorEastAsia" w:eastAsiaTheme="minorEastAsia" w:hAnsiTheme="minorEastAsia" w:cs="Calibri"/>
-          <w:color w:val="3F3F3F"/>
-        </w:rPr>
         <w:tab/>
       </w:r>
       <w:r>
         <w:rPr>
-          <w:rFonts w:asciiTheme="minorEastAsia" w:eastAsiaTheme="minorEastAsia" w:hAnsiTheme="minorEastAsia" w:cs="Calibri" w:hint="eastAsia"/>
-          <w:color w:val="3F3F3F"/>
-        </w:rPr>
-        <w:t>主に</w:t>
-      </w:r>
-      <w:r>
-        <w:rPr>
-          <w:rFonts w:asciiTheme="minorEastAsia" w:eastAsiaTheme="minorEastAsia" w:hAnsiTheme="minorEastAsia" w:cs="Calibri"/>
-          <w:color w:val="3F3F3F"/>
-        </w:rPr>
-        <w:t>Visual Studio Code</w:t>
-      </w:r>
-      <w:r>
-        <w:rPr>
-          <w:rFonts w:asciiTheme="minorEastAsia" w:eastAsiaTheme="minorEastAsia" w:hAnsiTheme="minorEastAsia" w:cs="Calibri"/>
-          <w:color w:val="3F3F3F"/>
-        </w:rPr>
-        <w:t xml:space="preserve"> を</w:t>
-      </w:r>
-      <w:r>
-        <w:rPr>
-          <w:rFonts w:asciiTheme="minorEastAsia" w:eastAsiaTheme="minorEastAsia" w:hAnsiTheme="minorEastAsia" w:cs="Calibri" w:hint="eastAsia"/>
-          <w:color w:val="3F3F3F"/>
-        </w:rPr>
-        <w:t>使用し、</w:t>
+          <w:rFonts w:asciiTheme="minorEastAsia" w:eastAsiaTheme="minorEastAsia" w:hAnsiTheme="minorEastAsia" w:cs="Calibri"/>
+          <w:color w:val="3F3F3F"/>
+        </w:rPr>
+        <w:t>ホームページ</w:t>
+      </w:r>
+      <w:r>
+        <w:rPr>
+          <w:rFonts w:asciiTheme="minorEastAsia" w:eastAsiaTheme="minorEastAsia" w:hAnsiTheme="minorEastAsia" w:cs="Calibri" w:hint="eastAsia"/>
+          <w:color w:val="3F3F3F"/>
+        </w:rPr>
+        <w:t>は</w:t>
+      </w:r>
+      <w:r>
+        <w:rPr>
+          <w:rFonts w:asciiTheme="minorEastAsia" w:eastAsiaTheme="minorEastAsia" w:hAnsiTheme="minorEastAsia" w:cs="Calibri"/>
+          <w:color w:val="3F3F3F"/>
+        </w:rPr>
+        <w:t>HTML</w:t>
+      </w:r>
+      <w:r>
+        <w:rPr>
+          <w:rFonts w:asciiTheme="minorEastAsia" w:eastAsiaTheme="minorEastAsia" w:hAnsiTheme="minorEastAsia" w:cs="Calibri" w:hint="eastAsia"/>
+          <w:color w:val="3F3F3F"/>
+        </w:rPr>
+        <w:t>や</w:t>
+      </w:r>
+      <w:r>
+        <w:rPr>
+          <w:rFonts w:asciiTheme="minorEastAsia" w:eastAsiaTheme="minorEastAsia" w:hAnsiTheme="minorEastAsia" w:cs="Calibri"/>
+          <w:color w:val="3F3F3F"/>
+        </w:rPr>
+        <w:t>CSS</w:t>
+      </w:r>
+      <w:r>
+        <w:rPr>
+          <w:rFonts w:asciiTheme="minorEastAsia" w:eastAsiaTheme="minorEastAsia" w:hAnsiTheme="minorEastAsia" w:cs="Calibri" w:hint="eastAsia"/>
+          <w:color w:val="3F3F3F"/>
+        </w:rPr>
+        <w:t>、</w:t>
       </w:r>
     </w:p>
     <w:p>
@@ -1969,38 +1927,31 @@
       </w:r>
       <w:r>
         <w:rPr>
-          <w:rFonts w:asciiTheme="minorEastAsia" w:eastAsiaTheme="minorEastAsia" w:hAnsiTheme="minorEastAsia" w:cs="Calibri"/>
-          <w:color w:val="3F3F3F"/>
-        </w:rPr>
-        <w:t>ホームページ</w:t>
-      </w:r>
-      <w:r>
-        <w:rPr>
-          <w:rFonts w:asciiTheme="minorEastAsia" w:eastAsiaTheme="minorEastAsia" w:hAnsiTheme="minorEastAsia" w:cs="Calibri" w:hint="eastAsia"/>
-          <w:color w:val="3F3F3F"/>
-        </w:rPr>
-        <w:t>は</w:t>
-      </w:r>
-      <w:r>
-        <w:rPr>
-          <w:rFonts w:asciiTheme="minorEastAsia" w:eastAsiaTheme="minorEastAsia" w:hAnsiTheme="minorEastAsia" w:cs="Calibri"/>
-          <w:color w:val="3F3F3F"/>
-        </w:rPr>
-        <w:t>HTML</w:t>
-      </w:r>
-      <w:r>
-        <w:rPr>
-          <w:rFonts w:asciiTheme="minorEastAsia" w:eastAsiaTheme="minorEastAsia" w:hAnsiTheme="minorEastAsia" w:cs="Calibri" w:hint="eastAsia"/>
-          <w:color w:val="3F3F3F"/>
-        </w:rPr>
-        <w:t>や</w:t>
-      </w:r>
-      <w:r>
-        <w:rPr>
-          <w:rFonts w:asciiTheme="minorEastAsia" w:eastAsiaTheme="minorEastAsia" w:hAnsiTheme="minorEastAsia" w:cs="Calibri"/>
-          <w:color w:val="3F3F3F"/>
-        </w:rPr>
-        <w:t>CSS</w:t>
+          <w:rFonts w:asciiTheme="minorEastAsia" w:eastAsiaTheme="minorEastAsia" w:hAnsiTheme="minorEastAsia" w:cs="Calibri" w:hint="eastAsia"/>
+          <w:color w:val="3F3F3F"/>
+        </w:rPr>
+        <w:t>カウンターページはH</w:t>
+      </w:r>
+      <w:r>
+        <w:rPr>
+          <w:rFonts w:asciiTheme="minorEastAsia" w:eastAsiaTheme="minorEastAsia" w:hAnsiTheme="minorEastAsia" w:cs="Calibri"/>
+          <w:color w:val="3F3F3F"/>
+        </w:rPr>
+        <w:t>TML</w:t>
+      </w:r>
+      <w:r>
+        <w:rPr>
+          <w:rFonts w:asciiTheme="minorEastAsia" w:eastAsiaTheme="minorEastAsia" w:hAnsiTheme="minorEastAsia" w:cs="Calibri" w:hint="eastAsia"/>
+          <w:color w:val="3F3F3F"/>
+        </w:rPr>
+        <w:t>、C</w:t>
+      </w:r>
+      <w:r>
+        <w:rPr>
+          <w:rFonts w:asciiTheme="minorEastAsia" w:eastAsiaTheme="minorEastAsia" w:hAnsiTheme="minorEastAsia" w:cs="Calibri"/>
+          <w:color w:val="3F3F3F"/>
+        </w:rPr>
+        <w:t>SS</w:t>
       </w:r>
       <w:r>
         <w:rPr>
@@ -2009,6 +1960,15 @@
         </w:rPr>
         <w:t>、</w:t>
       </w:r>
+      <w:proofErr w:type="spellStart"/>
+      <w:r>
+        <w:rPr>
+          <w:rFonts w:asciiTheme="minorEastAsia" w:eastAsiaTheme="minorEastAsia" w:hAnsiTheme="minorEastAsia" w:cs="Calibri"/>
+          <w:color w:val="3F3F3F"/>
+        </w:rPr>
+        <w:t>Javascript</w:t>
+      </w:r>
+      <w:proofErr w:type="spellEnd"/>
     </w:p>
     <w:p>
       <w:pPr>
@@ -2034,7 +1994,7 @@
           <w:rFonts w:asciiTheme="minorEastAsia" w:eastAsiaTheme="minorEastAsia" w:hAnsiTheme="minorEastAsia" w:cs="Calibri" w:hint="eastAsia"/>
           <w:color w:val="3F3F3F"/>
         </w:rPr>
-        <w:t>カウンターページはH</w:t>
+        <w:t>カレンダーや欠席表ページはH</w:t>
       </w:r>
       <w:r>
         <w:rPr>
@@ -2098,77 +2058,6 @@
           <w:rFonts w:asciiTheme="minorEastAsia" w:eastAsiaTheme="minorEastAsia" w:hAnsiTheme="minorEastAsia" w:cs="Calibri" w:hint="eastAsia"/>
           <w:color w:val="3F3F3F"/>
         </w:rPr>
-        <w:t>カレンダーや欠席表ページは</w:t>
-      </w:r>
-      <w:r>
-        <w:rPr>
-          <w:rFonts w:asciiTheme="minorEastAsia" w:eastAsiaTheme="minorEastAsia" w:hAnsiTheme="minorEastAsia" w:cs="Calibri" w:hint="eastAsia"/>
-          <w:color w:val="3F3F3F"/>
-        </w:rPr>
-        <w:t>H</w:t>
-      </w:r>
-      <w:r>
-        <w:rPr>
-          <w:rFonts w:asciiTheme="minorEastAsia" w:eastAsiaTheme="minorEastAsia" w:hAnsiTheme="minorEastAsia" w:cs="Calibri"/>
-          <w:color w:val="3F3F3F"/>
-        </w:rPr>
-        <w:t>TML</w:t>
-      </w:r>
-      <w:r>
-        <w:rPr>
-          <w:rFonts w:asciiTheme="minorEastAsia" w:eastAsiaTheme="minorEastAsia" w:hAnsiTheme="minorEastAsia" w:cs="Calibri" w:hint="eastAsia"/>
-          <w:color w:val="3F3F3F"/>
-        </w:rPr>
-        <w:t>、C</w:t>
-      </w:r>
-      <w:r>
-        <w:rPr>
-          <w:rFonts w:asciiTheme="minorEastAsia" w:eastAsiaTheme="minorEastAsia" w:hAnsiTheme="minorEastAsia" w:cs="Calibri"/>
-          <w:color w:val="3F3F3F"/>
-        </w:rPr>
-        <w:t>SS</w:t>
-      </w:r>
-      <w:r>
-        <w:rPr>
-          <w:rFonts w:asciiTheme="minorEastAsia" w:eastAsiaTheme="minorEastAsia" w:hAnsiTheme="minorEastAsia" w:cs="Calibri" w:hint="eastAsia"/>
-          <w:color w:val="3F3F3F"/>
-        </w:rPr>
-        <w:t>、</w:t>
-      </w:r>
-      <w:proofErr w:type="spellStart"/>
-      <w:r>
-        <w:rPr>
-          <w:rFonts w:asciiTheme="minorEastAsia" w:eastAsiaTheme="minorEastAsia" w:hAnsiTheme="minorEastAsia" w:cs="Calibri"/>
-          <w:color w:val="3F3F3F"/>
-        </w:rPr>
-        <w:t>Javascript</w:t>
-      </w:r>
-      <w:proofErr w:type="spellEnd"/>
-    </w:p>
-    <w:p>
-      <w:pPr>
-        <w:tabs>
-          <w:tab w:val="left" w:pos="1050"/>
-        </w:tabs>
-        <w:spacing w:before="240" w:line="60" w:lineRule="auto"/>
-        <w:jc w:val="left"/>
-        <w:rPr>
-          <w:rFonts w:asciiTheme="minorEastAsia" w:eastAsiaTheme="minorEastAsia" w:hAnsiTheme="minorEastAsia" w:cs="Calibri"/>
-          <w:color w:val="3F3F3F"/>
-        </w:rPr>
-      </w:pPr>
-      <w:r>
-        <w:rPr>
-          <w:rFonts w:asciiTheme="minorEastAsia" w:eastAsiaTheme="minorEastAsia" w:hAnsiTheme="minorEastAsia" w:cs="Calibri"/>
-          <w:color w:val="3F3F3F"/>
-        </w:rPr>
-        <w:tab/>
-      </w:r>
-      <w:r>
-        <w:rPr>
-          <w:rFonts w:asciiTheme="minorEastAsia" w:eastAsiaTheme="minorEastAsia" w:hAnsiTheme="minorEastAsia" w:cs="Calibri" w:hint="eastAsia"/>
-          <w:color w:val="3F3F3F"/>
-        </w:rPr>
         <w:t>を使用し作成しました。</w:t>
       </w:r>
     </w:p>
@@ -2456,57 +2345,68 @@
         </w:tabs>
         <w:jc w:val="left"/>
         <w:rPr>
+          <w:rFonts w:asciiTheme="minorEastAsia" w:eastAsiaTheme="minorEastAsia" w:hAnsiTheme="minorEastAsia" w:cs="Calibri"/>
+        </w:rPr>
+      </w:pPr>
+      <w:r>
+        <w:rPr>
+          <w:rFonts w:asciiTheme="minorEastAsia" w:eastAsiaTheme="minorEastAsia" w:hAnsiTheme="minorEastAsia" w:cs="Calibri"/>
+          <w:color w:val="3F3F3F"/>
+        </w:rPr>
+        <w:tab/>
+      </w:r>
+      <w:r>
+        <w:rPr>
+          <w:rFonts w:asciiTheme="minorEastAsia" w:eastAsiaTheme="minorEastAsia" w:hAnsiTheme="minorEastAsia" w:cs="Calibri"/>
+          <w:color w:val="3F3F3F"/>
+        </w:rPr>
+        <w:t>HTML</w:t>
+      </w:r>
+      <w:r>
+        <w:rPr>
+          <w:rFonts w:asciiTheme="minorEastAsia" w:eastAsiaTheme="minorEastAsia" w:hAnsiTheme="minorEastAsia" w:cs="Calibri" w:hint="eastAsia"/>
+          <w:color w:val="3F3F3F"/>
+        </w:rPr>
+        <w:t>や</w:t>
+      </w:r>
+      <w:r>
+        <w:rPr>
+          <w:rFonts w:asciiTheme="minorEastAsia" w:eastAsiaTheme="minorEastAsia" w:hAnsiTheme="minorEastAsia" w:cs="Calibri"/>
+          <w:color w:val="3F3F3F"/>
+        </w:rPr>
+        <w:t>CSS</w:t>
+      </w:r>
+      <w:r>
+        <w:rPr>
+          <w:rFonts w:asciiTheme="minorEastAsia" w:eastAsiaTheme="minorEastAsia" w:hAnsiTheme="minorEastAsia" w:cs="Calibri" w:hint="eastAsia"/>
+          <w:color w:val="3F3F3F"/>
+        </w:rPr>
+        <w:t>で設定のできない属性の付与</w:t>
+      </w:r>
+      <w:r>
+        <w:rPr>
+          <w:rFonts w:asciiTheme="minorEastAsia" w:eastAsiaTheme="minorEastAsia" w:hAnsiTheme="minorEastAsia" w:cs="Calibri" w:hint="eastAsia"/>
+        </w:rPr>
+        <w:t>を</w:t>
+      </w:r>
+      <w:r>
+        <w:rPr>
+          <w:rFonts w:asciiTheme="minorEastAsia" w:eastAsiaTheme="minorEastAsia" w:hAnsiTheme="minorEastAsia" w:cs="Calibri" w:hint="eastAsia"/>
+        </w:rPr>
+        <w:t>設定します。</w:t>
+      </w:r>
+    </w:p>
+    <w:p>
+      <w:pPr>
+        <w:tabs>
+          <w:tab w:val="left" w:pos="1050"/>
+        </w:tabs>
+        <w:jc w:val="left"/>
+        <w:rPr>
           <w:rFonts w:asciiTheme="minorEastAsia" w:eastAsiaTheme="minorEastAsia" w:hAnsiTheme="minorEastAsia" w:cs="Calibri" w:hint="eastAsia"/>
           <w:color w:val="E48312"/>
         </w:rPr>
       </w:pPr>
-      <w:r>
-        <w:rPr>
-          <w:rFonts w:asciiTheme="minorEastAsia" w:eastAsiaTheme="minorEastAsia" w:hAnsiTheme="minorEastAsia" w:cs="Calibri"/>
-          <w:color w:val="3F3F3F"/>
-        </w:rPr>
-        <w:tab/>
-      </w:r>
-      <w:r>
-        <w:rPr>
-          <w:rFonts w:asciiTheme="minorEastAsia" w:eastAsiaTheme="minorEastAsia" w:hAnsiTheme="minorEastAsia" w:cs="Calibri"/>
-          <w:color w:val="3F3F3F"/>
-        </w:rPr>
-        <w:t>HTML</w:t>
-      </w:r>
-      <w:r>
-        <w:rPr>
-          <w:rFonts w:asciiTheme="minorEastAsia" w:eastAsiaTheme="minorEastAsia" w:hAnsiTheme="minorEastAsia" w:cs="Calibri" w:hint="eastAsia"/>
-          <w:color w:val="3F3F3F"/>
-        </w:rPr>
-        <w:t>や</w:t>
-      </w:r>
-      <w:r>
-        <w:rPr>
-          <w:rFonts w:asciiTheme="minorEastAsia" w:eastAsiaTheme="minorEastAsia" w:hAnsiTheme="minorEastAsia" w:cs="Calibri"/>
-          <w:color w:val="3F3F3F"/>
-        </w:rPr>
-        <w:t>CSS</w:t>
-      </w:r>
-      <w:r>
-        <w:rPr>
-          <w:rFonts w:asciiTheme="minorEastAsia" w:eastAsiaTheme="minorEastAsia" w:hAnsiTheme="minorEastAsia" w:cs="Calibri" w:hint="eastAsia"/>
-          <w:color w:val="3F3F3F"/>
-        </w:rPr>
-        <w:t>で設定のできない属性の付与</w:t>
-      </w:r>
-      <w:r>
-        <w:rPr>
-          <w:rFonts w:asciiTheme="minorEastAsia" w:eastAsiaTheme="minorEastAsia" w:hAnsiTheme="minorEastAsia" w:cs="Calibri" w:hint="eastAsia"/>
-        </w:rPr>
-        <w:t>を</w:t>
-      </w:r>
-      <w:r>
-        <w:rPr>
-          <w:rFonts w:asciiTheme="minorEastAsia" w:eastAsiaTheme="minorEastAsia" w:hAnsiTheme="minorEastAsia" w:cs="Calibri" w:hint="eastAsia"/>
-        </w:rPr>
-        <w:t>設定します。</w:t>
-      </w:r>
     </w:p>
     <w:p>
       <w:pPr>
@@ -2547,7 +2447,7 @@
         </w:pBdr>
         <w:spacing w:before="240" w:line="60" w:lineRule="auto"/>
         <w:rPr>
-          <w:rFonts w:asciiTheme="minorEastAsia" w:eastAsiaTheme="minorEastAsia" w:hAnsiTheme="minorEastAsia" w:cs="Calibri" w:hint="eastAsia"/>
+          <w:rFonts w:asciiTheme="minorEastAsia" w:eastAsiaTheme="minorEastAsia" w:hAnsiTheme="minorEastAsia" w:cs="Calibri"/>
           <w:color w:val="3F3F3F"/>
         </w:rPr>
       </w:pPr>
@@ -2557,6 +2457,13 @@
           <w:b/>
         </w:rPr>
         <w:t xml:space="preserve">　　　　　</w:t>
+      </w:r>
+      <w:r>
+        <w:rPr>
+          <w:rFonts w:asciiTheme="minorEastAsia" w:eastAsiaTheme="minorEastAsia" w:hAnsiTheme="minorEastAsia" w:cs="Calibri" w:hint="eastAsia"/>
+          <w:b/>
+        </w:rPr>
+        <w:t xml:space="preserve">　</w:t>
       </w:r>
       <w:r>
         <w:rPr>
@@ -2631,7 +2538,7 @@
         <w:ind w:leftChars="500" w:left="1050"/>
         <w:jc w:val="left"/>
         <w:rPr>
-          <w:rFonts w:asciiTheme="minorEastAsia" w:eastAsiaTheme="minorEastAsia" w:hAnsiTheme="minorEastAsia" w:cs="Calibri" w:hint="eastAsia"/>
+          <w:rFonts w:asciiTheme="minorEastAsia" w:eastAsiaTheme="minorEastAsia" w:hAnsiTheme="minorEastAsia" w:cs="Calibri"/>
           <w:color w:val="3F3F3F"/>
         </w:rPr>
       </w:pPr>
@@ -3376,6 +3283,8 @@
         <w:t>。</w:t>
       </w:r>
     </w:p>
+    <w:bookmarkStart w:id="17" w:name="_heading=h.i5d1xd3jsfke" w:colFirst="0" w:colLast="0"/>
+    <w:bookmarkEnd w:id="17"/>
     <w:p>
       <w:pPr>
         <w:pBdr>
@@ -3389,8 +3298,6 @@
           <w:rFonts w:asciiTheme="minorEastAsia" w:eastAsiaTheme="minorEastAsia" w:hAnsiTheme="minorEastAsia" w:cs="ＭＳ ゴシック"/>
         </w:rPr>
       </w:pPr>
-      <w:bookmarkStart w:id="17" w:name="_heading=h.i5d1xd3jsfke" w:colFirst="0" w:colLast="0"/>
-      <w:bookmarkEnd w:id="17"/>
       <w:r>
         <w:rPr>
           <w:rFonts w:asciiTheme="minorEastAsia" w:eastAsiaTheme="minorEastAsia" w:hAnsiTheme="minorEastAsia" w:cs="Calibri" w:hint="eastAsia"/>
@@ -4986,7 +4893,7 @@
           <w:between w:val="nil"/>
         </w:pBdr>
         <w:rPr>
-          <w:rFonts w:ascii="Calibri" w:eastAsiaTheme="minorEastAsia" w:hAnsi="Calibri" w:cs="Calibri" w:hint="eastAsia"/>
+          <w:rFonts w:ascii="Calibri" w:eastAsiaTheme="minorEastAsia" w:hAnsi="Calibri" w:cs="Calibri"/>
           <w:b/>
           <w:sz w:val="48"/>
           <w:szCs w:val="48"/>
@@ -5055,6 +4962,96 @@
         </w:rPr>
         <w:t>３．２　注意事項</w:t>
       </w:r>
+    </w:p>
+    <w:p>
+      <w:pPr>
+        <w:pBdr>
+          <w:top w:val="nil"/>
+          <w:left w:val="nil"/>
+          <w:bottom w:val="nil"/>
+          <w:right w:val="nil"/>
+          <w:between w:val="nil"/>
+        </w:pBdr>
+        <w:tabs>
+          <w:tab w:val="left" w:pos="644"/>
+        </w:tabs>
+        <w:ind w:left="644" w:firstLineChars="100" w:firstLine="210"/>
+        <w:rPr>
+          <w:rFonts w:asciiTheme="minorEastAsia" w:eastAsiaTheme="minorEastAsia" w:hAnsiTheme="minorEastAsia" w:cs="Calibri"/>
+        </w:rPr>
+      </w:pPr>
+      <w:bookmarkStart w:id="20" w:name="_heading=h.a1133hg8i0rn" w:colFirst="0" w:colLast="0"/>
+      <w:bookmarkEnd w:id="20"/>
+      <w:r>
+        <w:rPr>
+          <w:rFonts w:asciiTheme="minorEastAsia" w:eastAsiaTheme="minorEastAsia" w:hAnsiTheme="minorEastAsia" w:cs="ＭＳ 明朝" w:hint="eastAsia"/>
+        </w:rPr>
+        <w:t>スマートフォンを別の機種に変えるなどをして、</w:t>
+      </w:r>
+      <w:r>
+        <w:rPr>
+          <w:rFonts w:asciiTheme="minorEastAsia" w:eastAsiaTheme="minorEastAsia" w:hAnsiTheme="minorEastAsia" w:cs="ＭＳ 明朝" w:hint="eastAsia"/>
+        </w:rPr>
+        <w:t>端末を</w:t>
+      </w:r>
+      <w:r>
+        <w:rPr>
+          <w:rFonts w:asciiTheme="minorEastAsia" w:eastAsiaTheme="minorEastAsia" w:hAnsiTheme="minorEastAsia" w:cs="ＭＳ 明朝" w:hint="eastAsia"/>
+        </w:rPr>
+        <w:t>変更する</w:t>
+      </w:r>
+      <w:r>
+        <w:rPr>
+          <w:rFonts w:asciiTheme="minorEastAsia" w:eastAsiaTheme="minorEastAsia" w:hAnsiTheme="minorEastAsia" w:cs="ＭＳ 明朝" w:hint="eastAsia"/>
+        </w:rPr>
+        <w:t>と</w:t>
+      </w:r>
+      <w:proofErr w:type="spellStart"/>
+      <w:r>
+        <w:rPr>
+          <w:rFonts w:asciiTheme="minorEastAsia" w:eastAsiaTheme="minorEastAsia" w:hAnsiTheme="minorEastAsia" w:cs="Calibri" w:hint="eastAsia"/>
+          <w:color w:val="3F3F3F"/>
+        </w:rPr>
+        <w:t>L</w:t>
+      </w:r>
+      <w:r>
+        <w:rPr>
+          <w:rFonts w:asciiTheme="minorEastAsia" w:eastAsiaTheme="minorEastAsia" w:hAnsiTheme="minorEastAsia" w:cs="Calibri"/>
+          <w:color w:val="3F3F3F"/>
+        </w:rPr>
+        <w:t>ocal</w:t>
+      </w:r>
+      <w:r>
+        <w:rPr>
+          <w:rFonts w:asciiTheme="minorEastAsia" w:eastAsiaTheme="minorEastAsia" w:hAnsiTheme="minorEastAsia" w:cs="Calibri"/>
+          <w:color w:val="3F3F3F"/>
+        </w:rPr>
+        <w:t>lstorage</w:t>
+      </w:r>
+      <w:proofErr w:type="spellEnd"/>
+      <w:r>
+        <w:rPr>
+          <w:rFonts w:asciiTheme="minorEastAsia" w:eastAsiaTheme="minorEastAsia" w:hAnsiTheme="minorEastAsia" w:cs="Calibri" w:hint="eastAsia"/>
+          <w:color w:val="3F3F3F"/>
+        </w:rPr>
+        <w:t>に保存されていた内容が消去され、</w:t>
+      </w:r>
+      <w:r>
+        <w:rPr>
+          <w:rFonts w:asciiTheme="minorEastAsia" w:eastAsiaTheme="minorEastAsia" w:hAnsiTheme="minorEastAsia" w:cs="ＭＳ 明朝" w:hint="eastAsia"/>
+        </w:rPr>
+        <w:t>１からやり直しになるため注意</w:t>
+      </w:r>
+      <w:r>
+        <w:rPr>
+          <w:rFonts w:asciiTheme="minorEastAsia" w:eastAsiaTheme="minorEastAsia" w:hAnsiTheme="minorEastAsia" w:cs="ＭＳ 明朝" w:hint="eastAsia"/>
+        </w:rPr>
+        <w:t>しましょう。</w:t>
+      </w:r>
+      <w:bookmarkStart w:id="21" w:name="_heading=h.4f4riiedpi5z" w:colFirst="0" w:colLast="0"/>
+      <w:bookmarkStart w:id="22" w:name="_heading=h.ekg4fnvl7nya" w:colFirst="0" w:colLast="0"/>
+      <w:bookmarkEnd w:id="21"/>
+      <w:bookmarkEnd w:id="22"/>
     </w:p>
     <w:p>
       <w:pPr>
@@ -5073,56 +5070,36 @@
           <w:rFonts w:asciiTheme="minorEastAsia" w:eastAsiaTheme="minorEastAsia" w:hAnsiTheme="minorEastAsia" w:cs="Calibri"/>
         </w:rPr>
       </w:pPr>
-      <w:bookmarkStart w:id="20" w:name="_heading=h.a1133hg8i0rn" w:colFirst="0" w:colLast="0"/>
-      <w:bookmarkEnd w:id="20"/>
-      <w:r>
-        <w:rPr>
-          <w:rFonts w:asciiTheme="minorEastAsia" w:eastAsiaTheme="minorEastAsia" w:hAnsiTheme="minorEastAsia" w:cs="ＭＳ 明朝" w:hint="eastAsia"/>
-        </w:rPr>
-        <w:t>スマートフォンを別の機種に変えるなどをして、</w:t>
-      </w:r>
-      <w:r>
-        <w:rPr>
-          <w:rFonts w:asciiTheme="minorEastAsia" w:eastAsiaTheme="minorEastAsia" w:hAnsiTheme="minorEastAsia" w:cs="ＭＳ 明朝" w:hint="eastAsia"/>
-        </w:rPr>
-        <w:t>端末を</w:t>
-      </w:r>
-      <w:r>
-        <w:rPr>
-          <w:rFonts w:asciiTheme="minorEastAsia" w:eastAsiaTheme="minorEastAsia" w:hAnsiTheme="minorEastAsia" w:cs="ＭＳ 明朝" w:hint="eastAsia"/>
-        </w:rPr>
-        <w:t>変更すると</w:t>
-      </w:r>
-      <w:r>
-        <w:rPr>
-          <w:rFonts w:asciiTheme="minorEastAsia" w:eastAsiaTheme="minorEastAsia" w:hAnsiTheme="minorEastAsia" w:cs="Calibri"/>
-          <w:color w:val="3F3F3F"/>
-        </w:rPr>
-        <w:t>Local</w:t>
-      </w:r>
-      <w:r>
-        <w:rPr>
-          <w:rFonts w:asciiTheme="minorEastAsia" w:eastAsiaTheme="minorEastAsia" w:hAnsiTheme="minorEastAsia" w:cs="Calibri" w:hint="eastAsia"/>
-          <w:color w:val="3F3F3F"/>
-        </w:rPr>
-        <w:t>に保存されていた内容が消去され、</w:t>
-      </w:r>
-      <w:r>
-        <w:rPr>
-          <w:rFonts w:asciiTheme="minorEastAsia" w:eastAsiaTheme="minorEastAsia" w:hAnsiTheme="minorEastAsia" w:cs="ＭＳ 明朝" w:hint="eastAsia"/>
-        </w:rPr>
-        <w:t>１からやり直しになるため注意</w:t>
-      </w:r>
-      <w:r>
-        <w:rPr>
-          <w:rFonts w:asciiTheme="minorEastAsia" w:eastAsiaTheme="minorEastAsia" w:hAnsiTheme="minorEastAsia" w:cs="ＭＳ 明朝" w:hint="eastAsia"/>
-        </w:rPr>
-        <w:t>しましょう。</w:t>
-      </w:r>
-      <w:bookmarkStart w:id="21" w:name="_heading=h.4f4riiedpi5z" w:colFirst="0" w:colLast="0"/>
-      <w:bookmarkStart w:id="22" w:name="_heading=h.ekg4fnvl7nya" w:colFirst="0" w:colLast="0"/>
-      <w:bookmarkEnd w:id="21"/>
-      <w:bookmarkEnd w:id="22"/>
+      <w:r>
+        <w:rPr>
+          <w:rFonts w:asciiTheme="minorEastAsia" w:eastAsiaTheme="minorEastAsia" w:hAnsiTheme="minorEastAsia" w:cs="Calibri" w:hint="eastAsia"/>
+        </w:rPr>
+        <w:t>また、</w:t>
+      </w:r>
+      <w:r>
+        <w:rPr>
+          <w:rFonts w:asciiTheme="minorEastAsia" w:eastAsiaTheme="minorEastAsia" w:hAnsiTheme="minorEastAsia" w:cs="Calibri" w:hint="eastAsia"/>
+        </w:rPr>
+        <w:t>PCから拡大、縮小すると画面が引き伸ばされ</w:t>
+      </w:r>
+      <w:r>
+        <w:rPr>
+          <w:rFonts w:asciiTheme="minorEastAsia" w:eastAsiaTheme="minorEastAsia" w:hAnsiTheme="minorEastAsia" w:cs="Calibri" w:hint="eastAsia"/>
+        </w:rPr>
+        <w:t>、操作画面がおかしくなる</w:t>
+      </w:r>
+      <w:r>
+        <w:rPr>
+          <w:rFonts w:asciiTheme="minorEastAsia" w:eastAsiaTheme="minorEastAsia" w:hAnsiTheme="minorEastAsia" w:cs="Calibri" w:hint="eastAsia"/>
+        </w:rPr>
+        <w:t>場合があるため</w:t>
+      </w:r>
+      <w:r>
+        <w:rPr>
+          <w:rFonts w:asciiTheme="minorEastAsia" w:eastAsiaTheme="minorEastAsia" w:hAnsiTheme="minorEastAsia" w:cs="Calibri" w:hint="eastAsia"/>
+        </w:rPr>
+        <w:t>これまた注意が必要です。</w:t>
+      </w:r>
     </w:p>
     <w:p>
       <w:pPr>
@@ -5145,54 +5122,6 @@
         <w:rPr>
           <w:rFonts w:asciiTheme="minorEastAsia" w:eastAsiaTheme="minorEastAsia" w:hAnsiTheme="minorEastAsia" w:cs="Calibri" w:hint="eastAsia"/>
         </w:rPr>
-        <w:t>また、</w:t>
-      </w:r>
-      <w:r>
-        <w:rPr>
-          <w:rFonts w:asciiTheme="minorEastAsia" w:eastAsiaTheme="minorEastAsia" w:hAnsiTheme="minorEastAsia" w:cs="Calibri" w:hint="eastAsia"/>
-        </w:rPr>
-        <w:t>PCから拡大、縮小すると画面が引き伸ばされ</w:t>
-      </w:r>
-      <w:r>
-        <w:rPr>
-          <w:rFonts w:asciiTheme="minorEastAsia" w:eastAsiaTheme="minorEastAsia" w:hAnsiTheme="minorEastAsia" w:cs="Calibri" w:hint="eastAsia"/>
-        </w:rPr>
-        <w:t>、操作画面がおかしくなる</w:t>
-      </w:r>
-      <w:r>
-        <w:rPr>
-          <w:rFonts w:asciiTheme="minorEastAsia" w:eastAsiaTheme="minorEastAsia" w:hAnsiTheme="minorEastAsia" w:cs="Calibri" w:hint="eastAsia"/>
-        </w:rPr>
-        <w:t>場合があるため</w:t>
-      </w:r>
-      <w:r>
-        <w:rPr>
-          <w:rFonts w:asciiTheme="minorEastAsia" w:eastAsiaTheme="minorEastAsia" w:hAnsiTheme="minorEastAsia" w:cs="Calibri" w:hint="eastAsia"/>
-        </w:rPr>
-        <w:t>これまた注意が必要です。</w:t>
-      </w:r>
-    </w:p>
-    <w:p>
-      <w:pPr>
-        <w:pBdr>
-          <w:top w:val="nil"/>
-          <w:left w:val="nil"/>
-          <w:bottom w:val="nil"/>
-          <w:right w:val="nil"/>
-          <w:between w:val="nil"/>
-        </w:pBdr>
-        <w:tabs>
-          <w:tab w:val="left" w:pos="644"/>
-        </w:tabs>
-        <w:ind w:left="644"/>
-        <w:rPr>
-          <w:rFonts w:asciiTheme="minorEastAsia" w:eastAsiaTheme="minorEastAsia" w:hAnsiTheme="minorEastAsia" w:cs="Calibri"/>
-        </w:rPr>
-      </w:pPr>
-      <w:r>
-        <w:rPr>
-          <w:rFonts w:asciiTheme="minorEastAsia" w:eastAsiaTheme="minorEastAsia" w:hAnsiTheme="minorEastAsia" w:cs="Calibri" w:hint="eastAsia"/>
-        </w:rPr>
         <w:t>また、カレンダーの出力サイズに限度があるため、</w:t>
       </w:r>
       <w:r>
@@ -5243,8 +5172,6 @@
         </w:rPr>
         <w:br w:type="page"/>
       </w:r>
-      <w:bookmarkStart w:id="23" w:name="_GoBack"/>
-      <w:bookmarkEnd w:id="23"/>
     </w:p>
     <w:p>
       <w:pPr>
@@ -5289,8 +5216,8 @@
           <w:szCs w:val="64"/>
         </w:rPr>
       </w:pPr>
-      <w:bookmarkStart w:id="24" w:name="_heading=h.6y8fa2gu3dsy" w:colFirst="0" w:colLast="0"/>
-      <w:bookmarkEnd w:id="24"/>
+      <w:bookmarkStart w:id="23" w:name="_heading=h.6y8fa2gu3dsy" w:colFirst="0" w:colLast="0"/>
+      <w:bookmarkEnd w:id="23"/>
       <w:r>
         <w:rPr>
           <w:rFonts w:asciiTheme="minorEastAsia" w:eastAsiaTheme="minorEastAsia" w:hAnsiTheme="minorEastAsia"/>
@@ -5299,48 +5226,48 @@
           <v:rect id="_x0000_i1027" style="width:0;height:1.5pt" o:hralign="center" o:hrstd="t" o:hr="t" fillcolor="#a0a0a0" stroked="f"/>
         </w:pict>
       </w:r>
-      <w:bookmarkStart w:id="25" w:name="_heading=h.uqd9mhzbtuzh" w:colFirst="0" w:colLast="0"/>
+      <w:bookmarkStart w:id="24" w:name="_heading=h.uqd9mhzbtuzh" w:colFirst="0" w:colLast="0"/>
+      <w:bookmarkEnd w:id="24"/>
+    </w:p>
+    <w:p>
+      <w:pPr>
+        <w:pBdr>
+          <w:top w:val="nil"/>
+          <w:left w:val="nil"/>
+          <w:bottom w:val="nil"/>
+          <w:right w:val="nil"/>
+          <w:between w:val="nil"/>
+        </w:pBdr>
+        <w:rPr>
+          <w:rFonts w:asciiTheme="minorEastAsia" w:eastAsiaTheme="minorEastAsia" w:hAnsiTheme="minorEastAsia" w:cs="Calibri"/>
+          <w:b/>
+          <w:sz w:val="28"/>
+          <w:szCs w:val="28"/>
+        </w:rPr>
+      </w:pPr>
+      <w:bookmarkStart w:id="25" w:name="_heading=h.dr4r035icp8g" w:colFirst="0" w:colLast="0"/>
       <w:bookmarkEnd w:id="25"/>
-    </w:p>
-    <w:p>
-      <w:pPr>
-        <w:pBdr>
-          <w:top w:val="nil"/>
-          <w:left w:val="nil"/>
-          <w:bottom w:val="nil"/>
-          <w:right w:val="nil"/>
-          <w:between w:val="nil"/>
-        </w:pBdr>
-        <w:rPr>
-          <w:rFonts w:asciiTheme="minorEastAsia" w:eastAsiaTheme="minorEastAsia" w:hAnsiTheme="minorEastAsia" w:cs="Calibri"/>
-          <w:b/>
-          <w:sz w:val="28"/>
-          <w:szCs w:val="28"/>
-        </w:rPr>
-      </w:pPr>
-      <w:bookmarkStart w:id="26" w:name="_heading=h.dr4r035icp8g" w:colFirst="0" w:colLast="0"/>
+      <w:r>
+        <w:rPr>
+          <w:rFonts w:asciiTheme="minorEastAsia" w:eastAsiaTheme="minorEastAsia" w:hAnsiTheme="minorEastAsia" w:cs="Calibri"/>
+          <w:b/>
+          <w:sz w:val="28"/>
+          <w:szCs w:val="28"/>
+        </w:rPr>
+        <w:t xml:space="preserve">　　３．１　モジュール構造</w:t>
+      </w:r>
+    </w:p>
+    <w:p>
+      <w:pPr>
+        <w:rPr>
+          <w:rFonts w:ascii="Calibri" w:eastAsia="Calibri" w:hAnsi="Calibri" w:cs="Calibri"/>
+          <w:b/>
+          <w:sz w:val="28"/>
+          <w:szCs w:val="28"/>
+        </w:rPr>
+      </w:pPr>
+      <w:bookmarkStart w:id="26" w:name="_heading=h.607c1nrj1b5p" w:colFirst="0" w:colLast="0"/>
       <w:bookmarkEnd w:id="26"/>
-      <w:r>
-        <w:rPr>
-          <w:rFonts w:asciiTheme="minorEastAsia" w:eastAsiaTheme="minorEastAsia" w:hAnsiTheme="minorEastAsia" w:cs="Calibri"/>
-          <w:b/>
-          <w:sz w:val="28"/>
-          <w:szCs w:val="28"/>
-        </w:rPr>
-        <w:t xml:space="preserve">　　３．１　モジュール構造</w:t>
-      </w:r>
-    </w:p>
-    <w:p>
-      <w:pPr>
-        <w:rPr>
-          <w:rFonts w:ascii="Calibri" w:eastAsia="Calibri" w:hAnsi="Calibri" w:cs="Calibri"/>
-          <w:b/>
-          <w:sz w:val="28"/>
-          <w:szCs w:val="28"/>
-        </w:rPr>
-      </w:pPr>
-      <w:bookmarkStart w:id="27" w:name="_heading=h.607c1nrj1b5p" w:colFirst="0" w:colLast="0"/>
-      <w:bookmarkEnd w:id="27"/>
     </w:p>
     <w:p>
       <w:pPr>
@@ -5425,11 +5352,23 @@
           <w:szCs w:val="64"/>
         </w:rPr>
       </w:pPr>
-      <w:bookmarkStart w:id="28" w:name="_heading=h.1iy30zv5cba4" w:colFirst="0" w:colLast="0"/>
-      <w:bookmarkStart w:id="29" w:name="_heading=h.b60clwamez6g" w:colFirst="0" w:colLast="0"/>
-      <w:bookmarkStart w:id="30" w:name="_heading=h.n6hp7oxp6ftz" w:colFirst="0" w:colLast="0"/>
+      <w:bookmarkStart w:id="27" w:name="_heading=h.1iy30zv5cba4" w:colFirst="0" w:colLast="0"/>
+      <w:bookmarkStart w:id="28" w:name="_heading=h.b60clwamez6g" w:colFirst="0" w:colLast="0"/>
+      <w:bookmarkStart w:id="29" w:name="_heading=h.n6hp7oxp6ftz" w:colFirst="0" w:colLast="0"/>
+      <w:bookmarkEnd w:id="27"/>
       <w:bookmarkEnd w:id="28"/>
       <w:bookmarkEnd w:id="29"/>
+    </w:p>
+    <w:p>
+      <w:pPr>
+        <w:rPr>
+          <w:rFonts w:ascii="Calibri" w:eastAsia="Calibri" w:hAnsi="Calibri" w:cs="Calibri"/>
+          <w:b/>
+          <w:sz w:val="28"/>
+          <w:szCs w:val="28"/>
+        </w:rPr>
+      </w:pPr>
+      <w:bookmarkStart w:id="30" w:name="_heading=h.gselugc7enzi" w:colFirst="0" w:colLast="0"/>
       <w:bookmarkEnd w:id="30"/>
     </w:p>
     <w:p>
@@ -5441,7 +5380,7 @@
           <w:szCs w:val="28"/>
         </w:rPr>
       </w:pPr>
-      <w:bookmarkStart w:id="31" w:name="_heading=h.gselugc7enzi" w:colFirst="0" w:colLast="0"/>
+      <w:bookmarkStart w:id="31" w:name="_heading=h.s7ibnua6s6it" w:colFirst="0" w:colLast="0"/>
       <w:bookmarkEnd w:id="31"/>
     </w:p>
     <w:p>
@@ -5453,7 +5392,7 @@
           <w:szCs w:val="28"/>
         </w:rPr>
       </w:pPr>
-      <w:bookmarkStart w:id="32" w:name="_heading=h.s7ibnua6s6it" w:colFirst="0" w:colLast="0"/>
+      <w:bookmarkStart w:id="32" w:name="_heading=h.jjb141yv07gv" w:colFirst="0" w:colLast="0"/>
       <w:bookmarkEnd w:id="32"/>
     </w:p>
     <w:p>
@@ -5465,19 +5404,19 @@
           <w:szCs w:val="28"/>
         </w:rPr>
       </w:pPr>
-      <w:bookmarkStart w:id="33" w:name="_heading=h.jjb141yv07gv" w:colFirst="0" w:colLast="0"/>
+      <w:bookmarkStart w:id="33" w:name="_heading=h.266psnqbxvlw" w:colFirst="0" w:colLast="0"/>
       <w:bookmarkEnd w:id="33"/>
     </w:p>
     <w:p>
       <w:pPr>
         <w:rPr>
-          <w:rFonts w:ascii="Calibri" w:eastAsia="Calibri" w:hAnsi="Calibri" w:cs="Calibri"/>
-          <w:b/>
-          <w:sz w:val="28"/>
-          <w:szCs w:val="28"/>
-        </w:rPr>
-      </w:pPr>
-      <w:bookmarkStart w:id="34" w:name="_heading=h.266psnqbxvlw" w:colFirst="0" w:colLast="0"/>
+          <w:rFonts w:ascii="Calibri" w:eastAsiaTheme="minorEastAsia" w:hAnsi="Calibri" w:cs="Calibri"/>
+          <w:b/>
+          <w:sz w:val="28"/>
+          <w:szCs w:val="28"/>
+        </w:rPr>
+      </w:pPr>
+      <w:bookmarkStart w:id="34" w:name="_heading=h.dxv282v0z6fu" w:colFirst="0" w:colLast="0"/>
       <w:bookmarkEnd w:id="34"/>
     </w:p>
     <w:p>
@@ -5489,46 +5428,186 @@
           <w:szCs w:val="28"/>
         </w:rPr>
       </w:pPr>
-      <w:bookmarkStart w:id="35" w:name="_heading=h.dxv282v0z6fu" w:colFirst="0" w:colLast="0"/>
+    </w:p>
+    <w:p>
+      <w:pPr>
+        <w:rPr>
+          <w:rFonts w:ascii="Calibri" w:eastAsiaTheme="minorEastAsia" w:hAnsi="Calibri" w:cs="Calibri"/>
+          <w:b/>
+          <w:sz w:val="28"/>
+          <w:szCs w:val="28"/>
+        </w:rPr>
+      </w:pPr>
+    </w:p>
+    <w:p>
+      <w:pPr>
+        <w:rPr>
+          <w:rFonts w:asciiTheme="minorHAnsi" w:eastAsiaTheme="minorHAnsi" w:hAnsiTheme="minorHAnsi" w:cs="Calibri" w:hint="eastAsia"/>
+        </w:rPr>
+      </w:pPr>
+      <w:r>
+        <w:rPr>
+          <w:rFonts w:asciiTheme="minorHAnsi" w:eastAsiaTheme="minorHAnsi" w:hAnsiTheme="minorHAnsi" w:cs="Calibri" w:hint="eastAsia"/>
+        </w:rPr>
+        <w:t>このモジュールでは、まず大まかに「曜日リンクに移動する」ものと</w:t>
+      </w:r>
+    </w:p>
+    <w:p>
+      <w:pPr>
+        <w:rPr>
+          <w:rFonts w:asciiTheme="minorHAnsi" w:eastAsiaTheme="minorHAnsi" w:hAnsiTheme="minorHAnsi" w:cs="Calibri"/>
+        </w:rPr>
+      </w:pPr>
+      <w:r>
+        <w:rPr>
+          <w:rFonts w:asciiTheme="minorHAnsi" w:eastAsiaTheme="minorHAnsi" w:hAnsiTheme="minorHAnsi" w:cs="Calibri" w:hint="eastAsia"/>
+        </w:rPr>
+        <w:t>「</w:t>
+      </w:r>
+      <w:r>
+        <w:rPr>
+          <w:rFonts w:asciiTheme="minorHAnsi" w:eastAsiaTheme="minorHAnsi" w:hAnsiTheme="minorHAnsi" w:cs="Calibri" w:hint="eastAsia"/>
+        </w:rPr>
+        <w:t>カレンダーリンク</w:t>
+      </w:r>
+      <w:r>
+        <w:rPr>
+          <w:rFonts w:asciiTheme="minorHAnsi" w:eastAsiaTheme="minorHAnsi" w:hAnsiTheme="minorHAnsi" w:cs="Calibri" w:hint="eastAsia"/>
+        </w:rPr>
+        <w:t>に移動する」</w:t>
+      </w:r>
+      <w:r>
+        <w:rPr>
+          <w:rFonts w:asciiTheme="minorHAnsi" w:eastAsiaTheme="minorHAnsi" w:hAnsiTheme="minorHAnsi" w:cs="Calibri" w:hint="eastAsia"/>
+        </w:rPr>
+        <w:t>ものの二つのリンクボタンに分かれています。</w:t>
+      </w:r>
+    </w:p>
+    <w:p>
+      <w:pPr>
+        <w:rPr>
+          <w:rFonts w:asciiTheme="minorHAnsi" w:eastAsiaTheme="minorHAnsi" w:hAnsiTheme="minorHAnsi" w:cs="Calibri"/>
+        </w:rPr>
+      </w:pPr>
+      <w:r>
+        <w:rPr>
+          <w:rFonts w:asciiTheme="minorHAnsi" w:eastAsiaTheme="minorHAnsi" w:hAnsiTheme="minorHAnsi" w:cs="Calibri" w:hint="eastAsia"/>
+        </w:rPr>
+        <w:t>「曜日リンク</w:t>
+      </w:r>
+      <w:r>
+        <w:rPr>
+          <w:rFonts w:asciiTheme="minorHAnsi" w:eastAsiaTheme="minorHAnsi" w:hAnsiTheme="minorHAnsi" w:cs="Calibri" w:hint="eastAsia"/>
+        </w:rPr>
+        <w:t>」に移動すると、「ホームページに戻るボタン」と</w:t>
+      </w:r>
+    </w:p>
+    <w:p>
+      <w:pPr>
+        <w:rPr>
+          <w:rFonts w:asciiTheme="minorHAnsi" w:eastAsiaTheme="minorHAnsi" w:hAnsiTheme="minorHAnsi" w:cs="Calibri" w:hint="eastAsia"/>
+        </w:rPr>
+      </w:pPr>
+      <w:r>
+        <w:rPr>
+          <w:rFonts w:asciiTheme="minorHAnsi" w:eastAsiaTheme="minorHAnsi" w:hAnsiTheme="minorHAnsi" w:cs="Calibri" w:hint="eastAsia"/>
+        </w:rPr>
+        <w:t>「時間割カウンター１～６」と「メモ機能」と「カレンダーに送信するボタン」の４つの操作があります。「</w:t>
+      </w:r>
+      <w:r>
+        <w:rPr>
+          <w:rFonts w:asciiTheme="minorHAnsi" w:eastAsiaTheme="minorHAnsi" w:hAnsiTheme="minorHAnsi" w:cs="Calibri" w:hint="eastAsia"/>
+        </w:rPr>
+        <w:t>ホームページに戻るボタン</w:t>
+      </w:r>
+      <w:r>
+        <w:rPr>
+          <w:rFonts w:asciiTheme="minorHAnsi" w:eastAsiaTheme="minorHAnsi" w:hAnsiTheme="minorHAnsi" w:cs="Calibri" w:hint="eastAsia"/>
+        </w:rPr>
+        <w:t>」は最初の曜日リンクとカレンダーリンクに移動するページに戻り、</w:t>
+      </w:r>
+      <w:r>
+        <w:rPr>
+          <w:rFonts w:asciiTheme="minorHAnsi" w:eastAsiaTheme="minorHAnsi" w:hAnsiTheme="minorHAnsi" w:cs="Calibri" w:hint="eastAsia"/>
+        </w:rPr>
+        <w:t>「時間割カウンター１～６」</w:t>
+      </w:r>
+      <w:r>
+        <w:rPr>
+          <w:rFonts w:asciiTheme="minorHAnsi" w:eastAsiaTheme="minorHAnsi" w:hAnsiTheme="minorHAnsi" w:cs="Calibri" w:hint="eastAsia"/>
+        </w:rPr>
+        <w:t>からは「授業名を入力するテキスト」と</w:t>
+      </w:r>
+      <w:bookmarkStart w:id="35" w:name="_GoBack"/>
       <w:bookmarkEnd w:id="35"/>
     </w:p>
     <w:p>
       <w:pPr>
         <w:rPr>
-          <w:rFonts w:ascii="Calibri" w:eastAsiaTheme="minorEastAsia" w:hAnsi="Calibri" w:cs="Calibri"/>
-          <w:b/>
-          <w:sz w:val="28"/>
-          <w:szCs w:val="28"/>
-        </w:rPr>
-      </w:pPr>
-    </w:p>
-    <w:p>
-      <w:pPr>
-        <w:rPr>
-          <w:rFonts w:ascii="Calibri" w:eastAsiaTheme="minorEastAsia" w:hAnsi="Calibri" w:cs="Calibri"/>
-          <w:b/>
-          <w:sz w:val="28"/>
-          <w:szCs w:val="28"/>
-        </w:rPr>
-      </w:pPr>
-    </w:p>
-    <w:p>
-      <w:pPr>
-        <w:rPr>
-          <w:rFonts w:ascii="Calibri" w:eastAsiaTheme="minorEastAsia" w:hAnsi="Calibri" w:cs="Calibri"/>
-          <w:b/>
-          <w:sz w:val="28"/>
-          <w:szCs w:val="28"/>
-        </w:rPr>
-      </w:pPr>
-    </w:p>
-    <w:p>
-      <w:pPr>
-        <w:rPr>
-          <w:rFonts w:ascii="Calibri" w:eastAsiaTheme="minorEastAsia" w:hAnsi="Calibri" w:cs="Calibri"/>
-          <w:b/>
-          <w:sz w:val="28"/>
-          <w:szCs w:val="28"/>
+          <w:rFonts w:asciiTheme="minorHAnsi" w:eastAsiaTheme="minorHAnsi" w:hAnsiTheme="minorHAnsi" w:cs="Calibri"/>
+        </w:rPr>
+      </w:pPr>
+    </w:p>
+    <w:p>
+      <w:pPr>
+        <w:rPr>
+          <w:rFonts w:asciiTheme="minorHAnsi" w:eastAsiaTheme="minorHAnsi" w:hAnsiTheme="minorHAnsi" w:cs="Calibri"/>
+        </w:rPr>
+      </w:pPr>
+    </w:p>
+    <w:p>
+      <w:pPr>
+        <w:rPr>
+          <w:rFonts w:asciiTheme="minorHAnsi" w:eastAsiaTheme="minorHAnsi" w:hAnsiTheme="minorHAnsi" w:cs="Calibri"/>
+        </w:rPr>
+      </w:pPr>
+    </w:p>
+    <w:p>
+      <w:pPr>
+        <w:rPr>
+          <w:rFonts w:asciiTheme="minorHAnsi" w:eastAsiaTheme="minorHAnsi" w:hAnsiTheme="minorHAnsi" w:cs="Calibri"/>
+        </w:rPr>
+      </w:pPr>
+    </w:p>
+    <w:p>
+      <w:pPr>
+        <w:rPr>
+          <w:rFonts w:asciiTheme="minorHAnsi" w:eastAsiaTheme="minorHAnsi" w:hAnsiTheme="minorHAnsi" w:cs="Calibri"/>
+        </w:rPr>
+      </w:pPr>
+    </w:p>
+    <w:p>
+      <w:pPr>
+        <w:rPr>
+          <w:rFonts w:asciiTheme="minorHAnsi" w:eastAsiaTheme="minorHAnsi" w:hAnsiTheme="minorHAnsi" w:cs="Calibri"/>
+        </w:rPr>
+      </w:pPr>
+    </w:p>
+    <w:p>
+      <w:pPr>
+        <w:rPr>
+          <w:rFonts w:asciiTheme="minorHAnsi" w:eastAsiaTheme="minorHAnsi" w:hAnsiTheme="minorHAnsi" w:cs="Calibri"/>
+        </w:rPr>
+      </w:pPr>
+    </w:p>
+    <w:p>
+      <w:pPr>
+        <w:rPr>
+          <w:rFonts w:asciiTheme="minorHAnsi" w:eastAsiaTheme="minorHAnsi" w:hAnsiTheme="minorHAnsi" w:cs="Calibri"/>
+        </w:rPr>
+      </w:pPr>
+    </w:p>
+    <w:p>
+      <w:pPr>
+        <w:rPr>
+          <w:rFonts w:asciiTheme="minorHAnsi" w:eastAsiaTheme="minorHAnsi" w:hAnsiTheme="minorHAnsi" w:cs="Calibri"/>
+        </w:rPr>
+      </w:pPr>
+    </w:p>
+    <w:p>
+      <w:pPr>
+        <w:rPr>
+          <w:rFonts w:asciiTheme="minorHAnsi" w:eastAsiaTheme="minorHAnsi" w:hAnsiTheme="minorHAnsi" w:cs="Calibri" w:hint="eastAsia"/>
         </w:rPr>
       </w:pPr>
     </w:p>
@@ -6743,7 +6822,6 @@
       <w:r>
         <w:rPr>
           <w:rFonts w:asciiTheme="minorEastAsia" w:eastAsiaTheme="minorEastAsia" w:hAnsiTheme="minorEastAsia" w:cs="Calibri" w:hint="eastAsia"/>
-          <w:b/>
         </w:rPr>
         <w:t>授業名入力</w:t>
       </w:r>
@@ -6757,7 +6835,6 @@
       <w:r>
         <w:rPr>
           <w:rFonts w:asciiTheme="minorEastAsia" w:eastAsiaTheme="minorEastAsia" w:hAnsiTheme="minorEastAsia" w:cs="Calibri" w:hint="eastAsia"/>
-          <w:b/>
         </w:rPr>
         <w:t>＋ボタン</w:t>
       </w:r>
@@ -6771,7 +6848,6 @@
       <w:r>
         <w:rPr>
           <w:rFonts w:asciiTheme="minorEastAsia" w:eastAsiaTheme="minorEastAsia" w:hAnsiTheme="minorEastAsia" w:cs="Calibri" w:hint="eastAsia"/>
-          <w:b/>
         </w:rPr>
         <w:t>－ボタン</w:t>
       </w:r>
@@ -6797,18 +6873,18 @@
           <w:noProof/>
         </w:rPr>
         <w:drawing>
-          <wp:anchor distT="0" distB="0" distL="114300" distR="114300" simplePos="0" relativeHeight="251710464" behindDoc="0" locked="0" layoutInCell="1" allowOverlap="1">
+          <wp:anchor distT="0" distB="0" distL="114300" distR="114300" simplePos="0" relativeHeight="251709440" behindDoc="0" locked="0" layoutInCell="1" allowOverlap="1">
             <wp:simplePos x="0" y="0"/>
-            <wp:positionH relativeFrom="column">
-              <wp:posOffset>49925</wp:posOffset>
+            <wp:positionH relativeFrom="margin">
+              <wp:posOffset>3647140</wp:posOffset>
             </wp:positionH>
             <wp:positionV relativeFrom="paragraph">
-              <wp:posOffset>60995</wp:posOffset>
+              <wp:posOffset>52370</wp:posOffset>
             </wp:positionV>
-            <wp:extent cx="1535004" cy="2651389"/>
-            <wp:effectExtent l="0" t="0" r="8255" b="0"/>
+            <wp:extent cx="1707587" cy="3496945"/>
+            <wp:effectExtent l="0" t="0" r="6985" b="8255"/>
             <wp:wrapNone/>
-            <wp:docPr id="43" name="図 43" descr="https://cdn.discordapp.com/attachments/1314030588897787981/1344306761200439357/695d52af826759b8.PNG?ex=67c06ebb&amp;is=67bf1d3b&amp;hm=aa60b9676d56513ba39ed897368b5904125bdd622c14ffaa42981ab5f1841cf0&amp;="/>
+            <wp:docPr id="40" name="図 40" descr="https://cdn.discordapp.com/attachments/1314030588897787981/1343687534634602577/aef4582286016ac4.PNG?ex=67c0d108&amp;is=67bf7f88&amp;hm=8110fafb717eabf477a667ecf145dff1d02c83481813c4fdfd7ad35b22beb85e&amp;="/>
             <wp:cNvGraphicFramePr>
               <a:graphicFrameLocks xmlns:a="http://schemas.openxmlformats.org/drawingml/2006/main" noChangeAspect="1"/>
             </wp:cNvGraphicFramePr>
@@ -6816,13 +6892,13 @@
               <a:graphicData uri="http://schemas.openxmlformats.org/drawingml/2006/picture">
                 <pic:pic xmlns:pic="http://schemas.openxmlformats.org/drawingml/2006/picture">
                   <pic:nvPicPr>
-                    <pic:cNvPr id="0" name="Picture 15" descr="https://cdn.discordapp.com/attachments/1314030588897787981/1344306761200439357/695d52af826759b8.PNG?ex=67c06ebb&amp;is=67bf1d3b&amp;hm=aa60b9676d56513ba39ed897368b5904125bdd622c14ffaa42981ab5f1841cf0&amp;="/>
+                    <pic:cNvPr id="0" name="Picture 9" descr="https://cdn.discordapp.com/attachments/1314030588897787981/1343687534634602577/aef4582286016ac4.PNG?ex=67c0d108&amp;is=67bf7f88&amp;hm=8110fafb717eabf477a667ecf145dff1d02c83481813c4fdfd7ad35b22beb85e&amp;="/>
                     <pic:cNvPicPr>
                       <a:picLocks noChangeAspect="1" noChangeArrowheads="1"/>
                     </pic:cNvPicPr>
                   </pic:nvPicPr>
                   <pic:blipFill>
-                    <a:blip r:embed="rId29">
+                    <a:blip r:embed="rId29" cstate="print">
                       <a:extLst>
                         <a:ext uri="{28A0092B-C50C-407E-A947-70E740481C1C}">
                           <a14:useLocalDpi xmlns:a14="http://schemas.microsoft.com/office/drawing/2010/main" val="0"/>
@@ -6837,7 +6913,7 @@
                   <pic:spPr bwMode="auto">
                     <a:xfrm>
                       <a:off x="0" y="0"/>
-                      <a:ext cx="1553284" cy="2682965"/>
+                      <a:ext cx="1716549" cy="3515299"/>
                     </a:xfrm>
                     <a:prstGeom prst="rect">
                       <a:avLst/>
@@ -6867,13 +6943,13 @@
           <wp:anchor distT="0" distB="0" distL="114300" distR="114300" simplePos="0" relativeHeight="251702272" behindDoc="0" locked="0" layoutInCell="1" allowOverlap="1">
             <wp:simplePos x="0" y="0"/>
             <wp:positionH relativeFrom="column">
-              <wp:posOffset>1921857</wp:posOffset>
+              <wp:posOffset>1826968</wp:posOffset>
             </wp:positionH>
             <wp:positionV relativeFrom="paragraph">
               <wp:posOffset>52370</wp:posOffset>
             </wp:positionV>
-            <wp:extent cx="1544129" cy="2660499"/>
-            <wp:effectExtent l="0" t="0" r="0" b="6985"/>
+            <wp:extent cx="1698050" cy="3497225"/>
+            <wp:effectExtent l="0" t="0" r="0" b="8255"/>
             <wp:wrapNone/>
             <wp:docPr id="39" name="図 39" descr="https://cdn.discordapp.com/attachments/1314030588897787981/1343687534391328849/0e4b34db46a4fbd6.PNG?ex=67c0d108&amp;is=67bf7f88&amp;hm=7ed55fc7633126186f0b9a7d86139b4cf09fa2ad5f6e81310f47a3d9cced68c3&amp;="/>
             <wp:cNvGraphicFramePr>
@@ -6904,7 +6980,7 @@
                   <pic:spPr bwMode="auto">
                     <a:xfrm>
                       <a:off x="0" y="0"/>
-                      <a:ext cx="1564799" cy="2696113"/>
+                      <a:ext cx="1700771" cy="3502828"/>
                     </a:xfrm>
                     <a:prstGeom prst="rect">
                       <a:avLst/>
@@ -6928,73 +7004,6 @@
       </w:r>
       <w:r>
         <w:rPr>
-          <w:noProof/>
-        </w:rPr>
-        <w:drawing>
-          <wp:anchor distT="0" distB="0" distL="114300" distR="114300" simplePos="0" relativeHeight="251709440" behindDoc="0" locked="0" layoutInCell="1" allowOverlap="1">
-            <wp:simplePos x="0" y="0"/>
-            <wp:positionH relativeFrom="margin">
-              <wp:posOffset>3810371</wp:posOffset>
-            </wp:positionH>
-            <wp:positionV relativeFrom="paragraph">
-              <wp:posOffset>51435</wp:posOffset>
-            </wp:positionV>
-            <wp:extent cx="1544128" cy="2661285"/>
-            <wp:effectExtent l="0" t="0" r="0" b="5715"/>
-            <wp:wrapNone/>
-            <wp:docPr id="40" name="図 40" descr="https://cdn.discordapp.com/attachments/1314030588897787981/1343687534634602577/aef4582286016ac4.PNG?ex=67c0d108&amp;is=67bf7f88&amp;hm=8110fafb717eabf477a667ecf145dff1d02c83481813c4fdfd7ad35b22beb85e&amp;="/>
-            <wp:cNvGraphicFramePr>
-              <a:graphicFrameLocks xmlns:a="http://schemas.openxmlformats.org/drawingml/2006/main" noChangeAspect="1"/>
-            </wp:cNvGraphicFramePr>
-            <a:graphic xmlns:a="http://schemas.openxmlformats.org/drawingml/2006/main">
-              <a:graphicData uri="http://schemas.openxmlformats.org/drawingml/2006/picture">
-                <pic:pic xmlns:pic="http://schemas.openxmlformats.org/drawingml/2006/picture">
-                  <pic:nvPicPr>
-                    <pic:cNvPr id="0" name="Picture 9" descr="https://cdn.discordapp.com/attachments/1314030588897787981/1343687534634602577/aef4582286016ac4.PNG?ex=67c0d108&amp;is=67bf7f88&amp;hm=8110fafb717eabf477a667ecf145dff1d02c83481813c4fdfd7ad35b22beb85e&amp;="/>
-                    <pic:cNvPicPr>
-                      <a:picLocks noChangeAspect="1" noChangeArrowheads="1"/>
-                    </pic:cNvPicPr>
-                  </pic:nvPicPr>
-                  <pic:blipFill>
-                    <a:blip r:embed="rId31" cstate="print">
-                      <a:extLst>
-                        <a:ext uri="{28A0092B-C50C-407E-A947-70E740481C1C}">
-                          <a14:useLocalDpi xmlns:a14="http://schemas.microsoft.com/office/drawing/2010/main" val="0"/>
-                        </a:ext>
-                      </a:extLst>
-                    </a:blip>
-                    <a:srcRect/>
-                    <a:stretch>
-                      <a:fillRect/>
-                    </a:stretch>
-                  </pic:blipFill>
-                  <pic:spPr bwMode="auto">
-                    <a:xfrm>
-                      <a:off x="0" y="0"/>
-                      <a:ext cx="1544128" cy="2661285"/>
-                    </a:xfrm>
-                    <a:prstGeom prst="rect">
-                      <a:avLst/>
-                    </a:prstGeom>
-                    <a:noFill/>
-                    <a:ln>
-                      <a:noFill/>
-                    </a:ln>
-                  </pic:spPr>
-                </pic:pic>
-              </a:graphicData>
-            </a:graphic>
-            <wp14:sizeRelH relativeFrom="margin">
-              <wp14:pctWidth>0</wp14:pctWidth>
-            </wp14:sizeRelH>
-            <wp14:sizeRelV relativeFrom="margin">
-              <wp14:pctHeight>0</wp14:pctHeight>
-            </wp14:sizeRelV>
-          </wp:anchor>
-        </w:drawing>
-      </w:r>
-      <w:r>
-        <w:rPr>
           <w:rFonts w:asciiTheme="minorEastAsia" w:eastAsiaTheme="minorEastAsia" w:hAnsiTheme="minorEastAsia" w:cs="Calibri"/>
           <w:b/>
           <w:noProof/>
@@ -7004,18 +7013,18 @@
         <mc:AlternateContent>
           <mc:Choice Requires="wps">
             <w:drawing>
-              <wp:anchor distT="0" distB="0" distL="114300" distR="114300" simplePos="0" relativeHeight="251646968" behindDoc="0" locked="0" layoutInCell="1" allowOverlap="1" wp14:anchorId="18E52B6A" wp14:editId="2ABF4FA9">
+              <wp:anchor distT="0" distB="0" distL="114300" distR="114300" simplePos="0" relativeHeight="251647993" behindDoc="0" locked="0" layoutInCell="1" allowOverlap="1" wp14:anchorId="11BF099B" wp14:editId="68E048A9">
                 <wp:simplePos x="0" y="0"/>
                 <wp:positionH relativeFrom="margin">
-                  <wp:align>right</wp:align>
+                  <wp:posOffset>1792461</wp:posOffset>
                 </wp:positionH>
                 <wp:positionV relativeFrom="paragraph">
-                  <wp:posOffset>31786</wp:posOffset>
+                  <wp:posOffset>26490</wp:posOffset>
                 </wp:positionV>
-                <wp:extent cx="1595887" cy="2708695"/>
-                <wp:effectExtent l="19050" t="19050" r="23495" b="15875"/>
+                <wp:extent cx="1751127" cy="3536315"/>
+                <wp:effectExtent l="19050" t="19050" r="20955" b="26035"/>
                 <wp:wrapNone/>
-                <wp:docPr id="46" name="正方形/長方形 46"/>
+                <wp:docPr id="45" name="正方形/長方形 45"/>
                 <wp:cNvGraphicFramePr/>
                 <a:graphic xmlns:a="http://schemas.openxmlformats.org/drawingml/2006/main">
                   <a:graphicData uri="http://schemas.microsoft.com/office/word/2010/wordprocessingShape">
@@ -7024,7 +7033,7 @@
                       <wps:spPr>
                         <a:xfrm>
                           <a:off x="0" y="0"/>
-                          <a:ext cx="1595887" cy="2708695"/>
+                          <a:ext cx="1751127" cy="3536315"/>
                         </a:xfrm>
                         <a:prstGeom prst="rect">
                           <a:avLst/>
@@ -7065,7 +7074,7 @@
           </mc:Choice>
           <mc:Fallback>
             <w:pict>
-              <v:rect w14:anchorId="1E8ABBC6" id="正方形/長方形 46" o:spid="_x0000_s1026" style="position:absolute;left:0;text-align:left;margin-left:74.45pt;margin-top:2.5pt;width:125.65pt;height:213.3pt;z-index:251646968;visibility:visible;mso-wrap-style:square;mso-width-percent:0;mso-height-percent:0;mso-wrap-distance-left:9pt;mso-wrap-distance-top:0;mso-wrap-distance-right:9pt;mso-wrap-distance-bottom:0;mso-position-horizontal:right;mso-position-horizontal-relative:margin;mso-position-vertical:absolute;mso-position-vertical-relative:text;mso-width-percent:0;mso-height-percent:0;mso-width-relative:margin;mso-height-relative:margin;v-text-anchor:middle" o:gfxdata="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" fillcolor="white [3201]" strokecolor="black [3200]" strokeweight="2.25pt">
+              <v:rect w14:anchorId="62064C7C" id="正方形/長方形 45" o:spid="_x0000_s1026" style="position:absolute;left:0;text-align:left;margin-left:141.15pt;margin-top:2.1pt;width:137.9pt;height:278.45pt;z-index:251647993;visibility:visible;mso-wrap-style:square;mso-width-percent:0;mso-height-percent:0;mso-wrap-distance-left:9pt;mso-wrap-distance-top:0;mso-wrap-distance-right:9pt;mso-wrap-distance-bottom:0;mso-position-horizontal:absolute;mso-position-horizontal-relative:margin;mso-position-vertical:absolute;mso-position-vertical-relative:text;mso-width-percent:0;mso-height-percent:0;mso-width-relative:margin;mso-height-relative:margin;v-text-anchor:middle" o:gfxdata="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" fillcolor="white [3201]" strokecolor="black [3200]" strokeweight="2.25pt">
                 <w10:wrap anchorx="margin"/>
               </v:rect>
             </w:pict>
@@ -7083,18 +7092,18 @@
         <mc:AlternateContent>
           <mc:Choice Requires="wps">
             <w:drawing>
-              <wp:anchor distT="0" distB="0" distL="114300" distR="114300" simplePos="0" relativeHeight="251647993" behindDoc="0" locked="0" layoutInCell="1" allowOverlap="1" wp14:anchorId="11BF099B" wp14:editId="68E048A9">
+              <wp:anchor distT="0" distB="0" distL="114300" distR="114300" simplePos="0" relativeHeight="251646968" behindDoc="0" locked="0" layoutInCell="1" allowOverlap="1" wp14:anchorId="18E52B6A" wp14:editId="2ABF4FA9">
                 <wp:simplePos x="0" y="0"/>
                 <wp:positionH relativeFrom="margin">
-                  <wp:align>center</wp:align>
+                  <wp:posOffset>3621261</wp:posOffset>
                 </wp:positionH>
                 <wp:positionV relativeFrom="paragraph">
-                  <wp:posOffset>31786</wp:posOffset>
+                  <wp:posOffset>26490</wp:posOffset>
                 </wp:positionV>
-                <wp:extent cx="1595887" cy="2708695"/>
-                <wp:effectExtent l="19050" t="19050" r="23495" b="15875"/>
+                <wp:extent cx="1751031" cy="3536315"/>
+                <wp:effectExtent l="19050" t="19050" r="20955" b="26035"/>
                 <wp:wrapNone/>
-                <wp:docPr id="45" name="正方形/長方形 45"/>
+                <wp:docPr id="46" name="正方形/長方形 46"/>
                 <wp:cNvGraphicFramePr/>
                 <a:graphic xmlns:a="http://schemas.openxmlformats.org/drawingml/2006/main">
                   <a:graphicData uri="http://schemas.microsoft.com/office/word/2010/wordprocessingShape">
@@ -7103,7 +7112,7 @@
                       <wps:spPr>
                         <a:xfrm>
                           <a:off x="0" y="0"/>
-                          <a:ext cx="1595887" cy="2708695"/>
+                          <a:ext cx="1751031" cy="3536315"/>
                         </a:xfrm>
                         <a:prstGeom prst="rect">
                           <a:avLst/>
@@ -7144,7 +7153,7 @@
           </mc:Choice>
           <mc:Fallback>
             <w:pict>
-              <v:rect w14:anchorId="218AE749" id="正方形/長方形 45" o:spid="_x0000_s1026" style="position:absolute;left:0;text-align:left;margin-left:0;margin-top:2.5pt;width:125.65pt;height:213.3pt;z-index:251647993;visibility:visible;mso-wrap-style:square;mso-width-percent:0;mso-height-percent:0;mso-wrap-distance-left:9pt;mso-wrap-distance-top:0;mso-wrap-distance-right:9pt;mso-wrap-distance-bottom:0;mso-position-horizontal:center;mso-position-horizontal-relative:margin;mso-position-vertical:absolute;mso-position-vertical-relative:text;mso-width-percent:0;mso-height-percent:0;mso-width-relative:margin;mso-height-relative:margin;v-text-anchor:middle" o:gfxdata="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" fillcolor="white [3201]" strokecolor="black [3200]" strokeweight="2.25pt">
+              <v:rect w14:anchorId="51BE45F9" id="正方形/長方形 46" o:spid="_x0000_s1026" style="position:absolute;left:0;text-align:left;margin-left:285.15pt;margin-top:2.1pt;width:137.9pt;height:278.45pt;z-index:251646968;visibility:visible;mso-wrap-style:square;mso-width-percent:0;mso-height-percent:0;mso-wrap-distance-left:9pt;mso-wrap-distance-top:0;mso-wrap-distance-right:9pt;mso-wrap-distance-bottom:0;mso-position-horizontal:absolute;mso-position-horizontal-relative:margin;mso-position-vertical:absolute;mso-position-vertical-relative:text;mso-width-percent:0;mso-height-percent:0;mso-width-relative:margin;mso-height-relative:margin;v-text-anchor:middle" o:gfxdata="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" fillcolor="white [3201]" strokecolor="black [3200]" strokeweight="2.25pt">
                 <w10:wrap anchorx="margin"/>
               </v:rect>
             </w:pict>
@@ -7168,10 +7177,10 @@
                   <wp:align>left</wp:align>
                 </wp:positionH>
                 <wp:positionV relativeFrom="paragraph">
-                  <wp:posOffset>29833</wp:posOffset>
+                  <wp:posOffset>26490</wp:posOffset>
                 </wp:positionV>
-                <wp:extent cx="1595887" cy="2708695"/>
-                <wp:effectExtent l="19050" t="19050" r="23495" b="15875"/>
+                <wp:extent cx="1699260" cy="3553460"/>
+                <wp:effectExtent l="19050" t="19050" r="15240" b="27940"/>
                 <wp:wrapNone/>
                 <wp:docPr id="44" name="正方形/長方形 44"/>
                 <wp:cNvGraphicFramePr/>
@@ -7182,7 +7191,7 @@
                       <wps:spPr>
                         <a:xfrm>
                           <a:off x="0" y="0"/>
-                          <a:ext cx="1595887" cy="2708695"/>
+                          <a:ext cx="1699260" cy="3553460"/>
                         </a:xfrm>
                         <a:prstGeom prst="rect">
                           <a:avLst/>
@@ -7223,406 +7232,30 @@
           </mc:Choice>
           <mc:Fallback>
             <w:pict>
-              <v:rect w14:anchorId="5436FF8C" id="正方形/長方形 44" o:spid="_x0000_s1026" style="position:absolute;left:0;text-align:left;margin-left:0;margin-top:2.35pt;width:125.65pt;height:213.3pt;z-index:251708416;visibility:visible;mso-wrap-style:square;mso-width-percent:0;mso-height-percent:0;mso-wrap-distance-left:9pt;mso-wrap-distance-top:0;mso-wrap-distance-right:9pt;mso-wrap-distance-bottom:0;mso-position-horizontal:left;mso-position-horizontal-relative:margin;mso-position-vertical:absolute;mso-position-vertical-relative:text;mso-width-percent:0;mso-height-percent:0;mso-width-relative:margin;mso-height-relative:margin;v-text-anchor:middle" o:gfxdata="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" fillcolor="white [3201]" strokecolor="black [3200]" strokeweight="2.25pt">
+              <v:rect w14:anchorId="1495FBA0" id="正方形/長方形 44" o:spid="_x0000_s1026" style="position:absolute;left:0;text-align:left;margin-left:0;margin-top:2.1pt;width:133.8pt;height:279.8pt;z-index:251708416;visibility:visible;mso-wrap-style:square;mso-width-percent:0;mso-height-percent:0;mso-wrap-distance-left:9pt;mso-wrap-distance-top:0;mso-wrap-distance-right:9pt;mso-wrap-distance-bottom:0;mso-position-horizontal:left;mso-position-horizontal-relative:margin;mso-position-vertical:absolute;mso-position-vertical-relative:text;mso-width-percent:0;mso-height-percent:0;mso-width-relative:margin;mso-height-relative:margin;v-text-anchor:middle" o:gfxdata="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" fillcolor="white [3201]" strokecolor="black [3200]" strokeweight="2.25pt">
                 <w10:wrap anchorx="margin"/>
               </v:rect>
             </w:pict>
           </mc:Fallback>
         </mc:AlternateContent>
       </w:r>
-    </w:p>
-    <w:p>
-      <w:pPr>
-        <w:pBdr>
-          <w:top w:val="nil"/>
-          <w:left w:val="nil"/>
-          <w:bottom w:val="nil"/>
-          <w:right w:val="nil"/>
-          <w:between w:val="nil"/>
-        </w:pBdr>
-        <w:rPr>
-          <w:rFonts w:asciiTheme="minorEastAsia" w:eastAsiaTheme="minorEastAsia" w:hAnsiTheme="minorEastAsia" w:cs="Calibri"/>
-          <w:b/>
-          <w:sz w:val="28"/>
-          <w:szCs w:val="28"/>
-        </w:rPr>
-      </w:pPr>
-    </w:p>
-    <w:p>
-      <w:pPr>
-        <w:pBdr>
-          <w:top w:val="nil"/>
-          <w:left w:val="nil"/>
-          <w:bottom w:val="nil"/>
-          <w:right w:val="nil"/>
-          <w:between w:val="nil"/>
-        </w:pBdr>
-        <w:rPr>
-          <w:rFonts w:asciiTheme="minorEastAsia" w:eastAsiaTheme="minorEastAsia" w:hAnsiTheme="minorEastAsia" w:cs="Calibri"/>
-          <w:b/>
-          <w:sz w:val="28"/>
-          <w:szCs w:val="28"/>
-        </w:rPr>
-      </w:pPr>
-    </w:p>
-    <w:p>
-      <w:pPr>
-        <w:pBdr>
-          <w:top w:val="nil"/>
-          <w:left w:val="nil"/>
-          <w:bottom w:val="nil"/>
-          <w:right w:val="nil"/>
-          <w:between w:val="nil"/>
-        </w:pBdr>
-        <w:rPr>
-          <w:rFonts w:asciiTheme="minorEastAsia" w:eastAsiaTheme="minorEastAsia" w:hAnsiTheme="minorEastAsia" w:cs="Calibri"/>
-          <w:b/>
-          <w:sz w:val="28"/>
-          <w:szCs w:val="28"/>
-        </w:rPr>
-      </w:pPr>
-    </w:p>
-    <w:p>
-      <w:pPr>
-        <w:pBdr>
-          <w:top w:val="nil"/>
-          <w:left w:val="nil"/>
-          <w:bottom w:val="nil"/>
-          <w:right w:val="nil"/>
-          <w:between w:val="nil"/>
-        </w:pBdr>
-        <w:rPr>
-          <w:rFonts w:asciiTheme="minorEastAsia" w:eastAsiaTheme="minorEastAsia" w:hAnsiTheme="minorEastAsia" w:cs="Calibri"/>
-          <w:b/>
-          <w:sz w:val="28"/>
-          <w:szCs w:val="28"/>
-        </w:rPr>
-      </w:pPr>
-    </w:p>
-    <w:p>
-      <w:pPr>
-        <w:pBdr>
-          <w:top w:val="nil"/>
-          <w:left w:val="nil"/>
-          <w:bottom w:val="nil"/>
-          <w:right w:val="nil"/>
-          <w:between w:val="nil"/>
-        </w:pBdr>
-        <w:rPr>
-          <w:rFonts w:asciiTheme="minorEastAsia" w:eastAsiaTheme="minorEastAsia" w:hAnsiTheme="minorEastAsia" w:cs="Calibri"/>
-          <w:b/>
-          <w:sz w:val="28"/>
-          <w:szCs w:val="28"/>
-        </w:rPr>
-      </w:pPr>
-    </w:p>
-    <w:p>
-      <w:pPr>
-        <w:pBdr>
-          <w:top w:val="nil"/>
-          <w:left w:val="nil"/>
-          <w:bottom w:val="nil"/>
-          <w:right w:val="nil"/>
-          <w:between w:val="nil"/>
-        </w:pBdr>
-        <w:rPr>
-          <w:rFonts w:asciiTheme="minorEastAsia" w:eastAsiaTheme="minorEastAsia" w:hAnsiTheme="minorEastAsia" w:cs="Calibri"/>
-          <w:b/>
-          <w:sz w:val="28"/>
-          <w:szCs w:val="28"/>
-        </w:rPr>
-      </w:pPr>
-    </w:p>
-    <w:p>
-      <w:pPr>
-        <w:pBdr>
-          <w:top w:val="nil"/>
-          <w:left w:val="nil"/>
-          <w:bottom w:val="nil"/>
-          <w:right w:val="nil"/>
-          <w:between w:val="nil"/>
-        </w:pBdr>
-        <w:rPr>
-          <w:rFonts w:asciiTheme="minorEastAsia" w:eastAsiaTheme="minorEastAsia" w:hAnsiTheme="minorEastAsia" w:cs="Calibri"/>
-          <w:b/>
-          <w:sz w:val="28"/>
-          <w:szCs w:val="28"/>
-        </w:rPr>
-      </w:pPr>
-    </w:p>
-    <w:p>
-      <w:pPr>
-        <w:pBdr>
-          <w:top w:val="nil"/>
-          <w:left w:val="nil"/>
-          <w:bottom w:val="nil"/>
-          <w:right w:val="nil"/>
-          <w:between w:val="nil"/>
-        </w:pBdr>
-        <w:rPr>
-          <w:rFonts w:asciiTheme="minorEastAsia" w:eastAsiaTheme="minorEastAsia" w:hAnsiTheme="minorEastAsia" w:cs="Calibri"/>
-          <w:b/>
-          <w:sz w:val="28"/>
-          <w:szCs w:val="28"/>
-        </w:rPr>
-      </w:pPr>
-    </w:p>
-    <w:p>
-      <w:pPr>
-        <w:pBdr>
-          <w:top w:val="nil"/>
-          <w:left w:val="nil"/>
-          <w:bottom w:val="nil"/>
-          <w:right w:val="nil"/>
-          <w:between w:val="nil"/>
-        </w:pBdr>
-        <w:rPr>
-          <w:rFonts w:asciiTheme="minorEastAsia" w:eastAsiaTheme="minorEastAsia" w:hAnsiTheme="minorEastAsia" w:cs="Calibri"/>
-        </w:rPr>
-      </w:pPr>
-    </w:p>
-    <w:p>
-      <w:pPr>
-        <w:pBdr>
-          <w:top w:val="nil"/>
-          <w:left w:val="nil"/>
-          <w:bottom w:val="nil"/>
-          <w:right w:val="nil"/>
-          <w:between w:val="nil"/>
-        </w:pBdr>
-        <w:rPr>
-          <w:rFonts w:asciiTheme="minorEastAsia" w:eastAsiaTheme="minorEastAsia" w:hAnsiTheme="minorEastAsia" w:cs="Calibri"/>
-        </w:rPr>
-      </w:pPr>
-      <w:r>
-        <w:rPr>
-          <w:rFonts w:asciiTheme="minorEastAsia" w:eastAsiaTheme="minorEastAsia" w:hAnsiTheme="minorEastAsia" w:cs="Calibri" w:hint="eastAsia"/>
-        </w:rPr>
-        <w:t>まず</w:t>
-      </w:r>
-      <w:r>
-        <w:rPr>
-          <w:rFonts w:asciiTheme="minorEastAsia" w:eastAsiaTheme="minorEastAsia" w:hAnsiTheme="minorEastAsia" w:cs="Calibri" w:hint="eastAsia"/>
-        </w:rPr>
-        <w:t>は、「授業名入力」の説明です。</w:t>
-      </w:r>
-    </w:p>
-    <w:p>
-      <w:pPr>
-        <w:pBdr>
-          <w:top w:val="nil"/>
-          <w:left w:val="nil"/>
-          <w:bottom w:val="nil"/>
-          <w:right w:val="nil"/>
-          <w:between w:val="nil"/>
-        </w:pBdr>
-        <w:rPr>
-          <w:rFonts w:asciiTheme="minorEastAsia" w:eastAsiaTheme="minorEastAsia" w:hAnsiTheme="minorEastAsia" w:cs="Calibri"/>
-        </w:rPr>
-      </w:pPr>
-    </w:p>
-    <w:p>
-      <w:pPr>
-        <w:pBdr>
-          <w:top w:val="nil"/>
-          <w:left w:val="nil"/>
-          <w:bottom w:val="nil"/>
-          <w:right w:val="nil"/>
-          <w:between w:val="nil"/>
-        </w:pBdr>
-        <w:rPr>
-          <w:rFonts w:asciiTheme="minorEastAsia" w:eastAsiaTheme="minorEastAsia" w:hAnsiTheme="minorEastAsia" w:cs="Calibri"/>
-        </w:rPr>
-      </w:pPr>
-    </w:p>
-    <w:p>
-      <w:pPr>
-        <w:pBdr>
-          <w:top w:val="nil"/>
-          <w:left w:val="nil"/>
-          <w:bottom w:val="nil"/>
-          <w:right w:val="nil"/>
-          <w:between w:val="nil"/>
-        </w:pBdr>
-        <w:rPr>
-          <w:rFonts w:asciiTheme="minorEastAsia" w:eastAsiaTheme="minorEastAsia" w:hAnsiTheme="minorEastAsia" w:cs="Calibri"/>
-        </w:rPr>
-      </w:pPr>
-    </w:p>
-    <w:p>
-      <w:pPr>
-        <w:pBdr>
-          <w:top w:val="nil"/>
-          <w:left w:val="nil"/>
-          <w:bottom w:val="nil"/>
-          <w:right w:val="nil"/>
-          <w:between w:val="nil"/>
-        </w:pBdr>
-        <w:rPr>
-          <w:rFonts w:asciiTheme="minorEastAsia" w:eastAsiaTheme="minorEastAsia" w:hAnsiTheme="minorEastAsia" w:cs="Calibri"/>
-        </w:rPr>
-      </w:pPr>
-    </w:p>
-    <w:p>
-      <w:pPr>
-        <w:pBdr>
-          <w:top w:val="nil"/>
-          <w:left w:val="nil"/>
-          <w:bottom w:val="nil"/>
-          <w:right w:val="nil"/>
-          <w:between w:val="nil"/>
-        </w:pBdr>
-        <w:rPr>
-          <w:rFonts w:asciiTheme="minorEastAsia" w:eastAsiaTheme="minorEastAsia" w:hAnsiTheme="minorEastAsia" w:cs="Calibri"/>
-        </w:rPr>
-      </w:pPr>
-    </w:p>
-    <w:p>
-      <w:pPr>
-        <w:pBdr>
-          <w:top w:val="nil"/>
-          <w:left w:val="nil"/>
-          <w:bottom w:val="nil"/>
-          <w:right w:val="nil"/>
-          <w:between w:val="nil"/>
-        </w:pBdr>
-        <w:rPr>
-          <w:rFonts w:asciiTheme="minorEastAsia" w:eastAsiaTheme="minorEastAsia" w:hAnsiTheme="minorEastAsia" w:cs="Calibri"/>
-        </w:rPr>
-      </w:pPr>
-    </w:p>
-    <w:p>
-      <w:pPr>
-        <w:pBdr>
-          <w:top w:val="nil"/>
-          <w:left w:val="nil"/>
-          <w:bottom w:val="nil"/>
-          <w:right w:val="nil"/>
-          <w:between w:val="nil"/>
-        </w:pBdr>
-        <w:rPr>
-          <w:rFonts w:asciiTheme="minorEastAsia" w:eastAsiaTheme="minorEastAsia" w:hAnsiTheme="minorEastAsia" w:cs="Calibri"/>
-        </w:rPr>
-      </w:pPr>
-    </w:p>
-    <w:p>
-      <w:pPr>
-        <w:pBdr>
-          <w:top w:val="nil"/>
-          <w:left w:val="nil"/>
-          <w:bottom w:val="nil"/>
-          <w:right w:val="nil"/>
-          <w:between w:val="nil"/>
-        </w:pBdr>
-        <w:rPr>
-          <w:rFonts w:asciiTheme="minorEastAsia" w:eastAsiaTheme="minorEastAsia" w:hAnsiTheme="minorEastAsia" w:cs="Calibri"/>
-        </w:rPr>
-      </w:pPr>
-    </w:p>
-    <w:p>
-      <w:pPr>
-        <w:pBdr>
-          <w:top w:val="nil"/>
-          <w:left w:val="nil"/>
-          <w:bottom w:val="nil"/>
-          <w:right w:val="nil"/>
-          <w:between w:val="nil"/>
-        </w:pBdr>
-        <w:rPr>
-          <w:rFonts w:asciiTheme="minorEastAsia" w:eastAsiaTheme="minorEastAsia" w:hAnsiTheme="minorEastAsia" w:cs="Calibri"/>
-        </w:rPr>
-      </w:pPr>
-    </w:p>
-    <w:p>
-      <w:pPr>
-        <w:pBdr>
-          <w:top w:val="nil"/>
-          <w:left w:val="nil"/>
-          <w:bottom w:val="nil"/>
-          <w:right w:val="nil"/>
-          <w:between w:val="nil"/>
-        </w:pBdr>
-        <w:rPr>
-          <w:rFonts w:asciiTheme="minorEastAsia" w:eastAsiaTheme="minorEastAsia" w:hAnsiTheme="minorEastAsia" w:cs="Calibri"/>
-        </w:rPr>
-      </w:pPr>
-    </w:p>
-    <w:p>
-      <w:pPr>
-        <w:pBdr>
-          <w:top w:val="nil"/>
-          <w:left w:val="nil"/>
-          <w:bottom w:val="nil"/>
-          <w:right w:val="nil"/>
-          <w:between w:val="nil"/>
-        </w:pBdr>
-        <w:rPr>
-          <w:rFonts w:asciiTheme="minorEastAsia" w:eastAsiaTheme="minorEastAsia" w:hAnsiTheme="minorEastAsia" w:cs="Calibri"/>
-        </w:rPr>
-      </w:pPr>
-    </w:p>
-    <w:p>
-      <w:pPr>
-        <w:pBdr>
-          <w:top w:val="nil"/>
-          <w:left w:val="nil"/>
-          <w:bottom w:val="nil"/>
-          <w:right w:val="nil"/>
-          <w:between w:val="nil"/>
-        </w:pBdr>
-        <w:rPr>
-          <w:rFonts w:asciiTheme="minorEastAsia" w:eastAsiaTheme="minorEastAsia" w:hAnsiTheme="minorEastAsia" w:cs="Calibri"/>
-        </w:rPr>
-      </w:pPr>
-    </w:p>
-    <w:p>
-      <w:pPr>
-        <w:pBdr>
-          <w:top w:val="nil"/>
-          <w:left w:val="nil"/>
-          <w:bottom w:val="nil"/>
-          <w:right w:val="nil"/>
-          <w:between w:val="nil"/>
-        </w:pBdr>
-        <w:rPr>
-          <w:rFonts w:asciiTheme="minorEastAsia" w:eastAsiaTheme="minorEastAsia" w:hAnsiTheme="minorEastAsia" w:cs="Calibri"/>
-          <w:b/>
-        </w:rPr>
-      </w:pPr>
-    </w:p>
-    <w:p>
-      <w:pPr>
-        <w:pBdr>
-          <w:top w:val="nil"/>
-          <w:left w:val="nil"/>
-          <w:bottom w:val="nil"/>
-          <w:right w:val="nil"/>
-          <w:between w:val="nil"/>
-        </w:pBdr>
-        <w:rPr>
-          <w:rFonts w:asciiTheme="minorEastAsia" w:eastAsiaTheme="minorEastAsia" w:hAnsiTheme="minorEastAsia" w:cs="Calibri"/>
-          <w:b/>
-          <w:sz w:val="28"/>
-          <w:szCs w:val="28"/>
-        </w:rPr>
-      </w:pPr>
       <w:r>
         <w:rPr>
           <w:noProof/>
         </w:rPr>
         <w:drawing>
-          <wp:anchor distT="0" distB="0" distL="114300" distR="114300" simplePos="0" relativeHeight="251705344" behindDoc="0" locked="0" layoutInCell="1" allowOverlap="1">
+          <wp:anchor distT="0" distB="0" distL="114300" distR="114300" simplePos="0" relativeHeight="251710464" behindDoc="0" locked="0" layoutInCell="1" allowOverlap="1">
             <wp:simplePos x="0" y="0"/>
-            <wp:positionH relativeFrom="page">
-              <wp:posOffset>3367082</wp:posOffset>
+            <wp:positionH relativeFrom="column">
+              <wp:posOffset>49924</wp:posOffset>
             </wp:positionH>
             <wp:positionV relativeFrom="paragraph">
-              <wp:posOffset>310647</wp:posOffset>
+              <wp:posOffset>60996</wp:posOffset>
             </wp:positionV>
-            <wp:extent cx="3415665" cy="2605177"/>
-            <wp:effectExtent l="0" t="0" r="0" b="5080"/>
+            <wp:extent cx="1587261" cy="3493135"/>
+            <wp:effectExtent l="0" t="0" r="0" b="0"/>
             <wp:wrapNone/>
-            <wp:docPr id="42" name="図 42" descr="https://cdn.discordapp.com/attachments/1314030588897787981/1344305241612615820/c3567e26f2ae8fb8.PNG?ex=67c06d51&amp;is=67bf1bd1&amp;hm=9a6cd2d5f4d83e9643a61331dcfedf0556b6c255fc4b2d4bf8cd73989081ee44&amp;="/>
+            <wp:docPr id="43" name="図 43" descr="https://cdn.discordapp.com/attachments/1314030588897787981/1344306761200439357/695d52af826759b8.PNG?ex=67c06ebb&amp;is=67bf1d3b&amp;hm=aa60b9676d56513ba39ed897368b5904125bdd622c14ffaa42981ab5f1841cf0&amp;="/>
             <wp:cNvGraphicFramePr>
               <a:graphicFrameLocks xmlns:a="http://schemas.openxmlformats.org/drawingml/2006/main" noChangeAspect="1"/>
             </wp:cNvGraphicFramePr>
@@ -7630,7 +7263,336 @@
               <a:graphicData uri="http://schemas.openxmlformats.org/drawingml/2006/picture">
                 <pic:pic xmlns:pic="http://schemas.openxmlformats.org/drawingml/2006/picture">
                   <pic:nvPicPr>
-                    <pic:cNvPr id="0" name="Picture 13" descr="https://cdn.discordapp.com/attachments/1314030588897787981/1344305241612615820/c3567e26f2ae8fb8.PNG?ex=67c06d51&amp;is=67bf1bd1&amp;hm=9a6cd2d5f4d83e9643a61331dcfedf0556b6c255fc4b2d4bf8cd73989081ee44&amp;="/>
+                    <pic:cNvPr id="0" name="Picture 15" descr="https://cdn.discordapp.com/attachments/1314030588897787981/1344306761200439357/695d52af826759b8.PNG?ex=67c06ebb&amp;is=67bf1d3b&amp;hm=aa60b9676d56513ba39ed897368b5904125bdd622c14ffaa42981ab5f1841cf0&amp;="/>
+                    <pic:cNvPicPr>
+                      <a:picLocks noChangeAspect="1" noChangeArrowheads="1"/>
+                    </pic:cNvPicPr>
+                  </pic:nvPicPr>
+                  <pic:blipFill>
+                    <a:blip r:embed="rId31">
+                      <a:extLst>
+                        <a:ext uri="{28A0092B-C50C-407E-A947-70E740481C1C}">
+                          <a14:useLocalDpi xmlns:a14="http://schemas.microsoft.com/office/drawing/2010/main" val="0"/>
+                        </a:ext>
+                      </a:extLst>
+                    </a:blip>
+                    <a:srcRect/>
+                    <a:stretch>
+                      <a:fillRect/>
+                    </a:stretch>
+                  </pic:blipFill>
+                  <pic:spPr bwMode="auto">
+                    <a:xfrm>
+                      <a:off x="0" y="0"/>
+                      <a:ext cx="1591392" cy="3502226"/>
+                    </a:xfrm>
+                    <a:prstGeom prst="rect">
+                      <a:avLst/>
+                    </a:prstGeom>
+                    <a:noFill/>
+                    <a:ln>
+                      <a:noFill/>
+                    </a:ln>
+                  </pic:spPr>
+                </pic:pic>
+              </a:graphicData>
+            </a:graphic>
+            <wp14:sizeRelH relativeFrom="margin">
+              <wp14:pctWidth>0</wp14:pctWidth>
+            </wp14:sizeRelH>
+            <wp14:sizeRelV relativeFrom="margin">
+              <wp14:pctHeight>0</wp14:pctHeight>
+            </wp14:sizeRelV>
+          </wp:anchor>
+        </w:drawing>
+      </w:r>
+    </w:p>
+    <w:p>
+      <w:pPr>
+        <w:pBdr>
+          <w:top w:val="nil"/>
+          <w:left w:val="nil"/>
+          <w:bottom w:val="nil"/>
+          <w:right w:val="nil"/>
+          <w:between w:val="nil"/>
+        </w:pBdr>
+        <w:rPr>
+          <w:rFonts w:asciiTheme="minorEastAsia" w:eastAsiaTheme="minorEastAsia" w:hAnsiTheme="minorEastAsia" w:cs="Calibri"/>
+          <w:b/>
+          <w:sz w:val="28"/>
+          <w:szCs w:val="28"/>
+        </w:rPr>
+      </w:pPr>
+    </w:p>
+    <w:p>
+      <w:pPr>
+        <w:pBdr>
+          <w:top w:val="nil"/>
+          <w:left w:val="nil"/>
+          <w:bottom w:val="nil"/>
+          <w:right w:val="nil"/>
+          <w:between w:val="nil"/>
+        </w:pBdr>
+        <w:rPr>
+          <w:rFonts w:asciiTheme="minorEastAsia" w:eastAsiaTheme="minorEastAsia" w:hAnsiTheme="minorEastAsia" w:cs="Calibri"/>
+          <w:b/>
+          <w:sz w:val="28"/>
+          <w:szCs w:val="28"/>
+        </w:rPr>
+      </w:pPr>
+    </w:p>
+    <w:p>
+      <w:pPr>
+        <w:pBdr>
+          <w:top w:val="nil"/>
+          <w:left w:val="nil"/>
+          <w:bottom w:val="nil"/>
+          <w:right w:val="nil"/>
+          <w:between w:val="nil"/>
+        </w:pBdr>
+        <w:rPr>
+          <w:rFonts w:asciiTheme="minorEastAsia" w:eastAsiaTheme="minorEastAsia" w:hAnsiTheme="minorEastAsia" w:cs="Calibri"/>
+          <w:b/>
+          <w:sz w:val="28"/>
+          <w:szCs w:val="28"/>
+        </w:rPr>
+      </w:pPr>
+    </w:p>
+    <w:p>
+      <w:pPr>
+        <w:pBdr>
+          <w:top w:val="nil"/>
+          <w:left w:val="nil"/>
+          <w:bottom w:val="nil"/>
+          <w:right w:val="nil"/>
+          <w:between w:val="nil"/>
+        </w:pBdr>
+        <w:rPr>
+          <w:rFonts w:asciiTheme="minorEastAsia" w:eastAsiaTheme="minorEastAsia" w:hAnsiTheme="minorEastAsia" w:cs="Calibri"/>
+          <w:b/>
+          <w:sz w:val="28"/>
+          <w:szCs w:val="28"/>
+        </w:rPr>
+      </w:pPr>
+    </w:p>
+    <w:p>
+      <w:pPr>
+        <w:pBdr>
+          <w:top w:val="nil"/>
+          <w:left w:val="nil"/>
+          <w:bottom w:val="nil"/>
+          <w:right w:val="nil"/>
+          <w:between w:val="nil"/>
+        </w:pBdr>
+        <w:rPr>
+          <w:rFonts w:asciiTheme="minorEastAsia" w:eastAsiaTheme="minorEastAsia" w:hAnsiTheme="minorEastAsia" w:cs="Calibri"/>
+          <w:b/>
+          <w:sz w:val="28"/>
+          <w:szCs w:val="28"/>
+        </w:rPr>
+      </w:pPr>
+    </w:p>
+    <w:p>
+      <w:pPr>
+        <w:pBdr>
+          <w:top w:val="nil"/>
+          <w:left w:val="nil"/>
+          <w:bottom w:val="nil"/>
+          <w:right w:val="nil"/>
+          <w:between w:val="nil"/>
+        </w:pBdr>
+        <w:rPr>
+          <w:rFonts w:asciiTheme="minorEastAsia" w:eastAsiaTheme="minorEastAsia" w:hAnsiTheme="minorEastAsia" w:cs="Calibri"/>
+          <w:b/>
+          <w:sz w:val="28"/>
+          <w:szCs w:val="28"/>
+        </w:rPr>
+      </w:pPr>
+    </w:p>
+    <w:p>
+      <w:pPr>
+        <w:pBdr>
+          <w:top w:val="nil"/>
+          <w:left w:val="nil"/>
+          <w:bottom w:val="nil"/>
+          <w:right w:val="nil"/>
+          <w:between w:val="nil"/>
+        </w:pBdr>
+        <w:rPr>
+          <w:rFonts w:asciiTheme="minorEastAsia" w:eastAsiaTheme="minorEastAsia" w:hAnsiTheme="minorEastAsia" w:cs="Calibri"/>
+          <w:b/>
+          <w:sz w:val="28"/>
+          <w:szCs w:val="28"/>
+        </w:rPr>
+      </w:pPr>
+    </w:p>
+    <w:p>
+      <w:pPr>
+        <w:pBdr>
+          <w:top w:val="nil"/>
+          <w:left w:val="nil"/>
+          <w:bottom w:val="nil"/>
+          <w:right w:val="nil"/>
+          <w:between w:val="nil"/>
+        </w:pBdr>
+        <w:rPr>
+          <w:rFonts w:asciiTheme="minorEastAsia" w:eastAsiaTheme="minorEastAsia" w:hAnsiTheme="minorEastAsia" w:cs="Calibri"/>
+          <w:b/>
+          <w:sz w:val="28"/>
+          <w:szCs w:val="28"/>
+        </w:rPr>
+      </w:pPr>
+    </w:p>
+    <w:p>
+      <w:pPr>
+        <w:pBdr>
+          <w:top w:val="nil"/>
+          <w:left w:val="nil"/>
+          <w:bottom w:val="nil"/>
+          <w:right w:val="nil"/>
+          <w:between w:val="nil"/>
+        </w:pBdr>
+        <w:rPr>
+          <w:rFonts w:asciiTheme="minorEastAsia" w:eastAsiaTheme="minorEastAsia" w:hAnsiTheme="minorEastAsia" w:cs="Calibri"/>
+        </w:rPr>
+      </w:pPr>
+    </w:p>
+    <w:p>
+      <w:pPr>
+        <w:pBdr>
+          <w:top w:val="nil"/>
+          <w:left w:val="nil"/>
+          <w:bottom w:val="nil"/>
+          <w:right w:val="nil"/>
+          <w:between w:val="nil"/>
+        </w:pBdr>
+        <w:rPr>
+          <w:rFonts w:asciiTheme="minorEastAsia" w:eastAsiaTheme="minorEastAsia" w:hAnsiTheme="minorEastAsia" w:cs="Calibri"/>
+        </w:rPr>
+      </w:pPr>
+    </w:p>
+    <w:p>
+      <w:pPr>
+        <w:pBdr>
+          <w:top w:val="nil"/>
+          <w:left w:val="nil"/>
+          <w:bottom w:val="nil"/>
+          <w:right w:val="nil"/>
+          <w:between w:val="nil"/>
+        </w:pBdr>
+        <w:rPr>
+          <w:rFonts w:asciiTheme="minorEastAsia" w:eastAsiaTheme="minorEastAsia" w:hAnsiTheme="minorEastAsia" w:cs="Calibri"/>
+        </w:rPr>
+      </w:pPr>
+    </w:p>
+    <w:p>
+      <w:pPr>
+        <w:pBdr>
+          <w:top w:val="nil"/>
+          <w:left w:val="nil"/>
+          <w:bottom w:val="nil"/>
+          <w:right w:val="nil"/>
+          <w:between w:val="nil"/>
+        </w:pBdr>
+        <w:rPr>
+          <w:rFonts w:asciiTheme="minorEastAsia" w:eastAsiaTheme="minorEastAsia" w:hAnsiTheme="minorEastAsia" w:cs="Calibri"/>
+        </w:rPr>
+      </w:pPr>
+    </w:p>
+    <w:p>
+      <w:pPr>
+        <w:pBdr>
+          <w:top w:val="nil"/>
+          <w:left w:val="nil"/>
+          <w:bottom w:val="nil"/>
+          <w:right w:val="nil"/>
+          <w:between w:val="nil"/>
+        </w:pBdr>
+        <w:rPr>
+          <w:rFonts w:asciiTheme="minorEastAsia" w:eastAsiaTheme="minorEastAsia" w:hAnsiTheme="minorEastAsia" w:cs="Calibri"/>
+        </w:rPr>
+      </w:pPr>
+    </w:p>
+    <w:p>
+      <w:pPr>
+        <w:pBdr>
+          <w:top w:val="nil"/>
+          <w:left w:val="nil"/>
+          <w:bottom w:val="nil"/>
+          <w:right w:val="nil"/>
+          <w:between w:val="nil"/>
+        </w:pBdr>
+        <w:tabs>
+          <w:tab w:val="left" w:pos="1484"/>
+          <w:tab w:val="left" w:pos="5625"/>
+        </w:tabs>
+        <w:rPr>
+          <w:rFonts w:asciiTheme="minorEastAsia" w:eastAsiaTheme="minorEastAsia" w:hAnsiTheme="minorEastAsia" w:cs="Calibri" w:hint="eastAsia"/>
+        </w:rPr>
+      </w:pPr>
+      <w:r>
+        <w:rPr>
+          <w:rFonts w:asciiTheme="minorEastAsia" w:eastAsiaTheme="minorEastAsia" w:hAnsiTheme="minorEastAsia" w:cs="Calibri"/>
+        </w:rPr>
+        <w:tab/>
+      </w:r>
+      <w:r>
+        <w:rPr>
+          <w:rFonts w:asciiTheme="minorEastAsia" w:eastAsiaTheme="minorEastAsia" w:hAnsiTheme="minorEastAsia" w:cs="Calibri" w:hint="eastAsia"/>
+        </w:rPr>
+        <w:t>メモ入力後保存</w:t>
+      </w:r>
+      <w:r>
+        <w:rPr>
+          <w:rFonts w:asciiTheme="minorEastAsia" w:eastAsiaTheme="minorEastAsia" w:hAnsiTheme="minorEastAsia" w:cs="Calibri"/>
+        </w:rPr>
+        <w:tab/>
+      </w:r>
+      <w:r>
+        <w:rPr>
+          <w:rFonts w:asciiTheme="minorEastAsia" w:eastAsiaTheme="minorEastAsia" w:hAnsiTheme="minorEastAsia" w:cs="Calibri" w:hint="eastAsia"/>
+        </w:rPr>
+        <w:t>メモ入力後保存</w:t>
+      </w:r>
+    </w:p>
+    <w:p>
+      <w:pPr>
+        <w:pBdr>
+          <w:top w:val="nil"/>
+          <w:left w:val="nil"/>
+          <w:bottom w:val="nil"/>
+          <w:right w:val="nil"/>
+          <w:between w:val="nil"/>
+        </w:pBdr>
+        <w:rPr>
+          <w:rFonts w:asciiTheme="minorEastAsia" w:eastAsiaTheme="minorEastAsia" w:hAnsiTheme="minorEastAsia" w:cs="Calibri"/>
+        </w:rPr>
+      </w:pPr>
+      <w:r>
+        <w:rPr>
+          <w:noProof/>
+        </w:rPr>
+        <w:drawing>
+          <wp:anchor distT="0" distB="0" distL="114300" distR="114300" simplePos="0" relativeHeight="251717632" behindDoc="0" locked="0" layoutInCell="1" allowOverlap="1">
+            <wp:simplePos x="0" y="0"/>
+            <wp:positionH relativeFrom="margin">
+              <wp:posOffset>2810090</wp:posOffset>
+            </wp:positionH>
+            <wp:positionV relativeFrom="paragraph">
+              <wp:posOffset>65405</wp:posOffset>
+            </wp:positionV>
+            <wp:extent cx="2432649" cy="3394710"/>
+            <wp:effectExtent l="0" t="0" r="6350" b="0"/>
+            <wp:wrapNone/>
+            <wp:docPr id="41" name="図 41" descr="https://cdn.discordapp.com/attachments/1314030588897787981/1344305241306304532/af91bbe977fee153.PNG?ex=67c06d51&amp;is=67bf1bd1&amp;hm=0961f1d9da1405a4c9c0b25accd414d784c056995164260d0d7898568df6f283&amp;="/>
+            <wp:cNvGraphicFramePr>
+              <a:graphicFrameLocks xmlns:a="http://schemas.openxmlformats.org/drawingml/2006/main" noChangeAspect="1"/>
+            </wp:cNvGraphicFramePr>
+            <a:graphic xmlns:a="http://schemas.openxmlformats.org/drawingml/2006/main">
+              <a:graphicData uri="http://schemas.openxmlformats.org/drawingml/2006/picture">
+                <pic:pic xmlns:pic="http://schemas.openxmlformats.org/drawingml/2006/picture">
+                  <pic:nvPicPr>
+                    <pic:cNvPr id="0" name="Picture 11" descr="https://cdn.discordapp.com/attachments/1314030588897787981/1344305241306304532/af91bbe977fee153.PNG?ex=67c06d51&amp;is=67bf1bd1&amp;hm=0961f1d9da1405a4c9c0b25accd414d784c056995164260d0d7898568df6f283&amp;="/>
                     <pic:cNvPicPr>
                       <a:picLocks noChangeAspect="1" noChangeArrowheads="1"/>
                     </pic:cNvPicPr>
@@ -7651,7 +7613,7 @@
                   <pic:spPr bwMode="auto">
                     <a:xfrm>
                       <a:off x="0" y="0"/>
-                      <a:ext cx="3415665" cy="2605177"/>
+                      <a:ext cx="2432649" cy="3394710"/>
                     </a:xfrm>
                     <a:prstGeom prst="rect">
                       <a:avLst/>
@@ -7675,21 +7637,100 @@
       </w:r>
       <w:r>
         <w:rPr>
+          <w:rFonts w:asciiTheme="minorEastAsia" w:eastAsiaTheme="minorEastAsia" w:hAnsiTheme="minorEastAsia" w:cs="Calibri"/>
+          <w:b/>
           <w:noProof/>
+          <w:sz w:val="28"/>
+          <w:szCs w:val="28"/>
+        </w:rPr>
+        <mc:AlternateContent>
+          <mc:Choice Requires="wps">
+            <w:drawing>
+              <wp:anchor distT="0" distB="0" distL="114300" distR="114300" simplePos="0" relativeHeight="251716608" behindDoc="0" locked="0" layoutInCell="1" allowOverlap="1" wp14:anchorId="22C3298A" wp14:editId="341D5B84">
+                <wp:simplePos x="0" y="0"/>
+                <wp:positionH relativeFrom="margin">
+                  <wp:posOffset>2749993</wp:posOffset>
+                </wp:positionH>
+                <wp:positionV relativeFrom="paragraph">
+                  <wp:posOffset>39921</wp:posOffset>
+                </wp:positionV>
+                <wp:extent cx="2518914" cy="3449955"/>
+                <wp:effectExtent l="19050" t="19050" r="15240" b="17145"/>
+                <wp:wrapNone/>
+                <wp:docPr id="20" name="正方形/長方形 20"/>
+                <wp:cNvGraphicFramePr/>
+                <a:graphic xmlns:a="http://schemas.openxmlformats.org/drawingml/2006/main">
+                  <a:graphicData uri="http://schemas.microsoft.com/office/word/2010/wordprocessingShape">
+                    <wps:wsp>
+                      <wps:cNvSpPr/>
+                      <wps:spPr>
+                        <a:xfrm>
+                          <a:off x="0" y="0"/>
+                          <a:ext cx="2518914" cy="3449955"/>
+                        </a:xfrm>
+                        <a:prstGeom prst="rect">
+                          <a:avLst/>
+                        </a:prstGeom>
+                        <a:ln w="28575"/>
+                      </wps:spPr>
+                      <wps:style>
+                        <a:lnRef idx="2">
+                          <a:schemeClr val="dk1"/>
+                        </a:lnRef>
+                        <a:fillRef idx="1">
+                          <a:schemeClr val="lt1"/>
+                        </a:fillRef>
+                        <a:effectRef idx="0">
+                          <a:schemeClr val="dk1"/>
+                        </a:effectRef>
+                        <a:fontRef idx="minor">
+                          <a:schemeClr val="dk1"/>
+                        </a:fontRef>
+                      </wps:style>
+                      <wps:bodyPr rot="0" spcFirstLastPara="0" vertOverflow="overflow" horzOverflow="overflow" vert="horz" wrap="square" lIns="91440" tIns="45720" rIns="91440" bIns="45720" numCol="1" spcCol="0" rtlCol="0" fromWordArt="0" anchor="ctr" anchorCtr="0" forceAA="0" compatLnSpc="1">
+                        <a:prstTxWarp prst="textNoShape">
+                          <a:avLst/>
+                        </a:prstTxWarp>
+                        <a:noAutofit/>
+                      </wps:bodyPr>
+                    </wps:wsp>
+                  </a:graphicData>
+                </a:graphic>
+                <wp14:sizeRelH relativeFrom="margin">
+                  <wp14:pctWidth>0</wp14:pctWidth>
+                </wp14:sizeRelH>
+                <wp14:sizeRelV relativeFrom="margin">
+                  <wp14:pctHeight>0</wp14:pctHeight>
+                </wp14:sizeRelV>
+              </wp:anchor>
+            </w:drawing>
+          </mc:Choice>
+          <mc:Fallback>
+            <w:pict>
+              <v:rect w14:anchorId="25ADAE03" id="正方形/長方形 20" o:spid="_x0000_s1026" style="position:absolute;left:0;text-align:left;margin-left:216.55pt;margin-top:3.15pt;width:198.35pt;height:271.65pt;z-index:251716608;visibility:visible;mso-wrap-style:square;mso-width-percent:0;mso-height-percent:0;mso-wrap-distance-left:9pt;mso-wrap-distance-top:0;mso-wrap-distance-right:9pt;mso-wrap-distance-bottom:0;mso-position-horizontal:absolute;mso-position-horizontal-relative:margin;mso-position-vertical:absolute;mso-position-vertical-relative:text;mso-width-percent:0;mso-height-percent:0;mso-width-relative:margin;mso-height-relative:margin;v-text-anchor:middle" o:gfxdata="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" fillcolor="white [3201]" strokecolor="black [3200]" strokeweight="2.25pt">
+                <w10:wrap anchorx="margin"/>
+              </v:rect>
+            </w:pict>
+          </mc:Fallback>
+        </mc:AlternateContent>
+      </w:r>
+      <w:r>
+        <w:rPr>
+          <w:noProof/>
         </w:rPr>
         <w:drawing>
-          <wp:anchor distT="0" distB="0" distL="114300" distR="114300" simplePos="0" relativeHeight="251704320" behindDoc="0" locked="0" layoutInCell="1" allowOverlap="1">
+          <wp:anchor distT="0" distB="0" distL="114300" distR="114300" simplePos="0" relativeHeight="251714560" behindDoc="0" locked="0" layoutInCell="1" allowOverlap="1">
             <wp:simplePos x="0" y="0"/>
             <wp:positionH relativeFrom="margin">
-              <wp:posOffset>-779</wp:posOffset>
+              <wp:posOffset>205201</wp:posOffset>
             </wp:positionH>
             <wp:positionV relativeFrom="paragraph">
-              <wp:posOffset>258169</wp:posOffset>
+              <wp:posOffset>48548</wp:posOffset>
             </wp:positionV>
-            <wp:extent cx="1949450" cy="2371725"/>
-            <wp:effectExtent l="0" t="0" r="0" b="9525"/>
+            <wp:extent cx="2354580" cy="3414395"/>
+            <wp:effectExtent l="0" t="0" r="7620" b="0"/>
             <wp:wrapNone/>
-            <wp:docPr id="41" name="図 41" descr="https://cdn.discordapp.com/attachments/1314030588897787981/1344305241306304532/af91bbe977fee153.PNG?ex=67c06d51&amp;is=67bf1bd1&amp;hm=0961f1d9da1405a4c9c0b25accd414d784c056995164260d0d7898568df6f283&amp;="/>
+            <wp:docPr id="42" name="図 42" descr="https://cdn.discordapp.com/attachments/1314030588897787981/1344305241612615820/c3567e26f2ae8fb8.PNG?ex=67c06d51&amp;is=67bf1bd1&amp;hm=9a6cd2d5f4d83e9643a61331dcfedf0556b6c255fc4b2d4bf8cd73989081ee44&amp;="/>
             <wp:cNvGraphicFramePr>
               <a:graphicFrameLocks xmlns:a="http://schemas.openxmlformats.org/drawingml/2006/main" noChangeAspect="1"/>
             </wp:cNvGraphicFramePr>
@@ -7697,7 +7738,7 @@
               <a:graphicData uri="http://schemas.openxmlformats.org/drawingml/2006/picture">
                 <pic:pic xmlns:pic="http://schemas.openxmlformats.org/drawingml/2006/picture">
                   <pic:nvPicPr>
-                    <pic:cNvPr id="0" name="Picture 11" descr="https://cdn.discordapp.com/attachments/1314030588897787981/1344305241306304532/af91bbe977fee153.PNG?ex=67c06d51&amp;is=67bf1bd1&amp;hm=0961f1d9da1405a4c9c0b25accd414d784c056995164260d0d7898568df6f283&amp;="/>
+                    <pic:cNvPr id="0" name="Picture 13" descr="https://cdn.discordapp.com/attachments/1314030588897787981/1344305241612615820/c3567e26f2ae8fb8.PNG?ex=67c06d51&amp;is=67bf1bd1&amp;hm=9a6cd2d5f4d83e9643a61331dcfedf0556b6c255fc4b2d4bf8cd73989081ee44&amp;="/>
                     <pic:cNvPicPr>
                       <a:picLocks noChangeAspect="1" noChangeArrowheads="1"/>
                     </pic:cNvPicPr>
@@ -7718,7 +7759,7 @@
                   <pic:spPr bwMode="auto">
                     <a:xfrm>
                       <a:off x="0" y="0"/>
-                      <a:ext cx="1949450" cy="2371725"/>
+                      <a:ext cx="2354901" cy="3414861"/>
                     </a:xfrm>
                     <a:prstGeom prst="rect">
                       <a:avLst/>
@@ -7744,14 +7785,277 @@
         <w:rPr>
           <w:rFonts w:asciiTheme="minorEastAsia" w:eastAsiaTheme="minorEastAsia" w:hAnsiTheme="minorEastAsia" w:cs="Calibri"/>
           <w:b/>
+          <w:noProof/>
+          <w:sz w:val="28"/>
+          <w:szCs w:val="28"/>
+        </w:rPr>
+        <mc:AlternateContent>
+          <mc:Choice Requires="wps">
+            <w:drawing>
+              <wp:anchor distT="0" distB="0" distL="114300" distR="114300" simplePos="0" relativeHeight="251713536" behindDoc="0" locked="0" layoutInCell="1" allowOverlap="1" wp14:anchorId="6390C081" wp14:editId="4335F8F8">
+                <wp:simplePos x="0" y="0"/>
+                <wp:positionH relativeFrom="margin">
+                  <wp:posOffset>187948</wp:posOffset>
+                </wp:positionH>
+                <wp:positionV relativeFrom="paragraph">
+                  <wp:posOffset>22668</wp:posOffset>
+                </wp:positionV>
+                <wp:extent cx="2397760" cy="3467687"/>
+                <wp:effectExtent l="19050" t="19050" r="21590" b="19050"/>
+                <wp:wrapNone/>
+                <wp:docPr id="19" name="正方形/長方形 19"/>
+                <wp:cNvGraphicFramePr/>
+                <a:graphic xmlns:a="http://schemas.openxmlformats.org/drawingml/2006/main">
+                  <a:graphicData uri="http://schemas.microsoft.com/office/word/2010/wordprocessingShape">
+                    <wps:wsp>
+                      <wps:cNvSpPr/>
+                      <wps:spPr>
+                        <a:xfrm>
+                          <a:off x="0" y="0"/>
+                          <a:ext cx="2397760" cy="3467687"/>
+                        </a:xfrm>
+                        <a:prstGeom prst="rect">
+                          <a:avLst/>
+                        </a:prstGeom>
+                        <a:ln w="28575"/>
+                      </wps:spPr>
+                      <wps:style>
+                        <a:lnRef idx="2">
+                          <a:schemeClr val="dk1"/>
+                        </a:lnRef>
+                        <a:fillRef idx="1">
+                          <a:schemeClr val="lt1"/>
+                        </a:fillRef>
+                        <a:effectRef idx="0">
+                          <a:schemeClr val="dk1"/>
+                        </a:effectRef>
+                        <a:fontRef idx="minor">
+                          <a:schemeClr val="dk1"/>
+                        </a:fontRef>
+                      </wps:style>
+                      <wps:bodyPr rot="0" spcFirstLastPara="0" vertOverflow="overflow" horzOverflow="overflow" vert="horz" wrap="square" lIns="91440" tIns="45720" rIns="91440" bIns="45720" numCol="1" spcCol="0" rtlCol="0" fromWordArt="0" anchor="ctr" anchorCtr="0" forceAA="0" compatLnSpc="1">
+                        <a:prstTxWarp prst="textNoShape">
+                          <a:avLst/>
+                        </a:prstTxWarp>
+                        <a:noAutofit/>
+                      </wps:bodyPr>
+                    </wps:wsp>
+                  </a:graphicData>
+                </a:graphic>
+                <wp14:sizeRelH relativeFrom="margin">
+                  <wp14:pctWidth>0</wp14:pctWidth>
+                </wp14:sizeRelH>
+                <wp14:sizeRelV relativeFrom="margin">
+                  <wp14:pctHeight>0</wp14:pctHeight>
+                </wp14:sizeRelV>
+              </wp:anchor>
+            </w:drawing>
+          </mc:Choice>
+          <mc:Fallback>
+            <w:pict>
+              <v:rect w14:anchorId="21F57081" id="正方形/長方形 19" o:spid="_x0000_s1026" style="position:absolute;left:0;text-align:left;margin-left:14.8pt;margin-top:1.8pt;width:188.8pt;height:273.05pt;z-index:251713536;visibility:visible;mso-wrap-style:square;mso-width-percent:0;mso-height-percent:0;mso-wrap-distance-left:9pt;mso-wrap-distance-top:0;mso-wrap-distance-right:9pt;mso-wrap-distance-bottom:0;mso-position-horizontal:absolute;mso-position-horizontal-relative:margin;mso-position-vertical:absolute;mso-position-vertical-relative:text;mso-width-percent:0;mso-height-percent:0;mso-width-relative:margin;mso-height-relative:margin;v-text-anchor:middle" o:gfxdata="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" fillcolor="white [3201]" strokecolor="black [3200]" strokeweight="2.25pt">
+                <w10:wrap anchorx="margin"/>
+              </v:rect>
+            </w:pict>
+          </mc:Fallback>
+        </mc:AlternateContent>
+      </w:r>
+    </w:p>
+    <w:p>
+      <w:pPr>
+        <w:pBdr>
+          <w:top w:val="nil"/>
+          <w:left w:val="nil"/>
+          <w:bottom w:val="nil"/>
+          <w:right w:val="nil"/>
+          <w:between w:val="nil"/>
+        </w:pBdr>
+        <w:rPr>
+          <w:rFonts w:asciiTheme="minorEastAsia" w:eastAsiaTheme="minorEastAsia" w:hAnsiTheme="minorEastAsia" w:cs="Calibri"/>
+        </w:rPr>
+      </w:pPr>
+    </w:p>
+    <w:p>
+      <w:pPr>
+        <w:pBdr>
+          <w:top w:val="nil"/>
+          <w:left w:val="nil"/>
+          <w:bottom w:val="nil"/>
+          <w:right w:val="nil"/>
+          <w:between w:val="nil"/>
+        </w:pBdr>
+        <w:rPr>
+          <w:rFonts w:asciiTheme="minorEastAsia" w:eastAsiaTheme="minorEastAsia" w:hAnsiTheme="minorEastAsia" w:cs="Calibri"/>
+        </w:rPr>
+      </w:pPr>
+    </w:p>
+    <w:p>
+      <w:pPr>
+        <w:pBdr>
+          <w:top w:val="nil"/>
+          <w:left w:val="nil"/>
+          <w:bottom w:val="nil"/>
+          <w:right w:val="nil"/>
+          <w:between w:val="nil"/>
+        </w:pBdr>
+        <w:rPr>
+          <w:rFonts w:asciiTheme="minorEastAsia" w:eastAsiaTheme="minorEastAsia" w:hAnsiTheme="minorEastAsia" w:cs="Calibri"/>
+        </w:rPr>
+      </w:pPr>
+    </w:p>
+    <w:p>
+      <w:pPr>
+        <w:pBdr>
+          <w:top w:val="nil"/>
+          <w:left w:val="nil"/>
+          <w:bottom w:val="nil"/>
+          <w:right w:val="nil"/>
+          <w:between w:val="nil"/>
+        </w:pBdr>
+        <w:rPr>
+          <w:rFonts w:asciiTheme="minorEastAsia" w:eastAsiaTheme="minorEastAsia" w:hAnsiTheme="minorEastAsia" w:cs="Calibri"/>
+        </w:rPr>
+      </w:pPr>
+    </w:p>
+    <w:p>
+      <w:pPr>
+        <w:pBdr>
+          <w:top w:val="nil"/>
+          <w:left w:val="nil"/>
+          <w:bottom w:val="nil"/>
+          <w:right w:val="nil"/>
+          <w:between w:val="nil"/>
+        </w:pBdr>
+        <w:rPr>
+          <w:rFonts w:asciiTheme="minorEastAsia" w:eastAsiaTheme="minorEastAsia" w:hAnsiTheme="minorEastAsia" w:cs="Calibri"/>
+        </w:rPr>
+      </w:pPr>
+    </w:p>
+    <w:p>
+      <w:pPr>
+        <w:pBdr>
+          <w:top w:val="nil"/>
+          <w:left w:val="nil"/>
+          <w:bottom w:val="nil"/>
+          <w:right w:val="nil"/>
+          <w:between w:val="nil"/>
+        </w:pBdr>
+        <w:rPr>
+          <w:rFonts w:asciiTheme="minorEastAsia" w:eastAsiaTheme="minorEastAsia" w:hAnsiTheme="minorEastAsia" w:cs="Calibri"/>
+          <w:b/>
+        </w:rPr>
+      </w:pPr>
+    </w:p>
+    <w:p>
+      <w:pPr>
+        <w:pBdr>
+          <w:top w:val="nil"/>
+          <w:left w:val="nil"/>
+          <w:bottom w:val="nil"/>
+          <w:right w:val="nil"/>
+          <w:between w:val="nil"/>
+        </w:pBdr>
+        <w:rPr>
+          <w:rFonts w:asciiTheme="minorEastAsia" w:eastAsiaTheme="minorEastAsia" w:hAnsiTheme="minorEastAsia" w:cs="Calibri"/>
+          <w:b/>
+          <w:sz w:val="28"/>
+          <w:szCs w:val="28"/>
+        </w:rPr>
+      </w:pPr>
+      <w:r>
+        <w:rPr>
+          <w:rFonts w:asciiTheme="minorEastAsia" w:eastAsiaTheme="minorEastAsia" w:hAnsiTheme="minorEastAsia" w:cs="Calibri"/>
+          <w:b/>
           <w:sz w:val="28"/>
           <w:szCs w:val="28"/>
         </w:rPr>
         <w:br w:type="page"/>
       </w:r>
     </w:p>
-    <w:bookmarkStart w:id="38" w:name="_heading=h.izhbpbno3t36" w:colFirst="0" w:colLast="0"/>
-    <w:bookmarkEnd w:id="38"/>
+    <w:p>
+      <w:pPr>
+        <w:pBdr>
+          <w:top w:val="nil"/>
+          <w:left w:val="nil"/>
+          <w:bottom w:val="nil"/>
+          <w:right w:val="nil"/>
+          <w:between w:val="nil"/>
+        </w:pBdr>
+        <w:jc w:val="center"/>
+        <w:rPr>
+          <w:rFonts w:asciiTheme="minorEastAsia" w:eastAsiaTheme="minorEastAsia" w:hAnsiTheme="minorEastAsia" w:cs="Calibri" w:hint="eastAsia"/>
+          <w:b/>
+          <w:sz w:val="28"/>
+          <w:szCs w:val="28"/>
+        </w:rPr>
+      </w:pPr>
+      <w:bookmarkStart w:id="38" w:name="_heading=h.izhbpbno3t36" w:colFirst="0" w:colLast="0"/>
+      <w:bookmarkEnd w:id="38"/>
+      <w:r>
+        <w:rPr>
+          <w:rFonts w:asciiTheme="minorEastAsia" w:eastAsiaTheme="minorEastAsia" w:hAnsiTheme="minorEastAsia" w:cs="Calibri"/>
+          <w:b/>
+          <w:sz w:val="28"/>
+          <w:szCs w:val="28"/>
+        </w:rPr>
+        <w:lastRenderedPageBreak/>
+        <w:t>３．３</w:t>
+      </w:r>
+      <w:r>
+        <w:rPr>
+          <w:rFonts w:asciiTheme="minorEastAsia" w:eastAsiaTheme="minorEastAsia" w:hAnsiTheme="minorEastAsia" w:cs="Calibri" w:hint="eastAsia"/>
+          <w:b/>
+          <w:sz w:val="28"/>
+          <w:szCs w:val="28"/>
+        </w:rPr>
+        <w:t>．</w:t>
+      </w:r>
+      <w:r>
+        <w:rPr>
+          <w:rFonts w:asciiTheme="minorEastAsia" w:eastAsiaTheme="minorEastAsia" w:hAnsiTheme="minorEastAsia" w:cs="Calibri" w:hint="eastAsia"/>
+          <w:b/>
+          <w:sz w:val="28"/>
+          <w:szCs w:val="28"/>
+        </w:rPr>
+        <w:t>２</w:t>
+      </w:r>
+      <w:r>
+        <w:rPr>
+          <w:rFonts w:asciiTheme="minorEastAsia" w:eastAsiaTheme="minorEastAsia" w:hAnsiTheme="minorEastAsia" w:cs="Calibri"/>
+          <w:b/>
+          <w:sz w:val="28"/>
+          <w:szCs w:val="28"/>
+        </w:rPr>
+        <w:t xml:space="preserve">　</w:t>
+      </w:r>
+      <w:r>
+        <w:rPr>
+          <w:rFonts w:asciiTheme="minorEastAsia" w:eastAsiaTheme="minorEastAsia" w:hAnsiTheme="minorEastAsia" w:cs="Calibri" w:hint="eastAsia"/>
+          <w:b/>
+          <w:sz w:val="28"/>
+          <w:szCs w:val="28"/>
+        </w:rPr>
+        <w:t>カレンダーと欠席</w:t>
+      </w:r>
+      <w:r>
+        <w:rPr>
+          <w:rFonts w:asciiTheme="minorEastAsia" w:eastAsiaTheme="minorEastAsia" w:hAnsiTheme="minorEastAsia" w:cs="Calibri" w:hint="eastAsia"/>
+          <w:b/>
+          <w:sz w:val="28"/>
+          <w:szCs w:val="28"/>
+        </w:rPr>
+        <w:t>回数</w:t>
+      </w:r>
+      <w:r>
+        <w:rPr>
+          <w:rFonts w:asciiTheme="minorEastAsia" w:eastAsiaTheme="minorEastAsia" w:hAnsiTheme="minorEastAsia" w:cs="Calibri" w:hint="eastAsia"/>
+          <w:b/>
+          <w:sz w:val="28"/>
+          <w:szCs w:val="28"/>
+        </w:rPr>
+        <w:t>表</w:t>
+      </w:r>
+    </w:p>
     <w:p>
       <w:pPr>
         <w:pBdr>
@@ -7766,9 +8070,6 @@
         </w:tabs>
         <w:rPr>
           <w:rFonts w:asciiTheme="minorEastAsia" w:eastAsiaTheme="minorEastAsia" w:hAnsiTheme="minorEastAsia" w:cs="Calibri"/>
-          <w:b/>
-          <w:sz w:val="28"/>
-          <w:szCs w:val="28"/>
         </w:rPr>
       </w:pPr>
       <w:r>
@@ -7779,7 +8080,6 @@
           <w:sz w:val="28"/>
           <w:szCs w:val="28"/>
         </w:rPr>
-        <w:lastRenderedPageBreak/>
         <mc:AlternateContent>
           <mc:Choice Requires="wps">
             <w:drawing>
@@ -7863,9 +8163,6 @@
       <w:r>
         <w:rPr>
           <w:rFonts w:asciiTheme="minorEastAsia" w:eastAsiaTheme="minorEastAsia" w:hAnsiTheme="minorEastAsia" w:cs="Calibri" w:hint="eastAsia"/>
-          <w:b/>
-          <w:sz w:val="28"/>
-          <w:szCs w:val="28"/>
         </w:rPr>
         <w:t>曜日の出力部分</w:t>
       </w:r>
@@ -7898,13 +8195,13 @@
           <wp:anchor distT="0" distB="0" distL="114300" distR="114300" simplePos="0" relativeHeight="251664384" behindDoc="0" locked="0" layoutInCell="1" allowOverlap="1">
             <wp:simplePos x="0" y="0"/>
             <wp:positionH relativeFrom="margin">
-              <wp:align>center</wp:align>
+              <wp:posOffset>58552</wp:posOffset>
             </wp:positionH>
             <wp:positionV relativeFrom="paragraph">
-              <wp:posOffset>8255</wp:posOffset>
+              <wp:posOffset>116636</wp:posOffset>
             </wp:positionV>
-            <wp:extent cx="4953000" cy="3971925"/>
-            <wp:effectExtent l="0" t="0" r="0" b="9525"/>
+            <wp:extent cx="5287992" cy="4107180"/>
+            <wp:effectExtent l="0" t="0" r="8255" b="7620"/>
             <wp:wrapNone/>
             <wp:docPr id="18" name="図 18"/>
             <wp:cNvGraphicFramePr>
@@ -7932,7 +8229,7 @@
                   <pic:spPr>
                     <a:xfrm>
                       <a:off x="0" y="0"/>
-                      <a:ext cx="4953000" cy="3971925"/>
+                      <a:ext cx="5320531" cy="4132453"/>
                     </a:xfrm>
                     <a:prstGeom prst="rect">
                       <a:avLst/>
@@ -8181,22 +8478,16 @@
           <w:right w:val="nil"/>
           <w:between w:val="nil"/>
         </w:pBdr>
-        <w:ind w:firstLineChars="200" w:firstLine="549"/>
+        <w:ind w:firstLineChars="200" w:firstLine="420"/>
         <w:jc w:val="center"/>
         <w:rPr>
           <w:rFonts w:asciiTheme="minorEastAsia" w:eastAsiaTheme="minorEastAsia" w:hAnsiTheme="minorEastAsia" w:cs="Calibri"/>
-          <w:b/>
-          <w:sz w:val="28"/>
-          <w:szCs w:val="28"/>
-        </w:rPr>
-      </w:pPr>
-      <w:r>
-        <w:rPr>
-          <w:rFonts w:asciiTheme="minorEastAsia" w:eastAsiaTheme="minorEastAsia" w:hAnsiTheme="minorEastAsia" w:cs="Calibri"/>
-          <w:b/>
+        </w:rPr>
+      </w:pPr>
+      <w:r>
+        <w:rPr>
+          <w:rFonts w:asciiTheme="minorEastAsia" w:eastAsiaTheme="minorEastAsia" w:hAnsiTheme="minorEastAsia" w:cs="Calibri"/>
           <w:noProof/>
-          <w:sz w:val="28"/>
-          <w:szCs w:val="28"/>
         </w:rPr>
         <w:lastRenderedPageBreak/>
         <mc:AlternateContent>
@@ -8273,9 +8564,6 @@
       <w:r>
         <w:rPr>
           <w:rFonts w:asciiTheme="minorEastAsia" w:eastAsiaTheme="minorEastAsia" w:hAnsiTheme="minorEastAsia" w:cs="Calibri" w:hint="eastAsia"/>
-          <w:b/>
-          <w:sz w:val="28"/>
-          <w:szCs w:val="28"/>
         </w:rPr>
         <w:t>欠席数の表示部分</w:t>
       </w:r>
@@ -8307,10 +8595,10 @@
               <wp:posOffset>75805</wp:posOffset>
             </wp:positionH>
             <wp:positionV relativeFrom="paragraph">
-              <wp:posOffset>12353</wp:posOffset>
+              <wp:posOffset>78020</wp:posOffset>
             </wp:positionV>
-            <wp:extent cx="5251177" cy="3475990"/>
-            <wp:effectExtent l="0" t="0" r="6985" b="0"/>
+            <wp:extent cx="5249892" cy="3510951"/>
+            <wp:effectExtent l="0" t="0" r="8255" b="0"/>
             <wp:wrapNone/>
             <wp:docPr id="47" name="図 47" descr="https://cdn.discordapp.com/attachments/1314030588897787981/1344502560379244607/f2c6012fa30d3af5.PNG?ex=67c12516&amp;is=67bfd396&amp;hm=3325cfd4fc5fb92882f1d672f29a2985c6450a58e9e7bbe7c600e05781f40cbb&amp;"/>
             <wp:cNvGraphicFramePr>
@@ -8341,7 +8629,7 @@
                   <pic:spPr bwMode="auto">
                     <a:xfrm>
                       <a:off x="0" y="0"/>
-                      <a:ext cx="5280876" cy="3495649"/>
+                      <a:ext cx="5292169" cy="3539224"/>
                     </a:xfrm>
                     <a:prstGeom prst="rect">
                       <a:avLst/>
@@ -8459,18 +8747,12 @@
         <w:jc w:val="center"/>
         <w:rPr>
           <w:rFonts w:asciiTheme="minorEastAsia" w:eastAsiaTheme="minorEastAsia" w:hAnsiTheme="minorEastAsia" w:cs="Calibri"/>
-          <w:b/>
-          <w:sz w:val="28"/>
-          <w:szCs w:val="28"/>
-        </w:rPr>
-      </w:pPr>
-      <w:r>
-        <w:rPr>
-          <w:rFonts w:asciiTheme="minorEastAsia" w:eastAsiaTheme="minorEastAsia" w:hAnsiTheme="minorEastAsia" w:cs="Calibri"/>
-          <w:b/>
+        </w:rPr>
+      </w:pPr>
+      <w:r>
+        <w:rPr>
+          <w:rFonts w:asciiTheme="minorEastAsia" w:eastAsiaTheme="minorEastAsia" w:hAnsiTheme="minorEastAsia" w:cs="Calibri"/>
           <w:noProof/>
-          <w:sz w:val="28"/>
-          <w:szCs w:val="28"/>
         </w:rPr>
         <mc:AlternateContent>
           <mc:Choice Requires="wps">
@@ -8536,7 +8818,7 @@
           </mc:Choice>
           <mc:Fallback>
             <w:pict>
-              <v:rect w14:anchorId="65614CDA" id="正方形/長方形 16" o:spid="_x0000_s1026" style="position:absolute;left:0;text-align:left;margin-left:371.8pt;margin-top:22.6pt;width:423pt;height:324.7pt;z-index:251649018;visibility:visible;mso-wrap-style:square;mso-width-percent:0;mso-height-percent:0;mso-wrap-distance-left:9pt;mso-wrap-distance-top:0;mso-wrap-distance-right:9pt;mso-wrap-distance-bottom:0;mso-position-horizontal:right;mso-position-horizontal-relative:margin;mso-position-vertical:absolute;mso-position-vertical-relative:text;mso-width-percent:0;mso-height-percent:0;mso-width-relative:margin;mso-height-relative:margin;v-text-anchor:middle" o:gfxdata="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" fillcolor="white [3201]" strokecolor="black [3200]" strokeweight="2.25pt">
+              <v:rect w14:anchorId="6499192E" id="正方形/長方形 16" o:spid="_x0000_s1026" style="position:absolute;left:0;text-align:left;margin-left:371.8pt;margin-top:22.6pt;width:423pt;height:324.7pt;z-index:251649018;visibility:visible;mso-wrap-style:square;mso-width-percent:0;mso-height-percent:0;mso-wrap-distance-left:9pt;mso-wrap-distance-top:0;mso-wrap-distance-right:9pt;mso-wrap-distance-bottom:0;mso-position-horizontal:right;mso-position-horizontal-relative:margin;mso-position-vertical:absolute;mso-position-vertical-relative:text;mso-width-percent:0;mso-height-percent:0;mso-width-relative:margin;mso-height-relative:margin;v-text-anchor:middle" o:gfxdata="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" fillcolor="white [3201]" strokecolor="black [3200]" strokeweight="2.25pt">
                 <w10:wrap anchorx="margin"/>
               </v:rect>
             </w:pict>
@@ -8546,9 +8828,6 @@
       <w:r>
         <w:rPr>
           <w:rFonts w:asciiTheme="minorEastAsia" w:eastAsiaTheme="minorEastAsia" w:hAnsiTheme="minorEastAsia" w:cs="Calibri" w:hint="eastAsia"/>
-          <w:b/>
-          <w:sz w:val="28"/>
-          <w:szCs w:val="28"/>
         </w:rPr>
         <w:t>カレンダーの表示部分</w:t>
       </w:r>
@@ -8580,10 +8859,10 @@
               <wp:posOffset>58552</wp:posOffset>
             </wp:positionH>
             <wp:positionV relativeFrom="paragraph">
-              <wp:posOffset>43396</wp:posOffset>
+              <wp:posOffset>97094</wp:posOffset>
             </wp:positionV>
-            <wp:extent cx="5269473" cy="4010767"/>
-            <wp:effectExtent l="0" t="0" r="7620" b="8890"/>
+            <wp:extent cx="5268919" cy="4045789"/>
+            <wp:effectExtent l="0" t="0" r="8255" b="0"/>
             <wp:wrapNone/>
             <wp:docPr id="29" name="図 29" descr="https://cdn.discordapp.com/attachments/1314030588897787981/1344486186718072843/45de57d922941f33.PNG?ex=67c115d6&amp;is=67bfc456&amp;hm=b27e9038e5c538a8bb9f7b75f1b3634dce6e1bb8a779b18fbb99ea55d0f2ef4c&amp;"/>
             <wp:cNvGraphicFramePr>
@@ -8614,7 +8893,7 @@
                   <pic:spPr bwMode="auto">
                     <a:xfrm>
                       <a:off x="0" y="0"/>
-                      <a:ext cx="5292628" cy="4028391"/>
+                      <a:ext cx="5298271" cy="4068327"/>
                     </a:xfrm>
                     <a:prstGeom prst="rect">
                       <a:avLst/>
@@ -8803,153 +9082,342 @@
     <w:p>
       <w:pPr>
         <w:pStyle w:val="a4"/>
-        <w:numPr>
-          <w:ilvl w:val="0"/>
-          <w:numId w:val="5"/>
-        </w:numPr>
-        <w:pBdr>
-          <w:top w:val="nil"/>
-          <w:left w:val="nil"/>
-          <w:bottom w:val="nil"/>
-          <w:right w:val="nil"/>
-          <w:between w:val="nil"/>
-        </w:pBdr>
-        <w:ind w:leftChars="0" w:left="1582"/>
-        <w:rPr>
-          <w:rFonts w:asciiTheme="minorEastAsia" w:eastAsiaTheme="minorEastAsia" w:hAnsiTheme="minorEastAsia" w:cs="Calibri"/>
+        <w:tabs>
+          <w:tab w:val="left" w:pos="1035"/>
+        </w:tabs>
+        <w:ind w:leftChars="0" w:left="0"/>
+        <w:rPr>
+          <w:rFonts w:asciiTheme="minorEastAsia" w:eastAsiaTheme="minorEastAsia" w:hAnsiTheme="minorEastAsia" w:cs="Calibri"/>
+        </w:rPr>
+      </w:pPr>
+      <w:r>
+        <w:rPr>
+          <w:rFonts w:asciiTheme="minorEastAsia" w:eastAsiaTheme="minorEastAsia" w:hAnsiTheme="minorEastAsia" w:cs="Calibri"/>
+        </w:rPr>
+        <w:tab/>
+      </w:r>
+      <w:r>
+        <w:rPr>
+          <w:rFonts w:asciiTheme="minorEastAsia" w:eastAsiaTheme="minorEastAsia" w:hAnsiTheme="minorEastAsia" w:cs="Calibri" w:hint="eastAsia"/>
+        </w:rPr>
+        <w:t>現在のシステムにはいくつかの課題が存在します。まず、出席回数をカウント</w:t>
+      </w:r>
+    </w:p>
+    <w:p>
+      <w:pPr>
+        <w:pStyle w:val="a4"/>
+        <w:tabs>
+          <w:tab w:val="left" w:pos="826"/>
+        </w:tabs>
+        <w:ind w:leftChars="0" w:left="0"/>
+        <w:rPr>
+          <w:rFonts w:asciiTheme="minorEastAsia" w:eastAsiaTheme="minorEastAsia" w:hAnsiTheme="minorEastAsia" w:cs="Calibri"/>
+        </w:rPr>
+      </w:pPr>
+      <w:r>
+        <w:rPr>
+          <w:rFonts w:asciiTheme="minorEastAsia" w:eastAsiaTheme="minorEastAsia" w:hAnsiTheme="minorEastAsia" w:cs="Calibri"/>
+        </w:rPr>
+        <w:tab/>
+      </w:r>
+      <w:r>
+        <w:rPr>
+          <w:rFonts w:asciiTheme="minorEastAsia" w:eastAsiaTheme="minorEastAsia" w:hAnsiTheme="minorEastAsia" w:cs="Calibri" w:hint="eastAsia"/>
+        </w:rPr>
+        <w:t>する機能において、授業数が3文字以上表示できないという制限があります。</w:t>
+      </w:r>
+    </w:p>
+    <w:p>
+      <w:pPr>
+        <w:pStyle w:val="a4"/>
+        <w:tabs>
+          <w:tab w:val="left" w:pos="826"/>
+        </w:tabs>
+        <w:ind w:leftChars="0" w:left="0"/>
+        <w:rPr>
+          <w:rFonts w:asciiTheme="minorEastAsia" w:eastAsiaTheme="minorEastAsia" w:hAnsiTheme="minorEastAsia" w:cs="Calibri" w:hint="eastAsia"/>
+        </w:rPr>
+      </w:pPr>
+      <w:r>
+        <w:rPr>
+          <w:rFonts w:asciiTheme="minorEastAsia" w:eastAsiaTheme="minorEastAsia" w:hAnsiTheme="minorEastAsia" w:cs="Calibri"/>
+        </w:rPr>
+        <w:tab/>
+      </w:r>
+      <w:r>
+        <w:rPr>
+          <w:rFonts w:asciiTheme="minorEastAsia" w:eastAsiaTheme="minorEastAsia" w:hAnsiTheme="minorEastAsia" w:cs="Calibri" w:hint="eastAsia"/>
+        </w:rPr>
+        <w:t>これにより、一目で授業名を確認できなくなり、利用者に不便を与えています。</w:t>
+      </w:r>
+    </w:p>
+    <w:p>
+      <w:pPr>
+        <w:pStyle w:val="a4"/>
+        <w:tabs>
+          <w:tab w:val="left" w:pos="826"/>
+        </w:tabs>
+        <w:ind w:leftChars="0" w:left="0"/>
+        <w:rPr>
+          <w:rFonts w:asciiTheme="minorEastAsia" w:eastAsiaTheme="minorEastAsia" w:hAnsiTheme="minorEastAsia" w:cs="Calibri" w:hint="eastAsia"/>
+        </w:rPr>
+      </w:pPr>
+      <w:r>
+        <w:rPr>
+          <w:rFonts w:asciiTheme="minorEastAsia" w:eastAsiaTheme="minorEastAsia" w:hAnsiTheme="minorEastAsia" w:cs="Calibri"/>
+        </w:rPr>
+        <w:tab/>
+      </w:r>
+    </w:p>
+    <w:p>
+      <w:pPr>
+        <w:pStyle w:val="a4"/>
+        <w:tabs>
+          <w:tab w:val="left" w:pos="826"/>
+        </w:tabs>
+        <w:ind w:leftChars="0" w:left="0"/>
+        <w:rPr>
+          <w:rFonts w:asciiTheme="minorEastAsia" w:eastAsiaTheme="minorEastAsia" w:hAnsiTheme="minorEastAsia" w:cs="Calibri"/>
+        </w:rPr>
+      </w:pPr>
+      <w:r>
+        <w:rPr>
+          <w:rFonts w:asciiTheme="minorEastAsia" w:eastAsiaTheme="minorEastAsia" w:hAnsiTheme="minorEastAsia" w:cs="Calibri"/>
+        </w:rPr>
+        <w:tab/>
+      </w:r>
+      <w:r>
+        <w:rPr>
+          <w:rFonts w:asciiTheme="minorEastAsia" w:eastAsiaTheme="minorEastAsia" w:hAnsiTheme="minorEastAsia" w:cs="Calibri" w:hint="eastAsia"/>
+        </w:rPr>
+        <w:t>また、使用する端末を変更すると、それまでに記録したデータがリセットされ、</w:t>
+      </w:r>
+    </w:p>
+    <w:p>
+      <w:pPr>
+        <w:pStyle w:val="a4"/>
+        <w:tabs>
+          <w:tab w:val="left" w:pos="826"/>
+        </w:tabs>
+        <w:ind w:leftChars="0" w:left="0"/>
+        <w:rPr>
+          <w:rFonts w:asciiTheme="minorEastAsia" w:eastAsiaTheme="minorEastAsia" w:hAnsiTheme="minorEastAsia" w:cs="Calibri"/>
+        </w:rPr>
+      </w:pPr>
+      <w:r>
+        <w:rPr>
+          <w:rFonts w:asciiTheme="minorEastAsia" w:eastAsiaTheme="minorEastAsia" w:hAnsiTheme="minorEastAsia" w:cs="Calibri"/>
+        </w:rPr>
+        <w:tab/>
+      </w:r>
+      <w:r>
+        <w:rPr>
+          <w:rFonts w:asciiTheme="minorEastAsia" w:eastAsiaTheme="minorEastAsia" w:hAnsiTheme="minorEastAsia" w:cs="Calibri" w:hint="eastAsia"/>
+        </w:rPr>
+        <w:t>再度最初から入力を行わなければならないという問題もあります。</w:t>
+      </w:r>
+    </w:p>
+    <w:p>
+      <w:pPr>
+        <w:pStyle w:val="a4"/>
+        <w:tabs>
+          <w:tab w:val="left" w:pos="826"/>
+        </w:tabs>
+        <w:ind w:leftChars="0" w:left="0"/>
+        <w:rPr>
+          <w:rFonts w:asciiTheme="minorEastAsia" w:eastAsiaTheme="minorEastAsia" w:hAnsiTheme="minorEastAsia" w:cs="Calibri" w:hint="eastAsia"/>
+        </w:rPr>
+      </w:pPr>
+      <w:r>
+        <w:rPr>
+          <w:rFonts w:asciiTheme="minorEastAsia" w:eastAsiaTheme="minorEastAsia" w:hAnsiTheme="minorEastAsia" w:cs="Calibri"/>
+        </w:rPr>
+        <w:tab/>
+      </w:r>
+      <w:r>
+        <w:rPr>
+          <w:rFonts w:asciiTheme="minorEastAsia" w:eastAsiaTheme="minorEastAsia" w:hAnsiTheme="minorEastAsia" w:cs="Calibri" w:hint="eastAsia"/>
+        </w:rPr>
+        <w:t>これは、複数のデバイスで利用するユーザーにとって不便な点になります。</w:t>
+      </w:r>
+    </w:p>
+    <w:p>
+      <w:pPr>
+        <w:pStyle w:val="a4"/>
+        <w:tabs>
+          <w:tab w:val="left" w:pos="826"/>
+        </w:tabs>
+        <w:ind w:leftChars="0" w:left="0"/>
+        <w:rPr>
+          <w:rFonts w:asciiTheme="minorEastAsia" w:eastAsiaTheme="minorEastAsia" w:hAnsiTheme="minorEastAsia" w:cs="Calibri" w:hint="eastAsia"/>
+        </w:rPr>
+      </w:pPr>
+      <w:r>
+        <w:rPr>
+          <w:rFonts w:asciiTheme="minorEastAsia" w:eastAsiaTheme="minorEastAsia" w:hAnsiTheme="minorEastAsia" w:cs="Calibri"/>
+        </w:rPr>
+        <w:tab/>
+      </w:r>
+    </w:p>
+    <w:p>
+      <w:pPr>
+        <w:pBdr>
+          <w:top w:val="nil"/>
+          <w:left w:val="nil"/>
+          <w:bottom w:val="nil"/>
+          <w:right w:val="nil"/>
+          <w:between w:val="nil"/>
+        </w:pBdr>
+        <w:tabs>
+          <w:tab w:val="left" w:pos="826"/>
+        </w:tabs>
+        <w:rPr>
+          <w:rFonts w:asciiTheme="minorEastAsia" w:eastAsiaTheme="minorEastAsia" w:hAnsiTheme="minorEastAsia" w:cs="Calibri"/>
+        </w:rPr>
+      </w:pPr>
+      <w:r>
+        <w:rPr>
+          <w:rFonts w:asciiTheme="minorEastAsia" w:eastAsiaTheme="minorEastAsia" w:hAnsiTheme="minorEastAsia" w:cs="Calibri"/>
+        </w:rPr>
+        <w:tab/>
+      </w:r>
+      <w:r>
+        <w:rPr>
+          <w:rFonts w:asciiTheme="minorEastAsia" w:eastAsiaTheme="minorEastAsia" w:hAnsiTheme="minorEastAsia" w:cs="Calibri" w:hint="eastAsia"/>
+        </w:rPr>
+        <w:t>さらに、PCからサイトを閲覧した際に画面を拡大・縮小すると、レイアウトが</w:t>
+      </w:r>
+    </w:p>
+    <w:p>
+      <w:pPr>
+        <w:pBdr>
+          <w:top w:val="nil"/>
+          <w:left w:val="nil"/>
+          <w:bottom w:val="nil"/>
+          <w:right w:val="nil"/>
+          <w:between w:val="nil"/>
+        </w:pBdr>
+        <w:tabs>
+          <w:tab w:val="left" w:pos="826"/>
+        </w:tabs>
+        <w:rPr>
+          <w:rFonts w:asciiTheme="minorEastAsia" w:eastAsiaTheme="minorEastAsia" w:hAnsiTheme="minorEastAsia" w:cs="Calibri"/>
+        </w:rPr>
+      </w:pPr>
+      <w:r>
+        <w:rPr>
+          <w:rFonts w:asciiTheme="minorEastAsia" w:eastAsiaTheme="minorEastAsia" w:hAnsiTheme="minorEastAsia" w:cs="Calibri"/>
+        </w:rPr>
+        <w:tab/>
+      </w:r>
+      <w:r>
+        <w:rPr>
+          <w:rFonts w:asciiTheme="minorEastAsia" w:eastAsiaTheme="minorEastAsia" w:hAnsiTheme="minorEastAsia" w:cs="Calibri" w:hint="eastAsia"/>
+        </w:rPr>
+        <w:t>崩れ、画面が不自然に引き伸ばされてしまう場合があります。この問題により、</w:t>
+      </w:r>
+    </w:p>
+    <w:p>
+      <w:pPr>
+        <w:pBdr>
+          <w:top w:val="nil"/>
+          <w:left w:val="nil"/>
+          <w:bottom w:val="nil"/>
+          <w:right w:val="nil"/>
+          <w:between w:val="nil"/>
+        </w:pBdr>
+        <w:tabs>
+          <w:tab w:val="left" w:pos="826"/>
+        </w:tabs>
+        <w:rPr>
+          <w:rFonts w:asciiTheme="minorEastAsia" w:eastAsiaTheme="minorEastAsia" w:hAnsiTheme="minorEastAsia" w:cs="Calibri"/>
+        </w:rPr>
+      </w:pPr>
+      <w:r>
+        <w:rPr>
+          <w:rFonts w:asciiTheme="minorEastAsia" w:eastAsiaTheme="minorEastAsia" w:hAnsiTheme="minorEastAsia" w:cs="Calibri"/>
+        </w:rPr>
+        <w:tab/>
+      </w:r>
+      <w:r>
+        <w:rPr>
+          <w:rFonts w:asciiTheme="minorEastAsia" w:eastAsiaTheme="minorEastAsia" w:hAnsiTheme="minorEastAsia" w:cs="Calibri" w:hint="eastAsia"/>
+        </w:rPr>
+        <w:t>異なる画面サイズに対応できず、ユーザーが快適に利用できない状況が</w:t>
+      </w:r>
+    </w:p>
+    <w:p>
+      <w:pPr>
+        <w:pBdr>
+          <w:top w:val="nil"/>
+          <w:left w:val="nil"/>
+          <w:bottom w:val="nil"/>
+          <w:right w:val="nil"/>
+          <w:between w:val="nil"/>
+        </w:pBdr>
+        <w:tabs>
+          <w:tab w:val="left" w:pos="826"/>
+        </w:tabs>
+        <w:rPr>
+          <w:rFonts w:asciiTheme="minorEastAsia" w:eastAsiaTheme="minorEastAsia" w:hAnsiTheme="minorEastAsia" w:cs="Calibri" w:hint="eastAsia"/>
+        </w:rPr>
+      </w:pPr>
+      <w:r>
+        <w:rPr>
+          <w:rFonts w:asciiTheme="minorEastAsia" w:eastAsiaTheme="minorEastAsia" w:hAnsiTheme="minorEastAsia" w:cs="Calibri"/>
+        </w:rPr>
+        <w:tab/>
+      </w:r>
+      <w:r>
+        <w:rPr>
+          <w:rFonts w:asciiTheme="minorEastAsia" w:eastAsiaTheme="minorEastAsia" w:hAnsiTheme="minorEastAsia" w:cs="Calibri" w:hint="eastAsia"/>
+        </w:rPr>
+        <w:t>生じています。</w:t>
+      </w:r>
+    </w:p>
+    <w:p>
+      <w:pPr>
+        <w:pBdr>
+          <w:top w:val="nil"/>
+          <w:left w:val="nil"/>
+          <w:bottom w:val="nil"/>
+          <w:right w:val="nil"/>
+          <w:between w:val="nil"/>
+        </w:pBdr>
+        <w:rPr>
+          <w:rFonts w:asciiTheme="minorEastAsia" w:eastAsiaTheme="minorEastAsia" w:hAnsiTheme="minorEastAsia" w:cs="Calibri"/>
+          <w:b/>
+          <w:sz w:val="28"/>
+          <w:szCs w:val="28"/>
         </w:rPr>
       </w:pPr>
       <w:bookmarkStart w:id="46" w:name="_heading=h.wxtsc1ulrgra" w:colFirst="0" w:colLast="0"/>
+      <w:bookmarkStart w:id="47" w:name="_heading=h.5eiwbowu33e9" w:colFirst="0" w:colLast="0"/>
       <w:bookmarkEnd w:id="46"/>
-      <w:r>
-        <w:rPr>
-          <w:rFonts w:asciiTheme="minorEastAsia" w:eastAsiaTheme="minorEastAsia" w:hAnsiTheme="minorEastAsia" w:cs="Calibri" w:hint="eastAsia"/>
-        </w:rPr>
-        <w:t>出席回数カウントの結果が３文字以上表示出来ない</w:t>
-      </w:r>
-      <w:r>
-        <w:rPr>
-          <w:rFonts w:asciiTheme="minorEastAsia" w:eastAsiaTheme="minorEastAsia" w:hAnsiTheme="minorEastAsia" w:cs="Calibri" w:hint="eastAsia"/>
-        </w:rPr>
-        <w:t>。</w:t>
+      <w:bookmarkEnd w:id="47"/>
+      <w:r>
+        <w:rPr>
+          <w:rFonts w:asciiTheme="minorEastAsia" w:eastAsiaTheme="minorEastAsia" w:hAnsiTheme="minorEastAsia" w:cs="Calibri"/>
+          <w:b/>
+          <w:sz w:val="28"/>
+          <w:szCs w:val="28"/>
+        </w:rPr>
+        <w:t xml:space="preserve">　</w:t>
+      </w:r>
+      <w:r>
+        <w:rPr>
+          <w:rFonts w:asciiTheme="minorEastAsia" w:eastAsiaTheme="minorEastAsia" w:hAnsiTheme="minorEastAsia" w:cs="Calibri"/>
+          <w:b/>
+          <w:sz w:val="28"/>
+          <w:szCs w:val="28"/>
+        </w:rPr>
+        <w:t xml:space="preserve">　４．２　今後の課題</w:t>
       </w:r>
     </w:p>
     <w:p>
       <w:pPr>
         <w:pStyle w:val="a4"/>
-        <w:numPr>
-          <w:ilvl w:val="0"/>
-          <w:numId w:val="5"/>
-        </w:numPr>
-        <w:pBdr>
-          <w:top w:val="nil"/>
-          <w:left w:val="nil"/>
-          <w:bottom w:val="nil"/>
-          <w:right w:val="nil"/>
-          <w:between w:val="nil"/>
-        </w:pBdr>
-        <w:ind w:leftChars="0" w:left="1582"/>
-        <w:rPr>
-          <w:rFonts w:asciiTheme="minorEastAsia" w:eastAsiaTheme="minorEastAsia" w:hAnsiTheme="minorEastAsia" w:cs="Calibri"/>
-        </w:rPr>
-      </w:pPr>
-      <w:r>
-        <w:rPr>
-          <w:rFonts w:asciiTheme="minorEastAsia" w:eastAsiaTheme="minorEastAsia" w:hAnsiTheme="minorEastAsia" w:cs="Calibri" w:hint="eastAsia"/>
-        </w:rPr>
-        <w:t>端末を変えてしまうと１からやり直しになってしまう</w:t>
-      </w:r>
-      <w:r>
-        <w:rPr>
-          <w:rFonts w:asciiTheme="minorEastAsia" w:eastAsiaTheme="minorEastAsia" w:hAnsiTheme="minorEastAsia" w:cs="Calibri" w:hint="eastAsia"/>
-        </w:rPr>
-        <w:t>。</w:t>
-      </w:r>
-    </w:p>
-    <w:p>
-      <w:pPr>
-        <w:pStyle w:val="a4"/>
-        <w:numPr>
-          <w:ilvl w:val="0"/>
-          <w:numId w:val="5"/>
-        </w:numPr>
-        <w:pBdr>
-          <w:top w:val="nil"/>
-          <w:left w:val="nil"/>
-          <w:bottom w:val="nil"/>
-          <w:right w:val="nil"/>
-          <w:between w:val="nil"/>
-        </w:pBdr>
-        <w:ind w:leftChars="0" w:left="1582"/>
-        <w:rPr>
-          <w:rFonts w:asciiTheme="minorEastAsia" w:eastAsiaTheme="minorEastAsia" w:hAnsiTheme="minorEastAsia" w:cs="Calibri"/>
-        </w:rPr>
-      </w:pPr>
-      <w:r>
-        <w:rPr>
-          <w:rFonts w:asciiTheme="minorEastAsia" w:eastAsiaTheme="minorEastAsia" w:hAnsiTheme="minorEastAsia" w:cs="Calibri" w:hint="eastAsia"/>
-        </w:rPr>
-        <w:t>PCから拡大、縮小すると画面が引き伸ばされてしまう場合がある</w:t>
-      </w:r>
-      <w:r>
-        <w:rPr>
-          <w:rFonts w:asciiTheme="minorEastAsia" w:eastAsiaTheme="minorEastAsia" w:hAnsiTheme="minorEastAsia" w:cs="Calibri" w:hint="eastAsia"/>
-        </w:rPr>
-        <w:t>。</w:t>
-      </w:r>
-    </w:p>
-    <w:p>
-      <w:pPr>
-        <w:pBdr>
-          <w:top w:val="nil"/>
-          <w:left w:val="nil"/>
-          <w:bottom w:val="nil"/>
-          <w:right w:val="nil"/>
-          <w:between w:val="nil"/>
-        </w:pBdr>
-        <w:rPr>
-          <w:rFonts w:asciiTheme="minorEastAsia" w:eastAsiaTheme="minorEastAsia" w:hAnsiTheme="minorEastAsia" w:cs="Calibri"/>
-          <w:b/>
-          <w:sz w:val="28"/>
-          <w:szCs w:val="28"/>
-        </w:rPr>
-      </w:pPr>
-      <w:bookmarkStart w:id="47" w:name="_heading=h.5eiwbowu33e9" w:colFirst="0" w:colLast="0"/>
-      <w:bookmarkEnd w:id="47"/>
-      <w:r>
-        <w:rPr>
-          <w:rFonts w:asciiTheme="minorEastAsia" w:eastAsiaTheme="minorEastAsia" w:hAnsiTheme="minorEastAsia" w:cs="Calibri"/>
-          <w:b/>
-          <w:sz w:val="28"/>
-          <w:szCs w:val="28"/>
-        </w:rPr>
-        <w:t xml:space="preserve">　</w:t>
-      </w:r>
-      <w:r>
-        <w:rPr>
-          <w:rFonts w:asciiTheme="minorEastAsia" w:eastAsiaTheme="minorEastAsia" w:hAnsiTheme="minorEastAsia" w:cs="Calibri"/>
-          <w:b/>
-          <w:sz w:val="28"/>
-          <w:szCs w:val="28"/>
-        </w:rPr>
-        <w:t xml:space="preserve">　４．２　今後の課題</w:t>
-      </w:r>
-    </w:p>
-    <w:p>
-      <w:pPr>
-        <w:pStyle w:val="a4"/>
-        <w:numPr>
-          <w:ilvl w:val="0"/>
-          <w:numId w:val="6"/>
-        </w:numPr>
-        <w:pBdr>
-          <w:top w:val="nil"/>
-          <w:left w:val="nil"/>
-          <w:bottom w:val="nil"/>
-          <w:right w:val="nil"/>
-          <w:between w:val="nil"/>
-        </w:pBdr>
-        <w:ind w:leftChars="0"/>
+        <w:ind w:firstLineChars="100" w:firstLine="210"/>
         <w:rPr>
           <w:rFonts w:asciiTheme="minorEastAsia" w:eastAsiaTheme="minorEastAsia" w:hAnsiTheme="minorEastAsia" w:cs="Calibri"/>
           <w:color w:val="3F3F3F"/>
@@ -8959,158 +9427,90 @@
       <w:bookmarkEnd w:id="48"/>
       <w:r>
         <w:rPr>
-          <w:rFonts w:asciiTheme="minorEastAsia" w:eastAsiaTheme="minorEastAsia" w:hAnsiTheme="minorEastAsia" w:cs="Calibri"/>
-          <w:color w:val="3F3F3F"/>
-        </w:rPr>
-        <w:t>カレンダーを使用して、より見やすいようにレイアウトを整理する</w:t>
-      </w:r>
-      <w:r>
-        <w:rPr>
-          <w:rFonts w:asciiTheme="minorEastAsia" w:eastAsiaTheme="minorEastAsia" w:hAnsiTheme="minorEastAsia" w:cs="Calibri" w:hint="eastAsia"/>
-          <w:color w:val="3F3F3F"/>
-        </w:rPr>
-        <w:t>。</w:t>
+          <w:rFonts w:asciiTheme="minorEastAsia" w:eastAsiaTheme="minorEastAsia" w:hAnsiTheme="minorEastAsia" w:cs="Calibri" w:hint="eastAsia"/>
+          <w:color w:val="3F3F3F"/>
+        </w:rPr>
+        <w:t>今後の課題として、出欠状況や課題の管理をより見やすくするためにレイアウトを整理することが挙げられます。これにより、ユーザーがスケジュールをひとめで確認できるように改善を図ります。</w:t>
       </w:r>
     </w:p>
     <w:p>
       <w:pPr>
         <w:pStyle w:val="a4"/>
-        <w:numPr>
-          <w:ilvl w:val="0"/>
-          <w:numId w:val="6"/>
-        </w:numPr>
-        <w:pBdr>
-          <w:top w:val="nil"/>
-          <w:left w:val="nil"/>
-          <w:bottom w:val="nil"/>
-          <w:right w:val="nil"/>
-          <w:between w:val="nil"/>
-        </w:pBdr>
-        <w:ind w:leftChars="0"/>
-        <w:rPr>
-          <w:rFonts w:asciiTheme="minorEastAsia" w:eastAsiaTheme="minorEastAsia" w:hAnsiTheme="minorEastAsia" w:cs="Calibri"/>
-          <w:color w:val="3F3F3F"/>
-        </w:rPr>
-      </w:pPr>
-      <w:r>
-        <w:rPr>
-          <w:rFonts w:asciiTheme="minorEastAsia" w:eastAsiaTheme="minorEastAsia" w:hAnsiTheme="minorEastAsia" w:cs="Calibri"/>
-          <w:color w:val="3F3F3F"/>
-        </w:rPr>
-        <w:t>機能のよりよい改善</w:t>
-      </w:r>
-      <w:r>
-        <w:rPr>
-          <w:rFonts w:asciiTheme="minorEastAsia" w:eastAsiaTheme="minorEastAsia" w:hAnsiTheme="minorEastAsia" w:cs="Calibri" w:hint="eastAsia"/>
-          <w:color w:val="3F3F3F"/>
-        </w:rPr>
-        <w:t>。</w:t>
+        <w:rPr>
+          <w:rFonts w:asciiTheme="minorEastAsia" w:eastAsiaTheme="minorEastAsia" w:hAnsiTheme="minorEastAsia" w:cs="Calibri" w:hint="eastAsia"/>
+          <w:color w:val="3F3F3F"/>
+        </w:rPr>
+      </w:pPr>
+      <w:r>
+        <w:rPr>
+          <w:rFonts w:asciiTheme="minorEastAsia" w:eastAsiaTheme="minorEastAsia" w:hAnsiTheme="minorEastAsia" w:cs="Calibri" w:hint="eastAsia"/>
+          <w:color w:val="3F3F3F"/>
+        </w:rPr>
+        <w:t>また、全体的な機能をより使いやすくするための改良にも取り組みます。授業名が3文字以上でも正確に表示できるように修正することが必要です。</w:t>
       </w:r>
     </w:p>
     <w:p>
       <w:pPr>
         <w:pStyle w:val="a4"/>
-        <w:numPr>
-          <w:ilvl w:val="0"/>
-          <w:numId w:val="6"/>
-        </w:numPr>
-        <w:pBdr>
-          <w:top w:val="nil"/>
-          <w:left w:val="nil"/>
-          <w:bottom w:val="nil"/>
-          <w:right w:val="nil"/>
-          <w:between w:val="nil"/>
-        </w:pBdr>
-        <w:ind w:leftChars="0"/>
-        <w:rPr>
-          <w:rFonts w:asciiTheme="minorEastAsia" w:eastAsiaTheme="minorEastAsia" w:hAnsiTheme="minorEastAsia" w:cs="Calibri"/>
-          <w:color w:val="3F3F3F"/>
-        </w:rPr>
-      </w:pPr>
-      <w:r>
-        <w:rPr>
-          <w:rFonts w:asciiTheme="minorEastAsia" w:eastAsiaTheme="minorEastAsia" w:hAnsiTheme="minorEastAsia" w:cs="Calibri" w:hint="eastAsia"/>
-          <w:color w:val="3F3F3F"/>
-        </w:rPr>
-        <w:t>端末を変えても状態を維持できるようにする。</w:t>
+        <w:rPr>
+          <w:rFonts w:asciiTheme="minorEastAsia" w:eastAsiaTheme="minorEastAsia" w:hAnsiTheme="minorEastAsia" w:cs="Calibri" w:hint="eastAsia"/>
+          <w:color w:val="3F3F3F"/>
+        </w:rPr>
+      </w:pPr>
+      <w:r>
+        <w:rPr>
+          <w:rFonts w:asciiTheme="minorEastAsia" w:eastAsiaTheme="minorEastAsia" w:hAnsiTheme="minorEastAsia" w:cs="Calibri" w:hint="eastAsia"/>
+          <w:color w:val="3F3F3F"/>
+        </w:rPr>
+        <w:t>さらに、異なる端末からアクセスした場合でもデータが失われず、引き続き同じ状態を維持できる仕組みを実装します。これにより、ユーザーは複数のデバイスで情報を確認・管理できるようになります。</w:t>
       </w:r>
     </w:p>
     <w:p>
       <w:pPr>
         <w:pStyle w:val="a4"/>
-        <w:numPr>
-          <w:ilvl w:val="0"/>
-          <w:numId w:val="6"/>
-        </w:numPr>
-        <w:pBdr>
-          <w:top w:val="nil"/>
-          <w:left w:val="nil"/>
-          <w:bottom w:val="nil"/>
-          <w:right w:val="nil"/>
-          <w:between w:val="nil"/>
-        </w:pBdr>
-        <w:ind w:leftChars="0"/>
-        <w:rPr>
-          <w:rFonts w:asciiTheme="minorEastAsia" w:eastAsiaTheme="minorEastAsia" w:hAnsiTheme="minorEastAsia" w:cs="Calibri"/>
-          <w:color w:val="3F3F3F"/>
-        </w:rPr>
-      </w:pPr>
-      <w:r>
-        <w:rPr>
-          <w:rFonts w:asciiTheme="minorEastAsia" w:eastAsiaTheme="minorEastAsia" w:hAnsiTheme="minorEastAsia" w:cs="Calibri" w:hint="eastAsia"/>
-          <w:color w:val="3F3F3F"/>
-        </w:rPr>
-        <w:t>PCからサイトを開いた際に、拡大や縮小をした際、画面が引き伸ばされてしまう原因を突き止め、改善する。</w:t>
-      </w:r>
-    </w:p>
-    <w:p>
-      <w:pPr>
-        <w:pStyle w:val="a4"/>
-        <w:numPr>
-          <w:ilvl w:val="0"/>
-          <w:numId w:val="6"/>
-        </w:numPr>
-        <w:pBdr>
-          <w:top w:val="nil"/>
-          <w:left w:val="nil"/>
-          <w:bottom w:val="nil"/>
-          <w:right w:val="nil"/>
-          <w:between w:val="nil"/>
-        </w:pBdr>
-        <w:ind w:leftChars="0"/>
-        <w:rPr>
-          <w:rFonts w:asciiTheme="minorEastAsia" w:eastAsiaTheme="minorEastAsia" w:hAnsiTheme="minorEastAsia" w:cs="Calibri"/>
-          <w:color w:val="3F3F3F"/>
-        </w:rPr>
-      </w:pPr>
-      <w:r>
-        <w:rPr>
-          <w:rFonts w:asciiTheme="minorEastAsia" w:eastAsiaTheme="minorEastAsia" w:hAnsiTheme="minorEastAsia" w:cs="Calibri" w:hint="eastAsia"/>
-          <w:color w:val="3F3F3F"/>
-        </w:rPr>
-        <w:t>出席回数カウントの結果を３文字以上表示出来るようにする。</w:t>
-      </w:r>
-    </w:p>
-    <w:p>
-      <w:pPr>
-        <w:spacing w:before="280" w:line="216" w:lineRule="auto"/>
-        <w:ind w:left="144"/>
-        <w:jc w:val="left"/>
-        <w:rPr>
-          <w:rFonts w:asciiTheme="minorEastAsia" w:eastAsiaTheme="minorEastAsia" w:hAnsiTheme="minorEastAsia" w:cs="Calibri"/>
-          <w:color w:val="3F3F3F"/>
-          <w:sz w:val="28"/>
-          <w:szCs w:val="28"/>
-        </w:rPr>
-      </w:pPr>
-      <w:r>
-        <w:rPr>
-          <w:rFonts w:asciiTheme="minorEastAsia" w:eastAsiaTheme="minorEastAsia" w:hAnsiTheme="minorEastAsia" w:cs="Calibri"/>
-          <w:color w:val="3F3F3F"/>
-          <w:sz w:val="28"/>
-          <w:szCs w:val="28"/>
-        </w:rPr>
-        <w:t xml:space="preserve">　　　</w:t>
+        <w:rPr>
+          <w:rFonts w:asciiTheme="minorEastAsia" w:eastAsiaTheme="minorEastAsia" w:hAnsiTheme="minorEastAsia" w:cs="Calibri" w:hint="eastAsia"/>
+          <w:color w:val="3F3F3F"/>
+        </w:rPr>
+      </w:pPr>
+      <w:r>
+        <w:rPr>
+          <w:rFonts w:asciiTheme="minorEastAsia" w:eastAsiaTheme="minorEastAsia" w:hAnsiTheme="minorEastAsia" w:cs="Calibri" w:hint="eastAsia"/>
+          <w:color w:val="3F3F3F"/>
+        </w:rPr>
+        <w:t>加えて、PCからサイトを開いた際に、画面を拡大・縮小した場合でもレイアウトが崩れたり引き伸ばされたりしないよう、原因を特定し、</w:t>
+      </w:r>
+      <w:proofErr w:type="spellStart"/>
+      <w:r>
+        <w:rPr>
+          <w:rFonts w:asciiTheme="minorEastAsia" w:eastAsiaTheme="minorEastAsia" w:hAnsiTheme="minorEastAsia" w:cs="Calibri" w:hint="eastAsia"/>
+          <w:color w:val="3F3F3F"/>
+        </w:rPr>
+        <w:t>css</w:t>
+      </w:r>
+      <w:proofErr w:type="spellEnd"/>
+      <w:r>
+        <w:rPr>
+          <w:rFonts w:asciiTheme="minorEastAsia" w:eastAsiaTheme="minorEastAsia" w:hAnsiTheme="minorEastAsia" w:cs="Calibri" w:hint="eastAsia"/>
+          <w:color w:val="3F3F3F"/>
+        </w:rPr>
+        <w:t>やhtmlの改善を行います。</w:t>
+      </w:r>
+    </w:p>
+    <w:p>
+      <w:pPr>
+        <w:ind w:firstLineChars="400" w:firstLine="840"/>
+        <w:rPr>
+          <w:rFonts w:asciiTheme="minorEastAsia" w:eastAsiaTheme="minorEastAsia" w:hAnsiTheme="minorEastAsia" w:cs="Calibri" w:hint="eastAsia"/>
+          <w:color w:val="3F3F3F"/>
+        </w:rPr>
+      </w:pPr>
+      <w:r>
+        <w:rPr>
+          <w:rFonts w:asciiTheme="minorEastAsia" w:eastAsiaTheme="minorEastAsia" w:hAnsiTheme="minorEastAsia" w:cs="Calibri" w:hint="eastAsia"/>
+          <w:color w:val="3F3F3F"/>
+        </w:rPr>
+        <w:t>これらの課題に取り組むことで、より利便性が高いサイトの実現を目指します。</w:t>
       </w:r>
     </w:p>
     <w:sectPr>
@@ -11247,6 +11647,21 @@
     <w:uiPriority w:val="99"/>
     <w:rsid w:val="008D3785"/>
   </w:style>
+  <w:style w:type="paragraph" w:customStyle="1" w:styleId="messagelistitem5126c">
+    <w:name w:val="messagelistitem__5126c"/>
+    <w:basedOn w:val="a"/>
+    <w:rsid w:val="00965963"/>
+    <w:pPr>
+      <w:widowControl/>
+      <w:spacing w:before="100" w:beforeAutospacing="1" w:after="100" w:afterAutospacing="1"/>
+      <w:jc w:val="left"/>
+    </w:pPr>
+    <w:rPr>
+      <w:rFonts w:ascii="ＭＳ Ｐゴシック" w:eastAsia="ＭＳ Ｐゴシック" w:hAnsi="ＭＳ Ｐゴシック" w:cs="ＭＳ Ｐゴシック"/>
+      <w:sz w:val="24"/>
+      <w:szCs w:val="24"/>
+    </w:rPr>
+  </w:style>
 </w:styles>
 </file>
 
@@ -11565,7 +11980,7 @@
 </file>
 
 <file path=customXml/itemProps2.xml><?xml version="1.0" encoding="utf-8"?>
-<ds:datastoreItem xmlns:ds="http://schemas.openxmlformats.org/officeDocument/2006/customXml" ds:itemID="{67750EBF-F1A1-4616-9EA4-8D2901C0B220}">
+<ds:datastoreItem xmlns:ds="http://schemas.openxmlformats.org/officeDocument/2006/customXml" ds:itemID="{B6064AA6-8CFF-4B85-912C-516F1F55ADF3}">
   <ds:schemaRefs>
     <ds:schemaRef ds:uri="http://schemas.openxmlformats.org/officeDocument/2006/bibliography"/>
   </ds:schemaRefs>
